--- a/Planning.docx
+++ b/Planning.docx
@@ -1,6 +1,6 @@
 
 <file path=word/document.xml><?xml version="1.0" encoding="utf-8"?>
-<w:document xmlns:wpc="http://schemas.microsoft.com/office/word/2010/wordprocessingCanvas" xmlns:mo="http://schemas.microsoft.com/office/mac/office/2008/main" xmlns:mc="http://schemas.openxmlformats.org/markup-compatibility/2006" xmlns:mv="urn:schemas-microsoft-com:mac:vml" xmlns:o="urn:schemas-microsoft-com:office:office" xmlns:r="http://schemas.openxmlformats.org/officeDocument/2006/relationships" xmlns:m="http://schemas.openxmlformats.org/officeDocument/2006/math" xmlns:v="urn:schemas-microsoft-com:vml" xmlns:wp14="http://schemas.microsoft.com/office/word/2010/wordprocessingDrawing" xmlns:wp="http://schemas.openxmlformats.org/drawingml/2006/wordprocessingDrawing" xmlns:w10="urn:schemas-microsoft-com:office:word" xmlns:w="http://schemas.openxmlformats.org/wordprocessingml/2006/main" xmlns:w14="http://schemas.microsoft.com/office/word/2010/wordml" xmlns:wpg="http://schemas.microsoft.com/office/word/2010/wordprocessingGroup" xmlns:wpi="http://schemas.microsoft.com/office/word/2010/wordprocessingInk" xmlns:wne="http://schemas.microsoft.com/office/word/2006/wordml" xmlns:wps="http://schemas.microsoft.com/office/word/2010/wordprocessingShape" mc:Ignorable="w14 wp14">
+<w:document xmlns:wpc="http://schemas.microsoft.com/office/word/2010/wordprocessingCanvas" xmlns:mo="http://schemas.microsoft.com/office/mac/office/2008/main" xmlns:mc="http://schemas.openxmlformats.org/markup-compatibility/2006" xmlns:mv="urn:schemas-microsoft-com:mac:vml" xmlns:o="urn:schemas-microsoft-com:office:office" xmlns:r="http://schemas.openxmlformats.org/officeDocument/2006/relationships" xmlns:m="http://schemas.openxmlformats.org/officeDocument/2006/math" xmlns:v="urn:schemas-microsoft-com:vml" xmlns:wp14="http://schemas.microsoft.com/office/word/2010/wordprocessingDrawing" xmlns:wp="http://schemas.openxmlformats.org/drawingml/2006/wordprocessingDrawing" xmlns:w10="urn:schemas-microsoft-com:office:word" xmlns:w="http://schemas.openxmlformats.org/wordprocessingml/2006/main" xmlns:w14="http://schemas.microsoft.com/office/word/2010/wordml" xmlns:w15="http://schemas.microsoft.com/office/word/2012/wordml" xmlns:wpg="http://schemas.microsoft.com/office/word/2010/wordprocessingGroup" xmlns:wpi="http://schemas.microsoft.com/office/word/2010/wordprocessingInk" xmlns:wne="http://schemas.microsoft.com/office/word/2006/wordml" xmlns:wps="http://schemas.microsoft.com/office/word/2010/wordprocessingShape" mc:Ignorable="w14 w15 wp14">
   <w:body>
     <w:tbl>
       <w:tblPr>
@@ -2296,6 +2296,7 @@
                   <w:docPart w:val="20046CA84BB6464BB40E37EFFB0C3D38"/>
                 </w:placeholder>
               </w:sdtPr>
+              <w:sdtEndPr/>
               <w:sdtContent>
                 <w:r>
                   <w:rPr>
@@ -2318,6 +2319,7 @@
                 <w:docPart w:val="89A1C3C72AF38841B53623FC1620549F"/>
               </w:placeholder>
             </w:sdtPr>
+            <w:sdtEndPr/>
             <w:sdtContent>
               <w:p>
                 <w:pPr>
@@ -2356,23 +2358,7 @@
                     <w:sz w:val="22"/>
                     <w:lang w:val="nl-NL"/>
                   </w:rPr>
-                  <w:t xml:space="preserve">Beginnen en zo mogelijk afronden </w:t>
-                </w:r>
-                <w:proofErr w:type="spellStart"/>
-                <w:r>
-                  <w:rPr>
-                    <w:sz w:val="22"/>
-                    <w:lang w:val="nl-NL"/>
-                  </w:rPr>
-                  <w:t>milestone</w:t>
-                </w:r>
-                <w:proofErr w:type="spellEnd"/>
-                <w:r>
-                  <w:rPr>
-                    <w:sz w:val="22"/>
-                    <w:lang w:val="nl-NL"/>
-                  </w:rPr>
-                  <w:t xml:space="preserve"> 9</w:t>
+                  <w:t>Beginnen en zo mogelijk afronden milestone 9</w:t>
                 </w:r>
                 <w:r>
                   <w:rPr>
@@ -2382,8 +2368,26 @@
                   <w:t xml:space="preserve"> (Aynel)</w:t>
                 </w:r>
               </w:p>
-              <w:bookmarkStart w:id="0" w:name="_GoBack" w:displacedByCustomXml="next"/>
-              <w:bookmarkEnd w:id="0" w:displacedByCustomXml="next"/>
+              <w:p>
+                <w:pPr>
+                  <w:pStyle w:val="TableText"/>
+                  <w:numPr>
+                    <w:ilvl w:val="0"/>
+                    <w:numId w:val="1"/>
+                  </w:numPr>
+                  <w:rPr>
+                    <w:sz w:val="22"/>
+                    <w:lang w:val="nl-NL"/>
+                  </w:rPr>
+                </w:pPr>
+                <w:r>
+                  <w:rPr>
+                    <w:sz w:val="22"/>
+                    <w:lang w:val="nl-NL"/>
+                  </w:rPr>
+                  <w:t>Beginnen aan milestone 6</w:t>
+                </w:r>
+              </w:p>
             </w:sdtContent>
           </w:sdt>
         </w:tc>
@@ -2410,6 +2414,7 @@
                   <w:docPart w:val="6883E335D3A6BB43947A1E9A9D8CD4A6"/>
                 </w:placeholder>
               </w:sdtPr>
+              <w:sdtEndPr/>
               <w:sdtContent>
                 <w:r>
                   <w:rPr>
@@ -2432,6 +2437,7 @@
                 <w:docPart w:val="822402999E0FAA43974113371D214F24"/>
               </w:placeholder>
             </w:sdtPr>
+            <w:sdtEndPr/>
             <w:sdtContent>
               <w:p>
                 <w:pPr>
@@ -2445,21 +2451,145 @@
                     <w:lang w:val="nl-NL"/>
                   </w:rPr>
                 </w:pPr>
-                <w:proofErr w:type="spellStart"/>
                 <w:r>
                   <w:rPr>
                     <w:sz w:val="22"/>
                     <w:lang w:val="nl-NL"/>
                   </w:rPr>
-                  <w:t>Milestone</w:t>
+                  <w:t>Milestone 13(??)</w:t>
                 </w:r>
-                <w:proofErr w:type="spellEnd"/>
+              </w:p>
+              <w:p>
+                <w:pPr>
+                  <w:pStyle w:val="TableText"/>
+                  <w:numPr>
+                    <w:ilvl w:val="0"/>
+                    <w:numId w:val="1"/>
+                  </w:numPr>
+                  <w:rPr>
+                    <w:sz w:val="22"/>
+                    <w:lang w:val="nl-NL"/>
+                  </w:rPr>
+                </w:pPr>
                 <w:r>
                   <w:rPr>
                     <w:sz w:val="22"/>
                     <w:lang w:val="nl-NL"/>
                   </w:rPr>
-                  <w:t xml:space="preserve"> 13(??)</w:t>
+                  <w:t>Assignment 6</w:t>
+                </w:r>
+                <w:bookmarkStart w:id="0" w:name="_GoBack"/>
+                <w:bookmarkEnd w:id="0"/>
+              </w:p>
+              <w:p>
+                <w:pPr>
+                  <w:pStyle w:val="TableText"/>
+                  <w:numPr>
+                    <w:ilvl w:val="0"/>
+                    <w:numId w:val="1"/>
+                  </w:numPr>
+                  <w:rPr>
+                    <w:sz w:val="22"/>
+                    <w:lang w:val="nl-NL"/>
+                  </w:rPr>
+                </w:pPr>
+                <w:r>
+                  <w:rPr>
+                    <w:sz w:val="22"/>
+                    <w:lang w:val="nl-NL"/>
+                  </w:rPr>
+                  <w:t>Begin verslag maken</w:t>
+                </w:r>
+              </w:p>
+            </w:sdtContent>
+          </w:sdt>
+        </w:tc>
+        <w:tc>
+          <w:tcPr>
+            <w:tcW w:w="3763" w:type="dxa"/>
+          </w:tcPr>
+          <w:p>
+            <w:pPr>
+              <w:pStyle w:val="Heading2"/>
+              <w:rPr>
+                <w:sz w:val="22"/>
+                <w:lang w:val="nl-NL"/>
+              </w:rPr>
+            </w:pPr>
+            <w:sdt>
+              <w:sdtPr>
+                <w:rPr>
+                  <w:sz w:val="22"/>
+                  <w:lang w:val="nl-NL"/>
+                </w:rPr>
+                <w:id w:val="1620335665"/>
+                <w:placeholder>
+                  <w:docPart w:val="933300E983B89C44860DA2F4378009F4"/>
+                </w:placeholder>
+              </w:sdtPr>
+              <w:sdtEndPr/>
+              <w:sdtContent>
+                <w:r>
+                  <w:rPr>
+                    <w:sz w:val="22"/>
+                    <w:lang w:val="nl-NL"/>
+                  </w:rPr>
+                  <w:t>Laatste week</w:t>
+                </w:r>
+              </w:sdtContent>
+            </w:sdt>
+          </w:p>
+          <w:sdt>
+            <w:sdtPr>
+              <w:rPr>
+                <w:sz w:val="22"/>
+                <w:lang w:val="nl-NL"/>
+              </w:rPr>
+              <w:id w:val="224884436"/>
+              <w:placeholder>
+                <w:docPart w:val="877900E976F11F419E83FF76BFF7942D"/>
+              </w:placeholder>
+            </w:sdtPr>
+            <w:sdtEndPr/>
+            <w:sdtContent>
+              <w:p>
+                <w:pPr>
+                  <w:pStyle w:val="TableText"/>
+                  <w:numPr>
+                    <w:ilvl w:val="0"/>
+                    <w:numId w:val="1"/>
+                  </w:numPr>
+                  <w:rPr>
+                    <w:sz w:val="22"/>
+                    <w:lang w:val="nl-NL"/>
+                  </w:rPr>
+                </w:pPr>
+                <w:r>
+                  <w:rPr>
+                    <w:sz w:val="22"/>
+                    <w:lang w:val="nl-NL"/>
+                  </w:rPr>
+                  <w:t>Milestone 14</w:t>
+                </w:r>
+              </w:p>
+              <w:p>
+                <w:pPr>
+                  <w:pStyle w:val="TableText"/>
+                  <w:numPr>
+                    <w:ilvl w:val="0"/>
+                    <w:numId w:val="1"/>
+                  </w:numPr>
+                  <w:rPr>
+                    <w:sz w:val="22"/>
+                    <w:lang w:val="nl-NL"/>
+                  </w:rPr>
+                </w:pPr>
+                <w:r>
+                  <w:rPr>
+                    <w:sz w:val="22"/>
+                    <w:lang w:val="nl-NL"/>
+                  </w:rPr>
+                  <w:t>Milestone 15</w:t>
                 </w:r>
               </w:p>
               <w:p>
@@ -2475,55 +2605,6 @@
                   </w:rPr>
                 </w:pPr>
               </w:p>
-            </w:sdtContent>
-          </w:sdt>
-        </w:tc>
-        <w:tc>
-          <w:tcPr>
-            <w:tcW w:w="3763" w:type="dxa"/>
-          </w:tcPr>
-          <w:p>
-            <w:pPr>
-              <w:pStyle w:val="Heading2"/>
-              <w:rPr>
-                <w:sz w:val="22"/>
-                <w:lang w:val="nl-NL"/>
-              </w:rPr>
-            </w:pPr>
-            <w:sdt>
-              <w:sdtPr>
-                <w:rPr>
-                  <w:sz w:val="22"/>
-                  <w:lang w:val="nl-NL"/>
-                </w:rPr>
-                <w:id w:val="1620335665"/>
-                <w:placeholder>
-                  <w:docPart w:val="933300E983B89C44860DA2F4378009F4"/>
-                </w:placeholder>
-              </w:sdtPr>
-              <w:sdtContent>
-                <w:r>
-                  <w:rPr>
-                    <w:sz w:val="22"/>
-                    <w:lang w:val="nl-NL"/>
-                  </w:rPr>
-                  <w:t>Laatste week</w:t>
-                </w:r>
-              </w:sdtContent>
-            </w:sdt>
-          </w:p>
-          <w:sdt>
-            <w:sdtPr>
-              <w:rPr>
-                <w:sz w:val="22"/>
-                <w:lang w:val="nl-NL"/>
-              </w:rPr>
-              <w:id w:val="224884436"/>
-              <w:placeholder>
-                <w:docPart w:val="877900E976F11F419E83FF76BFF7942D"/>
-              </w:placeholder>
-            </w:sdtPr>
-            <w:sdtContent>
               <w:p>
                 <w:pPr>
                   <w:pStyle w:val="TableText"/>
@@ -2536,21 +2617,12 @@
                     <w:lang w:val="nl-NL"/>
                   </w:rPr>
                 </w:pPr>
-                <w:proofErr w:type="spellStart"/>
                 <w:r>
                   <w:rPr>
                     <w:sz w:val="22"/>
                     <w:lang w:val="nl-NL"/>
                   </w:rPr>
-                  <w:t>Milestone</w:t>
-                </w:r>
-                <w:proofErr w:type="spellEnd"/>
-                <w:r>
-                  <w:rPr>
-                    <w:sz w:val="22"/>
-                    <w:lang w:val="nl-NL"/>
-                  </w:rPr>
-                  <w:t xml:space="preserve"> 14</w:t>
+                  <w:t>Verslag af</w:t>
                 </w:r>
               </w:p>
               <w:p>
@@ -2565,21 +2637,12 @@
                     <w:lang w:val="nl-NL"/>
                   </w:rPr>
                 </w:pPr>
-                <w:proofErr w:type="spellStart"/>
                 <w:r>
                   <w:rPr>
                     <w:sz w:val="22"/>
                     <w:lang w:val="nl-NL"/>
                   </w:rPr>
-                  <w:t>Milestone</w:t>
-                </w:r>
-                <w:proofErr w:type="spellEnd"/>
-                <w:r>
-                  <w:rPr>
-                    <w:sz w:val="22"/>
-                    <w:lang w:val="nl-NL"/>
-                  </w:rPr>
-                  <w:t xml:space="preserve"> 15</w:t>
+                  <w:t>Code opschonen</w:t>
                 </w:r>
               </w:p>
             </w:sdtContent>
@@ -2605,7 +2668,7 @@
 </file>
 
 <file path=word/numbering.xml><?xml version="1.0" encoding="utf-8"?>
-<w:numbering xmlns:wpc="http://schemas.microsoft.com/office/word/2010/wordprocessingCanvas" xmlns:mo="http://schemas.microsoft.com/office/mac/office/2008/main" xmlns:mc="http://schemas.openxmlformats.org/markup-compatibility/2006" xmlns:mv="urn:schemas-microsoft-com:mac:vml" xmlns:o="urn:schemas-microsoft-com:office:office" xmlns:r="http://schemas.openxmlformats.org/officeDocument/2006/relationships" xmlns:m="http://schemas.openxmlformats.org/officeDocument/2006/math" xmlns:v="urn:schemas-microsoft-com:vml" xmlns:wp14="http://schemas.microsoft.com/office/word/2010/wordprocessingDrawing" xmlns:wp="http://schemas.openxmlformats.org/drawingml/2006/wordprocessingDrawing" xmlns:w10="urn:schemas-microsoft-com:office:word" xmlns:w="http://schemas.openxmlformats.org/wordprocessingml/2006/main" xmlns:w14="http://schemas.microsoft.com/office/word/2010/wordml" xmlns:wpg="http://schemas.microsoft.com/office/word/2010/wordprocessingGroup" xmlns:wpi="http://schemas.microsoft.com/office/word/2010/wordprocessingInk" xmlns:wne="http://schemas.microsoft.com/office/word/2006/wordml" xmlns:wps="http://schemas.microsoft.com/office/word/2010/wordprocessingShape" mc:Ignorable="w14 wp14">
+<w:numbering xmlns:wpc="http://schemas.microsoft.com/office/word/2010/wordprocessingCanvas" xmlns:mo="http://schemas.microsoft.com/office/mac/office/2008/main" xmlns:mc="http://schemas.openxmlformats.org/markup-compatibility/2006" xmlns:mv="urn:schemas-microsoft-com:mac:vml" xmlns:o="urn:schemas-microsoft-com:office:office" xmlns:r="http://schemas.openxmlformats.org/officeDocument/2006/relationships" xmlns:m="http://schemas.openxmlformats.org/officeDocument/2006/math" xmlns:v="urn:schemas-microsoft-com:vml" xmlns:wp14="http://schemas.microsoft.com/office/word/2010/wordprocessingDrawing" xmlns:wp="http://schemas.openxmlformats.org/drawingml/2006/wordprocessingDrawing" xmlns:w10="urn:schemas-microsoft-com:office:word" xmlns:w="http://schemas.openxmlformats.org/wordprocessingml/2006/main" xmlns:w14="http://schemas.microsoft.com/office/word/2010/wordml" xmlns:w15="http://schemas.microsoft.com/office/word/2012/wordml" xmlns:wpg="http://schemas.microsoft.com/office/word/2010/wordprocessingGroup" xmlns:wpi="http://schemas.microsoft.com/office/word/2010/wordprocessingInk" xmlns:wne="http://schemas.microsoft.com/office/word/2006/wordml" xmlns:wps="http://schemas.microsoft.com/office/word/2010/wordprocessingShape" mc:Ignorable="w14 w15 wp14">
   <w:abstractNum w:abstractNumId="0">
     <w:nsid w:val="29282E62"/>
     <w:multiLevelType w:val="hybridMultilevel"/>
@@ -2725,7 +2788,7 @@
 </file>
 
 <file path=word/styles.xml><?xml version="1.0" encoding="utf-8"?>
-<w:styles xmlns:mc="http://schemas.openxmlformats.org/markup-compatibility/2006" xmlns:r="http://schemas.openxmlformats.org/officeDocument/2006/relationships" xmlns:w="http://schemas.openxmlformats.org/wordprocessingml/2006/main" xmlns:w14="http://schemas.microsoft.com/office/word/2010/wordml" mc:Ignorable="w14">
+<w:styles xmlns:mc="http://schemas.openxmlformats.org/markup-compatibility/2006" xmlns:r="http://schemas.openxmlformats.org/officeDocument/2006/relationships" xmlns:w="http://schemas.openxmlformats.org/wordprocessingml/2006/main" xmlns:w14="http://schemas.microsoft.com/office/word/2010/wordml" xmlns:w15="http://schemas.microsoft.com/office/word/2012/wordml" mc:Ignorable="w14 w15">
   <w:docDefaults>
     <w:rPrDefault>
       <w:rPr>
@@ -2738,604 +2801,389 @@
     </w:rPrDefault>
     <w:pPrDefault/>
   </w:docDefaults>
-  <w:latentStyles w:defLockedState="0" w:defUIPriority="99" w:defSemiHidden="1" w:defUnhideWhenUsed="1" w:defQFormat="0" w:count="276">
-    <w:lsdException w:name="Normal" w:semiHidden="0" w:uiPriority="0" w:unhideWhenUsed="0" w:qFormat="1"/>
-    <w:lsdException w:name="heading 1" w:semiHidden="0" w:uiPriority="9" w:unhideWhenUsed="0" w:qFormat="1"/>
-    <w:lsdException w:name="heading 2" w:uiPriority="9" w:qFormat="1"/>
-    <w:lsdException w:name="heading 3" w:uiPriority="9" w:qFormat="1"/>
-    <w:lsdException w:name="heading 4" w:uiPriority="9" w:qFormat="1"/>
-    <w:lsdException w:name="heading 5" w:uiPriority="9" w:qFormat="1"/>
-    <w:lsdException w:name="heading 6" w:uiPriority="9" w:qFormat="1"/>
-    <w:lsdException w:name="heading 7" w:uiPriority="9" w:qFormat="1"/>
-    <w:lsdException w:name="heading 8" w:uiPriority="9" w:qFormat="1"/>
-    <w:lsdException w:name="heading 9" w:uiPriority="9" w:qFormat="1"/>
-    <w:lsdException w:name="toc 1" w:uiPriority="39"/>
-    <w:lsdException w:name="toc 2" w:uiPriority="39"/>
-    <w:lsdException w:name="toc 3" w:uiPriority="39"/>
-    <w:lsdException w:name="toc 4" w:uiPriority="39"/>
-    <w:lsdException w:name="toc 5" w:uiPriority="39"/>
-    <w:lsdException w:name="toc 6" w:uiPriority="39"/>
-    <w:lsdException w:name="toc 7" w:uiPriority="39"/>
-    <w:lsdException w:name="toc 8" w:uiPriority="39"/>
-    <w:lsdException w:name="toc 9" w:uiPriority="39"/>
-    <w:lsdException w:name="caption" w:uiPriority="35" w:qFormat="1"/>
-    <w:lsdException w:name="Title" w:semiHidden="0" w:uiPriority="0" w:unhideWhenUsed="0" w:qFormat="1"/>
-    <w:lsdException w:name="Default Paragraph Font" w:uiPriority="1"/>
+  <w:latentStyles w:defLockedState="0" w:defUIPriority="99" w:defSemiHidden="0" w:defUnhideWhenUsed="0" w:defQFormat="0" w:count="382">
+    <w:lsdException w:name="Normal" w:uiPriority="0" w:qFormat="1"/>
+    <w:lsdException w:name="heading 1" w:uiPriority="9" w:qFormat="1"/>
+    <w:lsdException w:name="heading 2" w:semiHidden="1" w:uiPriority="9" w:unhideWhenUsed="1" w:qFormat="1"/>
+    <w:lsdException w:name="heading 3" w:semiHidden="1" w:uiPriority="9" w:unhideWhenUsed="1" w:qFormat="1"/>
+    <w:lsdException w:name="heading 4" w:semiHidden="1" w:uiPriority="9" w:unhideWhenUsed="1" w:qFormat="1"/>
+    <w:lsdException w:name="heading 5" w:semiHidden="1" w:uiPriority="9" w:unhideWhenUsed="1" w:qFormat="1"/>
+    <w:lsdException w:name="heading 6" w:semiHidden="1" w:uiPriority="9" w:unhideWhenUsed="1" w:qFormat="1"/>
+    <w:lsdException w:name="heading 7" w:semiHidden="1" w:uiPriority="9" w:unhideWhenUsed="1" w:qFormat="1"/>
+    <w:lsdException w:name="heading 8" w:semiHidden="1" w:uiPriority="9" w:unhideWhenUsed="1" w:qFormat="1"/>
+    <w:lsdException w:name="heading 9" w:semiHidden="1" w:uiPriority="9" w:unhideWhenUsed="1" w:qFormat="1"/>
+    <w:lsdException w:name="index 1" w:semiHidden="1" w:unhideWhenUsed="1"/>
+    <w:lsdException w:name="index 2" w:semiHidden="1" w:unhideWhenUsed="1"/>
+    <w:lsdException w:name="index 3" w:semiHidden="1" w:unhideWhenUsed="1"/>
+    <w:lsdException w:name="index 4" w:semiHidden="1" w:unhideWhenUsed="1"/>
+    <w:lsdException w:name="index 5" w:semiHidden="1" w:unhideWhenUsed="1"/>
+    <w:lsdException w:name="index 6" w:semiHidden="1" w:unhideWhenUsed="1"/>
+    <w:lsdException w:name="index 7" w:semiHidden="1" w:unhideWhenUsed="1"/>
+    <w:lsdException w:name="index 8" w:semiHidden="1" w:unhideWhenUsed="1"/>
+    <w:lsdException w:name="index 9" w:semiHidden="1" w:unhideWhenUsed="1"/>
+    <w:lsdException w:name="toc 1" w:semiHidden="1" w:uiPriority="39" w:unhideWhenUsed="1"/>
+    <w:lsdException w:name="toc 2" w:semiHidden="1" w:uiPriority="39" w:unhideWhenUsed="1"/>
+    <w:lsdException w:name="toc 3" w:semiHidden="1" w:uiPriority="39" w:unhideWhenUsed="1"/>
+    <w:lsdException w:name="toc 4" w:semiHidden="1" w:uiPriority="39" w:unhideWhenUsed="1"/>
+    <w:lsdException w:name="toc 5" w:semiHidden="1" w:uiPriority="39" w:unhideWhenUsed="1"/>
+    <w:lsdException w:name="toc 6" w:semiHidden="1" w:uiPriority="39" w:unhideWhenUsed="1"/>
+    <w:lsdException w:name="toc 7" w:semiHidden="1" w:uiPriority="39" w:unhideWhenUsed="1"/>
+    <w:lsdException w:name="toc 8" w:semiHidden="1" w:uiPriority="39" w:unhideWhenUsed="1"/>
+    <w:lsdException w:name="toc 9" w:semiHidden="1" w:uiPriority="39" w:unhideWhenUsed="1"/>
+    <w:lsdException w:name="Normal Indent" w:semiHidden="1" w:unhideWhenUsed="1"/>
+    <w:lsdException w:name="footnote text" w:semiHidden="1" w:unhideWhenUsed="1"/>
+    <w:lsdException w:name="annotation text" w:semiHidden="1" w:unhideWhenUsed="1"/>
+    <w:lsdException w:name="header" w:semiHidden="1" w:unhideWhenUsed="1"/>
+    <w:lsdException w:name="footer" w:semiHidden="1" w:unhideWhenUsed="1"/>
+    <w:lsdException w:name="index heading" w:semiHidden="1" w:unhideWhenUsed="1"/>
+    <w:lsdException w:name="caption" w:semiHidden="1" w:uiPriority="35" w:unhideWhenUsed="1" w:qFormat="1"/>
+    <w:lsdException w:name="table of figures" w:semiHidden="1" w:unhideWhenUsed="1"/>
+    <w:lsdException w:name="envelope address" w:semiHidden="1" w:unhideWhenUsed="1"/>
+    <w:lsdException w:name="envelope return" w:semiHidden="1" w:unhideWhenUsed="1"/>
+    <w:lsdException w:name="footnote reference" w:semiHidden="1" w:unhideWhenUsed="1"/>
+    <w:lsdException w:name="annotation reference" w:semiHidden="1" w:unhideWhenUsed="1"/>
+    <w:lsdException w:name="line number" w:semiHidden="1" w:unhideWhenUsed="1"/>
+    <w:lsdException w:name="page number" w:semiHidden="1" w:unhideWhenUsed="1"/>
+    <w:lsdException w:name="endnote reference" w:semiHidden="1" w:unhideWhenUsed="1"/>
+    <w:lsdException w:name="endnote text" w:semiHidden="1" w:unhideWhenUsed="1"/>
+    <w:lsdException w:name="table of authorities" w:semiHidden="1" w:unhideWhenUsed="1"/>
+    <w:lsdException w:name="macro" w:semiHidden="1" w:unhideWhenUsed="1"/>
+    <w:lsdException w:name="toa heading" w:semiHidden="1" w:unhideWhenUsed="1"/>
+    <w:lsdException w:name="List" w:semiHidden="1" w:unhideWhenUsed="1"/>
+    <w:lsdException w:name="List Bullet" w:semiHidden="1" w:unhideWhenUsed="1"/>
+    <w:lsdException w:name="List Number" w:semiHidden="1" w:unhideWhenUsed="1"/>
+    <w:lsdException w:name="List 2" w:semiHidden="1" w:unhideWhenUsed="1"/>
+    <w:lsdException w:name="List 3" w:semiHidden="1" w:unhideWhenUsed="1"/>
+    <w:lsdException w:name="List 4" w:semiHidden="1" w:unhideWhenUsed="1"/>
+    <w:lsdException w:name="List 5" w:semiHidden="1" w:unhideWhenUsed="1"/>
+    <w:lsdException w:name="List Bullet 2" w:semiHidden="1" w:unhideWhenUsed="1"/>
+    <w:lsdException w:name="List Bullet 3" w:semiHidden="1" w:unhideWhenUsed="1"/>
+    <w:lsdException w:name="List Bullet 4" w:semiHidden="1" w:unhideWhenUsed="1"/>
+    <w:lsdException w:name="List Bullet 5" w:semiHidden="1" w:unhideWhenUsed="1"/>
+    <w:lsdException w:name="List Number 2" w:semiHidden="1" w:unhideWhenUsed="1"/>
+    <w:lsdException w:name="List Number 3" w:semiHidden="1" w:unhideWhenUsed="1"/>
+    <w:lsdException w:name="List Number 4" w:semiHidden="1" w:unhideWhenUsed="1"/>
+    <w:lsdException w:name="List Number 5" w:semiHidden="1" w:unhideWhenUsed="1"/>
+    <w:lsdException w:name="Title" w:uiPriority="0" w:qFormat="1"/>
+    <w:lsdException w:name="Closing" w:semiHidden="1" w:unhideWhenUsed="1"/>
+    <w:lsdException w:name="Signature" w:semiHidden="1" w:unhideWhenUsed="1"/>
+    <w:lsdException w:name="Default Paragraph Font" w:semiHidden="1" w:uiPriority="1" w:unhideWhenUsed="1"/>
+    <w:lsdException w:name="Body Text" w:semiHidden="1" w:unhideWhenUsed="1"/>
+    <w:lsdException w:name="Body Text Indent" w:semiHidden="1" w:unhideWhenUsed="1"/>
+    <w:lsdException w:name="List Continue" w:semiHidden="1" w:unhideWhenUsed="1"/>
+    <w:lsdException w:name="List Continue 2" w:semiHidden="1" w:unhideWhenUsed="1"/>
+    <w:lsdException w:name="List Continue 3" w:semiHidden="1" w:unhideWhenUsed="1"/>
+    <w:lsdException w:name="List Continue 4" w:semiHidden="1" w:unhideWhenUsed="1"/>
+    <w:lsdException w:name="List Continue 5" w:semiHidden="1" w:unhideWhenUsed="1"/>
+    <w:lsdException w:name="Message Header" w:semiHidden="1" w:unhideWhenUsed="1"/>
     <w:lsdException w:name="Subtitle" w:qFormat="1"/>
+    <w:lsdException w:name="Salutation" w:semiHidden="1" w:unhideWhenUsed="1"/>
+    <w:lsdException w:name="Date" w:semiHidden="1" w:unhideWhenUsed="1"/>
+    <w:lsdException w:name="Body Text First Indent" w:semiHidden="1" w:unhideWhenUsed="1"/>
+    <w:lsdException w:name="Body Text First Indent 2" w:semiHidden="1" w:unhideWhenUsed="1"/>
+    <w:lsdException w:name="Note Heading" w:semiHidden="1" w:unhideWhenUsed="1"/>
+    <w:lsdException w:name="Body Text 2" w:semiHidden="1" w:unhideWhenUsed="1"/>
+    <w:lsdException w:name="Body Text 3" w:semiHidden="1" w:unhideWhenUsed="1"/>
+    <w:lsdException w:name="Body Text Indent 2" w:semiHidden="1" w:unhideWhenUsed="1"/>
+    <w:lsdException w:name="Body Text Indent 3" w:semiHidden="1" w:unhideWhenUsed="1"/>
+    <w:lsdException w:name="Block Text" w:semiHidden="1" w:unhideWhenUsed="1"/>
+    <w:lsdException w:name="Hyperlink" w:semiHidden="1" w:unhideWhenUsed="1"/>
+    <w:lsdException w:name="FollowedHyperlink" w:semiHidden="1" w:unhideWhenUsed="1"/>
     <w:lsdException w:name="Strong" w:qFormat="1"/>
     <w:lsdException w:name="Emphasis" w:qFormat="1"/>
-    <w:lsdException w:name="Table Grid" w:semiHidden="0" w:uiPriority="59" w:unhideWhenUsed="0"/>
-    <w:lsdException w:name="Placeholder Text" w:unhideWhenUsed="0"/>
-    <w:lsdException w:name="No Spacing" w:uiPriority="1"/>
-    <w:lsdException w:name="Light Shading" w:semiHidden="0" w:uiPriority="60" w:unhideWhenUsed="0"/>
-    <w:lsdException w:name="Light List" w:semiHidden="0" w:uiPriority="61" w:unhideWhenUsed="0"/>
-    <w:lsdException w:name="Light Grid" w:semiHidden="0" w:uiPriority="62" w:unhideWhenUsed="0"/>
-    <w:lsdException w:name="Medium Shading 1" w:semiHidden="0" w:uiPriority="63" w:unhideWhenUsed="0"/>
-    <w:lsdException w:name="Medium Shading 2" w:semiHidden="0" w:uiPriority="64" w:unhideWhenUsed="0"/>
-    <w:lsdException w:name="Medium List 1" w:semiHidden="0" w:uiPriority="65" w:unhideWhenUsed="0"/>
-    <w:lsdException w:name="Medium List 2" w:semiHidden="0" w:uiPriority="66" w:unhideWhenUsed="0"/>
-    <w:lsdException w:name="Medium Grid 1" w:semiHidden="0" w:uiPriority="67" w:unhideWhenUsed="0"/>
-    <w:lsdException w:name="Medium Grid 2" w:semiHidden="0" w:uiPriority="68" w:unhideWhenUsed="0"/>
-    <w:lsdException w:name="Medium Grid 3" w:semiHidden="0" w:uiPriority="69" w:unhideWhenUsed="0"/>
-    <w:lsdException w:name="Dark List" w:semiHidden="0" w:uiPriority="70" w:unhideWhenUsed="0"/>
-    <w:lsdException w:name="Colorful Shading" w:semiHidden="0" w:uiPriority="71" w:unhideWhenUsed="0"/>
-    <w:lsdException w:name="Colorful List" w:semiHidden="0" w:uiPriority="72" w:unhideWhenUsed="0"/>
-    <w:lsdException w:name="Colorful Grid" w:semiHidden="0" w:uiPriority="73" w:unhideWhenUsed="0"/>
-    <w:lsdException w:name="Light Shading Accent 1" w:semiHidden="0" w:uiPriority="60" w:unhideWhenUsed="0"/>
-    <w:lsdException w:name="Light List Accent 1" w:semiHidden="0" w:uiPriority="61" w:unhideWhenUsed="0"/>
-    <w:lsdException w:name="Light Grid Accent 1" w:semiHidden="0" w:uiPriority="62" w:unhideWhenUsed="0"/>
-    <w:lsdException w:name="Medium Shading 1 Accent 1" w:semiHidden="0" w:uiPriority="63" w:unhideWhenUsed="0"/>
-    <w:lsdException w:name="Medium Shading 2 Accent 1" w:semiHidden="0" w:uiPriority="64" w:unhideWhenUsed="0"/>
-    <w:lsdException w:name="Medium List 1 Accent 1" w:semiHidden="0" w:uiPriority="65" w:unhideWhenUsed="0"/>
-    <w:lsdException w:name="Revision" w:unhideWhenUsed="0"/>
+    <w:lsdException w:name="Document Map" w:semiHidden="1" w:unhideWhenUsed="1"/>
+    <w:lsdException w:name="Plain Text" w:semiHidden="1" w:unhideWhenUsed="1"/>
+    <w:lsdException w:name="E-mail Signature" w:semiHidden="1" w:unhideWhenUsed="1"/>
+    <w:lsdException w:name="HTML Top of Form" w:semiHidden="1" w:unhideWhenUsed="1"/>
+    <w:lsdException w:name="HTML Bottom of Form" w:semiHidden="1" w:unhideWhenUsed="1"/>
+    <w:lsdException w:name="Normal (Web)" w:semiHidden="1" w:unhideWhenUsed="1"/>
+    <w:lsdException w:name="HTML Acronym" w:semiHidden="1" w:unhideWhenUsed="1"/>
+    <w:lsdException w:name="HTML Address" w:semiHidden="1" w:unhideWhenUsed="1"/>
+    <w:lsdException w:name="HTML Cite" w:semiHidden="1" w:unhideWhenUsed="1"/>
+    <w:lsdException w:name="HTML Code" w:semiHidden="1" w:unhideWhenUsed="1"/>
+    <w:lsdException w:name="HTML Definition" w:semiHidden="1" w:unhideWhenUsed="1"/>
+    <w:lsdException w:name="HTML Keyboard" w:semiHidden="1" w:unhideWhenUsed="1"/>
+    <w:lsdException w:name="HTML Preformatted" w:semiHidden="1" w:unhideWhenUsed="1"/>
+    <w:lsdException w:name="HTML Sample" w:semiHidden="1" w:unhideWhenUsed="1"/>
+    <w:lsdException w:name="HTML Typewriter" w:semiHidden="1" w:unhideWhenUsed="1"/>
+    <w:lsdException w:name="HTML Variable" w:semiHidden="1" w:unhideWhenUsed="1"/>
+    <w:lsdException w:name="Normal Table" w:semiHidden="1" w:unhideWhenUsed="1"/>
+    <w:lsdException w:name="annotation subject" w:semiHidden="1" w:unhideWhenUsed="1"/>
+    <w:lsdException w:name="No List" w:semiHidden="1" w:unhideWhenUsed="1"/>
+    <w:lsdException w:name="Outline List 1" w:semiHidden="1" w:unhideWhenUsed="1"/>
+    <w:lsdException w:name="Outline List 2" w:semiHidden="1" w:unhideWhenUsed="1"/>
+    <w:lsdException w:name="Outline List 3" w:semiHidden="1" w:unhideWhenUsed="1"/>
+    <w:lsdException w:name="Table Simple 1" w:semiHidden="1" w:unhideWhenUsed="1"/>
+    <w:lsdException w:name="Table Simple 2" w:semiHidden="1" w:unhideWhenUsed="1"/>
+    <w:lsdException w:name="Table Simple 3" w:semiHidden="1" w:unhideWhenUsed="1"/>
+    <w:lsdException w:name="Table Classic 1" w:semiHidden="1" w:unhideWhenUsed="1"/>
+    <w:lsdException w:name="Table Classic 2" w:semiHidden="1" w:unhideWhenUsed="1"/>
+    <w:lsdException w:name="Table Classic 3" w:semiHidden="1" w:unhideWhenUsed="1"/>
+    <w:lsdException w:name="Table Classic 4" w:semiHidden="1" w:unhideWhenUsed="1"/>
+    <w:lsdException w:name="Table Colorful 1" w:semiHidden="1" w:unhideWhenUsed="1"/>
+    <w:lsdException w:name="Table Colorful 2" w:semiHidden="1" w:unhideWhenUsed="1"/>
+    <w:lsdException w:name="Table Colorful 3" w:semiHidden="1" w:unhideWhenUsed="1"/>
+    <w:lsdException w:name="Table Columns 1" w:semiHidden="1" w:unhideWhenUsed="1"/>
+    <w:lsdException w:name="Table Columns 2" w:semiHidden="1" w:unhideWhenUsed="1"/>
+    <w:lsdException w:name="Table Columns 3" w:semiHidden="1" w:unhideWhenUsed="1"/>
+    <w:lsdException w:name="Table Columns 4" w:semiHidden="1" w:unhideWhenUsed="1"/>
+    <w:lsdException w:name="Table Columns 5" w:semiHidden="1" w:unhideWhenUsed="1"/>
+    <w:lsdException w:name="Table Grid 1" w:semiHidden="1" w:unhideWhenUsed="1"/>
+    <w:lsdException w:name="Table Grid 2" w:semiHidden="1" w:unhideWhenUsed="1"/>
+    <w:lsdException w:name="Table Grid 3" w:semiHidden="1" w:unhideWhenUsed="1"/>
+    <w:lsdException w:name="Table Grid 4" w:semiHidden="1" w:unhideWhenUsed="1"/>
+    <w:lsdException w:name="Table Grid 5" w:semiHidden="1" w:unhideWhenUsed="1"/>
+    <w:lsdException w:name="Table Grid 6" w:semiHidden="1" w:unhideWhenUsed="1"/>
+    <w:lsdException w:name="Table Grid 7" w:semiHidden="1" w:unhideWhenUsed="1"/>
+    <w:lsdException w:name="Table Grid 8" w:semiHidden="1" w:unhideWhenUsed="1"/>
+    <w:lsdException w:name="Table List 1" w:semiHidden="1" w:unhideWhenUsed="1"/>
+    <w:lsdException w:name="Table List 2" w:semiHidden="1" w:unhideWhenUsed="1"/>
+    <w:lsdException w:name="Table List 3" w:semiHidden="1" w:unhideWhenUsed="1"/>
+    <w:lsdException w:name="Table List 4" w:semiHidden="1" w:unhideWhenUsed="1"/>
+    <w:lsdException w:name="Table List 5" w:semiHidden="1" w:unhideWhenUsed="1"/>
+    <w:lsdException w:name="Table List 6" w:semiHidden="1" w:unhideWhenUsed="1"/>
+    <w:lsdException w:name="Table List 7" w:semiHidden="1" w:unhideWhenUsed="1"/>
+    <w:lsdException w:name="Table List 8" w:semiHidden="1" w:unhideWhenUsed="1"/>
+    <w:lsdException w:name="Table 3D effects 1" w:semiHidden="1" w:unhideWhenUsed="1"/>
+    <w:lsdException w:name="Table 3D effects 2" w:semiHidden="1" w:unhideWhenUsed="1"/>
+    <w:lsdException w:name="Table 3D effects 3" w:semiHidden="1" w:unhideWhenUsed="1"/>
+    <w:lsdException w:name="Table Contemporary" w:semiHidden="1" w:unhideWhenUsed="1"/>
+    <w:lsdException w:name="Table Elegant" w:semiHidden="1" w:unhideWhenUsed="1"/>
+    <w:lsdException w:name="Table Professional" w:semiHidden="1" w:unhideWhenUsed="1"/>
+    <w:lsdException w:name="Table Subtle 1" w:semiHidden="1" w:unhideWhenUsed="1"/>
+    <w:lsdException w:name="Table Subtle 2" w:semiHidden="1" w:unhideWhenUsed="1"/>
+    <w:lsdException w:name="Table Web 1" w:semiHidden="1" w:unhideWhenUsed="1"/>
+    <w:lsdException w:name="Table Web 2" w:semiHidden="1" w:unhideWhenUsed="1"/>
+    <w:lsdException w:name="Table Web 3" w:semiHidden="1" w:unhideWhenUsed="1"/>
+    <w:lsdException w:name="Balloon Text" w:semiHidden="1" w:unhideWhenUsed="1"/>
+    <w:lsdException w:name="Table Grid" w:uiPriority="59"/>
+    <w:lsdException w:name="Table Theme" w:semiHidden="1" w:unhideWhenUsed="1"/>
+    <w:lsdException w:name="Note Level 1" w:semiHidden="1" w:unhideWhenUsed="1"/>
+    <w:lsdException w:name="Note Level 2" w:semiHidden="1" w:unhideWhenUsed="1"/>
+    <w:lsdException w:name="Note Level 3" w:semiHidden="1" w:unhideWhenUsed="1"/>
+    <w:lsdException w:name="Note Level 4" w:semiHidden="1" w:unhideWhenUsed="1"/>
+    <w:lsdException w:name="Note Level 5" w:semiHidden="1" w:unhideWhenUsed="1"/>
+    <w:lsdException w:name="Note Level 6" w:semiHidden="1" w:unhideWhenUsed="1"/>
+    <w:lsdException w:name="Note Level 7" w:semiHidden="1" w:unhideWhenUsed="1"/>
+    <w:lsdException w:name="Note Level 8" w:semiHidden="1" w:unhideWhenUsed="1"/>
+    <w:lsdException w:name="Note Level 9" w:semiHidden="1" w:unhideWhenUsed="1"/>
+    <w:lsdException w:name="Placeholder Text" w:semiHidden="1"/>
+    <w:lsdException w:name="No Spacing" w:semiHidden="1" w:uiPriority="1" w:unhideWhenUsed="1"/>
+    <w:lsdException w:name="Light Shading" w:uiPriority="60"/>
+    <w:lsdException w:name="Light List" w:uiPriority="61"/>
+    <w:lsdException w:name="Light Grid" w:uiPriority="62"/>
+    <w:lsdException w:name="Medium Shading 1" w:uiPriority="63"/>
+    <w:lsdException w:name="Medium Shading 2" w:uiPriority="64"/>
+    <w:lsdException w:name="Medium List 1" w:uiPriority="65"/>
+    <w:lsdException w:name="Medium List 2" w:uiPriority="66"/>
+    <w:lsdException w:name="Medium Grid 1" w:uiPriority="67"/>
+    <w:lsdException w:name="Medium Grid 2" w:uiPriority="68"/>
+    <w:lsdException w:name="Medium Grid 3" w:uiPriority="69"/>
+    <w:lsdException w:name="Dark List" w:uiPriority="70"/>
+    <w:lsdException w:name="Colorful Shading" w:uiPriority="71"/>
+    <w:lsdException w:name="Colorful List" w:uiPriority="72"/>
+    <w:lsdException w:name="Colorful Grid" w:uiPriority="73"/>
+    <w:lsdException w:name="Light Shading Accent 1" w:uiPriority="60"/>
+    <w:lsdException w:name="Light List Accent 1" w:uiPriority="61"/>
+    <w:lsdException w:name="Light Grid Accent 1" w:uiPriority="62"/>
+    <w:lsdException w:name="Medium Shading 1 Accent 1" w:uiPriority="63"/>
+    <w:lsdException w:name="Medium Shading 2 Accent 1" w:uiPriority="64"/>
+    <w:lsdException w:name="Medium List 1 Accent 1" w:uiPriority="65"/>
+    <w:lsdException w:name="Revision" w:semiHidden="1"/>
     <w:lsdException w:name="List Paragraph" w:qFormat="1"/>
     <w:lsdException w:name="Quote" w:qFormat="1"/>
     <w:lsdException w:name="Intense Quote" w:qFormat="1"/>
-    <w:lsdException w:name="Medium List 2 Accent 1" w:semiHidden="0" w:uiPriority="66" w:unhideWhenUsed="0"/>
-    <w:lsdException w:name="Medium Grid 1 Accent 1" w:semiHidden="0" w:uiPriority="67" w:unhideWhenUsed="0"/>
-    <w:lsdException w:name="Medium Grid 2 Accent 1" w:semiHidden="0" w:uiPriority="68" w:unhideWhenUsed="0"/>
-    <w:lsdException w:name="Medium Grid 3 Accent 1" w:semiHidden="0" w:uiPriority="69" w:unhideWhenUsed="0"/>
-    <w:lsdException w:name="Dark List Accent 1" w:semiHidden="0" w:uiPriority="70" w:unhideWhenUsed="0"/>
-    <w:lsdException w:name="Colorful Shading Accent 1" w:semiHidden="0" w:uiPriority="71" w:unhideWhenUsed="0"/>
-    <w:lsdException w:name="Colorful List Accent 1" w:semiHidden="0" w:uiPriority="72" w:unhideWhenUsed="0"/>
-    <w:lsdException w:name="Colorful Grid Accent 1" w:semiHidden="0" w:uiPriority="73" w:unhideWhenUsed="0"/>
-    <w:lsdException w:name="Light Shading Accent 2" w:semiHidden="0" w:uiPriority="60" w:unhideWhenUsed="0"/>
-    <w:lsdException w:name="Light List Accent 2" w:semiHidden="0" w:uiPriority="61" w:unhideWhenUsed="0"/>
-    <w:lsdException w:name="Light Grid Accent 2" w:semiHidden="0" w:uiPriority="62" w:unhideWhenUsed="0"/>
-    <w:lsdException w:name="Medium Shading 1 Accent 2" w:semiHidden="0" w:uiPriority="63" w:unhideWhenUsed="0"/>
-    <w:lsdException w:name="Medium Shading 2 Accent 2" w:semiHidden="0" w:uiPriority="64" w:unhideWhenUsed="0"/>
-    <w:lsdException w:name="Medium List 1 Accent 2" w:semiHidden="0" w:uiPriority="65" w:unhideWhenUsed="0"/>
-    <w:lsdException w:name="Medium List 2 Accent 2" w:semiHidden="0" w:uiPriority="66" w:unhideWhenUsed="0"/>
-    <w:lsdException w:name="Medium Grid 1 Accent 2" w:semiHidden="0" w:uiPriority="67" w:unhideWhenUsed="0"/>
-    <w:lsdException w:name="Medium Grid 2 Accent 2" w:semiHidden="0" w:uiPriority="68" w:unhideWhenUsed="0"/>
-    <w:lsdException w:name="Medium Grid 3 Accent 2" w:semiHidden="0" w:uiPriority="69" w:unhideWhenUsed="0"/>
-    <w:lsdException w:name="Dark List Accent 2" w:semiHidden="0" w:uiPriority="70" w:unhideWhenUsed="0"/>
-    <w:lsdException w:name="Colorful Shading Accent 2" w:semiHidden="0" w:uiPriority="71" w:unhideWhenUsed="0"/>
-    <w:lsdException w:name="Colorful List Accent 2" w:semiHidden="0" w:uiPriority="72" w:unhideWhenUsed="0"/>
-    <w:lsdException w:name="Colorful Grid Accent 2" w:semiHidden="0" w:uiPriority="73" w:unhideWhenUsed="0"/>
-    <w:lsdException w:name="Light Shading Accent 3" w:semiHidden="0" w:uiPriority="60" w:unhideWhenUsed="0"/>
-    <w:lsdException w:name="Light List Accent 3" w:semiHidden="0" w:uiPriority="61" w:unhideWhenUsed="0"/>
-    <w:lsdException w:name="Light Grid Accent 3" w:semiHidden="0" w:uiPriority="62" w:unhideWhenUsed="0"/>
-    <w:lsdException w:name="Medium Shading 1 Accent 3" w:semiHidden="0" w:uiPriority="63" w:unhideWhenUsed="0"/>
-    <w:lsdException w:name="Medium Shading 2 Accent 3" w:semiHidden="0" w:uiPriority="64" w:unhideWhenUsed="0"/>
-    <w:lsdException w:name="Medium List 1 Accent 3" w:semiHidden="0" w:uiPriority="65" w:unhideWhenUsed="0"/>
-    <w:lsdException w:name="Medium List 2 Accent 3" w:semiHidden="0" w:uiPriority="66" w:unhideWhenUsed="0"/>
-    <w:lsdException w:name="Medium Grid 1 Accent 3" w:semiHidden="0" w:uiPriority="67" w:unhideWhenUsed="0"/>
-    <w:lsdException w:name="Medium Grid 2 Accent 3" w:semiHidden="0" w:uiPriority="68" w:unhideWhenUsed="0"/>
-    <w:lsdException w:name="Medium Grid 3 Accent 3" w:semiHidden="0" w:uiPriority="69" w:unhideWhenUsed="0"/>
-    <w:lsdException w:name="Dark List Accent 3" w:semiHidden="0" w:uiPriority="70" w:unhideWhenUsed="0"/>
-    <w:lsdException w:name="Colorful Shading Accent 3" w:semiHidden="0" w:uiPriority="71" w:unhideWhenUsed="0"/>
-    <w:lsdException w:name="Colorful List Accent 3" w:semiHidden="0" w:uiPriority="72" w:unhideWhenUsed="0"/>
-    <w:lsdException w:name="Colorful Grid Accent 3" w:semiHidden="0" w:uiPriority="73" w:unhideWhenUsed="0"/>
-    <w:lsdException w:name="Light Shading Accent 4" w:semiHidden="0" w:uiPriority="60" w:unhideWhenUsed="0"/>
-    <w:lsdException w:name="Light List Accent 4" w:semiHidden="0" w:uiPriority="61" w:unhideWhenUsed="0"/>
-    <w:lsdException w:name="Light Grid Accent 4" w:semiHidden="0" w:uiPriority="62" w:unhideWhenUsed="0"/>
-    <w:lsdException w:name="Medium Shading 1 Accent 4" w:semiHidden="0" w:uiPriority="63" w:unhideWhenUsed="0"/>
-    <w:lsdException w:name="Medium Shading 2 Accent 4" w:semiHidden="0" w:uiPriority="64" w:unhideWhenUsed="0"/>
-    <w:lsdException w:name="Medium List 1 Accent 4" w:semiHidden="0" w:uiPriority="65" w:unhideWhenUsed="0"/>
-    <w:lsdException w:name="Medium List 2 Accent 4" w:semiHidden="0" w:uiPriority="66" w:unhideWhenUsed="0"/>
-    <w:lsdException w:name="Medium Grid 1 Accent 4" w:semiHidden="0" w:uiPriority="67" w:unhideWhenUsed="0"/>
-    <w:lsdException w:name="Medium Grid 2 Accent 4" w:semiHidden="0" w:uiPriority="68" w:unhideWhenUsed="0"/>
-    <w:lsdException w:name="Medium Grid 3 Accent 4" w:semiHidden="0" w:uiPriority="69" w:unhideWhenUsed="0"/>
-    <w:lsdException w:name="Dark List Accent 4" w:semiHidden="0" w:uiPriority="70" w:unhideWhenUsed="0"/>
-    <w:lsdException w:name="Colorful Shading Accent 4" w:semiHidden="0" w:uiPriority="71" w:unhideWhenUsed="0"/>
-    <w:lsdException w:name="Colorful List Accent 4" w:semiHidden="0" w:uiPriority="72" w:unhideWhenUsed="0"/>
-    <w:lsdException w:name="Colorful Grid Accent 4" w:semiHidden="0" w:uiPriority="73" w:unhideWhenUsed="0"/>
-    <w:lsdException w:name="Light Shading Accent 5" w:semiHidden="0" w:uiPriority="60" w:unhideWhenUsed="0"/>
-    <w:lsdException w:name="Light List Accent 5" w:semiHidden="0" w:uiPriority="61" w:unhideWhenUsed="0"/>
-    <w:lsdException w:name="Light Grid Accent 5" w:semiHidden="0" w:uiPriority="62" w:unhideWhenUsed="0"/>
-    <w:lsdException w:name="Medium Shading 1 Accent 5" w:semiHidden="0" w:uiPriority="63" w:unhideWhenUsed="0"/>
-    <w:lsdException w:name="Medium Shading 2 Accent 5" w:semiHidden="0" w:uiPriority="64" w:unhideWhenUsed="0"/>
-    <w:lsdException w:name="Medium List 1 Accent 5" w:semiHidden="0" w:uiPriority="65" w:unhideWhenUsed="0"/>
-    <w:lsdException w:name="Medium List 2 Accent 5" w:semiHidden="0" w:uiPriority="66" w:unhideWhenUsed="0"/>
-    <w:lsdException w:name="Medium Grid 1 Accent 5" w:semiHidden="0" w:uiPriority="67" w:unhideWhenUsed="0"/>
-    <w:lsdException w:name="Medium Grid 2 Accent 5" w:semiHidden="0" w:uiPriority="68" w:unhideWhenUsed="0"/>
-    <w:lsdException w:name="Medium Grid 3 Accent 5" w:semiHidden="0" w:uiPriority="69" w:unhideWhenUsed="0"/>
-    <w:lsdException w:name="Dark List Accent 5" w:semiHidden="0" w:uiPriority="70" w:unhideWhenUsed="0"/>
-    <w:lsdException w:name="Colorful Shading Accent 5" w:semiHidden="0" w:uiPriority="71" w:unhideWhenUsed="0"/>
-    <w:lsdException w:name="Colorful List Accent 5" w:semiHidden="0" w:uiPriority="72" w:unhideWhenUsed="0"/>
-    <w:lsdException w:name="Colorful Grid Accent 5" w:semiHidden="0" w:uiPriority="73" w:unhideWhenUsed="0"/>
-    <w:lsdException w:name="Light Shading Accent 6" w:semiHidden="0" w:uiPriority="60" w:unhideWhenUsed="0"/>
-    <w:lsdException w:name="Light List Accent 6" w:semiHidden="0" w:uiPriority="61" w:unhideWhenUsed="0"/>
-    <w:lsdException w:name="Light Grid Accent 6" w:semiHidden="0" w:uiPriority="62" w:unhideWhenUsed="0"/>
-    <w:lsdException w:name="Medium Shading 1 Accent 6" w:semiHidden="0" w:uiPriority="63" w:unhideWhenUsed="0"/>
-    <w:lsdException w:name="Medium Shading 2 Accent 6" w:semiHidden="0" w:uiPriority="64" w:unhideWhenUsed="0"/>
-    <w:lsdException w:name="Medium List 1 Accent 6" w:semiHidden="0" w:uiPriority="65" w:unhideWhenUsed="0"/>
-    <w:lsdException w:name="Medium List 2 Accent 6" w:semiHidden="0" w:uiPriority="66" w:unhideWhenUsed="0"/>
-    <w:lsdException w:name="Medium Grid 1 Accent 6" w:semiHidden="0" w:uiPriority="67" w:unhideWhenUsed="0"/>
-    <w:lsdException w:name="Medium Grid 2 Accent 6" w:semiHidden="0" w:uiPriority="68" w:unhideWhenUsed="0"/>
-    <w:lsdException w:name="Medium Grid 3 Accent 6" w:semiHidden="0" w:uiPriority="69" w:unhideWhenUsed="0"/>
-    <w:lsdException w:name="Dark List Accent 6" w:semiHidden="0" w:uiPriority="70" w:unhideWhenUsed="0"/>
-    <w:lsdException w:name="Colorful Shading Accent 6" w:semiHidden="0" w:uiPriority="71" w:unhideWhenUsed="0"/>
-    <w:lsdException w:name="Colorful List Accent 6" w:semiHidden="0" w:uiPriority="72" w:unhideWhenUsed="0"/>
-    <w:lsdException w:name="Colorful Grid Accent 6" w:semiHidden="0" w:uiPriority="73" w:unhideWhenUsed="0"/>
+    <w:lsdException w:name="Medium List 2 Accent 1" w:uiPriority="66"/>
+    <w:lsdException w:name="Medium Grid 1 Accent 1" w:uiPriority="67"/>
+    <w:lsdException w:name="Medium Grid 2 Accent 1" w:uiPriority="68"/>
+    <w:lsdException w:name="Medium Grid 3 Accent 1" w:uiPriority="69"/>
+    <w:lsdException w:name="Dark List Accent 1" w:uiPriority="70"/>
+    <w:lsdException w:name="Colorful Shading Accent 1" w:uiPriority="71"/>
+    <w:lsdException w:name="Colorful List Accent 1" w:uiPriority="72"/>
+    <w:lsdException w:name="Colorful Grid Accent 1" w:uiPriority="73"/>
+    <w:lsdException w:name="Light Shading Accent 2" w:uiPriority="60"/>
+    <w:lsdException w:name="Light List Accent 2" w:uiPriority="61"/>
+    <w:lsdException w:name="Light Grid Accent 2" w:uiPriority="62"/>
+    <w:lsdException w:name="Medium Shading 1 Accent 2" w:uiPriority="63"/>
+    <w:lsdException w:name="Medium Shading 2 Accent 2" w:uiPriority="64"/>
+    <w:lsdException w:name="Medium List 1 Accent 2" w:uiPriority="65"/>
+    <w:lsdException w:name="Medium List 2 Accent 2" w:uiPriority="66"/>
+    <w:lsdException w:name="Medium Grid 1 Accent 2" w:uiPriority="67"/>
+    <w:lsdException w:name="Medium Grid 2 Accent 2" w:uiPriority="68"/>
+    <w:lsdException w:name="Medium Grid 3 Accent 2" w:uiPriority="69"/>
+    <w:lsdException w:name="Dark List Accent 2" w:uiPriority="70"/>
+    <w:lsdException w:name="Colorful Shading Accent 2" w:uiPriority="71"/>
+    <w:lsdException w:name="Colorful List Accent 2" w:uiPriority="72"/>
+    <w:lsdException w:name="Colorful Grid Accent 2" w:uiPriority="73"/>
+    <w:lsdException w:name="Light Shading Accent 3" w:uiPriority="60"/>
+    <w:lsdException w:name="Light List Accent 3" w:uiPriority="61"/>
+    <w:lsdException w:name="Light Grid Accent 3" w:uiPriority="62"/>
+    <w:lsdException w:name="Medium Shading 1 Accent 3" w:uiPriority="63"/>
+    <w:lsdException w:name="Medium Shading 2 Accent 3" w:uiPriority="64"/>
+    <w:lsdException w:name="Medium List 1 Accent 3" w:uiPriority="65"/>
+    <w:lsdException w:name="Medium List 2 Accent 3" w:uiPriority="66"/>
+    <w:lsdException w:name="Medium Grid 1 Accent 3" w:uiPriority="67"/>
+    <w:lsdException w:name="Medium Grid 2 Accent 3" w:uiPriority="68"/>
+    <w:lsdException w:name="Medium Grid 3 Accent 3" w:uiPriority="69"/>
+    <w:lsdException w:name="Dark List Accent 3" w:uiPriority="70"/>
+    <w:lsdException w:name="Colorful Shading Accent 3" w:uiPriority="71"/>
+    <w:lsdException w:name="Colorful List Accent 3" w:uiPriority="72"/>
+    <w:lsdException w:name="Colorful Grid Accent 3" w:uiPriority="73"/>
+    <w:lsdException w:name="Light Shading Accent 4" w:uiPriority="60"/>
+    <w:lsdException w:name="Light List Accent 4" w:uiPriority="61"/>
+    <w:lsdException w:name="Light Grid Accent 4" w:uiPriority="62"/>
+    <w:lsdException w:name="Medium Shading 1 Accent 4" w:uiPriority="63"/>
+    <w:lsdException w:name="Medium Shading 2 Accent 4" w:uiPriority="64"/>
+    <w:lsdException w:name="Medium List 1 Accent 4" w:uiPriority="65"/>
+    <w:lsdException w:name="Medium List 2 Accent 4" w:uiPriority="66"/>
+    <w:lsdException w:name="Medium Grid 1 Accent 4" w:uiPriority="67"/>
+    <w:lsdException w:name="Medium Grid 2 Accent 4" w:uiPriority="68"/>
+    <w:lsdException w:name="Medium Grid 3 Accent 4" w:uiPriority="69"/>
+    <w:lsdException w:name="Dark List Accent 4" w:uiPriority="70"/>
+    <w:lsdException w:name="Colorful Shading Accent 4" w:uiPriority="71"/>
+    <w:lsdException w:name="Colorful List Accent 4" w:uiPriority="72"/>
+    <w:lsdException w:name="Colorful Grid Accent 4" w:uiPriority="73"/>
+    <w:lsdException w:name="Light Shading Accent 5" w:uiPriority="60"/>
+    <w:lsdException w:name="Light List Accent 5" w:uiPriority="61"/>
+    <w:lsdException w:name="Light Grid Accent 5" w:uiPriority="62"/>
+    <w:lsdException w:name="Medium Shading 1 Accent 5" w:uiPriority="63"/>
+    <w:lsdException w:name="Medium Shading 2 Accent 5" w:uiPriority="64"/>
+    <w:lsdException w:name="Medium List 1 Accent 5" w:uiPriority="65"/>
+    <w:lsdException w:name="Medium List 2 Accent 5" w:uiPriority="66"/>
+    <w:lsdException w:name="Medium Grid 1 Accent 5" w:uiPriority="67"/>
+    <w:lsdException w:name="Medium Grid 2 Accent 5" w:uiPriority="68"/>
+    <w:lsdException w:name="Medium Grid 3 Accent 5" w:uiPriority="69"/>
+    <w:lsdException w:name="Dark List Accent 5" w:uiPriority="70"/>
+    <w:lsdException w:name="Colorful Shading Accent 5" w:uiPriority="71"/>
+    <w:lsdException w:name="Colorful List Accent 5" w:uiPriority="72"/>
+    <w:lsdException w:name="Colorful Grid Accent 5" w:uiPriority="73"/>
+    <w:lsdException w:name="Light Shading Accent 6" w:uiPriority="60"/>
+    <w:lsdException w:name="Light List Accent 6" w:uiPriority="61"/>
+    <w:lsdException w:name="Light Grid Accent 6" w:uiPriority="62"/>
+    <w:lsdException w:name="Medium Shading 1 Accent 6" w:uiPriority="63"/>
+    <w:lsdException w:name="Medium Shading 2 Accent 6" w:uiPriority="64"/>
+    <w:lsdException w:name="Medium List 1 Accent 6" w:uiPriority="65"/>
+    <w:lsdException w:name="Medium List 2 Accent 6" w:uiPriority="66"/>
+    <w:lsdException w:name="Medium Grid 1 Accent 6" w:uiPriority="67"/>
+    <w:lsdException w:name="Medium Grid 2 Accent 6" w:uiPriority="68"/>
+    <w:lsdException w:name="Medium Grid 3 Accent 6" w:uiPriority="69"/>
+    <w:lsdException w:name="Dark List Accent 6" w:uiPriority="70"/>
+    <w:lsdException w:name="Colorful Shading Accent 6" w:uiPriority="71"/>
+    <w:lsdException w:name="Colorful List Accent 6" w:uiPriority="72"/>
+    <w:lsdException w:name="Colorful Grid Accent 6" w:uiPriority="73"/>
     <w:lsdException w:name="Subtle Emphasis" w:qFormat="1"/>
     <w:lsdException w:name="Intense Emphasis" w:qFormat="1"/>
     <w:lsdException w:name="Subtle Reference" w:qFormat="1"/>
     <w:lsdException w:name="Intense Reference" w:qFormat="1"/>
     <w:lsdException w:name="Book Title" w:qFormat="1"/>
-    <w:lsdException w:name="Bibliography" w:uiPriority="37"/>
-    <w:lsdException w:name="TOC Heading" w:uiPriority="39" w:qFormat="1"/>
-  </w:latentStyles>
-  <w:style w:type="paragraph" w:default="1" w:styleId="Normal">
-    <w:name w:val="Normal"/>
-    <w:rsid w:val="00A97043"/>
-  </w:style>
-  <w:style w:type="paragraph" w:styleId="Heading1">
-    <w:name w:val="heading 1"/>
-    <w:basedOn w:val="Normal"/>
-    <w:link w:val="Heading1Char"/>
-    <w:uiPriority w:val="9"/>
-    <w:qFormat/>
-    <w:rsid w:val="006160CB"/>
-    <w:pPr>
-      <w:keepNext/>
-      <w:keepLines/>
-      <w:outlineLvl w:val="0"/>
-    </w:pPr>
-    <w:rPr>
-      <w:rFonts w:asciiTheme="majorHAnsi" w:hAnsiTheme="majorHAnsi"/>
-      <w:b/>
-      <w:bCs/>
-      <w:caps/>
-      <w:color w:val="BFBFBF" w:themeColor="background1" w:themeShade="BF"/>
-      <w:sz w:val="96"/>
-      <w:szCs w:val="32"/>
-    </w:rPr>
-  </w:style>
-  <w:style w:type="paragraph" w:styleId="Heading2">
-    <w:name w:val="heading 2"/>
-    <w:basedOn w:val="Normal"/>
-    <w:next w:val="Normal"/>
-    <w:link w:val="Heading2Char"/>
-    <w:uiPriority w:val="9"/>
-    <w:unhideWhenUsed/>
-    <w:qFormat/>
-    <w:rsid w:val="006160CB"/>
-    <w:pPr>
-      <w:keepNext/>
-      <w:keepLines/>
-      <w:spacing w:before="200"/>
-      <w:outlineLvl w:val="1"/>
-    </w:pPr>
-    <w:rPr>
-      <w:rFonts w:asciiTheme="majorHAnsi" w:eastAsiaTheme="majorEastAsia" w:hAnsiTheme="majorHAnsi" w:cstheme="majorBidi"/>
-      <w:b/>
-      <w:bCs/>
-      <w:color w:val="404040" w:themeColor="text1" w:themeTint="BF"/>
-      <w:sz w:val="18"/>
-      <w:szCs w:val="26"/>
-    </w:rPr>
-  </w:style>
-  <w:style w:type="character" w:default="1" w:styleId="DefaultParagraphFont">
-    <w:name w:val="Default Paragraph Font"/>
-    <w:uiPriority w:val="1"/>
-    <w:semiHidden/>
-    <w:unhideWhenUsed/>
-  </w:style>
-  <w:style w:type="table" w:default="1" w:styleId="TableNormal">
-    <w:name w:val="Normal Table"/>
-    <w:uiPriority w:val="99"/>
-    <w:semiHidden/>
-    <w:unhideWhenUsed/>
-    <w:tblPr>
-      <w:tblInd w:w="0" w:type="dxa"/>
-      <w:tblCellMar>
-        <w:top w:w="0" w:type="dxa"/>
-        <w:left w:w="108" w:type="dxa"/>
-        <w:bottom w:w="0" w:type="dxa"/>
-        <w:right w:w="108" w:type="dxa"/>
-      </w:tblCellMar>
-    </w:tblPr>
-  </w:style>
-  <w:style w:type="numbering" w:default="1" w:styleId="NoList">
-    <w:name w:val="No List"/>
-    <w:uiPriority w:val="99"/>
-    <w:semiHidden/>
-    <w:unhideWhenUsed/>
-  </w:style>
-  <w:style w:type="paragraph" w:customStyle="1" w:styleId="Days">
-    <w:name w:val="Days"/>
-    <w:basedOn w:val="Normal"/>
-    <w:uiPriority w:val="1"/>
-    <w:qFormat/>
-    <w:rsid w:val="00FF6F78"/>
-    <w:pPr>
-      <w:spacing w:before="40" w:after="40"/>
-      <w:jc w:val="center"/>
-    </w:pPr>
-    <w:rPr>
-      <w:b/>
-      <w:color w:val="FFFFFF" w:themeColor="background1"/>
-      <w:szCs w:val="24"/>
-    </w:rPr>
-  </w:style>
-  <w:style w:type="table" w:customStyle="1" w:styleId="TableCalendar">
-    <w:name w:val="Table Calendar"/>
-    <w:basedOn w:val="TableNormal"/>
-    <w:rsid w:val="00D12AAE"/>
-    <w:tblPr>
-      <w:tblInd w:w="0" w:type="dxa"/>
-      <w:tblBorders>
-        <w:top w:val="single" w:sz="4" w:space="0" w:color="BFBFBF" w:themeColor="background1" w:themeShade="BF"/>
-        <w:left w:val="single" w:sz="4" w:space="0" w:color="BFBFBF" w:themeColor="background1" w:themeShade="BF"/>
-        <w:bottom w:val="single" w:sz="4" w:space="0" w:color="BFBFBF" w:themeColor="background1" w:themeShade="BF"/>
-        <w:right w:val="single" w:sz="4" w:space="0" w:color="BFBFBF" w:themeColor="background1" w:themeShade="BF"/>
-        <w:insideV w:val="single" w:sz="4" w:space="0" w:color="BFBFBF" w:themeColor="background1" w:themeShade="BF"/>
-      </w:tblBorders>
-      <w:tblCellMar>
-        <w:top w:w="0" w:type="dxa"/>
-        <w:left w:w="108" w:type="dxa"/>
-        <w:bottom w:w="0" w:type="dxa"/>
-        <w:right w:w="108" w:type="dxa"/>
-      </w:tblCellMar>
-    </w:tblPr>
-    <w:tblStylePr w:type="firstRow">
-      <w:tblPr/>
-      <w:tcPr>
-        <w:shd w:val="clear" w:color="auto" w:fill="5590CC" w:themeFill="text2"/>
-      </w:tcPr>
-    </w:tblStylePr>
-  </w:style>
-  <w:style w:type="paragraph" w:customStyle="1" w:styleId="TableText">
-    <w:name w:val="Table Text"/>
-    <w:basedOn w:val="Normal"/>
-    <w:uiPriority w:val="1"/>
-    <w:qFormat/>
-    <w:rsid w:val="006160CB"/>
-    <w:pPr>
-      <w:spacing w:before="40" w:after="40"/>
-    </w:pPr>
-    <w:rPr>
-      <w:color w:val="7F7F7F" w:themeColor="text1" w:themeTint="80"/>
-      <w:sz w:val="18"/>
-      <w:szCs w:val="18"/>
-    </w:rPr>
-  </w:style>
-  <w:style w:type="paragraph" w:customStyle="1" w:styleId="Dates">
-    <w:name w:val="Dates"/>
-    <w:basedOn w:val="Normal"/>
-    <w:uiPriority w:val="1"/>
-    <w:qFormat/>
-    <w:rsid w:val="00D12AAE"/>
-    <w:pPr>
-      <w:spacing w:before="120"/>
-      <w:jc w:val="right"/>
-    </w:pPr>
-  </w:style>
-  <w:style w:type="paragraph" w:customStyle="1" w:styleId="Month">
-    <w:name w:val="Month"/>
-    <w:basedOn w:val="Normal"/>
-    <w:uiPriority w:val="1"/>
-    <w:qFormat/>
-    <w:rsid w:val="00E15BE2"/>
-    <w:rPr>
-      <w:rFonts w:asciiTheme="majorHAnsi" w:eastAsiaTheme="majorEastAsia" w:hAnsiTheme="majorHAnsi"/>
-      <w:b/>
-      <w:color w:val="5590CC" w:themeColor="text2"/>
-      <w:sz w:val="96"/>
-      <w:szCs w:val="120"/>
-    </w:rPr>
-  </w:style>
-  <w:style w:type="paragraph" w:customStyle="1" w:styleId="Year">
-    <w:name w:val="Year"/>
-    <w:basedOn w:val="Normal"/>
-    <w:uiPriority w:val="1"/>
-    <w:qFormat/>
-    <w:rsid w:val="00E15BE2"/>
-    <w:pPr>
-      <w:spacing w:after="120"/>
-      <w:jc w:val="right"/>
-    </w:pPr>
-    <w:rPr>
-      <w:rFonts w:asciiTheme="majorHAnsi" w:eastAsiaTheme="majorEastAsia" w:hAnsiTheme="majorHAnsi"/>
-      <w:b/>
-      <w:color w:val="7F7F7F" w:themeColor="text1" w:themeTint="80"/>
-      <w:sz w:val="96"/>
-      <w:szCs w:val="64"/>
-    </w:rPr>
-  </w:style>
-  <w:style w:type="table" w:styleId="TableGrid">
-    <w:name w:val="Table Grid"/>
-    <w:basedOn w:val="TableNormal"/>
-    <w:uiPriority w:val="59"/>
-    <w:rsid w:val="006A0930"/>
-    <w:tblPr>
-      <w:tblInd w:w="0" w:type="dxa"/>
-      <w:tblBorders>
-        <w:top w:val="single" w:sz="4" w:space="0" w:color="auto"/>
-        <w:left w:val="single" w:sz="4" w:space="0" w:color="auto"/>
-        <w:bottom w:val="single" w:sz="4" w:space="0" w:color="auto"/>
-        <w:right w:val="single" w:sz="4" w:space="0" w:color="auto"/>
-        <w:insideH w:val="single" w:sz="4" w:space="0" w:color="auto"/>
-        <w:insideV w:val="single" w:sz="4" w:space="0" w:color="auto"/>
-      </w:tblBorders>
-      <w:tblCellMar>
-        <w:top w:w="0" w:type="dxa"/>
-        <w:left w:w="108" w:type="dxa"/>
-        <w:bottom w:w="0" w:type="dxa"/>
-        <w:right w:w="108" w:type="dxa"/>
-      </w:tblCellMar>
-    </w:tblPr>
-  </w:style>
-  <w:style w:type="paragraph" w:styleId="Title">
-    <w:name w:val="Title"/>
-    <w:basedOn w:val="Normal"/>
-    <w:next w:val="Normal"/>
-    <w:link w:val="TitleChar"/>
-    <w:uiPriority w:val="1"/>
-    <w:qFormat/>
-    <w:rsid w:val="00D33BC5"/>
-    <w:pPr>
-      <w:spacing w:before="240" w:after="120"/>
-    </w:pPr>
-    <w:rPr>
-      <w:rFonts w:asciiTheme="majorHAnsi" w:eastAsiaTheme="majorEastAsia" w:hAnsiTheme="majorHAnsi" w:cstheme="majorBidi"/>
-      <w:color w:val="073779" w:themeColor="accent1"/>
-      <w:spacing w:val="5"/>
-      <w:kern w:val="28"/>
-      <w:sz w:val="40"/>
-      <w:szCs w:val="40"/>
-    </w:rPr>
-  </w:style>
-  <w:style w:type="character" w:customStyle="1" w:styleId="TitleChar">
-    <w:name w:val="Title Char"/>
-    <w:basedOn w:val="DefaultParagraphFont"/>
-    <w:link w:val="Title"/>
-    <w:uiPriority w:val="1"/>
-    <w:rsid w:val="00A97043"/>
-    <w:rPr>
-      <w:rFonts w:asciiTheme="majorHAnsi" w:eastAsiaTheme="majorEastAsia" w:hAnsiTheme="majorHAnsi" w:cstheme="majorBidi"/>
-      <w:color w:val="073779" w:themeColor="accent1"/>
-      <w:spacing w:val="5"/>
-      <w:kern w:val="28"/>
-      <w:sz w:val="40"/>
-      <w:szCs w:val="40"/>
-    </w:rPr>
-  </w:style>
-  <w:style w:type="paragraph" w:styleId="BalloonText">
-    <w:name w:val="Balloon Text"/>
-    <w:basedOn w:val="Normal"/>
-    <w:link w:val="BalloonTextChar"/>
-    <w:uiPriority w:val="99"/>
-    <w:semiHidden/>
-    <w:unhideWhenUsed/>
-    <w:rsid w:val="002D769E"/>
-    <w:rPr>
-      <w:rFonts w:ascii="Lucida Grande" w:hAnsi="Lucida Grande"/>
-      <w:sz w:val="18"/>
-      <w:szCs w:val="18"/>
-    </w:rPr>
-  </w:style>
-  <w:style w:type="character" w:customStyle="1" w:styleId="BalloonTextChar">
-    <w:name w:val="Balloon Text Char"/>
-    <w:basedOn w:val="DefaultParagraphFont"/>
-    <w:link w:val="BalloonText"/>
-    <w:uiPriority w:val="99"/>
-    <w:semiHidden/>
-    <w:rsid w:val="002D769E"/>
-    <w:rPr>
-      <w:rFonts w:ascii="Lucida Grande" w:eastAsiaTheme="minorEastAsia" w:hAnsi="Lucida Grande"/>
-      <w:sz w:val="18"/>
-      <w:szCs w:val="18"/>
-    </w:rPr>
-  </w:style>
-  <w:style w:type="character" w:customStyle="1" w:styleId="Heading1Char">
-    <w:name w:val="Heading 1 Char"/>
-    <w:basedOn w:val="DefaultParagraphFont"/>
-    <w:link w:val="Heading1"/>
-    <w:uiPriority w:val="9"/>
-    <w:rsid w:val="006160CB"/>
-    <w:rPr>
-      <w:rFonts w:asciiTheme="majorHAnsi" w:hAnsiTheme="majorHAnsi"/>
-      <w:b/>
-      <w:bCs/>
-      <w:caps/>
-      <w:color w:val="BFBFBF" w:themeColor="background1" w:themeShade="BF"/>
-      <w:sz w:val="96"/>
-      <w:szCs w:val="32"/>
-    </w:rPr>
-  </w:style>
-  <w:style w:type="character" w:styleId="PlaceholderText">
-    <w:name w:val="Placeholder Text"/>
-    <w:basedOn w:val="DefaultParagraphFont"/>
-    <w:uiPriority w:val="99"/>
-    <w:semiHidden/>
-    <w:rsid w:val="00C37CBA"/>
-    <w:rPr>
-      <w:color w:val="808080"/>
-    </w:rPr>
-  </w:style>
-  <w:style w:type="character" w:customStyle="1" w:styleId="Heading2Char">
-    <w:name w:val="Heading 2 Char"/>
-    <w:basedOn w:val="DefaultParagraphFont"/>
-    <w:link w:val="Heading2"/>
-    <w:uiPriority w:val="9"/>
-    <w:rsid w:val="006160CB"/>
-    <w:rPr>
-      <w:rFonts w:asciiTheme="majorHAnsi" w:eastAsiaTheme="majorEastAsia" w:hAnsiTheme="majorHAnsi" w:cstheme="majorBidi"/>
-      <w:b/>
-      <w:bCs/>
-      <w:color w:val="404040" w:themeColor="text1" w:themeTint="BF"/>
-      <w:sz w:val="18"/>
-      <w:szCs w:val="26"/>
-    </w:rPr>
-  </w:style>
-</w:styles>
-</file>
-
-<file path=word/stylesWithEffects.xml><?xml version="1.0" encoding="utf-8"?>
-<w:styles xmlns:wpc="http://schemas.microsoft.com/office/word/2010/wordprocessingCanvas" xmlns:mo="http://schemas.microsoft.com/office/mac/office/2008/main" xmlns:mc="http://schemas.openxmlformats.org/markup-compatibility/2006" xmlns:mv="urn:schemas-microsoft-com:mac:vml" xmlns:o="urn:schemas-microsoft-com:office:office" xmlns:r="http://schemas.openxmlformats.org/officeDocument/2006/relationships" xmlns:m="http://schemas.openxmlformats.org/officeDocument/2006/math" xmlns:v="urn:schemas-microsoft-com:vml" xmlns:wp14="http://schemas.microsoft.com/office/word/2010/wordprocessingDrawing" xmlns:wp="http://schemas.openxmlformats.org/drawingml/2006/wordprocessingDrawing" xmlns:w10="urn:schemas-microsoft-com:office:word" xmlns:w="http://schemas.openxmlformats.org/wordprocessingml/2006/main" xmlns:w14="http://schemas.microsoft.com/office/word/2010/wordml" xmlns:wpg="http://schemas.microsoft.com/office/word/2010/wordprocessingGroup" xmlns:wpi="http://schemas.microsoft.com/office/word/2010/wordprocessingInk" xmlns:wne="http://schemas.microsoft.com/office/word/2006/wordml" xmlns:wps="http://schemas.microsoft.com/office/word/2010/wordprocessingShape" mc:Ignorable="w14 wp14">
-  <w:docDefaults>
-    <w:rPrDefault>
-      <w:rPr>
-        <w:rFonts w:asciiTheme="minorHAnsi" w:eastAsiaTheme="minorEastAsia" w:hAnsiTheme="minorHAnsi" w:cstheme="minorBidi"/>
-        <w:color w:val="262626" w:themeColor="text1" w:themeTint="D9"/>
-        <w:sz w:val="22"/>
-        <w:szCs w:val="22"/>
-        <w:lang w:val="en-US" w:eastAsia="en-US" w:bidi="ar-SA"/>
-      </w:rPr>
-    </w:rPrDefault>
-    <w:pPrDefault/>
-  </w:docDefaults>
-  <w:latentStyles w:defLockedState="0" w:defUIPriority="99" w:defSemiHidden="1" w:defUnhideWhenUsed="1" w:defQFormat="0" w:count="276">
-    <w:lsdException w:name="Normal" w:semiHidden="0" w:uiPriority="0" w:unhideWhenUsed="0" w:qFormat="1"/>
-    <w:lsdException w:name="heading 1" w:semiHidden="0" w:uiPriority="9" w:unhideWhenUsed="0" w:qFormat="1"/>
-    <w:lsdException w:name="heading 2" w:uiPriority="9" w:qFormat="1"/>
-    <w:lsdException w:name="heading 3" w:uiPriority="9" w:qFormat="1"/>
-    <w:lsdException w:name="heading 4" w:uiPriority="9" w:qFormat="1"/>
-    <w:lsdException w:name="heading 5" w:uiPriority="9" w:qFormat="1"/>
-    <w:lsdException w:name="heading 6" w:uiPriority="9" w:qFormat="1"/>
-    <w:lsdException w:name="heading 7" w:uiPriority="9" w:qFormat="1"/>
-    <w:lsdException w:name="heading 8" w:uiPriority="9" w:qFormat="1"/>
-    <w:lsdException w:name="heading 9" w:uiPriority="9" w:qFormat="1"/>
-    <w:lsdException w:name="toc 1" w:uiPriority="39"/>
-    <w:lsdException w:name="toc 2" w:uiPriority="39"/>
-    <w:lsdException w:name="toc 3" w:uiPriority="39"/>
-    <w:lsdException w:name="toc 4" w:uiPriority="39"/>
-    <w:lsdException w:name="toc 5" w:uiPriority="39"/>
-    <w:lsdException w:name="toc 6" w:uiPriority="39"/>
-    <w:lsdException w:name="toc 7" w:uiPriority="39"/>
-    <w:lsdException w:name="toc 8" w:uiPriority="39"/>
-    <w:lsdException w:name="toc 9" w:uiPriority="39"/>
-    <w:lsdException w:name="caption" w:uiPriority="35" w:qFormat="1"/>
-    <w:lsdException w:name="Title" w:semiHidden="0" w:uiPriority="0" w:unhideWhenUsed="0" w:qFormat="1"/>
-    <w:lsdException w:name="Default Paragraph Font" w:uiPriority="1"/>
-    <w:lsdException w:name="Subtitle" w:qFormat="1"/>
-    <w:lsdException w:name="Strong" w:qFormat="1"/>
-    <w:lsdException w:name="Emphasis" w:qFormat="1"/>
-    <w:lsdException w:name="Table Grid" w:semiHidden="0" w:uiPriority="59" w:unhideWhenUsed="0"/>
-    <w:lsdException w:name="Placeholder Text" w:unhideWhenUsed="0"/>
-    <w:lsdException w:name="No Spacing" w:uiPriority="1"/>
-    <w:lsdException w:name="Light Shading" w:semiHidden="0" w:uiPriority="60" w:unhideWhenUsed="0"/>
-    <w:lsdException w:name="Light List" w:semiHidden="0" w:uiPriority="61" w:unhideWhenUsed="0"/>
-    <w:lsdException w:name="Light Grid" w:semiHidden="0" w:uiPriority="62" w:unhideWhenUsed="0"/>
-    <w:lsdException w:name="Medium Shading 1" w:semiHidden="0" w:uiPriority="63" w:unhideWhenUsed="0"/>
-    <w:lsdException w:name="Medium Shading 2" w:semiHidden="0" w:uiPriority="64" w:unhideWhenUsed="0"/>
-    <w:lsdException w:name="Medium List 1" w:semiHidden="0" w:uiPriority="65" w:unhideWhenUsed="0"/>
-    <w:lsdException w:name="Medium List 2" w:semiHidden="0" w:uiPriority="66" w:unhideWhenUsed="0"/>
-    <w:lsdException w:name="Medium Grid 1" w:semiHidden="0" w:uiPriority="67" w:unhideWhenUsed="0"/>
-    <w:lsdException w:name="Medium Grid 2" w:semiHidden="0" w:uiPriority="68" w:unhideWhenUsed="0"/>
-    <w:lsdException w:name="Medium Grid 3" w:semiHidden="0" w:uiPriority="69" w:unhideWhenUsed="0"/>
-    <w:lsdException w:name="Dark List" w:semiHidden="0" w:uiPriority="70" w:unhideWhenUsed="0"/>
-    <w:lsdException w:name="Colorful Shading" w:semiHidden="0" w:uiPriority="71" w:unhideWhenUsed="0"/>
-    <w:lsdException w:name="Colorful List" w:semiHidden="0" w:uiPriority="72" w:unhideWhenUsed="0"/>
-    <w:lsdException w:name="Colorful Grid" w:semiHidden="0" w:uiPriority="73" w:unhideWhenUsed="0"/>
-    <w:lsdException w:name="Light Shading Accent 1" w:semiHidden="0" w:uiPriority="60" w:unhideWhenUsed="0"/>
-    <w:lsdException w:name="Light List Accent 1" w:semiHidden="0" w:uiPriority="61" w:unhideWhenUsed="0"/>
-    <w:lsdException w:name="Light Grid Accent 1" w:semiHidden="0" w:uiPriority="62" w:unhideWhenUsed="0"/>
-    <w:lsdException w:name="Medium Shading 1 Accent 1" w:semiHidden="0" w:uiPriority="63" w:unhideWhenUsed="0"/>
-    <w:lsdException w:name="Medium Shading 2 Accent 1" w:semiHidden="0" w:uiPriority="64" w:unhideWhenUsed="0"/>
-    <w:lsdException w:name="Medium List 1 Accent 1" w:semiHidden="0" w:uiPriority="65" w:unhideWhenUsed="0"/>
-    <w:lsdException w:name="Revision" w:unhideWhenUsed="0"/>
-    <w:lsdException w:name="List Paragraph" w:qFormat="1"/>
-    <w:lsdException w:name="Quote" w:qFormat="1"/>
-    <w:lsdException w:name="Intense Quote" w:qFormat="1"/>
-    <w:lsdException w:name="Medium List 2 Accent 1" w:semiHidden="0" w:uiPriority="66" w:unhideWhenUsed="0"/>
-    <w:lsdException w:name="Medium Grid 1 Accent 1" w:semiHidden="0" w:uiPriority="67" w:unhideWhenUsed="0"/>
-    <w:lsdException w:name="Medium Grid 2 Accent 1" w:semiHidden="0" w:uiPriority="68" w:unhideWhenUsed="0"/>
-    <w:lsdException w:name="Medium Grid 3 Accent 1" w:semiHidden="0" w:uiPriority="69" w:unhideWhenUsed="0"/>
-    <w:lsdException w:name="Dark List Accent 1" w:semiHidden="0" w:uiPriority="70" w:unhideWhenUsed="0"/>
-    <w:lsdException w:name="Colorful Shading Accent 1" w:semiHidden="0" w:uiPriority="71" w:unhideWhenUsed="0"/>
-    <w:lsdException w:name="Colorful List Accent 1" w:semiHidden="0" w:uiPriority="72" w:unhideWhenUsed="0"/>
-    <w:lsdException w:name="Colorful Grid Accent 1" w:semiHidden="0" w:uiPriority="73" w:unhideWhenUsed="0"/>
-    <w:lsdException w:name="Light Shading Accent 2" w:semiHidden="0" w:uiPriority="60" w:unhideWhenUsed="0"/>
-    <w:lsdException w:name="Light List Accent 2" w:semiHidden="0" w:uiPriority="61" w:unhideWhenUsed="0"/>
-    <w:lsdException w:name="Light Grid Accent 2" w:semiHidden="0" w:uiPriority="62" w:unhideWhenUsed="0"/>
-    <w:lsdException w:name="Medium Shading 1 Accent 2" w:semiHidden="0" w:uiPriority="63" w:unhideWhenUsed="0"/>
-    <w:lsdException w:name="Medium Shading 2 Accent 2" w:semiHidden="0" w:uiPriority="64" w:unhideWhenUsed="0"/>
-    <w:lsdException w:name="Medium List 1 Accent 2" w:semiHidden="0" w:uiPriority="65" w:unhideWhenUsed="0"/>
-    <w:lsdException w:name="Medium List 2 Accent 2" w:semiHidden="0" w:uiPriority="66" w:unhideWhenUsed="0"/>
-    <w:lsdException w:name="Medium Grid 1 Accent 2" w:semiHidden="0" w:uiPriority="67" w:unhideWhenUsed="0"/>
-    <w:lsdException w:name="Medium Grid 2 Accent 2" w:semiHidden="0" w:uiPriority="68" w:unhideWhenUsed="0"/>
-    <w:lsdException w:name="Medium Grid 3 Accent 2" w:semiHidden="0" w:uiPriority="69" w:unhideWhenUsed="0"/>
-    <w:lsdException w:name="Dark List Accent 2" w:semiHidden="0" w:uiPriority="70" w:unhideWhenUsed="0"/>
-    <w:lsdException w:name="Colorful Shading Accent 2" w:semiHidden="0" w:uiPriority="71" w:unhideWhenUsed="0"/>
-    <w:lsdException w:name="Colorful List Accent 2" w:semiHidden="0" w:uiPriority="72" w:unhideWhenUsed="0"/>
-    <w:lsdException w:name="Colorful Grid Accent 2" w:semiHidden="0" w:uiPriority="73" w:unhideWhenUsed="0"/>
-    <w:lsdException w:name="Light Shading Accent 3" w:semiHidden="0" w:uiPriority="60" w:unhideWhenUsed="0"/>
-    <w:lsdException w:name="Light List Accent 3" w:semiHidden="0" w:uiPriority="61" w:unhideWhenUsed="0"/>
-    <w:lsdException w:name="Light Grid Accent 3" w:semiHidden="0" w:uiPriority="62" w:unhideWhenUsed="0"/>
-    <w:lsdException w:name="Medium Shading 1 Accent 3" w:semiHidden="0" w:uiPriority="63" w:unhideWhenUsed="0"/>
-    <w:lsdException w:name="Medium Shading 2 Accent 3" w:semiHidden="0" w:uiPriority="64" w:unhideWhenUsed="0"/>
-    <w:lsdException w:name="Medium List 1 Accent 3" w:semiHidden="0" w:uiPriority="65" w:unhideWhenUsed="0"/>
-    <w:lsdException w:name="Medium List 2 Accent 3" w:semiHidden="0" w:uiPriority="66" w:unhideWhenUsed="0"/>
-    <w:lsdException w:name="Medium Grid 1 Accent 3" w:semiHidden="0" w:uiPriority="67" w:unhideWhenUsed="0"/>
-    <w:lsdException w:name="Medium Grid 2 Accent 3" w:semiHidden="0" w:uiPriority="68" w:unhideWhenUsed="0"/>
-    <w:lsdException w:name="Medium Grid 3 Accent 3" w:semiHidden="0" w:uiPriority="69" w:unhideWhenUsed="0"/>
-    <w:lsdException w:name="Dark List Accent 3" w:semiHidden="0" w:uiPriority="70" w:unhideWhenUsed="0"/>
-    <w:lsdException w:name="Colorful Shading Accent 3" w:semiHidden="0" w:uiPriority="71" w:unhideWhenUsed="0"/>
-    <w:lsdException w:name="Colorful List Accent 3" w:semiHidden="0" w:uiPriority="72" w:unhideWhenUsed="0"/>
-    <w:lsdException w:name="Colorful Grid Accent 3" w:semiHidden="0" w:uiPriority="73" w:unhideWhenUsed="0"/>
-    <w:lsdException w:name="Light Shading Accent 4" w:semiHidden="0" w:uiPriority="60" w:unhideWhenUsed="0"/>
-    <w:lsdException w:name="Light List Accent 4" w:semiHidden="0" w:uiPriority="61" w:unhideWhenUsed="0"/>
-    <w:lsdException w:name="Light Grid Accent 4" w:semiHidden="0" w:uiPriority="62" w:unhideWhenUsed="0"/>
-    <w:lsdException w:name="Medium Shading 1 Accent 4" w:semiHidden="0" w:uiPriority="63" w:unhideWhenUsed="0"/>
-    <w:lsdException w:name="Medium Shading 2 Accent 4" w:semiHidden="0" w:uiPriority="64" w:unhideWhenUsed="0"/>
-    <w:lsdException w:name="Medium List 1 Accent 4" w:semiHidden="0" w:uiPriority="65" w:unhideWhenUsed="0"/>
-    <w:lsdException w:name="Medium List 2 Accent 4" w:semiHidden="0" w:uiPriority="66" w:unhideWhenUsed="0"/>
-    <w:lsdException w:name="Medium Grid 1 Accent 4" w:semiHidden="0" w:uiPriority="67" w:unhideWhenUsed="0"/>
-    <w:lsdException w:name="Medium Grid 2 Accent 4" w:semiHidden="0" w:uiPriority="68" w:unhideWhenUsed="0"/>
-    <w:lsdException w:name="Medium Grid 3 Accent 4" w:semiHidden="0" w:uiPriority="69" w:unhideWhenUsed="0"/>
-    <w:lsdException w:name="Dark List Accent 4" w:semiHidden="0" w:uiPriority="70" w:unhideWhenUsed="0"/>
-    <w:lsdException w:name="Colorful Shading Accent 4" w:semiHidden="0" w:uiPriority="71" w:unhideWhenUsed="0"/>
-    <w:lsdException w:name="Colorful List Accent 4" w:semiHidden="0" w:uiPriority="72" w:unhideWhenUsed="0"/>
-    <w:lsdException w:name="Colorful Grid Accent 4" w:semiHidden="0" w:uiPriority="73" w:unhideWhenUsed="0"/>
-    <w:lsdException w:name="Light Shading Accent 5" w:semiHidden="0" w:uiPriority="60" w:unhideWhenUsed="0"/>
-    <w:lsdException w:name="Light List Accent 5" w:semiHidden="0" w:uiPriority="61" w:unhideWhenUsed="0"/>
-    <w:lsdException w:name="Light Grid Accent 5" w:semiHidden="0" w:uiPriority="62" w:unhideWhenUsed="0"/>
-    <w:lsdException w:name="Medium Shading 1 Accent 5" w:semiHidden="0" w:uiPriority="63" w:unhideWhenUsed="0"/>
-    <w:lsdException w:name="Medium Shading 2 Accent 5" w:semiHidden="0" w:uiPriority="64" w:unhideWhenUsed="0"/>
-    <w:lsdException w:name="Medium List 1 Accent 5" w:semiHidden="0" w:uiPriority="65" w:unhideWhenUsed="0"/>
-    <w:lsdException w:name="Medium List 2 Accent 5" w:semiHidden="0" w:uiPriority="66" w:unhideWhenUsed="0"/>
-    <w:lsdException w:name="Medium Grid 1 Accent 5" w:semiHidden="0" w:uiPriority="67" w:unhideWhenUsed="0"/>
-    <w:lsdException w:name="Medium Grid 2 Accent 5" w:semiHidden="0" w:uiPriority="68" w:unhideWhenUsed="0"/>
-    <w:lsdException w:name="Medium Grid 3 Accent 5" w:semiHidden="0" w:uiPriority="69" w:unhideWhenUsed="0"/>
-    <w:lsdException w:name="Dark List Accent 5" w:semiHidden="0" w:uiPriority="70" w:unhideWhenUsed="0"/>
-    <w:lsdException w:name="Colorful Shading Accent 5" w:semiHidden="0" w:uiPriority="71" w:unhideWhenUsed="0"/>
-    <w:lsdException w:name="Colorful List Accent 5" w:semiHidden="0" w:uiPriority="72" w:unhideWhenUsed="0"/>
-    <w:lsdException w:name="Colorful Grid Accent 5" w:semiHidden="0" w:uiPriority="73" w:unhideWhenUsed="0"/>
-    <w:lsdException w:name="Light Shading Accent 6" w:semiHidden="0" w:uiPriority="60" w:unhideWhenUsed="0"/>
-    <w:lsdException w:name="Light List Accent 6" w:semiHidden="0" w:uiPriority="61" w:unhideWhenUsed="0"/>
-    <w:lsdException w:name="Light Grid Accent 6" w:semiHidden="0" w:uiPriority="62" w:unhideWhenUsed="0"/>
-    <w:lsdException w:name="Medium Shading 1 Accent 6" w:semiHidden="0" w:uiPriority="63" w:unhideWhenUsed="0"/>
-    <w:lsdException w:name="Medium Shading 2 Accent 6" w:semiHidden="0" w:uiPriority="64" w:unhideWhenUsed="0"/>
-    <w:lsdException w:name="Medium List 1 Accent 6" w:semiHidden="0" w:uiPriority="65" w:unhideWhenUsed="0"/>
-    <w:lsdException w:name="Medium List 2 Accent 6" w:semiHidden="0" w:uiPriority="66" w:unhideWhenUsed="0"/>
-    <w:lsdException w:name="Medium Grid 1 Accent 6" w:semiHidden="0" w:uiPriority="67" w:unhideWhenUsed="0"/>
-    <w:lsdException w:name="Medium Grid 2 Accent 6" w:semiHidden="0" w:uiPriority="68" w:unhideWhenUsed="0"/>
-    <w:lsdException w:name="Medium Grid 3 Accent 6" w:semiHidden="0" w:uiPriority="69" w:unhideWhenUsed="0"/>
-    <w:lsdException w:name="Dark List Accent 6" w:semiHidden="0" w:uiPriority="70" w:unhideWhenUsed="0"/>
-    <w:lsdException w:name="Colorful Shading Accent 6" w:semiHidden="0" w:uiPriority="71" w:unhideWhenUsed="0"/>
-    <w:lsdException w:name="Colorful List Accent 6" w:semiHidden="0" w:uiPriority="72" w:unhideWhenUsed="0"/>
-    <w:lsdException w:name="Colorful Grid Accent 6" w:semiHidden="0" w:uiPriority="73" w:unhideWhenUsed="0"/>
-    <w:lsdException w:name="Subtle Emphasis" w:qFormat="1"/>
-    <w:lsdException w:name="Intense Emphasis" w:qFormat="1"/>
-    <w:lsdException w:name="Subtle Reference" w:qFormat="1"/>
-    <w:lsdException w:name="Intense Reference" w:qFormat="1"/>
-    <w:lsdException w:name="Book Title" w:qFormat="1"/>
-    <w:lsdException w:name="Bibliography" w:uiPriority="37"/>
-    <w:lsdException w:name="TOC Heading" w:uiPriority="39" w:qFormat="1"/>
+    <w:lsdException w:name="Bibliography" w:semiHidden="1" w:uiPriority="37" w:unhideWhenUsed="1"/>
+    <w:lsdException w:name="TOC Heading" w:semiHidden="1" w:uiPriority="39" w:unhideWhenUsed="1" w:qFormat="1"/>
+    <w:lsdException w:name="Plain Table 1" w:uiPriority="41"/>
+    <w:lsdException w:name="Plain Table 2" w:uiPriority="42"/>
+    <w:lsdException w:name="Plain Table 3" w:uiPriority="43"/>
+    <w:lsdException w:name="Plain Table 4" w:uiPriority="44"/>
+    <w:lsdException w:name="Plain Table 5" w:uiPriority="45"/>
+    <w:lsdException w:name="Grid Table Light" w:uiPriority="40"/>
+    <w:lsdException w:name="Grid Table 1 Light" w:uiPriority="46"/>
+    <w:lsdException w:name="Grid Table 2" w:uiPriority="47"/>
+    <w:lsdException w:name="Grid Table 3" w:uiPriority="48"/>
+    <w:lsdException w:name="Grid Table 4" w:uiPriority="49"/>
+    <w:lsdException w:name="Grid Table 5 Dark" w:uiPriority="50"/>
+    <w:lsdException w:name="Grid Table 6 Colorful" w:uiPriority="51"/>
+    <w:lsdException w:name="Grid Table 7 Colorful" w:uiPriority="52"/>
+    <w:lsdException w:name="Grid Table 1 Light Accent 1" w:uiPriority="46"/>
+    <w:lsdException w:name="Grid Table 2 Accent 1" w:uiPriority="47"/>
+    <w:lsdException w:name="Grid Table 3 Accent 1" w:uiPriority="48"/>
+    <w:lsdException w:name="Grid Table 4 Accent 1" w:uiPriority="49"/>
+    <w:lsdException w:name="Grid Table 5 Dark Accent 1" w:uiPriority="50"/>
+    <w:lsdException w:name="Grid Table 6 Colorful Accent 1" w:uiPriority="51"/>
+    <w:lsdException w:name="Grid Table 7 Colorful Accent 1" w:uiPriority="52"/>
+    <w:lsdException w:name="Grid Table 1 Light Accent 2" w:uiPriority="46"/>
+    <w:lsdException w:name="Grid Table 2 Accent 2" w:uiPriority="47"/>
+    <w:lsdException w:name="Grid Table 3 Accent 2" w:uiPriority="48"/>
+    <w:lsdException w:name="Grid Table 4 Accent 2" w:uiPriority="49"/>
+    <w:lsdException w:name="Grid Table 5 Dark Accent 2" w:uiPriority="50"/>
+    <w:lsdException w:name="Grid Table 6 Colorful Accent 2" w:uiPriority="51"/>
+    <w:lsdException w:name="Grid Table 7 Colorful Accent 2" w:uiPriority="52"/>
+    <w:lsdException w:name="Grid Table 1 Light Accent 3" w:uiPriority="46"/>
+    <w:lsdException w:name="Grid Table 2 Accent 3" w:uiPriority="47"/>
+    <w:lsdException w:name="Grid Table 3 Accent 3" w:uiPriority="48"/>
+    <w:lsdException w:name="Grid Table 4 Accent 3" w:uiPriority="49"/>
+    <w:lsdException w:name="Grid Table 5 Dark Accent 3" w:uiPriority="50"/>
+    <w:lsdException w:name="Grid Table 6 Colorful Accent 3" w:uiPriority="51"/>
+    <w:lsdException w:name="Grid Table 7 Colorful Accent 3" w:uiPriority="52"/>
+    <w:lsdException w:name="Grid Table 1 Light Accent 4" w:uiPriority="46"/>
+    <w:lsdException w:name="Grid Table 2 Accent 4" w:uiPriority="47"/>
+    <w:lsdException w:name="Grid Table 3 Accent 4" w:uiPriority="48"/>
+    <w:lsdException w:name="Grid Table 4 Accent 4" w:uiPriority="49"/>
+    <w:lsdException w:name="Grid Table 5 Dark Accent 4" w:uiPriority="50"/>
+    <w:lsdException w:name="Grid Table 6 Colorful Accent 4" w:uiPriority="51"/>
+    <w:lsdException w:name="Grid Table 7 Colorful Accent 4" w:uiPriority="52"/>
+    <w:lsdException w:name="Grid Table 1 Light Accent 5" w:uiPriority="46"/>
+    <w:lsdException w:name="Grid Table 2 Accent 5" w:uiPriority="47"/>
+    <w:lsdException w:name="Grid Table 3 Accent 5" w:uiPriority="48"/>
+    <w:lsdException w:name="Grid Table 4 Accent 5" w:uiPriority="49"/>
+    <w:lsdException w:name="Grid Table 5 Dark Accent 5" w:uiPriority="50"/>
+    <w:lsdException w:name="Grid Table 6 Colorful Accent 5" w:uiPriority="51"/>
+    <w:lsdException w:name="Grid Table 7 Colorful Accent 5" w:uiPriority="52"/>
+    <w:lsdException w:name="Grid Table 1 Light Accent 6" w:uiPriority="46"/>
+    <w:lsdException w:name="Grid Table 2 Accent 6" w:uiPriority="47"/>
+    <w:lsdException w:name="Grid Table 3 Accent 6" w:uiPriority="48"/>
+    <w:lsdException w:name="Grid Table 4 Accent 6" w:uiPriority="49"/>
+    <w:lsdException w:name="Grid Table 5 Dark Accent 6" w:uiPriority="50"/>
+    <w:lsdException w:name="Grid Table 6 Colorful Accent 6" w:uiPriority="51"/>
+    <w:lsdException w:name="Grid Table 7 Colorful Accent 6" w:uiPriority="52"/>
+    <w:lsdException w:name="List Table 1 Light" w:uiPriority="46"/>
+    <w:lsdException w:name="List Table 2" w:uiPriority="47"/>
+    <w:lsdException w:name="List Table 3" w:uiPriority="48"/>
+    <w:lsdException w:name="List Table 4" w:uiPriority="49"/>
+    <w:lsdException w:name="List Table 5 Dark" w:uiPriority="50"/>
+    <w:lsdException w:name="List Table 6 Colorful" w:uiPriority="51"/>
+    <w:lsdException w:name="List Table 7 Colorful" w:uiPriority="52"/>
+    <w:lsdException w:name="List Table 1 Light Accent 1" w:uiPriority="46"/>
+    <w:lsdException w:name="List Table 2 Accent 1" w:uiPriority="47"/>
+    <w:lsdException w:name="List Table 3 Accent 1" w:uiPriority="48"/>
+    <w:lsdException w:name="List Table 4 Accent 1" w:uiPriority="49"/>
+    <w:lsdException w:name="List Table 5 Dark Accent 1" w:uiPriority="50"/>
+    <w:lsdException w:name="List Table 6 Colorful Accent 1" w:uiPriority="51"/>
+    <w:lsdException w:name="List Table 7 Colorful Accent 1" w:uiPriority="52"/>
+    <w:lsdException w:name="List Table 1 Light Accent 2" w:uiPriority="46"/>
+    <w:lsdException w:name="List Table 2 Accent 2" w:uiPriority="47"/>
+    <w:lsdException w:name="List Table 3 Accent 2" w:uiPriority="48"/>
+    <w:lsdException w:name="List Table 4 Accent 2" w:uiPriority="49"/>
+    <w:lsdException w:name="List Table 5 Dark Accent 2" w:uiPriority="50"/>
+    <w:lsdException w:name="List Table 6 Colorful Accent 2" w:uiPriority="51"/>
+    <w:lsdException w:name="List Table 7 Colorful Accent 2" w:uiPriority="52"/>
+    <w:lsdException w:name="List Table 1 Light Accent 3" w:uiPriority="46"/>
+    <w:lsdException w:name="List Table 2 Accent 3" w:uiPriority="47"/>
+    <w:lsdException w:name="List Table 3 Accent 3" w:uiPriority="48"/>
+    <w:lsdException w:name="List Table 4 Accent 3" w:uiPriority="49"/>
+    <w:lsdException w:name="List Table 5 Dark Accent 3" w:uiPriority="50"/>
+    <w:lsdException w:name="List Table 6 Colorful Accent 3" w:uiPriority="51"/>
+    <w:lsdException w:name="List Table 7 Colorful Accent 3" w:uiPriority="52"/>
+    <w:lsdException w:name="List Table 1 Light Accent 4" w:uiPriority="46"/>
+    <w:lsdException w:name="List Table 2 Accent 4" w:uiPriority="47"/>
+    <w:lsdException w:name="List Table 3 Accent 4" w:uiPriority="48"/>
+    <w:lsdException w:name="List Table 4 Accent 4" w:uiPriority="49"/>
+    <w:lsdException w:name="List Table 5 Dark Accent 4" w:uiPriority="50"/>
+    <w:lsdException w:name="List Table 6 Colorful Accent 4" w:uiPriority="51"/>
+    <w:lsdException w:name="List Table 7 Colorful Accent 4" w:uiPriority="52"/>
+    <w:lsdException w:name="List Table 1 Light Accent 5" w:uiPriority="46"/>
+    <w:lsdException w:name="List Table 2 Accent 5" w:uiPriority="47"/>
+    <w:lsdException w:name="List Table 3 Accent 5" w:uiPriority="48"/>
+    <w:lsdException w:name="List Table 4 Accent 5" w:uiPriority="49"/>
+    <w:lsdException w:name="List Table 5 Dark Accent 5" w:uiPriority="50"/>
+    <w:lsdException w:name="List Table 6 Colorful Accent 5" w:uiPriority="51"/>
+    <w:lsdException w:name="List Table 7 Colorful Accent 5" w:uiPriority="52"/>
+    <w:lsdException w:name="List Table 1 Light Accent 6" w:uiPriority="46"/>
+    <w:lsdException w:name="List Table 2 Accent 6" w:uiPriority="47"/>
+    <w:lsdException w:name="List Table 3 Accent 6" w:uiPriority="48"/>
+    <w:lsdException w:name="List Table 4 Accent 6" w:uiPriority="49"/>
+    <w:lsdException w:name="List Table 5 Dark Accent 6" w:uiPriority="50"/>
+    <w:lsdException w:name="List Table 6 Colorful Accent 6" w:uiPriority="51"/>
+    <w:lsdException w:name="List Table 7 Colorful Accent 6" w:uiPriority="52"/>
+    <w:lsdException w:name="Mention" w:semiHidden="1" w:unhideWhenUsed="1"/>
+    <w:lsdException w:name="Smart Hyperlink" w:semiHidden="1" w:unhideWhenUsed="1"/>
   </w:latentStyles>
   <w:style w:type="paragraph" w:default="1" w:styleId="Normal">
     <w:name w:val="Normal"/>
@@ -3645,7 +3493,7 @@
 </file>
 
 <file path=word/glossary/document.xml><?xml version="1.0" encoding="utf-8"?>
-<w:glossaryDocument xmlns:wpc="http://schemas.microsoft.com/office/word/2010/wordprocessingCanvas" xmlns:mo="http://schemas.microsoft.com/office/mac/office/2008/main" xmlns:mc="http://schemas.openxmlformats.org/markup-compatibility/2006" xmlns:mv="urn:schemas-microsoft-com:mac:vml" xmlns:o="urn:schemas-microsoft-com:office:office" xmlns:r="http://schemas.openxmlformats.org/officeDocument/2006/relationships" xmlns:m="http://schemas.openxmlformats.org/officeDocument/2006/math" xmlns:v="urn:schemas-microsoft-com:vml" xmlns:wp14="http://schemas.microsoft.com/office/word/2010/wordprocessingDrawing" xmlns:wp="http://schemas.openxmlformats.org/drawingml/2006/wordprocessingDrawing" xmlns:w10="urn:schemas-microsoft-com:office:word" xmlns:w="http://schemas.openxmlformats.org/wordprocessingml/2006/main" xmlns:w14="http://schemas.microsoft.com/office/word/2010/wordml" xmlns:wpg="http://schemas.microsoft.com/office/word/2010/wordprocessingGroup" xmlns:wpi="http://schemas.microsoft.com/office/word/2010/wordprocessingInk" xmlns:wne="http://schemas.microsoft.com/office/word/2006/wordml" xmlns:wps="http://schemas.microsoft.com/office/word/2010/wordprocessingShape" mc:Ignorable="w14 wp14">
+<w:glossaryDocument xmlns:wpc="http://schemas.microsoft.com/office/word/2010/wordprocessingCanvas" xmlns:mo="http://schemas.microsoft.com/office/mac/office/2008/main" xmlns:mc="http://schemas.openxmlformats.org/markup-compatibility/2006" xmlns:mv="urn:schemas-microsoft-com:mac:vml" xmlns:o="urn:schemas-microsoft-com:office:office" xmlns:r="http://schemas.openxmlformats.org/officeDocument/2006/relationships" xmlns:m="http://schemas.openxmlformats.org/officeDocument/2006/math" xmlns:v="urn:schemas-microsoft-com:vml" xmlns:wp14="http://schemas.microsoft.com/office/word/2010/wordprocessingDrawing" xmlns:wp="http://schemas.openxmlformats.org/drawingml/2006/wordprocessingDrawing" xmlns:w10="urn:schemas-microsoft-com:office:word" xmlns:w="http://schemas.openxmlformats.org/wordprocessingml/2006/main" xmlns:w14="http://schemas.microsoft.com/office/word/2010/wordml" xmlns:w15="http://schemas.microsoft.com/office/word/2012/wordml" xmlns:wpg="http://schemas.microsoft.com/office/word/2010/wordprocessingGroup" xmlns:wpi="http://schemas.microsoft.com/office/word/2010/wordprocessingInk" xmlns:wne="http://schemas.microsoft.com/office/word/2006/wordml" xmlns:wps="http://schemas.microsoft.com/office/word/2010/wordprocessingShape" mc:Ignorable="w14 w15 wp14">
   <w:docParts>
     <w:docPart>
       <w:docPartPr>
@@ -3817,26 +3665,26 @@
 </file>
 
 <file path=word/glossary/fontTable.xml><?xml version="1.0" encoding="utf-8"?>
-<w:fonts xmlns:mc="http://schemas.openxmlformats.org/markup-compatibility/2006" xmlns:r="http://schemas.openxmlformats.org/officeDocument/2006/relationships" xmlns:w="http://schemas.openxmlformats.org/wordprocessingml/2006/main" xmlns:w14="http://schemas.microsoft.com/office/word/2010/wordml" mc:Ignorable="w14">
+<w:fonts xmlns:mc="http://schemas.openxmlformats.org/markup-compatibility/2006" xmlns:r="http://schemas.openxmlformats.org/officeDocument/2006/relationships" xmlns:w="http://schemas.openxmlformats.org/wordprocessingml/2006/main" xmlns:w14="http://schemas.microsoft.com/office/word/2010/wordml" xmlns:w15="http://schemas.microsoft.com/office/word/2012/wordml" mc:Ignorable="w14 w15">
   <w:font w:name="Century Gothic">
     <w:panose1 w:val="020B0502020202020204"/>
     <w:charset w:val="00"/>
     <w:family w:val="auto"/>
     <w:pitch w:val="variable"/>
-    <w:sig w:usb0="00000003" w:usb1="00000000" w:usb2="00000000" w:usb3="00000000" w:csb0="00000001" w:csb1="00000000"/>
+    <w:sig w:usb0="00000287" w:usb1="00000000" w:usb2="00000000" w:usb3="00000000" w:csb0="0000009F" w:csb1="00000000"/>
   </w:font>
   <w:font w:name="ＭＳ ゴシック">
-    <w:charset w:val="4E"/>
+    <w:charset w:val="80"/>
     <w:family w:val="auto"/>
     <w:pitch w:val="variable"/>
-    <w:sig w:usb0="E00002FF" w:usb1="6AC7FDFB" w:usb2="00000012" w:usb3="00000000" w:csb0="0002009F" w:csb1="00000000"/>
+    <w:sig w:usb0="E00002FF" w:usb1="6AC7FDFB" w:usb2="08000012" w:usb3="00000000" w:csb0="0002009F" w:csb1="00000000"/>
   </w:font>
   <w:font w:name="Times New Roman">
     <w:panose1 w:val="02020603050405020304"/>
     <w:charset w:val="00"/>
     <w:family w:val="auto"/>
     <w:pitch w:val="variable"/>
-    <w:sig w:usb0="E0002AFF" w:usb1="C0007841" w:usb2="00000009" w:usb3="00000000" w:csb0="000001FF" w:csb1="00000000"/>
+    <w:sig w:usb0="E0002AEF" w:usb1="C0007841" w:usb2="00000009" w:usb3="00000000" w:csb0="000001FF" w:csb1="00000000"/>
   </w:font>
   <w:font w:name="Courier New">
     <w:panose1 w:val="02070309020205020404"/>
@@ -3853,7 +3701,7 @@
     <w:sig w:usb0="00000000" w:usb1="10000000" w:usb2="00000000" w:usb3="00000000" w:csb0="80000000" w:csb1="00000000"/>
   </w:font>
   <w:font w:name="Symbol">
-    <w:panose1 w:val="00000000000000000000"/>
+    <w:panose1 w:val="05050102010706020507"/>
     <w:charset w:val="02"/>
     <w:family w:val="auto"/>
     <w:pitch w:val="variable"/>
@@ -3873,31 +3721,39 @@
     <w:pitch w:val="variable"/>
     <w:sig w:usb0="E0002AFF" w:usb1="C0007843" w:usb2="00000009" w:usb3="00000000" w:csb0="000001FF" w:csb1="00000000"/>
   </w:font>
-  <w:font w:name="Cambria">
-    <w:panose1 w:val="02040503050406030204"/>
-    <w:charset w:val="00"/>
-    <w:family w:val="auto"/>
-    <w:pitch w:val="variable"/>
-    <w:sig w:usb0="E00002FF" w:usb1="400004FF" w:usb2="00000000" w:usb3="00000000" w:csb0="0000019F" w:csb1="00000000"/>
-  </w:font>
-  <w:font w:name="ＭＳ 明朝">
-    <w:charset w:val="4E"/>
-    <w:family w:val="auto"/>
-    <w:pitch w:val="variable"/>
-    <w:sig w:usb0="E00002FF" w:usb1="6AC7FDFB" w:usb2="00000012" w:usb3="00000000" w:csb0="0002009F" w:csb1="00000000"/>
-  </w:font>
   <w:font w:name="Calibri">
     <w:panose1 w:val="020F0502020204030204"/>
     <w:charset w:val="00"/>
     <w:family w:val="auto"/>
     <w:pitch w:val="variable"/>
-    <w:sig w:usb0="E10002FF" w:usb1="4000ACFF" w:usb2="00000009" w:usb3="00000000" w:csb0="0000019F" w:csb1="00000000"/>
+    <w:sig w:usb0="E00002FF" w:usb1="4000ACFF" w:usb2="00000001" w:usb3="00000000" w:csb0="0000019F" w:csb1="00000000"/>
+  </w:font>
+  <w:font w:name="Yu Mincho">
+    <w:panose1 w:val="02020400000000000000"/>
+    <w:charset w:val="80"/>
+    <w:family w:val="auto"/>
+    <w:pitch w:val="variable"/>
+    <w:sig w:usb0="800002E7" w:usb1="2AC7FCFF" w:usb2="00000012" w:usb3="00000000" w:csb0="0002009F" w:csb1="00000000"/>
+  </w:font>
+  <w:font w:name="Yu Gothic Light">
+    <w:panose1 w:val="020B0300000000000000"/>
+    <w:charset w:val="80"/>
+    <w:family w:val="auto"/>
+    <w:pitch w:val="variable"/>
+    <w:sig w:usb0="E00002FF" w:usb1="2AC7FDFF" w:usb2="00000016" w:usb3="00000000" w:csb0="0002009F" w:csb1="00000000"/>
+  </w:font>
+  <w:font w:name="Calibri Light">
+    <w:panose1 w:val="020F0302020204030204"/>
+    <w:charset w:val="00"/>
+    <w:family w:val="auto"/>
+    <w:pitch w:val="variable"/>
+    <w:sig w:usb0="A00002EF" w:usb1="4000207B" w:usb2="00000000" w:usb3="00000000" w:csb0="0000019F" w:csb1="00000000"/>
   </w:font>
 </w:fonts>
 </file>
 
 <file path=word/glossary/settings.xml><?xml version="1.0" encoding="utf-8"?>
-<w:settings xmlns:mc="http://schemas.openxmlformats.org/markup-compatibility/2006" xmlns:o="urn:schemas-microsoft-com:office:office" xmlns:r="http://schemas.openxmlformats.org/officeDocument/2006/relationships" xmlns:m="http://schemas.openxmlformats.org/officeDocument/2006/math" xmlns:v="urn:schemas-microsoft-com:vml" xmlns:w10="urn:schemas-microsoft-com:office:word" xmlns:w="http://schemas.openxmlformats.org/wordprocessingml/2006/main" xmlns:w14="http://schemas.microsoft.com/office/word/2010/wordml" xmlns:sl="http://schemas.openxmlformats.org/schemaLibrary/2006/main" mc:Ignorable="w14">
+<w:settings xmlns:mc="http://schemas.openxmlformats.org/markup-compatibility/2006" xmlns:o="urn:schemas-microsoft-com:office:office" xmlns:r="http://schemas.openxmlformats.org/officeDocument/2006/relationships" xmlns:m="http://schemas.openxmlformats.org/officeDocument/2006/math" xmlns:v="urn:schemas-microsoft-com:vml" xmlns:w10="urn:schemas-microsoft-com:office:word" xmlns:w="http://schemas.openxmlformats.org/wordprocessingml/2006/main" xmlns:w14="http://schemas.microsoft.com/office/word/2010/wordml" xmlns:w15="http://schemas.microsoft.com/office/word/2012/wordml" xmlns:sl="http://schemas.openxmlformats.org/schemaLibrary/2006/main" mc:Ignorable="w14 w15">
   <w:view w:val="normal"/>
   <w:defaultTabStop w:val="720"/>
   <w:characterSpacingControl w:val="doNotCompress"/>
@@ -3908,6 +3764,11 @@
     <w:compatSetting w:name="enableOpenTypeFeatures" w:uri="http://schemas.microsoft.com/office/word" w:val="1"/>
     <w:compatSetting w:name="doNotFlipMirrorIndents" w:uri="http://schemas.microsoft.com/office/word" w:val="1"/>
   </w:compat>
+  <w:rsids>
+    <w:rsidRoot w:val="00062176"/>
+    <w:rsid w:val="00062176"/>
+    <w:rsid w:val="001739FA"/>
+  </w:rsids>
   <m:mathPr>
     <m:mathFont m:val="Cambria Math"/>
     <m:brkBin m:val="before"/>
@@ -3921,17 +3782,17 @@
     <m:intLim m:val="subSup"/>
     <m:naryLim m:val="undOvr"/>
   </m:mathPr>
-  <w:themeFontLang w:val="nl-NL" w:eastAsia="ja-JP"/>
+  <w:themeFontLang w:val="nl-NL" w:eastAsia="ja-JP" w:bidi="x-none"/>
   <w:clrSchemeMapping w:bg1="light1" w:t1="dark1" w:bg2="light2" w:t2="dark2" w:accent1="accent1" w:accent2="accent2" w:accent3="accent3" w:accent4="accent4" w:accent5="accent5" w:accent6="accent6" w:hyperlink="hyperlink" w:followedHyperlink="followedHyperlink"/>
   <w:doNotAutoCompressPictures/>
   <w:decimalSymbol w:val=","/>
-  <w:listSeparator w:val=";"/>
+  <w:listSeparator w:val=","/>
   <w14:defaultImageDpi w14:val="300"/>
 </w:settings>
 </file>
 
 <file path=word/glossary/styles.xml><?xml version="1.0" encoding="utf-8"?>
-<w:styles xmlns:mc="http://schemas.openxmlformats.org/markup-compatibility/2006" xmlns:r="http://schemas.openxmlformats.org/officeDocument/2006/relationships" xmlns:w="http://schemas.openxmlformats.org/wordprocessingml/2006/main" xmlns:w14="http://schemas.microsoft.com/office/word/2010/wordml" mc:Ignorable="w14">
+<w:styles xmlns:mc="http://schemas.openxmlformats.org/markup-compatibility/2006" xmlns:r="http://schemas.openxmlformats.org/officeDocument/2006/relationships" xmlns:w="http://schemas.openxmlformats.org/wordprocessingml/2006/main" xmlns:w14="http://schemas.microsoft.com/office/word/2010/wordml" xmlns:w15="http://schemas.microsoft.com/office/word/2012/wordml" mc:Ignorable="w14 w15">
   <w:docDefaults>
     <w:rPrDefault>
       <w:rPr>
@@ -3943,376 +3804,389 @@
     </w:rPrDefault>
     <w:pPrDefault/>
   </w:docDefaults>
-  <w:latentStyles w:defLockedState="0" w:defUIPriority="99" w:defSemiHidden="1" w:defUnhideWhenUsed="1" w:defQFormat="0" w:count="276">
-    <w:lsdException w:name="Normal" w:semiHidden="0" w:uiPriority="0" w:unhideWhenUsed="0" w:qFormat="1"/>
-    <w:lsdException w:name="heading 1" w:semiHidden="0" w:uiPriority="9" w:unhideWhenUsed="0" w:qFormat="1"/>
-    <w:lsdException w:name="heading 2" w:uiPriority="9" w:qFormat="1"/>
-    <w:lsdException w:name="heading 3" w:uiPriority="9" w:qFormat="1"/>
-    <w:lsdException w:name="heading 4" w:uiPriority="9" w:qFormat="1"/>
-    <w:lsdException w:name="heading 5" w:uiPriority="9" w:qFormat="1"/>
-    <w:lsdException w:name="heading 6" w:uiPriority="9" w:qFormat="1"/>
-    <w:lsdException w:name="heading 7" w:uiPriority="9" w:qFormat="1"/>
-    <w:lsdException w:name="heading 8" w:uiPriority="9" w:qFormat="1"/>
-    <w:lsdException w:name="heading 9" w:uiPriority="9" w:qFormat="1"/>
-    <w:lsdException w:name="toc 1" w:uiPriority="39"/>
-    <w:lsdException w:name="toc 2" w:uiPriority="39"/>
-    <w:lsdException w:name="toc 3" w:uiPriority="39"/>
-    <w:lsdException w:name="toc 4" w:uiPriority="39"/>
-    <w:lsdException w:name="toc 5" w:uiPriority="39"/>
-    <w:lsdException w:name="toc 6" w:uiPriority="39"/>
-    <w:lsdException w:name="toc 7" w:uiPriority="39"/>
-    <w:lsdException w:name="toc 8" w:uiPriority="39"/>
-    <w:lsdException w:name="toc 9" w:uiPriority="39"/>
-    <w:lsdException w:name="caption" w:uiPriority="35" w:qFormat="1"/>
-    <w:lsdException w:name="Title" w:semiHidden="0" w:uiPriority="10" w:unhideWhenUsed="0" w:qFormat="1"/>
-    <w:lsdException w:name="Default Paragraph Font" w:uiPriority="1"/>
-    <w:lsdException w:name="Subtitle" w:semiHidden="0" w:uiPriority="11" w:unhideWhenUsed="0" w:qFormat="1"/>
-    <w:lsdException w:name="Strong" w:semiHidden="0" w:uiPriority="22" w:unhideWhenUsed="0" w:qFormat="1"/>
-    <w:lsdException w:name="Emphasis" w:semiHidden="0" w:uiPriority="20" w:unhideWhenUsed="0" w:qFormat="1"/>
-    <w:lsdException w:name="Table Grid" w:semiHidden="0" w:uiPriority="59" w:unhideWhenUsed="0"/>
-    <w:lsdException w:name="Placeholder Text" w:unhideWhenUsed="0"/>
-    <w:lsdException w:name="No Spacing" w:semiHidden="0" w:uiPriority="1" w:unhideWhenUsed="0" w:qFormat="1"/>
-    <w:lsdException w:name="Light Shading" w:semiHidden="0" w:uiPriority="60" w:unhideWhenUsed="0"/>
-    <w:lsdException w:name="Light List" w:semiHidden="0" w:uiPriority="61" w:unhideWhenUsed="0"/>
-    <w:lsdException w:name="Light Grid" w:semiHidden="0" w:uiPriority="62" w:unhideWhenUsed="0"/>
-    <w:lsdException w:name="Medium Shading 1" w:semiHidden="0" w:uiPriority="63" w:unhideWhenUsed="0"/>
-    <w:lsdException w:name="Medium Shading 2" w:semiHidden="0" w:uiPriority="64" w:unhideWhenUsed="0"/>
-    <w:lsdException w:name="Medium List 1" w:semiHidden="0" w:uiPriority="65" w:unhideWhenUsed="0"/>
-    <w:lsdException w:name="Medium List 2" w:semiHidden="0" w:uiPriority="66" w:unhideWhenUsed="0"/>
-    <w:lsdException w:name="Medium Grid 1" w:semiHidden="0" w:uiPriority="67" w:unhideWhenUsed="0"/>
-    <w:lsdException w:name="Medium Grid 2" w:semiHidden="0" w:uiPriority="68" w:unhideWhenUsed="0"/>
-    <w:lsdException w:name="Medium Grid 3" w:semiHidden="0" w:uiPriority="69" w:unhideWhenUsed="0"/>
-    <w:lsdException w:name="Dark List" w:semiHidden="0" w:uiPriority="70" w:unhideWhenUsed="0"/>
-    <w:lsdException w:name="Colorful Shading" w:semiHidden="0" w:uiPriority="71" w:unhideWhenUsed="0"/>
-    <w:lsdException w:name="Colorful List" w:semiHidden="0" w:uiPriority="72" w:unhideWhenUsed="0"/>
-    <w:lsdException w:name="Colorful Grid" w:semiHidden="0" w:uiPriority="73" w:unhideWhenUsed="0"/>
-    <w:lsdException w:name="Light Shading Accent 1" w:semiHidden="0" w:uiPriority="60" w:unhideWhenUsed="0"/>
-    <w:lsdException w:name="Light List Accent 1" w:semiHidden="0" w:uiPriority="61" w:unhideWhenUsed="0"/>
-    <w:lsdException w:name="Light Grid Accent 1" w:semiHidden="0" w:uiPriority="62" w:unhideWhenUsed="0"/>
-    <w:lsdException w:name="Medium Shading 1 Accent 1" w:semiHidden="0" w:uiPriority="63" w:unhideWhenUsed="0"/>
-    <w:lsdException w:name="Medium Shading 2 Accent 1" w:semiHidden="0" w:uiPriority="64" w:unhideWhenUsed="0"/>
-    <w:lsdException w:name="Medium List 1 Accent 1" w:semiHidden="0" w:uiPriority="65" w:unhideWhenUsed="0"/>
-    <w:lsdException w:name="Revision" w:unhideWhenUsed="0"/>
-    <w:lsdException w:name="List Paragraph" w:semiHidden="0" w:uiPriority="34" w:unhideWhenUsed="0" w:qFormat="1"/>
-    <w:lsdException w:name="Quote" w:semiHidden="0" w:uiPriority="29" w:unhideWhenUsed="0" w:qFormat="1"/>
-    <w:lsdException w:name="Intense Quote" w:semiHidden="0" w:uiPriority="30" w:unhideWhenUsed="0" w:qFormat="1"/>
-    <w:lsdException w:name="Medium List 2 Accent 1" w:semiHidden="0" w:uiPriority="66" w:unhideWhenUsed="0"/>
-    <w:lsdException w:name="Medium Grid 1 Accent 1" w:semiHidden="0" w:uiPriority="67" w:unhideWhenUsed="0"/>
-    <w:lsdException w:name="Medium Grid 2 Accent 1" w:semiHidden="0" w:uiPriority="68" w:unhideWhenUsed="0"/>
-    <w:lsdException w:name="Medium Grid 3 Accent 1" w:semiHidden="0" w:uiPriority="69" w:unhideWhenUsed="0"/>
-    <w:lsdException w:name="Dark List Accent 1" w:semiHidden="0" w:uiPriority="70" w:unhideWhenUsed="0"/>
-    <w:lsdException w:name="Colorful Shading Accent 1" w:semiHidden="0" w:uiPriority="71" w:unhideWhenUsed="0"/>
-    <w:lsdException w:name="Colorful List Accent 1" w:semiHidden="0" w:uiPriority="72" w:unhideWhenUsed="0"/>
-    <w:lsdException w:name="Colorful Grid Accent 1" w:semiHidden="0" w:uiPriority="73" w:unhideWhenUsed="0"/>
-    <w:lsdException w:name="Light Shading Accent 2" w:semiHidden="0" w:uiPriority="60" w:unhideWhenUsed="0"/>
-    <w:lsdException w:name="Light List Accent 2" w:semiHidden="0" w:uiPriority="61" w:unhideWhenUsed="0"/>
-    <w:lsdException w:name="Light Grid Accent 2" w:semiHidden="0" w:uiPriority="62" w:unhideWhenUsed="0"/>
-    <w:lsdException w:name="Medium Shading 1 Accent 2" w:semiHidden="0" w:uiPriority="63" w:unhideWhenUsed="0"/>
-    <w:lsdException w:name="Medium Shading 2 Accent 2" w:semiHidden="0" w:uiPriority="64" w:unhideWhenUsed="0"/>
-    <w:lsdException w:name="Medium List 1 Accent 2" w:semiHidden="0" w:uiPriority="65" w:unhideWhenUsed="0"/>
-    <w:lsdException w:name="Medium List 2 Accent 2" w:semiHidden="0" w:uiPriority="66" w:unhideWhenUsed="0"/>
-    <w:lsdException w:name="Medium Grid 1 Accent 2" w:semiHidden="0" w:uiPriority="67" w:unhideWhenUsed="0"/>
-    <w:lsdException w:name="Medium Grid 2 Accent 2" w:semiHidden="0" w:uiPriority="68" w:unhideWhenUsed="0"/>
-    <w:lsdException w:name="Medium Grid 3 Accent 2" w:semiHidden="0" w:uiPriority="69" w:unhideWhenUsed="0"/>
-    <w:lsdException w:name="Dark List Accent 2" w:semiHidden="0" w:uiPriority="70" w:unhideWhenUsed="0"/>
-    <w:lsdException w:name="Colorful Shading Accent 2" w:semiHidden="0" w:uiPriority="71" w:unhideWhenUsed="0"/>
-    <w:lsdException w:name="Colorful List Accent 2" w:semiHidden="0" w:uiPriority="72" w:unhideWhenUsed="0"/>
-    <w:lsdException w:name="Colorful Grid Accent 2" w:semiHidden="0" w:uiPriority="73" w:unhideWhenUsed="0"/>
-    <w:lsdException w:name="Light Shading Accent 3" w:semiHidden="0" w:uiPriority="60" w:unhideWhenUsed="0"/>
-    <w:lsdException w:name="Light List Accent 3" w:semiHidden="0" w:uiPriority="61" w:unhideWhenUsed="0"/>
-    <w:lsdException w:name="Light Grid Accent 3" w:semiHidden="0" w:uiPriority="62" w:unhideWhenUsed="0"/>
-    <w:lsdException w:name="Medium Shading 1 Accent 3" w:semiHidden="0" w:uiPriority="63" w:unhideWhenUsed="0"/>
-    <w:lsdException w:name="Medium Shading 2 Accent 3" w:semiHidden="0" w:uiPriority="64" w:unhideWhenUsed="0"/>
-    <w:lsdException w:name="Medium List 1 Accent 3" w:semiHidden="0" w:uiPriority="65" w:unhideWhenUsed="0"/>
-    <w:lsdException w:name="Medium List 2 Accent 3" w:semiHidden="0" w:uiPriority="66" w:unhideWhenUsed="0"/>
-    <w:lsdException w:name="Medium Grid 1 Accent 3" w:semiHidden="0" w:uiPriority="67" w:unhideWhenUsed="0"/>
-    <w:lsdException w:name="Medium Grid 2 Accent 3" w:semiHidden="0" w:uiPriority="68" w:unhideWhenUsed="0"/>
-    <w:lsdException w:name="Medium Grid 3 Accent 3" w:semiHidden="0" w:uiPriority="69" w:unhideWhenUsed="0"/>
-    <w:lsdException w:name="Dark List Accent 3" w:semiHidden="0" w:uiPriority="70" w:unhideWhenUsed="0"/>
-    <w:lsdException w:name="Colorful Shading Accent 3" w:semiHidden="0" w:uiPriority="71" w:unhideWhenUsed="0"/>
-    <w:lsdException w:name="Colorful List Accent 3" w:semiHidden="0" w:uiPriority="72" w:unhideWhenUsed="0"/>
-    <w:lsdException w:name="Colorful Grid Accent 3" w:semiHidden="0" w:uiPriority="73" w:unhideWhenUsed="0"/>
-    <w:lsdException w:name="Light Shading Accent 4" w:semiHidden="0" w:uiPriority="60" w:unhideWhenUsed="0"/>
-    <w:lsdException w:name="Light List Accent 4" w:semiHidden="0" w:uiPriority="61" w:unhideWhenUsed="0"/>
-    <w:lsdException w:name="Light Grid Accent 4" w:semiHidden="0" w:uiPriority="62" w:unhideWhenUsed="0"/>
-    <w:lsdException w:name="Medium Shading 1 Accent 4" w:semiHidden="0" w:uiPriority="63" w:unhideWhenUsed="0"/>
-    <w:lsdException w:name="Medium Shading 2 Accent 4" w:semiHidden="0" w:uiPriority="64" w:unhideWhenUsed="0"/>
-    <w:lsdException w:name="Medium List 1 Accent 4" w:semiHidden="0" w:uiPriority="65" w:unhideWhenUsed="0"/>
-    <w:lsdException w:name="Medium List 2 Accent 4" w:semiHidden="0" w:uiPriority="66" w:unhideWhenUsed="0"/>
-    <w:lsdException w:name="Medium Grid 1 Accent 4" w:semiHidden="0" w:uiPriority="67" w:unhideWhenUsed="0"/>
-    <w:lsdException w:name="Medium Grid 2 Accent 4" w:semiHidden="0" w:uiPriority="68" w:unhideWhenUsed="0"/>
-    <w:lsdException w:name="Medium Grid 3 Accent 4" w:semiHidden="0" w:uiPriority="69" w:unhideWhenUsed="0"/>
-    <w:lsdException w:name="Dark List Accent 4" w:semiHidden="0" w:uiPriority="70" w:unhideWhenUsed="0"/>
-    <w:lsdException w:name="Colorful Shading Accent 4" w:semiHidden="0" w:uiPriority="71" w:unhideWhenUsed="0"/>
-    <w:lsdException w:name="Colorful List Accent 4" w:semiHidden="0" w:uiPriority="72" w:unhideWhenUsed="0"/>
-    <w:lsdException w:name="Colorful Grid Accent 4" w:semiHidden="0" w:uiPriority="73" w:unhideWhenUsed="0"/>
-    <w:lsdException w:name="Light Shading Accent 5" w:semiHidden="0" w:uiPriority="60" w:unhideWhenUsed="0"/>
-    <w:lsdException w:name="Light List Accent 5" w:semiHidden="0" w:uiPriority="61" w:unhideWhenUsed="0"/>
-    <w:lsdException w:name="Light Grid Accent 5" w:semiHidden="0" w:uiPriority="62" w:unhideWhenUsed="0"/>
-    <w:lsdException w:name="Medium Shading 1 Accent 5" w:semiHidden="0" w:uiPriority="63" w:unhideWhenUsed="0"/>
-    <w:lsdException w:name="Medium Shading 2 Accent 5" w:semiHidden="0" w:uiPriority="64" w:unhideWhenUsed="0"/>
-    <w:lsdException w:name="Medium List 1 Accent 5" w:semiHidden="0" w:uiPriority="65" w:unhideWhenUsed="0"/>
-    <w:lsdException w:name="Medium List 2 Accent 5" w:semiHidden="0" w:uiPriority="66" w:unhideWhenUsed="0"/>
-    <w:lsdException w:name="Medium Grid 1 Accent 5" w:semiHidden="0" w:uiPriority="67" w:unhideWhenUsed="0"/>
-    <w:lsdException w:name="Medium Grid 2 Accent 5" w:semiHidden="0" w:uiPriority="68" w:unhideWhenUsed="0"/>
-    <w:lsdException w:name="Medium Grid 3 Accent 5" w:semiHidden="0" w:uiPriority="69" w:unhideWhenUsed="0"/>
-    <w:lsdException w:name="Dark List Accent 5" w:semiHidden="0" w:uiPriority="70" w:unhideWhenUsed="0"/>
-    <w:lsdException w:name="Colorful Shading Accent 5" w:semiHidden="0" w:uiPriority="71" w:unhideWhenUsed="0"/>
-    <w:lsdException w:name="Colorful List Accent 5" w:semiHidden="0" w:uiPriority="72" w:unhideWhenUsed="0"/>
-    <w:lsdException w:name="Colorful Grid Accent 5" w:semiHidden="0" w:uiPriority="73" w:unhideWhenUsed="0"/>
-    <w:lsdException w:name="Light Shading Accent 6" w:semiHidden="0" w:uiPriority="60" w:unhideWhenUsed="0"/>
-    <w:lsdException w:name="Light List Accent 6" w:semiHidden="0" w:uiPriority="61" w:unhideWhenUsed="0"/>
-    <w:lsdException w:name="Light Grid Accent 6" w:semiHidden="0" w:uiPriority="62" w:unhideWhenUsed="0"/>
-    <w:lsdException w:name="Medium Shading 1 Accent 6" w:semiHidden="0" w:uiPriority="63" w:unhideWhenUsed="0"/>
-    <w:lsdException w:name="Medium Shading 2 Accent 6" w:semiHidden="0" w:uiPriority="64" w:unhideWhenUsed="0"/>
-    <w:lsdException w:name="Medium List 1 Accent 6" w:semiHidden="0" w:uiPriority="65" w:unhideWhenUsed="0"/>
-    <w:lsdException w:name="Medium List 2 Accent 6" w:semiHidden="0" w:uiPriority="66" w:unhideWhenUsed="0"/>
-    <w:lsdException w:name="Medium Grid 1 Accent 6" w:semiHidden="0" w:uiPriority="67" w:unhideWhenUsed="0"/>
-    <w:lsdException w:name="Medium Grid 2 Accent 6" w:semiHidden="0" w:uiPriority="68" w:unhideWhenUsed="0"/>
-    <w:lsdException w:name="Medium Grid 3 Accent 6" w:semiHidden="0" w:uiPriority="69" w:unhideWhenUsed="0"/>
-    <w:lsdException w:name="Dark List Accent 6" w:semiHidden="0" w:uiPriority="70" w:unhideWhenUsed="0"/>
-    <w:lsdException w:name="Colorful Shading Accent 6" w:semiHidden="0" w:uiPriority="71" w:unhideWhenUsed="0"/>
-    <w:lsdException w:name="Colorful List Accent 6" w:semiHidden="0" w:uiPriority="72" w:unhideWhenUsed="0"/>
-    <w:lsdException w:name="Colorful Grid Accent 6" w:semiHidden="0" w:uiPriority="73" w:unhideWhenUsed="0"/>
-    <w:lsdException w:name="Subtle Emphasis" w:semiHidden="0" w:uiPriority="19" w:unhideWhenUsed="0" w:qFormat="1"/>
-    <w:lsdException w:name="Intense Emphasis" w:semiHidden="0" w:uiPriority="21" w:unhideWhenUsed="0" w:qFormat="1"/>
-    <w:lsdException w:name="Subtle Reference" w:semiHidden="0" w:uiPriority="31" w:unhideWhenUsed="0" w:qFormat="1"/>
-    <w:lsdException w:name="Intense Reference" w:semiHidden="0" w:uiPriority="32" w:unhideWhenUsed="0" w:qFormat="1"/>
-    <w:lsdException w:name="Book Title" w:semiHidden="0" w:uiPriority="33" w:unhideWhenUsed="0" w:qFormat="1"/>
-    <w:lsdException w:name="Bibliography" w:uiPriority="37"/>
-    <w:lsdException w:name="TOC Heading" w:uiPriority="39" w:qFormat="1"/>
-  </w:latentStyles>
-  <w:style w:type="paragraph" w:default="1" w:styleId="Normal">
-    <w:name w:val="Normal"/>
-    <w:qFormat/>
-  </w:style>
-  <w:style w:type="character" w:default="1" w:styleId="DefaultParagraphFont">
-    <w:name w:val="Default Paragraph Font"/>
-    <w:uiPriority w:val="1"/>
-    <w:semiHidden/>
-    <w:unhideWhenUsed/>
-  </w:style>
-  <w:style w:type="table" w:default="1" w:styleId="TableNormal">
-    <w:name w:val="Normal Table"/>
-    <w:uiPriority w:val="99"/>
-    <w:semiHidden/>
-    <w:unhideWhenUsed/>
-    <w:tblPr>
-      <w:tblInd w:w="0" w:type="dxa"/>
-      <w:tblCellMar>
-        <w:top w:w="0" w:type="dxa"/>
-        <w:left w:w="108" w:type="dxa"/>
-        <w:bottom w:w="0" w:type="dxa"/>
-        <w:right w:w="108" w:type="dxa"/>
-      </w:tblCellMar>
-    </w:tblPr>
-  </w:style>
-  <w:style w:type="numbering" w:default="1" w:styleId="NoList">
-    <w:name w:val="No List"/>
-    <w:uiPriority w:val="99"/>
-    <w:semiHidden/>
-    <w:unhideWhenUsed/>
-  </w:style>
-  <w:style w:type="paragraph" w:customStyle="1" w:styleId="20046CA84BB6464BB40E37EFFB0C3D38">
-    <w:name w:val="20046CA84BB6464BB40E37EFFB0C3D38"/>
-  </w:style>
-  <w:style w:type="paragraph" w:styleId="BodyText">
-    <w:name w:val="Body Text"/>
-    <w:basedOn w:val="Normal"/>
-    <w:link w:val="BodyTextChar"/>
-    <w:uiPriority w:val="99"/>
-    <w:unhideWhenUsed/>
-    <w:pPr>
-      <w:spacing w:after="60"/>
-    </w:pPr>
-    <w:rPr>
-      <w:color w:val="7F7F7F" w:themeColor="text1" w:themeTint="80"/>
-      <w:sz w:val="18"/>
-      <w:szCs w:val="22"/>
-      <w:lang w:val="en-US" w:eastAsia="en-US"/>
-    </w:rPr>
-  </w:style>
-  <w:style w:type="character" w:customStyle="1" w:styleId="BodyTextChar">
-    <w:name w:val="Body Text Char"/>
-    <w:basedOn w:val="DefaultParagraphFont"/>
-    <w:link w:val="BodyText"/>
-    <w:uiPriority w:val="99"/>
-    <w:rPr>
-      <w:color w:val="7F7F7F" w:themeColor="text1" w:themeTint="80"/>
-      <w:sz w:val="18"/>
-      <w:szCs w:val="22"/>
-      <w:lang w:val="en-US" w:eastAsia="en-US"/>
-    </w:rPr>
-  </w:style>
-  <w:style w:type="paragraph" w:customStyle="1" w:styleId="89A1C3C72AF38841B53623FC1620549F">
-    <w:name w:val="89A1C3C72AF38841B53623FC1620549F"/>
-  </w:style>
-  <w:style w:type="paragraph" w:customStyle="1" w:styleId="6883E335D3A6BB43947A1E9A9D8CD4A6">
-    <w:name w:val="6883E335D3A6BB43947A1E9A9D8CD4A6"/>
-  </w:style>
-  <w:style w:type="paragraph" w:customStyle="1" w:styleId="822402999E0FAA43974113371D214F24">
-    <w:name w:val="822402999E0FAA43974113371D214F24"/>
-  </w:style>
-  <w:style w:type="paragraph" w:customStyle="1" w:styleId="933300E983B89C44860DA2F4378009F4">
-    <w:name w:val="933300E983B89C44860DA2F4378009F4"/>
-  </w:style>
-  <w:style w:type="paragraph" w:customStyle="1" w:styleId="877900E976F11F419E83FF76BFF7942D">
-    <w:name w:val="877900E976F11F419E83FF76BFF7942D"/>
-  </w:style>
-</w:styles>
-</file>
-
-<file path=word/glossary/stylesWithEffects.xml><?xml version="1.0" encoding="utf-8"?>
-<w:styles xmlns:wpc="http://schemas.microsoft.com/office/word/2010/wordprocessingCanvas" xmlns:mo="http://schemas.microsoft.com/office/mac/office/2008/main" xmlns:mc="http://schemas.openxmlformats.org/markup-compatibility/2006" xmlns:mv="urn:schemas-microsoft-com:mac:vml" xmlns:o="urn:schemas-microsoft-com:office:office" xmlns:r="http://schemas.openxmlformats.org/officeDocument/2006/relationships" xmlns:m="http://schemas.openxmlformats.org/officeDocument/2006/math" xmlns:v="urn:schemas-microsoft-com:vml" xmlns:wp14="http://schemas.microsoft.com/office/word/2010/wordprocessingDrawing" xmlns:wp="http://schemas.openxmlformats.org/drawingml/2006/wordprocessingDrawing" xmlns:w10="urn:schemas-microsoft-com:office:word" xmlns:w="http://schemas.openxmlformats.org/wordprocessingml/2006/main" xmlns:w14="http://schemas.microsoft.com/office/word/2010/wordml" xmlns:wpg="http://schemas.microsoft.com/office/word/2010/wordprocessingGroup" xmlns:wpi="http://schemas.microsoft.com/office/word/2010/wordprocessingInk" xmlns:wne="http://schemas.microsoft.com/office/word/2006/wordml" xmlns:wps="http://schemas.microsoft.com/office/word/2010/wordprocessingShape" mc:Ignorable="w14 wp14">
-  <w:docDefaults>
-    <w:rPrDefault>
-      <w:rPr>
-        <w:rFonts w:asciiTheme="minorHAnsi" w:eastAsiaTheme="minorEastAsia" w:hAnsiTheme="minorHAnsi" w:cstheme="minorBidi"/>
-        <w:sz w:val="24"/>
-        <w:szCs w:val="24"/>
-        <w:lang w:val="nl-NL" w:eastAsia="ja-JP" w:bidi="ar-SA"/>
-      </w:rPr>
-    </w:rPrDefault>
-    <w:pPrDefault/>
-  </w:docDefaults>
-  <w:latentStyles w:defLockedState="0" w:defUIPriority="99" w:defSemiHidden="1" w:defUnhideWhenUsed="1" w:defQFormat="0" w:count="276">
-    <w:lsdException w:name="Normal" w:semiHidden="0" w:uiPriority="0" w:unhideWhenUsed="0" w:qFormat="1"/>
-    <w:lsdException w:name="heading 1" w:semiHidden="0" w:uiPriority="9" w:unhideWhenUsed="0" w:qFormat="1"/>
-    <w:lsdException w:name="heading 2" w:uiPriority="9" w:qFormat="1"/>
-    <w:lsdException w:name="heading 3" w:uiPriority="9" w:qFormat="1"/>
-    <w:lsdException w:name="heading 4" w:uiPriority="9" w:qFormat="1"/>
-    <w:lsdException w:name="heading 5" w:uiPriority="9" w:qFormat="1"/>
-    <w:lsdException w:name="heading 6" w:uiPriority="9" w:qFormat="1"/>
-    <w:lsdException w:name="heading 7" w:uiPriority="9" w:qFormat="1"/>
-    <w:lsdException w:name="heading 8" w:uiPriority="9" w:qFormat="1"/>
-    <w:lsdException w:name="heading 9" w:uiPriority="9" w:qFormat="1"/>
-    <w:lsdException w:name="toc 1" w:uiPriority="39"/>
-    <w:lsdException w:name="toc 2" w:uiPriority="39"/>
-    <w:lsdException w:name="toc 3" w:uiPriority="39"/>
-    <w:lsdException w:name="toc 4" w:uiPriority="39"/>
-    <w:lsdException w:name="toc 5" w:uiPriority="39"/>
-    <w:lsdException w:name="toc 6" w:uiPriority="39"/>
-    <w:lsdException w:name="toc 7" w:uiPriority="39"/>
-    <w:lsdException w:name="toc 8" w:uiPriority="39"/>
-    <w:lsdException w:name="toc 9" w:uiPriority="39"/>
-    <w:lsdException w:name="caption" w:uiPriority="35" w:qFormat="1"/>
-    <w:lsdException w:name="Title" w:semiHidden="0" w:uiPriority="10" w:unhideWhenUsed="0" w:qFormat="1"/>
-    <w:lsdException w:name="Default Paragraph Font" w:uiPriority="1"/>
-    <w:lsdException w:name="Subtitle" w:semiHidden="0" w:uiPriority="11" w:unhideWhenUsed="0" w:qFormat="1"/>
-    <w:lsdException w:name="Strong" w:semiHidden="0" w:uiPriority="22" w:unhideWhenUsed="0" w:qFormat="1"/>
-    <w:lsdException w:name="Emphasis" w:semiHidden="0" w:uiPriority="20" w:unhideWhenUsed="0" w:qFormat="1"/>
-    <w:lsdException w:name="Table Grid" w:semiHidden="0" w:uiPriority="59" w:unhideWhenUsed="0"/>
-    <w:lsdException w:name="Placeholder Text" w:unhideWhenUsed="0"/>
-    <w:lsdException w:name="No Spacing" w:semiHidden="0" w:uiPriority="1" w:unhideWhenUsed="0" w:qFormat="1"/>
-    <w:lsdException w:name="Light Shading" w:semiHidden="0" w:uiPriority="60" w:unhideWhenUsed="0"/>
-    <w:lsdException w:name="Light List" w:semiHidden="0" w:uiPriority="61" w:unhideWhenUsed="0"/>
-    <w:lsdException w:name="Light Grid" w:semiHidden="0" w:uiPriority="62" w:unhideWhenUsed="0"/>
-    <w:lsdException w:name="Medium Shading 1" w:semiHidden="0" w:uiPriority="63" w:unhideWhenUsed="0"/>
-    <w:lsdException w:name="Medium Shading 2" w:semiHidden="0" w:uiPriority="64" w:unhideWhenUsed="0"/>
-    <w:lsdException w:name="Medium List 1" w:semiHidden="0" w:uiPriority="65" w:unhideWhenUsed="0"/>
-    <w:lsdException w:name="Medium List 2" w:semiHidden="0" w:uiPriority="66" w:unhideWhenUsed="0"/>
-    <w:lsdException w:name="Medium Grid 1" w:semiHidden="0" w:uiPriority="67" w:unhideWhenUsed="0"/>
-    <w:lsdException w:name="Medium Grid 2" w:semiHidden="0" w:uiPriority="68" w:unhideWhenUsed="0"/>
-    <w:lsdException w:name="Medium Grid 3" w:semiHidden="0" w:uiPriority="69" w:unhideWhenUsed="0"/>
-    <w:lsdException w:name="Dark List" w:semiHidden="0" w:uiPriority="70" w:unhideWhenUsed="0"/>
-    <w:lsdException w:name="Colorful Shading" w:semiHidden="0" w:uiPriority="71" w:unhideWhenUsed="0"/>
-    <w:lsdException w:name="Colorful List" w:semiHidden="0" w:uiPriority="72" w:unhideWhenUsed="0"/>
-    <w:lsdException w:name="Colorful Grid" w:semiHidden="0" w:uiPriority="73" w:unhideWhenUsed="0"/>
-    <w:lsdException w:name="Light Shading Accent 1" w:semiHidden="0" w:uiPriority="60" w:unhideWhenUsed="0"/>
-    <w:lsdException w:name="Light List Accent 1" w:semiHidden="0" w:uiPriority="61" w:unhideWhenUsed="0"/>
-    <w:lsdException w:name="Light Grid Accent 1" w:semiHidden="0" w:uiPriority="62" w:unhideWhenUsed="0"/>
-    <w:lsdException w:name="Medium Shading 1 Accent 1" w:semiHidden="0" w:uiPriority="63" w:unhideWhenUsed="0"/>
-    <w:lsdException w:name="Medium Shading 2 Accent 1" w:semiHidden="0" w:uiPriority="64" w:unhideWhenUsed="0"/>
-    <w:lsdException w:name="Medium List 1 Accent 1" w:semiHidden="0" w:uiPriority="65" w:unhideWhenUsed="0"/>
-    <w:lsdException w:name="Revision" w:unhideWhenUsed="0"/>
-    <w:lsdException w:name="List Paragraph" w:semiHidden="0" w:uiPriority="34" w:unhideWhenUsed="0" w:qFormat="1"/>
-    <w:lsdException w:name="Quote" w:semiHidden="0" w:uiPriority="29" w:unhideWhenUsed="0" w:qFormat="1"/>
-    <w:lsdException w:name="Intense Quote" w:semiHidden="0" w:uiPriority="30" w:unhideWhenUsed="0" w:qFormat="1"/>
-    <w:lsdException w:name="Medium List 2 Accent 1" w:semiHidden="0" w:uiPriority="66" w:unhideWhenUsed="0"/>
-    <w:lsdException w:name="Medium Grid 1 Accent 1" w:semiHidden="0" w:uiPriority="67" w:unhideWhenUsed="0"/>
-    <w:lsdException w:name="Medium Grid 2 Accent 1" w:semiHidden="0" w:uiPriority="68" w:unhideWhenUsed="0"/>
-    <w:lsdException w:name="Medium Grid 3 Accent 1" w:semiHidden="0" w:uiPriority="69" w:unhideWhenUsed="0"/>
-    <w:lsdException w:name="Dark List Accent 1" w:semiHidden="0" w:uiPriority="70" w:unhideWhenUsed="0"/>
-    <w:lsdException w:name="Colorful Shading Accent 1" w:semiHidden="0" w:uiPriority="71" w:unhideWhenUsed="0"/>
-    <w:lsdException w:name="Colorful List Accent 1" w:semiHidden="0" w:uiPriority="72" w:unhideWhenUsed="0"/>
-    <w:lsdException w:name="Colorful Grid Accent 1" w:semiHidden="0" w:uiPriority="73" w:unhideWhenUsed="0"/>
-    <w:lsdException w:name="Light Shading Accent 2" w:semiHidden="0" w:uiPriority="60" w:unhideWhenUsed="0"/>
-    <w:lsdException w:name="Light List Accent 2" w:semiHidden="0" w:uiPriority="61" w:unhideWhenUsed="0"/>
-    <w:lsdException w:name="Light Grid Accent 2" w:semiHidden="0" w:uiPriority="62" w:unhideWhenUsed="0"/>
-    <w:lsdException w:name="Medium Shading 1 Accent 2" w:semiHidden="0" w:uiPriority="63" w:unhideWhenUsed="0"/>
-    <w:lsdException w:name="Medium Shading 2 Accent 2" w:semiHidden="0" w:uiPriority="64" w:unhideWhenUsed="0"/>
-    <w:lsdException w:name="Medium List 1 Accent 2" w:semiHidden="0" w:uiPriority="65" w:unhideWhenUsed="0"/>
-    <w:lsdException w:name="Medium List 2 Accent 2" w:semiHidden="0" w:uiPriority="66" w:unhideWhenUsed="0"/>
-    <w:lsdException w:name="Medium Grid 1 Accent 2" w:semiHidden="0" w:uiPriority="67" w:unhideWhenUsed="0"/>
-    <w:lsdException w:name="Medium Grid 2 Accent 2" w:semiHidden="0" w:uiPriority="68" w:unhideWhenUsed="0"/>
-    <w:lsdException w:name="Medium Grid 3 Accent 2" w:semiHidden="0" w:uiPriority="69" w:unhideWhenUsed="0"/>
-    <w:lsdException w:name="Dark List Accent 2" w:semiHidden="0" w:uiPriority="70" w:unhideWhenUsed="0"/>
-    <w:lsdException w:name="Colorful Shading Accent 2" w:semiHidden="0" w:uiPriority="71" w:unhideWhenUsed="0"/>
-    <w:lsdException w:name="Colorful List Accent 2" w:semiHidden="0" w:uiPriority="72" w:unhideWhenUsed="0"/>
-    <w:lsdException w:name="Colorful Grid Accent 2" w:semiHidden="0" w:uiPriority="73" w:unhideWhenUsed="0"/>
-    <w:lsdException w:name="Light Shading Accent 3" w:semiHidden="0" w:uiPriority="60" w:unhideWhenUsed="0"/>
-    <w:lsdException w:name="Light List Accent 3" w:semiHidden="0" w:uiPriority="61" w:unhideWhenUsed="0"/>
-    <w:lsdException w:name="Light Grid Accent 3" w:semiHidden="0" w:uiPriority="62" w:unhideWhenUsed="0"/>
-    <w:lsdException w:name="Medium Shading 1 Accent 3" w:semiHidden="0" w:uiPriority="63" w:unhideWhenUsed="0"/>
-    <w:lsdException w:name="Medium Shading 2 Accent 3" w:semiHidden="0" w:uiPriority="64" w:unhideWhenUsed="0"/>
-    <w:lsdException w:name="Medium List 1 Accent 3" w:semiHidden="0" w:uiPriority="65" w:unhideWhenUsed="0"/>
-    <w:lsdException w:name="Medium List 2 Accent 3" w:semiHidden="0" w:uiPriority="66" w:unhideWhenUsed="0"/>
-    <w:lsdException w:name="Medium Grid 1 Accent 3" w:semiHidden="0" w:uiPriority="67" w:unhideWhenUsed="0"/>
-    <w:lsdException w:name="Medium Grid 2 Accent 3" w:semiHidden="0" w:uiPriority="68" w:unhideWhenUsed="0"/>
-    <w:lsdException w:name="Medium Grid 3 Accent 3" w:semiHidden="0" w:uiPriority="69" w:unhideWhenUsed="0"/>
-    <w:lsdException w:name="Dark List Accent 3" w:semiHidden="0" w:uiPriority="70" w:unhideWhenUsed="0"/>
-    <w:lsdException w:name="Colorful Shading Accent 3" w:semiHidden="0" w:uiPriority="71" w:unhideWhenUsed="0"/>
-    <w:lsdException w:name="Colorful List Accent 3" w:semiHidden="0" w:uiPriority="72" w:unhideWhenUsed="0"/>
-    <w:lsdException w:name="Colorful Grid Accent 3" w:semiHidden="0" w:uiPriority="73" w:unhideWhenUsed="0"/>
-    <w:lsdException w:name="Light Shading Accent 4" w:semiHidden="0" w:uiPriority="60" w:unhideWhenUsed="0"/>
-    <w:lsdException w:name="Light List Accent 4" w:semiHidden="0" w:uiPriority="61" w:unhideWhenUsed="0"/>
-    <w:lsdException w:name="Light Grid Accent 4" w:semiHidden="0" w:uiPriority="62" w:unhideWhenUsed="0"/>
-    <w:lsdException w:name="Medium Shading 1 Accent 4" w:semiHidden="0" w:uiPriority="63" w:unhideWhenUsed="0"/>
-    <w:lsdException w:name="Medium Shading 2 Accent 4" w:semiHidden="0" w:uiPriority="64" w:unhideWhenUsed="0"/>
-    <w:lsdException w:name="Medium List 1 Accent 4" w:semiHidden="0" w:uiPriority="65" w:unhideWhenUsed="0"/>
-    <w:lsdException w:name="Medium List 2 Accent 4" w:semiHidden="0" w:uiPriority="66" w:unhideWhenUsed="0"/>
-    <w:lsdException w:name="Medium Grid 1 Accent 4" w:semiHidden="0" w:uiPriority="67" w:unhideWhenUsed="0"/>
-    <w:lsdException w:name="Medium Grid 2 Accent 4" w:semiHidden="0" w:uiPriority="68" w:unhideWhenUsed="0"/>
-    <w:lsdException w:name="Medium Grid 3 Accent 4" w:semiHidden="0" w:uiPriority="69" w:unhideWhenUsed="0"/>
-    <w:lsdException w:name="Dark List Accent 4" w:semiHidden="0" w:uiPriority="70" w:unhideWhenUsed="0"/>
-    <w:lsdException w:name="Colorful Shading Accent 4" w:semiHidden="0" w:uiPriority="71" w:unhideWhenUsed="0"/>
-    <w:lsdException w:name="Colorful List Accent 4" w:semiHidden="0" w:uiPriority="72" w:unhideWhenUsed="0"/>
-    <w:lsdException w:name="Colorful Grid Accent 4" w:semiHidden="0" w:uiPriority="73" w:unhideWhenUsed="0"/>
-    <w:lsdException w:name="Light Shading Accent 5" w:semiHidden="0" w:uiPriority="60" w:unhideWhenUsed="0"/>
-    <w:lsdException w:name="Light List Accent 5" w:semiHidden="0" w:uiPriority="61" w:unhideWhenUsed="0"/>
-    <w:lsdException w:name="Light Grid Accent 5" w:semiHidden="0" w:uiPriority="62" w:unhideWhenUsed="0"/>
-    <w:lsdException w:name="Medium Shading 1 Accent 5" w:semiHidden="0" w:uiPriority="63" w:unhideWhenUsed="0"/>
-    <w:lsdException w:name="Medium Shading 2 Accent 5" w:semiHidden="0" w:uiPriority="64" w:unhideWhenUsed="0"/>
-    <w:lsdException w:name="Medium List 1 Accent 5" w:semiHidden="0" w:uiPriority="65" w:unhideWhenUsed="0"/>
-    <w:lsdException w:name="Medium List 2 Accent 5" w:semiHidden="0" w:uiPriority="66" w:unhideWhenUsed="0"/>
-    <w:lsdException w:name="Medium Grid 1 Accent 5" w:semiHidden="0" w:uiPriority="67" w:unhideWhenUsed="0"/>
-    <w:lsdException w:name="Medium Grid 2 Accent 5" w:semiHidden="0" w:uiPriority="68" w:unhideWhenUsed="0"/>
-    <w:lsdException w:name="Medium Grid 3 Accent 5" w:semiHidden="0" w:uiPriority="69" w:unhideWhenUsed="0"/>
-    <w:lsdException w:name="Dark List Accent 5" w:semiHidden="0" w:uiPriority="70" w:unhideWhenUsed="0"/>
-    <w:lsdException w:name="Colorful Shading Accent 5" w:semiHidden="0" w:uiPriority="71" w:unhideWhenUsed="0"/>
-    <w:lsdException w:name="Colorful List Accent 5" w:semiHidden="0" w:uiPriority="72" w:unhideWhenUsed="0"/>
-    <w:lsdException w:name="Colorful Grid Accent 5" w:semiHidden="0" w:uiPriority="73" w:unhideWhenUsed="0"/>
-    <w:lsdException w:name="Light Shading Accent 6" w:semiHidden="0" w:uiPriority="60" w:unhideWhenUsed="0"/>
-    <w:lsdException w:name="Light List Accent 6" w:semiHidden="0" w:uiPriority="61" w:unhideWhenUsed="0"/>
-    <w:lsdException w:name="Light Grid Accent 6" w:semiHidden="0" w:uiPriority="62" w:unhideWhenUsed="0"/>
-    <w:lsdException w:name="Medium Shading 1 Accent 6" w:semiHidden="0" w:uiPriority="63" w:unhideWhenUsed="0"/>
-    <w:lsdException w:name="Medium Shading 2 Accent 6" w:semiHidden="0" w:uiPriority="64" w:unhideWhenUsed="0"/>
-    <w:lsdException w:name="Medium List 1 Accent 6" w:semiHidden="0" w:uiPriority="65" w:unhideWhenUsed="0"/>
-    <w:lsdException w:name="Medium List 2 Accent 6" w:semiHidden="0" w:uiPriority="66" w:unhideWhenUsed="0"/>
-    <w:lsdException w:name="Medium Grid 1 Accent 6" w:semiHidden="0" w:uiPriority="67" w:unhideWhenUsed="0"/>
-    <w:lsdException w:name="Medium Grid 2 Accent 6" w:semiHidden="0" w:uiPriority="68" w:unhideWhenUsed="0"/>
-    <w:lsdException w:name="Medium Grid 3 Accent 6" w:semiHidden="0" w:uiPriority="69" w:unhideWhenUsed="0"/>
-    <w:lsdException w:name="Dark List Accent 6" w:semiHidden="0" w:uiPriority="70" w:unhideWhenUsed="0"/>
-    <w:lsdException w:name="Colorful Shading Accent 6" w:semiHidden="0" w:uiPriority="71" w:unhideWhenUsed="0"/>
-    <w:lsdException w:name="Colorful List Accent 6" w:semiHidden="0" w:uiPriority="72" w:unhideWhenUsed="0"/>
-    <w:lsdException w:name="Colorful Grid Accent 6" w:semiHidden="0" w:uiPriority="73" w:unhideWhenUsed="0"/>
-    <w:lsdException w:name="Subtle Emphasis" w:semiHidden="0" w:uiPriority="19" w:unhideWhenUsed="0" w:qFormat="1"/>
-    <w:lsdException w:name="Intense Emphasis" w:semiHidden="0" w:uiPriority="21" w:unhideWhenUsed="0" w:qFormat="1"/>
-    <w:lsdException w:name="Subtle Reference" w:semiHidden="0" w:uiPriority="31" w:unhideWhenUsed="0" w:qFormat="1"/>
-    <w:lsdException w:name="Intense Reference" w:semiHidden="0" w:uiPriority="32" w:unhideWhenUsed="0" w:qFormat="1"/>
-    <w:lsdException w:name="Book Title" w:semiHidden="0" w:uiPriority="33" w:unhideWhenUsed="0" w:qFormat="1"/>
-    <w:lsdException w:name="Bibliography" w:uiPriority="37"/>
-    <w:lsdException w:name="TOC Heading" w:uiPriority="39" w:qFormat="1"/>
+  <w:latentStyles w:defLockedState="0" w:defUIPriority="99" w:defSemiHidden="0" w:defUnhideWhenUsed="0" w:defQFormat="0" w:count="382">
+    <w:lsdException w:name="Normal" w:uiPriority="0" w:qFormat="1"/>
+    <w:lsdException w:name="heading 1" w:uiPriority="9" w:qFormat="1"/>
+    <w:lsdException w:name="heading 2" w:semiHidden="1" w:uiPriority="9" w:unhideWhenUsed="1" w:qFormat="1"/>
+    <w:lsdException w:name="heading 3" w:semiHidden="1" w:uiPriority="9" w:unhideWhenUsed="1" w:qFormat="1"/>
+    <w:lsdException w:name="heading 4" w:semiHidden="1" w:uiPriority="9" w:unhideWhenUsed="1" w:qFormat="1"/>
+    <w:lsdException w:name="heading 5" w:semiHidden="1" w:uiPriority="9" w:unhideWhenUsed="1" w:qFormat="1"/>
+    <w:lsdException w:name="heading 6" w:semiHidden="1" w:uiPriority="9" w:unhideWhenUsed="1" w:qFormat="1"/>
+    <w:lsdException w:name="heading 7" w:semiHidden="1" w:uiPriority="9" w:unhideWhenUsed="1" w:qFormat="1"/>
+    <w:lsdException w:name="heading 8" w:semiHidden="1" w:uiPriority="9" w:unhideWhenUsed="1" w:qFormat="1"/>
+    <w:lsdException w:name="heading 9" w:semiHidden="1" w:uiPriority="9" w:unhideWhenUsed="1" w:qFormat="1"/>
+    <w:lsdException w:name="index 1" w:semiHidden="1" w:unhideWhenUsed="1"/>
+    <w:lsdException w:name="index 2" w:semiHidden="1" w:unhideWhenUsed="1"/>
+    <w:lsdException w:name="index 3" w:semiHidden="1" w:unhideWhenUsed="1"/>
+    <w:lsdException w:name="index 4" w:semiHidden="1" w:unhideWhenUsed="1"/>
+    <w:lsdException w:name="index 5" w:semiHidden="1" w:unhideWhenUsed="1"/>
+    <w:lsdException w:name="index 6" w:semiHidden="1" w:unhideWhenUsed="1"/>
+    <w:lsdException w:name="index 7" w:semiHidden="1" w:unhideWhenUsed="1"/>
+    <w:lsdException w:name="index 8" w:semiHidden="1" w:unhideWhenUsed="1"/>
+    <w:lsdException w:name="index 9" w:semiHidden="1" w:unhideWhenUsed="1"/>
+    <w:lsdException w:name="toc 1" w:semiHidden="1" w:uiPriority="39" w:unhideWhenUsed="1"/>
+    <w:lsdException w:name="toc 2" w:semiHidden="1" w:uiPriority="39" w:unhideWhenUsed="1"/>
+    <w:lsdException w:name="toc 3" w:semiHidden="1" w:uiPriority="39" w:unhideWhenUsed="1"/>
+    <w:lsdException w:name="toc 4" w:semiHidden="1" w:uiPriority="39" w:unhideWhenUsed="1"/>
+    <w:lsdException w:name="toc 5" w:semiHidden="1" w:uiPriority="39" w:unhideWhenUsed="1"/>
+    <w:lsdException w:name="toc 6" w:semiHidden="1" w:uiPriority="39" w:unhideWhenUsed="1"/>
+    <w:lsdException w:name="toc 7" w:semiHidden="1" w:uiPriority="39" w:unhideWhenUsed="1"/>
+    <w:lsdException w:name="toc 8" w:semiHidden="1" w:uiPriority="39" w:unhideWhenUsed="1"/>
+    <w:lsdException w:name="toc 9" w:semiHidden="1" w:uiPriority="39" w:unhideWhenUsed="1"/>
+    <w:lsdException w:name="Normal Indent" w:semiHidden="1" w:unhideWhenUsed="1"/>
+    <w:lsdException w:name="footnote text" w:semiHidden="1" w:unhideWhenUsed="1"/>
+    <w:lsdException w:name="annotation text" w:semiHidden="1" w:unhideWhenUsed="1"/>
+    <w:lsdException w:name="header" w:semiHidden="1" w:unhideWhenUsed="1"/>
+    <w:lsdException w:name="footer" w:semiHidden="1" w:unhideWhenUsed="1"/>
+    <w:lsdException w:name="index heading" w:semiHidden="1" w:unhideWhenUsed="1"/>
+    <w:lsdException w:name="caption" w:semiHidden="1" w:uiPriority="35" w:unhideWhenUsed="1" w:qFormat="1"/>
+    <w:lsdException w:name="table of figures" w:semiHidden="1" w:unhideWhenUsed="1"/>
+    <w:lsdException w:name="envelope address" w:semiHidden="1" w:unhideWhenUsed="1"/>
+    <w:lsdException w:name="envelope return" w:semiHidden="1" w:unhideWhenUsed="1"/>
+    <w:lsdException w:name="footnote reference" w:semiHidden="1" w:unhideWhenUsed="1"/>
+    <w:lsdException w:name="annotation reference" w:semiHidden="1" w:unhideWhenUsed="1"/>
+    <w:lsdException w:name="line number" w:semiHidden="1" w:unhideWhenUsed="1"/>
+    <w:lsdException w:name="page number" w:semiHidden="1" w:unhideWhenUsed="1"/>
+    <w:lsdException w:name="endnote reference" w:semiHidden="1" w:unhideWhenUsed="1"/>
+    <w:lsdException w:name="endnote text" w:semiHidden="1" w:unhideWhenUsed="1"/>
+    <w:lsdException w:name="table of authorities" w:semiHidden="1" w:unhideWhenUsed="1"/>
+    <w:lsdException w:name="macro" w:semiHidden="1" w:unhideWhenUsed="1"/>
+    <w:lsdException w:name="toa heading" w:semiHidden="1" w:unhideWhenUsed="1"/>
+    <w:lsdException w:name="List" w:semiHidden="1" w:unhideWhenUsed="1"/>
+    <w:lsdException w:name="List Bullet" w:semiHidden="1" w:unhideWhenUsed="1"/>
+    <w:lsdException w:name="List Number" w:semiHidden="1" w:unhideWhenUsed="1"/>
+    <w:lsdException w:name="List 2" w:semiHidden="1" w:unhideWhenUsed="1"/>
+    <w:lsdException w:name="List 3" w:semiHidden="1" w:unhideWhenUsed="1"/>
+    <w:lsdException w:name="List 4" w:semiHidden="1" w:unhideWhenUsed="1"/>
+    <w:lsdException w:name="List 5" w:semiHidden="1" w:unhideWhenUsed="1"/>
+    <w:lsdException w:name="List Bullet 2" w:semiHidden="1" w:unhideWhenUsed="1"/>
+    <w:lsdException w:name="List Bullet 3" w:semiHidden="1" w:unhideWhenUsed="1"/>
+    <w:lsdException w:name="List Bullet 4" w:semiHidden="1" w:unhideWhenUsed="1"/>
+    <w:lsdException w:name="List Bullet 5" w:semiHidden="1" w:unhideWhenUsed="1"/>
+    <w:lsdException w:name="List Number 2" w:semiHidden="1" w:unhideWhenUsed="1"/>
+    <w:lsdException w:name="List Number 3" w:semiHidden="1" w:unhideWhenUsed="1"/>
+    <w:lsdException w:name="List Number 4" w:semiHidden="1" w:unhideWhenUsed="1"/>
+    <w:lsdException w:name="List Number 5" w:semiHidden="1" w:unhideWhenUsed="1"/>
+    <w:lsdException w:name="Title" w:uiPriority="10" w:qFormat="1"/>
+    <w:lsdException w:name="Closing" w:semiHidden="1" w:unhideWhenUsed="1"/>
+    <w:lsdException w:name="Signature" w:semiHidden="1" w:unhideWhenUsed="1"/>
+    <w:lsdException w:name="Default Paragraph Font" w:semiHidden="1" w:uiPriority="1" w:unhideWhenUsed="1"/>
+    <w:lsdException w:name="Body Text" w:semiHidden="1" w:unhideWhenUsed="1"/>
+    <w:lsdException w:name="Body Text Indent" w:semiHidden="1" w:unhideWhenUsed="1"/>
+    <w:lsdException w:name="List Continue" w:semiHidden="1" w:unhideWhenUsed="1"/>
+    <w:lsdException w:name="List Continue 2" w:semiHidden="1" w:unhideWhenUsed="1"/>
+    <w:lsdException w:name="List Continue 3" w:semiHidden="1" w:unhideWhenUsed="1"/>
+    <w:lsdException w:name="List Continue 4" w:semiHidden="1" w:unhideWhenUsed="1"/>
+    <w:lsdException w:name="List Continue 5" w:semiHidden="1" w:unhideWhenUsed="1"/>
+    <w:lsdException w:name="Message Header" w:semiHidden="1" w:unhideWhenUsed="1"/>
+    <w:lsdException w:name="Subtitle" w:uiPriority="11" w:qFormat="1"/>
+    <w:lsdException w:name="Salutation" w:semiHidden="1" w:unhideWhenUsed="1"/>
+    <w:lsdException w:name="Date" w:semiHidden="1" w:unhideWhenUsed="1"/>
+    <w:lsdException w:name="Body Text First Indent" w:semiHidden="1" w:unhideWhenUsed="1"/>
+    <w:lsdException w:name="Body Text First Indent 2" w:semiHidden="1" w:unhideWhenUsed="1"/>
+    <w:lsdException w:name="Note Heading" w:semiHidden="1" w:unhideWhenUsed="1"/>
+    <w:lsdException w:name="Body Text 2" w:semiHidden="1" w:unhideWhenUsed="1"/>
+    <w:lsdException w:name="Body Text 3" w:semiHidden="1" w:unhideWhenUsed="1"/>
+    <w:lsdException w:name="Body Text Indent 2" w:semiHidden="1" w:unhideWhenUsed="1"/>
+    <w:lsdException w:name="Body Text Indent 3" w:semiHidden="1" w:unhideWhenUsed="1"/>
+    <w:lsdException w:name="Block Text" w:semiHidden="1" w:unhideWhenUsed="1"/>
+    <w:lsdException w:name="Hyperlink" w:semiHidden="1" w:unhideWhenUsed="1"/>
+    <w:lsdException w:name="FollowedHyperlink" w:semiHidden="1" w:unhideWhenUsed="1"/>
+    <w:lsdException w:name="Strong" w:uiPriority="22" w:qFormat="1"/>
+    <w:lsdException w:name="Emphasis" w:uiPriority="20" w:qFormat="1"/>
+    <w:lsdException w:name="Document Map" w:semiHidden="1" w:unhideWhenUsed="1"/>
+    <w:lsdException w:name="Plain Text" w:semiHidden="1" w:unhideWhenUsed="1"/>
+    <w:lsdException w:name="E-mail Signature" w:semiHidden="1" w:unhideWhenUsed="1"/>
+    <w:lsdException w:name="HTML Top of Form" w:semiHidden="1" w:unhideWhenUsed="1"/>
+    <w:lsdException w:name="HTML Bottom of Form" w:semiHidden="1" w:unhideWhenUsed="1"/>
+    <w:lsdException w:name="Normal (Web)" w:semiHidden="1" w:unhideWhenUsed="1"/>
+    <w:lsdException w:name="HTML Acronym" w:semiHidden="1" w:unhideWhenUsed="1"/>
+    <w:lsdException w:name="HTML Address" w:semiHidden="1" w:unhideWhenUsed="1"/>
+    <w:lsdException w:name="HTML Cite" w:semiHidden="1" w:unhideWhenUsed="1"/>
+    <w:lsdException w:name="HTML Code" w:semiHidden="1" w:unhideWhenUsed="1"/>
+    <w:lsdException w:name="HTML Definition" w:semiHidden="1" w:unhideWhenUsed="1"/>
+    <w:lsdException w:name="HTML Keyboard" w:semiHidden="1" w:unhideWhenUsed="1"/>
+    <w:lsdException w:name="HTML Preformatted" w:semiHidden="1" w:unhideWhenUsed="1"/>
+    <w:lsdException w:name="HTML Sample" w:semiHidden="1" w:unhideWhenUsed="1"/>
+    <w:lsdException w:name="HTML Typewriter" w:semiHidden="1" w:unhideWhenUsed="1"/>
+    <w:lsdException w:name="HTML Variable" w:semiHidden="1" w:unhideWhenUsed="1"/>
+    <w:lsdException w:name="Normal Table" w:semiHidden="1" w:unhideWhenUsed="1"/>
+    <w:lsdException w:name="annotation subject" w:semiHidden="1" w:unhideWhenUsed="1"/>
+    <w:lsdException w:name="No List" w:semiHidden="1" w:unhideWhenUsed="1"/>
+    <w:lsdException w:name="Outline List 1" w:semiHidden="1" w:unhideWhenUsed="1"/>
+    <w:lsdException w:name="Outline List 2" w:semiHidden="1" w:unhideWhenUsed="1"/>
+    <w:lsdException w:name="Outline List 3" w:semiHidden="1" w:unhideWhenUsed="1"/>
+    <w:lsdException w:name="Table Simple 1" w:semiHidden="1" w:unhideWhenUsed="1"/>
+    <w:lsdException w:name="Table Simple 2" w:semiHidden="1" w:unhideWhenUsed="1"/>
+    <w:lsdException w:name="Table Simple 3" w:semiHidden="1" w:unhideWhenUsed="1"/>
+    <w:lsdException w:name="Table Classic 1" w:semiHidden="1" w:unhideWhenUsed="1"/>
+    <w:lsdException w:name="Table Classic 2" w:semiHidden="1" w:unhideWhenUsed="1"/>
+    <w:lsdException w:name="Table Classic 3" w:semiHidden="1" w:unhideWhenUsed="1"/>
+    <w:lsdException w:name="Table Classic 4" w:semiHidden="1" w:unhideWhenUsed="1"/>
+    <w:lsdException w:name="Table Colorful 1" w:semiHidden="1" w:unhideWhenUsed="1"/>
+    <w:lsdException w:name="Table Colorful 2" w:semiHidden="1" w:unhideWhenUsed="1"/>
+    <w:lsdException w:name="Table Colorful 3" w:semiHidden="1" w:unhideWhenUsed="1"/>
+    <w:lsdException w:name="Table Columns 1" w:semiHidden="1" w:unhideWhenUsed="1"/>
+    <w:lsdException w:name="Table Columns 2" w:semiHidden="1" w:unhideWhenUsed="1"/>
+    <w:lsdException w:name="Table Columns 3" w:semiHidden="1" w:unhideWhenUsed="1"/>
+    <w:lsdException w:name="Table Columns 4" w:semiHidden="1" w:unhideWhenUsed="1"/>
+    <w:lsdException w:name="Table Columns 5" w:semiHidden="1" w:unhideWhenUsed="1"/>
+    <w:lsdException w:name="Table Grid 1" w:semiHidden="1" w:unhideWhenUsed="1"/>
+    <w:lsdException w:name="Table Grid 2" w:semiHidden="1" w:unhideWhenUsed="1"/>
+    <w:lsdException w:name="Table Grid 3" w:semiHidden="1" w:unhideWhenUsed="1"/>
+    <w:lsdException w:name="Table Grid 4" w:semiHidden="1" w:unhideWhenUsed="1"/>
+    <w:lsdException w:name="Table Grid 5" w:semiHidden="1" w:unhideWhenUsed="1"/>
+    <w:lsdException w:name="Table Grid 6" w:semiHidden="1" w:unhideWhenUsed="1"/>
+    <w:lsdException w:name="Table Grid 7" w:semiHidden="1" w:unhideWhenUsed="1"/>
+    <w:lsdException w:name="Table Grid 8" w:semiHidden="1" w:unhideWhenUsed="1"/>
+    <w:lsdException w:name="Table List 1" w:semiHidden="1" w:unhideWhenUsed="1"/>
+    <w:lsdException w:name="Table List 2" w:semiHidden="1" w:unhideWhenUsed="1"/>
+    <w:lsdException w:name="Table List 3" w:semiHidden="1" w:unhideWhenUsed="1"/>
+    <w:lsdException w:name="Table List 4" w:semiHidden="1" w:unhideWhenUsed="1"/>
+    <w:lsdException w:name="Table List 5" w:semiHidden="1" w:unhideWhenUsed="1"/>
+    <w:lsdException w:name="Table List 6" w:semiHidden="1" w:unhideWhenUsed="1"/>
+    <w:lsdException w:name="Table List 7" w:semiHidden="1" w:unhideWhenUsed="1"/>
+    <w:lsdException w:name="Table List 8" w:semiHidden="1" w:unhideWhenUsed="1"/>
+    <w:lsdException w:name="Table 3D effects 1" w:semiHidden="1" w:unhideWhenUsed="1"/>
+    <w:lsdException w:name="Table 3D effects 2" w:semiHidden="1" w:unhideWhenUsed="1"/>
+    <w:lsdException w:name="Table 3D effects 3" w:semiHidden="1" w:unhideWhenUsed="1"/>
+    <w:lsdException w:name="Table Contemporary" w:semiHidden="1" w:unhideWhenUsed="1"/>
+    <w:lsdException w:name="Table Elegant" w:semiHidden="1" w:unhideWhenUsed="1"/>
+    <w:lsdException w:name="Table Professional" w:semiHidden="1" w:unhideWhenUsed="1"/>
+    <w:lsdException w:name="Table Subtle 1" w:semiHidden="1" w:unhideWhenUsed="1"/>
+    <w:lsdException w:name="Table Subtle 2" w:semiHidden="1" w:unhideWhenUsed="1"/>
+    <w:lsdException w:name="Table Web 1" w:semiHidden="1" w:unhideWhenUsed="1"/>
+    <w:lsdException w:name="Table Web 2" w:semiHidden="1" w:unhideWhenUsed="1"/>
+    <w:lsdException w:name="Table Web 3" w:semiHidden="1" w:unhideWhenUsed="1"/>
+    <w:lsdException w:name="Balloon Text" w:semiHidden="1" w:unhideWhenUsed="1"/>
+    <w:lsdException w:name="Table Grid" w:uiPriority="59"/>
+    <w:lsdException w:name="Table Theme" w:semiHidden="1" w:unhideWhenUsed="1"/>
+    <w:lsdException w:name="Note Level 1" w:semiHidden="1" w:unhideWhenUsed="1"/>
+    <w:lsdException w:name="Note Level 2" w:semiHidden="1" w:unhideWhenUsed="1"/>
+    <w:lsdException w:name="Note Level 3" w:semiHidden="1" w:unhideWhenUsed="1"/>
+    <w:lsdException w:name="Note Level 4" w:semiHidden="1" w:unhideWhenUsed="1"/>
+    <w:lsdException w:name="Note Level 5" w:semiHidden="1" w:unhideWhenUsed="1"/>
+    <w:lsdException w:name="Note Level 6" w:semiHidden="1" w:unhideWhenUsed="1"/>
+    <w:lsdException w:name="Note Level 7" w:semiHidden="1" w:unhideWhenUsed="1"/>
+    <w:lsdException w:name="Note Level 8" w:semiHidden="1" w:unhideWhenUsed="1"/>
+    <w:lsdException w:name="Note Level 9" w:semiHidden="1" w:unhideWhenUsed="1"/>
+    <w:lsdException w:name="Placeholder Text" w:semiHidden="1"/>
+    <w:lsdException w:name="No Spacing" w:uiPriority="1" w:qFormat="1"/>
+    <w:lsdException w:name="Light Shading" w:uiPriority="60"/>
+    <w:lsdException w:name="Light List" w:uiPriority="61"/>
+    <w:lsdException w:name="Light Grid" w:uiPriority="62"/>
+    <w:lsdException w:name="Medium Shading 1" w:uiPriority="63"/>
+    <w:lsdException w:name="Medium Shading 2" w:uiPriority="64"/>
+    <w:lsdException w:name="Medium List 1" w:uiPriority="65"/>
+    <w:lsdException w:name="Medium List 2" w:uiPriority="66"/>
+    <w:lsdException w:name="Medium Grid 1" w:uiPriority="67"/>
+    <w:lsdException w:name="Medium Grid 2" w:uiPriority="68"/>
+    <w:lsdException w:name="Medium Grid 3" w:uiPriority="69"/>
+    <w:lsdException w:name="Dark List" w:uiPriority="70"/>
+    <w:lsdException w:name="Colorful Shading" w:uiPriority="71"/>
+    <w:lsdException w:name="Colorful List" w:uiPriority="72"/>
+    <w:lsdException w:name="Colorful Grid" w:uiPriority="73"/>
+    <w:lsdException w:name="Light Shading Accent 1" w:uiPriority="60"/>
+    <w:lsdException w:name="Light List Accent 1" w:uiPriority="61"/>
+    <w:lsdException w:name="Light Grid Accent 1" w:uiPriority="62"/>
+    <w:lsdException w:name="Medium Shading 1 Accent 1" w:uiPriority="63"/>
+    <w:lsdException w:name="Medium Shading 2 Accent 1" w:uiPriority="64"/>
+    <w:lsdException w:name="Medium List 1 Accent 1" w:uiPriority="65"/>
+    <w:lsdException w:name="Revision" w:semiHidden="1"/>
+    <w:lsdException w:name="List Paragraph" w:uiPriority="34" w:qFormat="1"/>
+    <w:lsdException w:name="Quote" w:uiPriority="29" w:qFormat="1"/>
+    <w:lsdException w:name="Intense Quote" w:uiPriority="30" w:qFormat="1"/>
+    <w:lsdException w:name="Medium List 2 Accent 1" w:uiPriority="66"/>
+    <w:lsdException w:name="Medium Grid 1 Accent 1" w:uiPriority="67"/>
+    <w:lsdException w:name="Medium Grid 2 Accent 1" w:uiPriority="68"/>
+    <w:lsdException w:name="Medium Grid 3 Accent 1" w:uiPriority="69"/>
+    <w:lsdException w:name="Dark List Accent 1" w:uiPriority="70"/>
+    <w:lsdException w:name="Colorful Shading Accent 1" w:uiPriority="71"/>
+    <w:lsdException w:name="Colorful List Accent 1" w:uiPriority="72"/>
+    <w:lsdException w:name="Colorful Grid Accent 1" w:uiPriority="73"/>
+    <w:lsdException w:name="Light Shading Accent 2" w:uiPriority="60"/>
+    <w:lsdException w:name="Light List Accent 2" w:uiPriority="61"/>
+    <w:lsdException w:name="Light Grid Accent 2" w:uiPriority="62"/>
+    <w:lsdException w:name="Medium Shading 1 Accent 2" w:uiPriority="63"/>
+    <w:lsdException w:name="Medium Shading 2 Accent 2" w:uiPriority="64"/>
+    <w:lsdException w:name="Medium List 1 Accent 2" w:uiPriority="65"/>
+    <w:lsdException w:name="Medium List 2 Accent 2" w:uiPriority="66"/>
+    <w:lsdException w:name="Medium Grid 1 Accent 2" w:uiPriority="67"/>
+    <w:lsdException w:name="Medium Grid 2 Accent 2" w:uiPriority="68"/>
+    <w:lsdException w:name="Medium Grid 3 Accent 2" w:uiPriority="69"/>
+    <w:lsdException w:name="Dark List Accent 2" w:uiPriority="70"/>
+    <w:lsdException w:name="Colorful Shading Accent 2" w:uiPriority="71"/>
+    <w:lsdException w:name="Colorful List Accent 2" w:uiPriority="72"/>
+    <w:lsdException w:name="Colorful Grid Accent 2" w:uiPriority="73"/>
+    <w:lsdException w:name="Light Shading Accent 3" w:uiPriority="60"/>
+    <w:lsdException w:name="Light List Accent 3" w:uiPriority="61"/>
+    <w:lsdException w:name="Light Grid Accent 3" w:uiPriority="62"/>
+    <w:lsdException w:name="Medium Shading 1 Accent 3" w:uiPriority="63"/>
+    <w:lsdException w:name="Medium Shading 2 Accent 3" w:uiPriority="64"/>
+    <w:lsdException w:name="Medium List 1 Accent 3" w:uiPriority="65"/>
+    <w:lsdException w:name="Medium List 2 Accent 3" w:uiPriority="66"/>
+    <w:lsdException w:name="Medium Grid 1 Accent 3" w:uiPriority="67"/>
+    <w:lsdException w:name="Medium Grid 2 Accent 3" w:uiPriority="68"/>
+    <w:lsdException w:name="Medium Grid 3 Accent 3" w:uiPriority="69"/>
+    <w:lsdException w:name="Dark List Accent 3" w:uiPriority="70"/>
+    <w:lsdException w:name="Colorful Shading Accent 3" w:uiPriority="71"/>
+    <w:lsdException w:name="Colorful List Accent 3" w:uiPriority="72"/>
+    <w:lsdException w:name="Colorful Grid Accent 3" w:uiPriority="73"/>
+    <w:lsdException w:name="Light Shading Accent 4" w:uiPriority="60"/>
+    <w:lsdException w:name="Light List Accent 4" w:uiPriority="61"/>
+    <w:lsdException w:name="Light Grid Accent 4" w:uiPriority="62"/>
+    <w:lsdException w:name="Medium Shading 1 Accent 4" w:uiPriority="63"/>
+    <w:lsdException w:name="Medium Shading 2 Accent 4" w:uiPriority="64"/>
+    <w:lsdException w:name="Medium List 1 Accent 4" w:uiPriority="65"/>
+    <w:lsdException w:name="Medium List 2 Accent 4" w:uiPriority="66"/>
+    <w:lsdException w:name="Medium Grid 1 Accent 4" w:uiPriority="67"/>
+    <w:lsdException w:name="Medium Grid 2 Accent 4" w:uiPriority="68"/>
+    <w:lsdException w:name="Medium Grid 3 Accent 4" w:uiPriority="69"/>
+    <w:lsdException w:name="Dark List Accent 4" w:uiPriority="70"/>
+    <w:lsdException w:name="Colorful Shading Accent 4" w:uiPriority="71"/>
+    <w:lsdException w:name="Colorful List Accent 4" w:uiPriority="72"/>
+    <w:lsdException w:name="Colorful Grid Accent 4" w:uiPriority="73"/>
+    <w:lsdException w:name="Light Shading Accent 5" w:uiPriority="60"/>
+    <w:lsdException w:name="Light List Accent 5" w:uiPriority="61"/>
+    <w:lsdException w:name="Light Grid Accent 5" w:uiPriority="62"/>
+    <w:lsdException w:name="Medium Shading 1 Accent 5" w:uiPriority="63"/>
+    <w:lsdException w:name="Medium Shading 2 Accent 5" w:uiPriority="64"/>
+    <w:lsdException w:name="Medium List 1 Accent 5" w:uiPriority="65"/>
+    <w:lsdException w:name="Medium List 2 Accent 5" w:uiPriority="66"/>
+    <w:lsdException w:name="Medium Grid 1 Accent 5" w:uiPriority="67"/>
+    <w:lsdException w:name="Medium Grid 2 Accent 5" w:uiPriority="68"/>
+    <w:lsdException w:name="Medium Grid 3 Accent 5" w:uiPriority="69"/>
+    <w:lsdException w:name="Dark List Accent 5" w:uiPriority="70"/>
+    <w:lsdException w:name="Colorful Shading Accent 5" w:uiPriority="71"/>
+    <w:lsdException w:name="Colorful List Accent 5" w:uiPriority="72"/>
+    <w:lsdException w:name="Colorful Grid Accent 5" w:uiPriority="73"/>
+    <w:lsdException w:name="Light Shading Accent 6" w:uiPriority="60"/>
+    <w:lsdException w:name="Light List Accent 6" w:uiPriority="61"/>
+    <w:lsdException w:name="Light Grid Accent 6" w:uiPriority="62"/>
+    <w:lsdException w:name="Medium Shading 1 Accent 6" w:uiPriority="63"/>
+    <w:lsdException w:name="Medium Shading 2 Accent 6" w:uiPriority="64"/>
+    <w:lsdException w:name="Medium List 1 Accent 6" w:uiPriority="65"/>
+    <w:lsdException w:name="Medium List 2 Accent 6" w:uiPriority="66"/>
+    <w:lsdException w:name="Medium Grid 1 Accent 6" w:uiPriority="67"/>
+    <w:lsdException w:name="Medium Grid 2 Accent 6" w:uiPriority="68"/>
+    <w:lsdException w:name="Medium Grid 3 Accent 6" w:uiPriority="69"/>
+    <w:lsdException w:name="Dark List Accent 6" w:uiPriority="70"/>
+    <w:lsdException w:name="Colorful Shading Accent 6" w:uiPriority="71"/>
+    <w:lsdException w:name="Colorful List Accent 6" w:uiPriority="72"/>
+    <w:lsdException w:name="Colorful Grid Accent 6" w:uiPriority="73"/>
+    <w:lsdException w:name="Subtle Emphasis" w:uiPriority="19" w:qFormat="1"/>
+    <w:lsdException w:name="Intense Emphasis" w:uiPriority="21" w:qFormat="1"/>
+    <w:lsdException w:name="Subtle Reference" w:uiPriority="31" w:qFormat="1"/>
+    <w:lsdException w:name="Intense Reference" w:uiPriority="32" w:qFormat="1"/>
+    <w:lsdException w:name="Book Title" w:uiPriority="33" w:qFormat="1"/>
+    <w:lsdException w:name="Bibliography" w:semiHidden="1" w:uiPriority="37" w:unhideWhenUsed="1"/>
+    <w:lsdException w:name="TOC Heading" w:semiHidden="1" w:uiPriority="39" w:unhideWhenUsed="1" w:qFormat="1"/>
+    <w:lsdException w:name="Plain Table 1" w:uiPriority="41"/>
+    <w:lsdException w:name="Plain Table 2" w:uiPriority="42"/>
+    <w:lsdException w:name="Plain Table 3" w:uiPriority="43"/>
+    <w:lsdException w:name="Plain Table 4" w:uiPriority="44"/>
+    <w:lsdException w:name="Plain Table 5" w:uiPriority="45"/>
+    <w:lsdException w:name="Grid Table Light" w:uiPriority="40"/>
+    <w:lsdException w:name="Grid Table 1 Light" w:uiPriority="46"/>
+    <w:lsdException w:name="Grid Table 2" w:uiPriority="47"/>
+    <w:lsdException w:name="Grid Table 3" w:uiPriority="48"/>
+    <w:lsdException w:name="Grid Table 4" w:uiPriority="49"/>
+    <w:lsdException w:name="Grid Table 5 Dark" w:uiPriority="50"/>
+    <w:lsdException w:name="Grid Table 6 Colorful" w:uiPriority="51"/>
+    <w:lsdException w:name="Grid Table 7 Colorful" w:uiPriority="52"/>
+    <w:lsdException w:name="Grid Table 1 Light Accent 1" w:uiPriority="46"/>
+    <w:lsdException w:name="Grid Table 2 Accent 1" w:uiPriority="47"/>
+    <w:lsdException w:name="Grid Table 3 Accent 1" w:uiPriority="48"/>
+    <w:lsdException w:name="Grid Table 4 Accent 1" w:uiPriority="49"/>
+    <w:lsdException w:name="Grid Table 5 Dark Accent 1" w:uiPriority="50"/>
+    <w:lsdException w:name="Grid Table 6 Colorful Accent 1" w:uiPriority="51"/>
+    <w:lsdException w:name="Grid Table 7 Colorful Accent 1" w:uiPriority="52"/>
+    <w:lsdException w:name="Grid Table 1 Light Accent 2" w:uiPriority="46"/>
+    <w:lsdException w:name="Grid Table 2 Accent 2" w:uiPriority="47"/>
+    <w:lsdException w:name="Grid Table 3 Accent 2" w:uiPriority="48"/>
+    <w:lsdException w:name="Grid Table 4 Accent 2" w:uiPriority="49"/>
+    <w:lsdException w:name="Grid Table 5 Dark Accent 2" w:uiPriority="50"/>
+    <w:lsdException w:name="Grid Table 6 Colorful Accent 2" w:uiPriority="51"/>
+    <w:lsdException w:name="Grid Table 7 Colorful Accent 2" w:uiPriority="52"/>
+    <w:lsdException w:name="Grid Table 1 Light Accent 3" w:uiPriority="46"/>
+    <w:lsdException w:name="Grid Table 2 Accent 3" w:uiPriority="47"/>
+    <w:lsdException w:name="Grid Table 3 Accent 3" w:uiPriority="48"/>
+    <w:lsdException w:name="Grid Table 4 Accent 3" w:uiPriority="49"/>
+    <w:lsdException w:name="Grid Table 5 Dark Accent 3" w:uiPriority="50"/>
+    <w:lsdException w:name="Grid Table 6 Colorful Accent 3" w:uiPriority="51"/>
+    <w:lsdException w:name="Grid Table 7 Colorful Accent 3" w:uiPriority="52"/>
+    <w:lsdException w:name="Grid Table 1 Light Accent 4" w:uiPriority="46"/>
+    <w:lsdException w:name="Grid Table 2 Accent 4" w:uiPriority="47"/>
+    <w:lsdException w:name="Grid Table 3 Accent 4" w:uiPriority="48"/>
+    <w:lsdException w:name="Grid Table 4 Accent 4" w:uiPriority="49"/>
+    <w:lsdException w:name="Grid Table 5 Dark Accent 4" w:uiPriority="50"/>
+    <w:lsdException w:name="Grid Table 6 Colorful Accent 4" w:uiPriority="51"/>
+    <w:lsdException w:name="Grid Table 7 Colorful Accent 4" w:uiPriority="52"/>
+    <w:lsdException w:name="Grid Table 1 Light Accent 5" w:uiPriority="46"/>
+    <w:lsdException w:name="Grid Table 2 Accent 5" w:uiPriority="47"/>
+    <w:lsdException w:name="Grid Table 3 Accent 5" w:uiPriority="48"/>
+    <w:lsdException w:name="Grid Table 4 Accent 5" w:uiPriority="49"/>
+    <w:lsdException w:name="Grid Table 5 Dark Accent 5" w:uiPriority="50"/>
+    <w:lsdException w:name="Grid Table 6 Colorful Accent 5" w:uiPriority="51"/>
+    <w:lsdException w:name="Grid Table 7 Colorful Accent 5" w:uiPriority="52"/>
+    <w:lsdException w:name="Grid Table 1 Light Accent 6" w:uiPriority="46"/>
+    <w:lsdException w:name="Grid Table 2 Accent 6" w:uiPriority="47"/>
+    <w:lsdException w:name="Grid Table 3 Accent 6" w:uiPriority="48"/>
+    <w:lsdException w:name="Grid Table 4 Accent 6" w:uiPriority="49"/>
+    <w:lsdException w:name="Grid Table 5 Dark Accent 6" w:uiPriority="50"/>
+    <w:lsdException w:name="Grid Table 6 Colorful Accent 6" w:uiPriority="51"/>
+    <w:lsdException w:name="Grid Table 7 Colorful Accent 6" w:uiPriority="52"/>
+    <w:lsdException w:name="List Table 1 Light" w:uiPriority="46"/>
+    <w:lsdException w:name="List Table 2" w:uiPriority="47"/>
+    <w:lsdException w:name="List Table 3" w:uiPriority="48"/>
+    <w:lsdException w:name="List Table 4" w:uiPriority="49"/>
+    <w:lsdException w:name="List Table 5 Dark" w:uiPriority="50"/>
+    <w:lsdException w:name="List Table 6 Colorful" w:uiPriority="51"/>
+    <w:lsdException w:name="List Table 7 Colorful" w:uiPriority="52"/>
+    <w:lsdException w:name="List Table 1 Light Accent 1" w:uiPriority="46"/>
+    <w:lsdException w:name="List Table 2 Accent 1" w:uiPriority="47"/>
+    <w:lsdException w:name="List Table 3 Accent 1" w:uiPriority="48"/>
+    <w:lsdException w:name="List Table 4 Accent 1" w:uiPriority="49"/>
+    <w:lsdException w:name="List Table 5 Dark Accent 1" w:uiPriority="50"/>
+    <w:lsdException w:name="List Table 6 Colorful Accent 1" w:uiPriority="51"/>
+    <w:lsdException w:name="List Table 7 Colorful Accent 1" w:uiPriority="52"/>
+    <w:lsdException w:name="List Table 1 Light Accent 2" w:uiPriority="46"/>
+    <w:lsdException w:name="List Table 2 Accent 2" w:uiPriority="47"/>
+    <w:lsdException w:name="List Table 3 Accent 2" w:uiPriority="48"/>
+    <w:lsdException w:name="List Table 4 Accent 2" w:uiPriority="49"/>
+    <w:lsdException w:name="List Table 5 Dark Accent 2" w:uiPriority="50"/>
+    <w:lsdException w:name="List Table 6 Colorful Accent 2" w:uiPriority="51"/>
+    <w:lsdException w:name="List Table 7 Colorful Accent 2" w:uiPriority="52"/>
+    <w:lsdException w:name="List Table 1 Light Accent 3" w:uiPriority="46"/>
+    <w:lsdException w:name="List Table 2 Accent 3" w:uiPriority="47"/>
+    <w:lsdException w:name="List Table 3 Accent 3" w:uiPriority="48"/>
+    <w:lsdException w:name="List Table 4 Accent 3" w:uiPriority="49"/>
+    <w:lsdException w:name="List Table 5 Dark Accent 3" w:uiPriority="50"/>
+    <w:lsdException w:name="List Table 6 Colorful Accent 3" w:uiPriority="51"/>
+    <w:lsdException w:name="List Table 7 Colorful Accent 3" w:uiPriority="52"/>
+    <w:lsdException w:name="List Table 1 Light Accent 4" w:uiPriority="46"/>
+    <w:lsdException w:name="List Table 2 Accent 4" w:uiPriority="47"/>
+    <w:lsdException w:name="List Table 3 Accent 4" w:uiPriority="48"/>
+    <w:lsdException w:name="List Table 4 Accent 4" w:uiPriority="49"/>
+    <w:lsdException w:name="List Table 5 Dark Accent 4" w:uiPriority="50"/>
+    <w:lsdException w:name="List Table 6 Colorful Accent 4" w:uiPriority="51"/>
+    <w:lsdException w:name="List Table 7 Colorful Accent 4" w:uiPriority="52"/>
+    <w:lsdException w:name="List Table 1 Light Accent 5" w:uiPriority="46"/>
+    <w:lsdException w:name="List Table 2 Accent 5" w:uiPriority="47"/>
+    <w:lsdException w:name="List Table 3 Accent 5" w:uiPriority="48"/>
+    <w:lsdException w:name="List Table 4 Accent 5" w:uiPriority="49"/>
+    <w:lsdException w:name="List Table 5 Dark Accent 5" w:uiPriority="50"/>
+    <w:lsdException w:name="List Table 6 Colorful Accent 5" w:uiPriority="51"/>
+    <w:lsdException w:name="List Table 7 Colorful Accent 5" w:uiPriority="52"/>
+    <w:lsdException w:name="List Table 1 Light Accent 6" w:uiPriority="46"/>
+    <w:lsdException w:name="List Table 2 Accent 6" w:uiPriority="47"/>
+    <w:lsdException w:name="List Table 3 Accent 6" w:uiPriority="48"/>
+    <w:lsdException w:name="List Table 4 Accent 6" w:uiPriority="49"/>
+    <w:lsdException w:name="List Table 5 Dark Accent 6" w:uiPriority="50"/>
+    <w:lsdException w:name="List Table 6 Colorful Accent 6" w:uiPriority="51"/>
+    <w:lsdException w:name="List Table 7 Colorful Accent 6" w:uiPriority="52"/>
+    <w:lsdException w:name="Mention" w:semiHidden="1" w:unhideWhenUsed="1"/>
+    <w:lsdException w:name="Smart Hyperlink" w:semiHidden="1" w:unhideWhenUsed="1"/>
   </w:latentStyles>
   <w:style w:type="paragraph" w:default="1" w:styleId="Normal">
     <w:name w:val="Normal"/>
@@ -4395,7 +4269,7 @@
 </file>
 
 <file path=word/glossary/webSettings.xml><?xml version="1.0" encoding="utf-8"?>
-<w:webSettings xmlns:mc="http://schemas.openxmlformats.org/markup-compatibility/2006" xmlns:r="http://schemas.openxmlformats.org/officeDocument/2006/relationships" xmlns:w="http://schemas.openxmlformats.org/wordprocessingml/2006/main" xmlns:w14="http://schemas.microsoft.com/office/word/2010/wordml" mc:Ignorable="w14">
+<w:webSettings xmlns:mc="http://schemas.openxmlformats.org/markup-compatibility/2006" xmlns:r="http://schemas.openxmlformats.org/officeDocument/2006/relationships" xmlns:w="http://schemas.openxmlformats.org/wordprocessingml/2006/main" xmlns:w14="http://schemas.microsoft.com/office/word/2010/wordml" xmlns:w15="http://schemas.microsoft.com/office/word/2012/wordml" mc:Ignorable="w14 w15">
   <w:allowPNG/>
   <w:doNotSaveAsSingleFile/>
 </w:webSettings>
@@ -4650,7 +4524,7 @@
 </file>
 
 <file path=customXml/itemProps1.xml><?xml version="1.0" encoding="utf-8"?>
-<ds:datastoreItem xmlns:ds="http://schemas.openxmlformats.org/officeDocument/2006/customXml" ds:itemID="{B64D0676-CFC4-BC45-9089-7A73B3B131D3}">
+<ds:datastoreItem xmlns:ds="http://schemas.openxmlformats.org/officeDocument/2006/customXml" ds:itemID="{83C48421-3DB9-C149-918C-C48287B4EECD}">
   <ds:schemaRefs>
     <ds:schemaRef ds:uri="http://schemas.openxmlformats.org/officeDocument/2006/bibliography"/>
   </ds:schemaRefs>

--- a/Planning.docx
+++ b/Planning.docx
@@ -106,25 +106,25 @@
     <w:tbl>
       <w:tblPr>
         <w:tblStyle w:val="TableCalendar"/>
-        <w:tblW w:w="5020" w:type="pct"/>
+        <w:tblW w:w="4968" w:type="pct"/>
         <w:tblBorders>
           <w:insideH w:val="single" w:sz="4" w:space="0" w:color="BFBFBF" w:themeColor="background1" w:themeShade="BF"/>
         </w:tblBorders>
         <w:tblLook w:val="0420" w:firstRow="1" w:lastRow="0" w:firstColumn="0" w:lastColumn="0" w:noHBand="0" w:noVBand="1"/>
       </w:tblPr>
       <w:tblGrid>
-        <w:gridCol w:w="2099"/>
-        <w:gridCol w:w="2096"/>
-        <w:gridCol w:w="2096"/>
-        <w:gridCol w:w="2096"/>
-        <w:gridCol w:w="2096"/>
-        <w:gridCol w:w="2096"/>
-        <w:gridCol w:w="2095"/>
+        <w:gridCol w:w="2078"/>
+        <w:gridCol w:w="2074"/>
+        <w:gridCol w:w="2074"/>
+        <w:gridCol w:w="2074"/>
+        <w:gridCol w:w="2074"/>
+        <w:gridCol w:w="2074"/>
+        <w:gridCol w:w="2074"/>
       </w:tblGrid>
       <w:tr>
         <w:trPr>
           <w:cnfStyle w:val="100000000000" w:firstRow="1" w:lastRow="0" w:firstColumn="0" w:lastColumn="0" w:oddVBand="0" w:evenVBand="0" w:oddHBand="0" w:evenHBand="0" w:firstRowFirstColumn="0" w:firstRowLastColumn="0" w:lastRowFirstColumn="0" w:lastRowLastColumn="0"/>
-          <w:trHeight w:val="410"/>
+          <w:trHeight w:val="279"/>
         </w:trPr>
         <w:tc>
           <w:tcPr>
@@ -243,7 +243,7 @@
       </w:tr>
       <w:tr>
         <w:trPr>
-          <w:trHeight w:val="439"/>
+          <w:trHeight w:val="296"/>
         </w:trPr>
         <w:tc>
           <w:tcPr>
@@ -472,7 +472,7 @@
       </w:tr>
       <w:tr>
         <w:trPr>
-          <w:trHeight w:val="834"/>
+          <w:trHeight w:val="566"/>
         </w:trPr>
         <w:tc>
           <w:tcPr>
@@ -536,7 +536,46 @@
             </w:tcBorders>
             <w:shd w:val="clear" w:color="auto" w:fill="F7F7F7" w:themeFill="background2"/>
           </w:tcPr>
+          <w:p>
+            <w:r>
+              <w:t xml:space="preserve">- </w:t>
+            </w:r>
+            <w:proofErr w:type="spellStart"/>
+            <w:r>
+              <w:t>Afronden</w:t>
+            </w:r>
+            <w:proofErr w:type="spellEnd"/>
+            <w:r>
+              <w:t xml:space="preserve"> </w:t>
+            </w:r>
+            <w:proofErr w:type="spellStart"/>
+            <w:r>
+              <w:t>typechecker</w:t>
+            </w:r>
+            <w:proofErr w:type="spellEnd"/>
+          </w:p>
           <w:p/>
+          <w:p>
+            <w:r>
+              <w:t xml:space="preserve">- Begin </w:t>
+            </w:r>
+            <w:proofErr w:type="spellStart"/>
+            <w:r>
+              <w:t>maken</w:t>
+            </w:r>
+            <w:proofErr w:type="spellEnd"/>
+            <w:r>
+              <w:t xml:space="preserve"> </w:t>
+            </w:r>
+            <w:proofErr w:type="spellStart"/>
+            <w:r>
+              <w:t>ms</w:t>
+            </w:r>
+            <w:proofErr w:type="spellEnd"/>
+            <w:r>
+              <w:t xml:space="preserve"> 6</w:t>
+            </w:r>
+          </w:p>
         </w:tc>
         <w:tc>
           <w:tcPr>
@@ -585,7 +624,7 @@
       </w:tr>
       <w:tr>
         <w:trPr>
-          <w:trHeight w:val="439"/>
+          <w:trHeight w:val="296"/>
         </w:trPr>
         <w:tc>
           <w:tcPr>
@@ -1602,7 +1641,7 @@
       </w:tr>
       <w:tr>
         <w:trPr>
-          <w:trHeight w:val="834"/>
+          <w:trHeight w:val="566"/>
         </w:trPr>
         <w:tc>
           <w:tcPr>
@@ -1727,7 +1766,7 @@
       </w:tr>
       <w:tr>
         <w:trPr>
-          <w:trHeight w:val="317"/>
+          <w:trHeight w:val="216"/>
         </w:trPr>
         <w:tc>
           <w:tcPr>
@@ -2109,7 +2148,7 @@
       </w:tr>
       <w:tr>
         <w:trPr>
-          <w:trHeight w:val="834"/>
+          <w:trHeight w:val="566"/>
         </w:trPr>
         <w:tc>
           <w:tcPr>
@@ -2269,6 +2308,7 @@
               <w:rPr>
                 <w:lang w:val="nl-NL"/>
               </w:rPr>
+              <w:lastRenderedPageBreak/>
               <w:t>TAKEN</w:t>
             </w:r>
           </w:p>
@@ -2281,14 +2321,14 @@
             <w:pPr>
               <w:pStyle w:val="Heading2"/>
               <w:rPr>
-                <w:sz w:val="22"/>
+                <w:sz w:val="24"/>
                 <w:lang w:val="nl-NL"/>
               </w:rPr>
             </w:pPr>
             <w:sdt>
               <w:sdtPr>
                 <w:rPr>
-                  <w:sz w:val="22"/>
+                  <w:sz w:val="24"/>
                   <w:lang w:val="nl-NL"/>
                 </w:rPr>
                 <w:id w:val="31938211"/>
@@ -2299,7 +2339,7 @@
               <w:sdtContent>
                 <w:r>
                   <w:rPr>
-                    <w:sz w:val="22"/>
+                    <w:sz w:val="24"/>
                     <w:lang w:val="nl-NL"/>
                   </w:rPr>
                   <w:t>Deze week</w:t>
@@ -2310,7 +2350,7 @@
           <w:sdt>
             <w:sdtPr>
               <w:rPr>
-                <w:sz w:val="22"/>
+                <w:sz w:val="24"/>
                 <w:lang w:val="nl-NL"/>
               </w:rPr>
               <w:id w:val="31938213"/>
@@ -2327,16 +2367,38 @@
                     <w:numId w:val="1"/>
                   </w:numPr>
                   <w:rPr>
-                    <w:sz w:val="22"/>
+                    <w:sz w:val="24"/>
                     <w:lang w:val="nl-NL"/>
                   </w:rPr>
                 </w:pPr>
                 <w:r>
                   <w:rPr>
-                    <w:sz w:val="22"/>
+                    <w:sz w:val="24"/>
                     <w:lang w:val="nl-NL"/>
                   </w:rPr>
                   <w:t>Afronden type checker</w:t>
+                </w:r>
+                <w:r>
+                  <w:rPr>
+                    <w:sz w:val="24"/>
+                    <w:lang w:val="nl-NL"/>
+                  </w:rPr>
+                  <w:t xml:space="preserve"> (samen?)</w:t>
+                </w:r>
+                <w:r>
+                  <w:rPr>
+                    <w:sz w:val="24"/>
+                    <w:lang w:val="nl-NL"/>
+                  </w:rPr>
+                  <w:t xml:space="preserve"> </w:t>
+                </w:r>
+                <w:r>
+                  <w:rPr>
+                    <w:sz w:val="24"/>
+                    <w:u w:val="single"/>
+                    <w:lang w:val="nl-NL"/>
+                  </w:rPr>
+                  <w:t>milestone 7</w:t>
                 </w:r>
               </w:p>
               <w:p>
@@ -2347,43 +2409,126 @@
                     <w:numId w:val="1"/>
                   </w:numPr>
                   <w:rPr>
-                    <w:sz w:val="22"/>
+                    <w:sz w:val="24"/>
                     <w:lang w:val="nl-NL"/>
                   </w:rPr>
                 </w:pPr>
                 <w:r>
                   <w:rPr>
-                    <w:sz w:val="22"/>
+                    <w:sz w:val="24"/>
                     <w:lang w:val="nl-NL"/>
                   </w:rPr>
-                  <w:t xml:space="preserve">Beginnen en zo mogelijk afronden </w:t>
-                </w:r>
-                <w:proofErr w:type="spellStart"/>
-                <w:r>
-                  <w:rPr>
-                    <w:sz w:val="22"/>
-                    <w:lang w:val="nl-NL"/>
-                  </w:rPr>
-                  <w:t>milestone</w:t>
-                </w:r>
-                <w:proofErr w:type="spellEnd"/>
-                <w:r>
-                  <w:rPr>
-                    <w:sz w:val="22"/>
-                    <w:lang w:val="nl-NL"/>
-                  </w:rPr>
-                  <w:t xml:space="preserve"> 9</w:t>
+                  <w:t xml:space="preserve">Beginnen en </w:t>
                 </w:r>
                 <w:r>
                   <w:rPr>
-                    <w:sz w:val="22"/>
+                    <w:sz w:val="24"/>
+                    <w:lang w:val="nl-NL"/>
+                  </w:rPr>
+                  <w:t xml:space="preserve">zo mogelijk afronden </w:t>
+                </w:r>
+                <w:r>
+                  <w:rPr>
+                    <w:sz w:val="24"/>
+                    <w:u w:val="single"/>
+                    <w:lang w:val="nl-NL"/>
+                  </w:rPr>
+                  <w:t>milestone 6</w:t>
+                </w:r>
+                <w:r>
+                  <w:rPr>
+                    <w:sz w:val="24"/>
                     <w:lang w:val="nl-NL"/>
                   </w:rPr>
                   <w:t xml:space="preserve"> (Aynel)</w:t>
                 </w:r>
               </w:p>
-              <w:bookmarkStart w:id="0" w:name="_GoBack" w:displacedByCustomXml="next"/>
-              <w:bookmarkEnd w:id="0" w:displacedByCustomXml="next"/>
+              <w:p>
+                <w:pPr>
+                  <w:pStyle w:val="TableText"/>
+                  <w:numPr>
+                    <w:ilvl w:val="0"/>
+                    <w:numId w:val="1"/>
+                  </w:numPr>
+                  <w:rPr>
+                    <w:i/>
+                    <w:sz w:val="24"/>
+                    <w:lang w:val="nl-NL"/>
+                  </w:rPr>
+                </w:pPr>
+                <w:r>
+                  <w:rPr>
+                    <w:i/>
+                    <w:sz w:val="24"/>
+                    <w:u w:val="single"/>
+                    <w:lang w:val="nl-NL"/>
+                  </w:rPr>
+                  <w:t>Milestone 8</w:t>
+                </w:r>
+                <w:r>
+                  <w:rPr>
+                    <w:i/>
+                    <w:sz w:val="24"/>
+                    <w:lang w:val="nl-NL"/>
+                  </w:rPr>
+                  <w:t>: uitstellen</w:t>
+                </w:r>
+              </w:p>
+              <w:p>
+                <w:pPr>
+                  <w:pStyle w:val="TableText"/>
+                  <w:numPr>
+                    <w:ilvl w:val="0"/>
+                    <w:numId w:val="1"/>
+                  </w:numPr>
+                  <w:rPr>
+                    <w:sz w:val="24"/>
+                    <w:lang w:val="nl-NL"/>
+                  </w:rPr>
+                </w:pPr>
+                <w:r>
+                  <w:rPr>
+                    <w:sz w:val="24"/>
+                    <w:lang w:val="nl-NL"/>
+                  </w:rPr>
+                  <w:t>Afronden assignment 5 (Aynel?)</w:t>
+                </w:r>
+              </w:p>
+              <w:p>
+                <w:pPr>
+                  <w:pStyle w:val="TableText"/>
+                  <w:numPr>
+                    <w:ilvl w:val="0"/>
+                    <w:numId w:val="1"/>
+                  </w:numPr>
+                  <w:rPr>
+                    <w:sz w:val="24"/>
+                    <w:lang w:val="nl-NL"/>
+                  </w:rPr>
+                </w:pPr>
+                <w:r>
+                  <w:rPr>
+                    <w:sz w:val="24"/>
+                    <w:lang w:val="nl-NL"/>
+                  </w:rPr>
+                  <w:t xml:space="preserve">Begin maken </w:t>
+                </w:r>
+                <w:r>
+                  <w:rPr>
+                    <w:sz w:val="24"/>
+                    <w:u w:val="single"/>
+                    <w:lang w:val="nl-NL"/>
+                  </w:rPr>
+                  <w:t>milestone 9</w:t>
+                </w:r>
+                <w:r>
+                  <w:rPr>
+                    <w:sz w:val="24"/>
+                    <w:lang w:val="nl-NL"/>
+                  </w:rPr>
+                  <w:t>?</w:t>
+                </w:r>
+              </w:p>
             </w:sdtContent>
           </w:sdt>
         </w:tc>
@@ -2395,14 +2540,14 @@
             <w:pPr>
               <w:pStyle w:val="Heading2"/>
               <w:rPr>
-                <w:sz w:val="22"/>
+                <w:sz w:val="24"/>
                 <w:lang w:val="nl-NL"/>
               </w:rPr>
             </w:pPr>
             <w:sdt>
               <w:sdtPr>
                 <w:rPr>
-                  <w:sz w:val="22"/>
+                  <w:sz w:val="24"/>
                   <w:lang w:val="nl-NL"/>
                 </w:rPr>
                 <w:id w:val="-1548298989"/>
@@ -2413,7 +2558,7 @@
               <w:sdtContent>
                 <w:r>
                   <w:rPr>
-                    <w:sz w:val="22"/>
+                    <w:sz w:val="24"/>
                     <w:lang w:val="nl-NL"/>
                   </w:rPr>
                   <w:t>Volgende week</w:t>
@@ -2424,7 +2569,7 @@
           <w:sdt>
             <w:sdtPr>
               <w:rPr>
-                <w:sz w:val="22"/>
+                <w:sz w:val="24"/>
                 <w:lang w:val="nl-NL"/>
               </w:rPr>
               <w:id w:val="1940709073"/>
@@ -2441,25 +2586,20 @@
                     <w:numId w:val="1"/>
                   </w:numPr>
                   <w:rPr>
-                    <w:sz w:val="22"/>
+                    <w:rFonts w:eastAsiaTheme="minorHAnsi"/>
+                    <w:i/>
+                    <w:sz w:val="24"/>
+                    <w:szCs w:val="24"/>
+                    <w:u w:val="single"/>
+                  </w:rPr>
+                </w:pPr>
+                <w:r>
+                  <w:rPr>
+                    <w:sz w:val="24"/>
+                    <w:u w:val="single"/>
                     <w:lang w:val="nl-NL"/>
                   </w:rPr>
-                </w:pPr>
-                <w:proofErr w:type="spellStart"/>
-                <w:r>
-                  <w:rPr>
-                    <w:sz w:val="22"/>
-                    <w:lang w:val="nl-NL"/>
-                  </w:rPr>
-                  <w:t>Milestone</w:t>
-                </w:r>
-                <w:proofErr w:type="spellEnd"/>
-                <w:r>
-                  <w:rPr>
-                    <w:sz w:val="22"/>
-                    <w:lang w:val="nl-NL"/>
-                  </w:rPr>
-                  <w:t xml:space="preserve"> 13(??)</w:t>
+                  <w:t>Milestone 10</w:t>
                 </w:r>
               </w:p>
               <w:p>
@@ -2470,11 +2610,103 @@
                     <w:numId w:val="1"/>
                   </w:numPr>
                   <w:rPr>
-                    <w:sz w:val="22"/>
+                    <w:rFonts w:eastAsiaTheme="minorHAnsi"/>
+                    <w:i/>
+                    <w:sz w:val="24"/>
+                    <w:szCs w:val="24"/>
+                  </w:rPr>
+                </w:pPr>
+                <w:r>
+                  <w:rPr>
+                    <w:rFonts w:eastAsiaTheme="minorHAnsi"/>
+                    <w:i/>
+                    <w:sz w:val="24"/>
+                    <w:szCs w:val="24"/>
+                    <w:u w:val="single"/>
+                  </w:rPr>
+                  <w:t>Milestone 11</w:t>
+                </w:r>
+                <w:r>
+                  <w:rPr>
+                    <w:rFonts w:eastAsiaTheme="minorHAnsi"/>
+                    <w:i/>
+                    <w:sz w:val="24"/>
+                    <w:szCs w:val="24"/>
+                  </w:rPr>
+                  <w:t xml:space="preserve"> arrays: uitstellen?</w:t>
+                </w:r>
+              </w:p>
+              <w:p>
+                <w:pPr>
+                  <w:pStyle w:val="TableText"/>
+                  <w:numPr>
+                    <w:ilvl w:val="0"/>
+                    <w:numId w:val="1"/>
+                  </w:numPr>
+                  <w:rPr>
+                    <w:sz w:val="24"/>
                     <w:lang w:val="nl-NL"/>
                   </w:rPr>
                 </w:pPr>
+                <w:r>
+                  <w:rPr>
+                    <w:sz w:val="24"/>
+                    <w:u w:val="single"/>
+                    <w:lang w:val="nl-NL"/>
+                  </w:rPr>
+                  <w:t>Milestone 12</w:t>
+                </w:r>
+                <w:r>
+                  <w:rPr>
+                    <w:sz w:val="24"/>
+                    <w:lang w:val="nl-NL"/>
+                  </w:rPr>
+                  <w:t>?</w:t>
+                </w:r>
               </w:p>
+              <w:sdt>
+                <w:sdtPr>
+                  <w:rPr>
+                    <w:sz w:val="24"/>
+                    <w:lang w:val="nl-NL"/>
+                  </w:rPr>
+                  <w:id w:val="948666812"/>
+                  <w:placeholder>
+                    <w:docPart w:val="1DD991ADCFB0C54E807016553B89684F"/>
+                  </w:placeholder>
+                </w:sdtPr>
+                <w:sdtEndPr/>
+                <w:sdtContent>
+                  <w:p>
+                    <w:pPr>
+                      <w:pStyle w:val="TableText"/>
+                      <w:numPr>
+                        <w:ilvl w:val="0"/>
+                        <w:numId w:val="1"/>
+                      </w:numPr>
+                      <w:rPr>
+                        <w:sz w:val="24"/>
+                        <w:lang w:val="nl-NL"/>
+                      </w:rPr>
+                    </w:pPr>
+                    <w:r>
+                      <w:rPr>
+                        <w:sz w:val="24"/>
+                        <w:u w:val="single"/>
+                        <w:lang w:val="nl-NL"/>
+                      </w:rPr>
+                      <w:t>Milestone 13</w:t>
+                    </w:r>
+                    <w:r>
+                      <w:rPr>
+                        <w:sz w:val="24"/>
+                        <w:lang w:val="nl-NL"/>
+                      </w:rPr>
+                      <w:t>?</w:t>
+                    </w:r>
+                  </w:p>
+                </w:sdtContent>
+              </w:sdt>
             </w:sdtContent>
           </w:sdt>
         </w:tc>
@@ -2486,14 +2718,14 @@
             <w:pPr>
               <w:pStyle w:val="Heading2"/>
               <w:rPr>
-                <w:sz w:val="22"/>
+                <w:sz w:val="24"/>
                 <w:lang w:val="nl-NL"/>
               </w:rPr>
             </w:pPr>
             <w:sdt>
               <w:sdtPr>
                 <w:rPr>
-                  <w:sz w:val="22"/>
+                  <w:sz w:val="24"/>
                   <w:lang w:val="nl-NL"/>
                 </w:rPr>
                 <w:id w:val="1620335665"/>
@@ -2504,7 +2736,7 @@
               <w:sdtContent>
                 <w:r>
                   <w:rPr>
-                    <w:sz w:val="22"/>
+                    <w:sz w:val="24"/>
                     <w:lang w:val="nl-NL"/>
                   </w:rPr>
                   <w:t>Laatste week</w:t>
@@ -2515,7 +2747,7 @@
           <w:sdt>
             <w:sdtPr>
               <w:rPr>
-                <w:sz w:val="22"/>
+                <w:sz w:val="24"/>
                 <w:lang w:val="nl-NL"/>
               </w:rPr>
               <w:id w:val="224884436"/>
@@ -2532,25 +2764,18 @@
                     <w:numId w:val="1"/>
                   </w:numPr>
                   <w:rPr>
-                    <w:sz w:val="22"/>
+                    <w:sz w:val="24"/>
+                    <w:u w:val="single"/>
                     <w:lang w:val="nl-NL"/>
                   </w:rPr>
                 </w:pPr>
-                <w:proofErr w:type="spellStart"/>
                 <w:r>
                   <w:rPr>
-                    <w:sz w:val="22"/>
+                    <w:sz w:val="24"/>
+                    <w:u w:val="single"/>
                     <w:lang w:val="nl-NL"/>
                   </w:rPr>
-                  <w:t>Milestone</w:t>
-                </w:r>
-                <w:proofErr w:type="spellEnd"/>
-                <w:r>
-                  <w:rPr>
-                    <w:sz w:val="22"/>
-                    <w:lang w:val="nl-NL"/>
-                  </w:rPr>
-                  <w:t xml:space="preserve"> 14</w:t>
+                  <w:t>Milestone 14</w:t>
                 </w:r>
               </w:p>
               <w:p>
@@ -2561,25 +2786,17 @@
                     <w:numId w:val="1"/>
                   </w:numPr>
                   <w:rPr>
-                    <w:sz w:val="22"/>
+                    <w:sz w:val="24"/>
                     <w:lang w:val="nl-NL"/>
                   </w:rPr>
                 </w:pPr>
-                <w:proofErr w:type="spellStart"/>
                 <w:r>
                   <w:rPr>
-                    <w:sz w:val="22"/>
+                    <w:sz w:val="24"/>
+                    <w:u w:val="single"/>
                     <w:lang w:val="nl-NL"/>
                   </w:rPr>
-                  <w:t>Milestone</w:t>
-                </w:r>
-                <w:proofErr w:type="spellEnd"/>
-                <w:r>
-                  <w:rPr>
-                    <w:sz w:val="22"/>
-                    <w:lang w:val="nl-NL"/>
-                  </w:rPr>
-                  <w:t xml:space="preserve"> 15</w:t>
+                  <w:t>Milestone 15</w:t>
                 </w:r>
               </w:p>
             </w:sdtContent>
@@ -2593,6 +2810,8 @@
           <w:lang w:val="nl-NL"/>
         </w:rPr>
       </w:pPr>
+      <w:bookmarkStart w:id="0" w:name="_GoBack"/>
+      <w:bookmarkEnd w:id="0"/>
     </w:p>
     <w:sectPr>
       <w:pgSz w:w="15840" w:h="12240" w:orient="landscape" w:code="1"/>
@@ -3181,6 +3400,18 @@
       <w:szCs w:val="26"/>
     </w:rPr>
   </w:style>
+  <w:style w:type="paragraph" w:styleId="ListParagraph">
+    <w:name w:val="List Paragraph"/>
+    <w:basedOn w:val="Normal"/>
+    <w:uiPriority w:val="99"/>
+    <w:unhideWhenUsed/>
+    <w:qFormat/>
+    <w:rsid w:val="00CC2316"/>
+    <w:pPr>
+      <w:ind w:left="720"/>
+      <w:contextualSpacing/>
+    </w:pPr>
+  </w:style>
 </w:styles>
 </file>
 
@@ -3640,6 +3871,18 @@
       <w:sz w:val="18"/>
       <w:szCs w:val="26"/>
     </w:rPr>
+  </w:style>
+  <w:style w:type="paragraph" w:styleId="ListParagraph">
+    <w:name w:val="List Paragraph"/>
+    <w:basedOn w:val="Normal"/>
+    <w:uiPriority w:val="99"/>
+    <w:unhideWhenUsed/>
+    <w:qFormat/>
+    <w:rsid w:val="00CC2316"/>
+    <w:pPr>
+      <w:ind w:left="720"/>
+      <w:contextualSpacing/>
+    </w:pPr>
   </w:style>
 </w:styles>
 </file>
@@ -3812,6 +4055,35 @@
         </w:p>
       </w:docPartBody>
     </w:docPart>
+    <w:docPart>
+      <w:docPartPr>
+        <w:name w:val="1DD991ADCFB0C54E807016553B89684F"/>
+        <w:category>
+          <w:name w:val="General"/>
+          <w:gallery w:val="placeholder"/>
+        </w:category>
+        <w:types>
+          <w:type w:val="bbPlcHdr"/>
+        </w:types>
+        <w:behaviors>
+          <w:behavior w:val="content"/>
+        </w:behaviors>
+        <w:guid w:val="{79D19521-DD5D-1C40-9CF4-397719BFF012}"/>
+      </w:docPartPr>
+      <w:docPartBody>
+        <w:p>
+          <w:pPr>
+            <w:pStyle w:val="1DD991ADCFB0C54E807016553B89684F"/>
+          </w:pPr>
+          <w:r>
+            <w:rPr>
+              <w:rStyle w:val="BodyTextChar"/>
+            </w:rPr>
+            <w:t xml:space="preserve">Sed egestas molestie elit. Mauris urna mi, scelerisque vitae, ultrices vel, euismod vel, eros. </w:t>
+          </w:r>
+        </w:p>
+      </w:docPartBody>
+    </w:docPart>
   </w:docParts>
 </w:glossaryDocument>
 </file>
@@ -3908,6 +4180,10 @@
     <w:compatSetting w:name="enableOpenTypeFeatures" w:uri="http://schemas.microsoft.com/office/word" w:val="1"/>
     <w:compatSetting w:name="doNotFlipMirrorIndents" w:uri="http://schemas.microsoft.com/office/word" w:val="1"/>
   </w:compat>
+  <w:rsids>
+    <w:rsidRoot w:val="000016A0"/>
+    <w:rsid w:val="000016A0"/>
+  </w:rsids>
   <m:mathPr>
     <m:mathFont m:val="Cambria Math"/>
     <m:brkBin m:val="before"/>
@@ -4122,6 +4398,7 @@
     <w:link w:val="BodyTextChar"/>
     <w:uiPriority w:val="99"/>
     <w:unhideWhenUsed/>
+    <w:rsid w:val="000016A0"/>
     <w:pPr>
       <w:spacing w:after="60"/>
     </w:pPr>
@@ -4137,6 +4414,7 @@
     <w:basedOn w:val="DefaultParagraphFont"/>
     <w:link w:val="BodyText"/>
     <w:uiPriority w:val="99"/>
+    <w:rsid w:val="000016A0"/>
     <w:rPr>
       <w:color w:val="7F7F7F" w:themeColor="text1" w:themeTint="80"/>
       <w:sz w:val="18"/>
@@ -4158,6 +4436,10 @@
   </w:style>
   <w:style w:type="paragraph" w:customStyle="1" w:styleId="877900E976F11F419E83FF76BFF7942D">
     <w:name w:val="877900E976F11F419E83FF76BFF7942D"/>
+  </w:style>
+  <w:style w:type="paragraph" w:customStyle="1" w:styleId="1DD991ADCFB0C54E807016553B89684F">
+    <w:name w:val="1DD991ADCFB0C54E807016553B89684F"/>
+    <w:rsid w:val="000016A0"/>
   </w:style>
 </w:styles>
 </file>
@@ -4354,6 +4636,7 @@
     <w:link w:val="BodyTextChar"/>
     <w:uiPriority w:val="99"/>
     <w:unhideWhenUsed/>
+    <w:rsid w:val="000016A0"/>
     <w:pPr>
       <w:spacing w:after="60"/>
     </w:pPr>
@@ -4369,6 +4652,7 @@
     <w:basedOn w:val="DefaultParagraphFont"/>
     <w:link w:val="BodyText"/>
     <w:uiPriority w:val="99"/>
+    <w:rsid w:val="000016A0"/>
     <w:rPr>
       <w:color w:val="7F7F7F" w:themeColor="text1" w:themeTint="80"/>
       <w:sz w:val="18"/>
@@ -4390,6 +4674,10 @@
   </w:style>
   <w:style w:type="paragraph" w:customStyle="1" w:styleId="877900E976F11F419E83FF76BFF7942D">
     <w:name w:val="877900E976F11F419E83FF76BFF7942D"/>
+  </w:style>
+  <w:style w:type="paragraph" w:customStyle="1" w:styleId="1DD991ADCFB0C54E807016553B89684F">
+    <w:name w:val="1DD991ADCFB0C54E807016553B89684F"/>
+    <w:rsid w:val="000016A0"/>
   </w:style>
 </w:styles>
 </file>
@@ -4650,7 +4938,7 @@
 </file>
 
 <file path=customXml/itemProps1.xml><?xml version="1.0" encoding="utf-8"?>
-<ds:datastoreItem xmlns:ds="http://schemas.openxmlformats.org/officeDocument/2006/customXml" ds:itemID="{B64D0676-CFC4-BC45-9089-7A73B3B131D3}">
+<ds:datastoreItem xmlns:ds="http://schemas.openxmlformats.org/officeDocument/2006/customXml" ds:itemID="{C1387867-6B16-7242-AA96-7686148C9494}">
   <ds:schemaRefs>
     <ds:schemaRef ds:uri="http://schemas.openxmlformats.org/officeDocument/2006/bibliography"/>
   </ds:schemaRefs>

--- a/Planning.docx
+++ b/Planning.docx
@@ -561,7 +561,12 @@
             </w:r>
             <w:proofErr w:type="spellStart"/>
             <w:r>
-              <w:t>maken</w:t>
+              <w:t>m</w:t>
+            </w:r>
+            <w:bookmarkStart w:id="0" w:name="_GoBack"/>
+            <w:bookmarkEnd w:id="0"/>
+            <w:r>
+              <w:t>aken</w:t>
             </w:r>
             <w:proofErr w:type="spellEnd"/>
             <w:r>
@@ -2675,7 +2680,6 @@
                     <w:docPart w:val="1DD991ADCFB0C54E807016553B89684F"/>
                   </w:placeholder>
                 </w:sdtPr>
-                <w:sdtEndPr/>
                 <w:sdtContent>
                   <w:p>
                     <w:pPr>
@@ -2810,8 +2814,58 @@
           <w:lang w:val="nl-NL"/>
         </w:rPr>
       </w:pPr>
-      <w:bookmarkStart w:id="0" w:name="_GoBack"/>
-      <w:bookmarkEnd w:id="0"/>
+    </w:p>
+    <w:p>
+      <w:pPr>
+        <w:rPr>
+          <w:lang w:val="nl-NL"/>
+        </w:rPr>
+      </w:pPr>
+    </w:p>
+    <w:p>
+      <w:pPr>
+        <w:rPr>
+          <w:b/>
+          <w:lang w:val="nl-NL"/>
+        </w:rPr>
+      </w:pPr>
+      <w:r>
+        <w:rPr>
+          <w:b/>
+          <w:lang w:val="nl-NL"/>
+        </w:rPr>
+        <w:t>Niet vergeten:</w:t>
+      </w:r>
+    </w:p>
+    <w:p>
+      <w:pPr>
+        <w:pStyle w:val="ListParagraph"/>
+        <w:numPr>
+          <w:ilvl w:val="0"/>
+          <w:numId w:val="1"/>
+        </w:numPr>
+        <w:rPr>
+          <w:lang w:val="nl-NL"/>
+        </w:rPr>
+      </w:pPr>
+      <w:r>
+        <w:rPr>
+          <w:lang w:val="nl-NL"/>
+        </w:rPr>
+        <w:t>Aantal parameters controleren context analysis</w:t>
+      </w:r>
+    </w:p>
+    <w:p>
+      <w:pPr>
+        <w:pStyle w:val="ListParagraph"/>
+        <w:numPr>
+          <w:ilvl w:val="0"/>
+          <w:numId w:val="1"/>
+        </w:numPr>
+        <w:rPr>
+          <w:lang w:val="nl-NL"/>
+        </w:rPr>
+      </w:pPr>
     </w:p>
     <w:sectPr>
       <w:pgSz w:w="15840" w:h="12240" w:orient="landscape" w:code="1"/>
@@ -4183,6 +4237,7 @@
   <w:rsids>
     <w:rsidRoot w:val="000016A0"/>
     <w:rsid w:val="000016A0"/>
+    <w:rsid w:val="00D9097F"/>
   </w:rsids>
   <m:mathPr>
     <m:mathFont m:val="Cambria Math"/>
@@ -4938,7 +4993,7 @@
 </file>
 
 <file path=customXml/itemProps1.xml><?xml version="1.0" encoding="utf-8"?>
-<ds:datastoreItem xmlns:ds="http://schemas.openxmlformats.org/officeDocument/2006/customXml" ds:itemID="{C1387867-6B16-7242-AA96-7686148C9494}">
+<ds:datastoreItem xmlns:ds="http://schemas.openxmlformats.org/officeDocument/2006/customXml" ds:itemID="{0D766C9A-7733-4A45-8DF4-AE767D3F05FD}">
   <ds:schemaRefs>
     <ds:schemaRef ds:uri="http://schemas.openxmlformats.org/officeDocument/2006/bibliography"/>
   </ds:schemaRefs>

--- a/Planning.docx
+++ b/Planning.docx
@@ -561,12 +561,7 @@
             </w:r>
             <w:proofErr w:type="spellStart"/>
             <w:r>
-              <w:t>m</w:t>
-            </w:r>
-            <w:bookmarkStart w:id="0" w:name="_GoBack"/>
-            <w:bookmarkEnd w:id="0"/>
-            <w:r>
-              <w:t>aken</w:t>
+              <w:t>maken</w:t>
             </w:r>
             <w:proofErr w:type="spellEnd"/>
             <w:r>
@@ -2313,7 +2308,6 @@
               <w:rPr>
                 <w:lang w:val="nl-NL"/>
               </w:rPr>
-              <w:lastRenderedPageBreak/>
               <w:t>TAKEN</w:t>
             </w:r>
           </w:p>
@@ -2376,163 +2370,15 @@
                     <w:lang w:val="nl-NL"/>
                   </w:rPr>
                 </w:pPr>
-                <w:r>
-                  <w:rPr>
-                    <w:sz w:val="24"/>
-                    <w:lang w:val="nl-NL"/>
-                  </w:rPr>
-                  <w:t>Afronden type checker</w:t>
-                </w:r>
-                <w:r>
-                  <w:rPr>
-                    <w:sz w:val="24"/>
-                    <w:lang w:val="nl-NL"/>
-                  </w:rPr>
-                  <w:t xml:space="preserve"> (samen?)</w:t>
-                </w:r>
-                <w:r>
-                  <w:rPr>
-                    <w:sz w:val="24"/>
-                    <w:lang w:val="nl-NL"/>
-                  </w:rPr>
-                  <w:t xml:space="preserve"> </w:t>
-                </w:r>
-                <w:r>
-                  <w:rPr>
-                    <w:sz w:val="24"/>
-                    <w:u w:val="single"/>
-                    <w:lang w:val="nl-NL"/>
-                  </w:rPr>
-                  <w:t>milestone 7</w:t>
-                </w:r>
               </w:p>
               <w:p>
                 <w:pPr>
                   <w:pStyle w:val="TableText"/>
-                  <w:numPr>
-                    <w:ilvl w:val="0"/>
-                    <w:numId w:val="1"/>
-                  </w:numPr>
                   <w:rPr>
                     <w:sz w:val="24"/>
                     <w:lang w:val="nl-NL"/>
                   </w:rPr>
                 </w:pPr>
-                <w:r>
-                  <w:rPr>
-                    <w:sz w:val="24"/>
-                    <w:lang w:val="nl-NL"/>
-                  </w:rPr>
-                  <w:t xml:space="preserve">Beginnen en </w:t>
-                </w:r>
-                <w:r>
-                  <w:rPr>
-                    <w:sz w:val="24"/>
-                    <w:lang w:val="nl-NL"/>
-                  </w:rPr>
-                  <w:t xml:space="preserve">zo mogelijk afronden </w:t>
-                </w:r>
-                <w:r>
-                  <w:rPr>
-                    <w:sz w:val="24"/>
-                    <w:u w:val="single"/>
-                    <w:lang w:val="nl-NL"/>
-                  </w:rPr>
-                  <w:t>milestone 6</w:t>
-                </w:r>
-                <w:r>
-                  <w:rPr>
-                    <w:sz w:val="24"/>
-                    <w:lang w:val="nl-NL"/>
-                  </w:rPr>
-                  <w:t xml:space="preserve"> (Aynel)</w:t>
-                </w:r>
-              </w:p>
-              <w:p>
-                <w:pPr>
-                  <w:pStyle w:val="TableText"/>
-                  <w:numPr>
-                    <w:ilvl w:val="0"/>
-                    <w:numId w:val="1"/>
-                  </w:numPr>
-                  <w:rPr>
-                    <w:i/>
-                    <w:sz w:val="24"/>
-                    <w:lang w:val="nl-NL"/>
-                  </w:rPr>
-                </w:pPr>
-                <w:r>
-                  <w:rPr>
-                    <w:i/>
-                    <w:sz w:val="24"/>
-                    <w:u w:val="single"/>
-                    <w:lang w:val="nl-NL"/>
-                  </w:rPr>
-                  <w:t>Milestone 8</w:t>
-                </w:r>
-                <w:r>
-                  <w:rPr>
-                    <w:i/>
-                    <w:sz w:val="24"/>
-                    <w:lang w:val="nl-NL"/>
-                  </w:rPr>
-                  <w:t>: uitstellen</w:t>
-                </w:r>
-              </w:p>
-              <w:p>
-                <w:pPr>
-                  <w:pStyle w:val="TableText"/>
-                  <w:numPr>
-                    <w:ilvl w:val="0"/>
-                    <w:numId w:val="1"/>
-                  </w:numPr>
-                  <w:rPr>
-                    <w:sz w:val="24"/>
-                    <w:lang w:val="nl-NL"/>
-                  </w:rPr>
-                </w:pPr>
-                <w:r>
-                  <w:rPr>
-                    <w:sz w:val="24"/>
-                    <w:lang w:val="nl-NL"/>
-                  </w:rPr>
-                  <w:t>Afronden assignment 5 (Aynel?)</w:t>
-                </w:r>
-              </w:p>
-              <w:p>
-                <w:pPr>
-                  <w:pStyle w:val="TableText"/>
-                  <w:numPr>
-                    <w:ilvl w:val="0"/>
-                    <w:numId w:val="1"/>
-                  </w:numPr>
-                  <w:rPr>
-                    <w:sz w:val="24"/>
-                    <w:lang w:val="nl-NL"/>
-                  </w:rPr>
-                </w:pPr>
-                <w:r>
-                  <w:rPr>
-                    <w:sz w:val="24"/>
-                    <w:lang w:val="nl-NL"/>
-                  </w:rPr>
-                  <w:t xml:space="preserve">Begin maken </w:t>
-                </w:r>
-                <w:r>
-                  <w:rPr>
-                    <w:sz w:val="24"/>
-                    <w:u w:val="single"/>
-                    <w:lang w:val="nl-NL"/>
-                  </w:rPr>
-                  <w:t>milestone 9</w:t>
-                </w:r>
-                <w:r>
-                  <w:rPr>
-                    <w:sz w:val="24"/>
-                    <w:lang w:val="nl-NL"/>
-                  </w:rPr>
-                  <w:t>?</w:t>
-                </w:r>
               </w:p>
             </w:sdtContent>
           </w:sdt>
@@ -2601,10 +2447,9 @@
                 <w:r>
                   <w:rPr>
                     <w:sz w:val="24"/>
-                    <w:u w:val="single"/>
                     <w:lang w:val="nl-NL"/>
                   </w:rPr>
-                  <w:t>Milestone 10</w:t>
+                  <w:t>Milestone afronden (Aynel)</w:t>
                 </w:r>
               </w:p>
               <w:p>
@@ -2619,26 +2464,24 @@
                     <w:i/>
                     <w:sz w:val="24"/>
                     <w:szCs w:val="24"/>
+                    <w:u w:val="single"/>
                   </w:rPr>
                 </w:pPr>
                 <w:r>
                   <w:rPr>
-                    <w:rFonts w:eastAsiaTheme="minorHAnsi"/>
-                    <w:i/>
                     <w:sz w:val="24"/>
-                    <w:szCs w:val="24"/>
                     <w:u w:val="single"/>
+                    <w:lang w:val="nl-NL"/>
                   </w:rPr>
-                  <w:t>Milestone 11</w:t>
+                  <w:t>Milestone 10</w:t>
                 </w:r>
                 <w:r>
                   <w:rPr>
-                    <w:rFonts w:eastAsiaTheme="minorHAnsi"/>
-                    <w:i/>
                     <w:sz w:val="24"/>
-                    <w:szCs w:val="24"/>
+                    <w:u w:val="single"/>
+                    <w:lang w:val="nl-NL"/>
                   </w:rPr>
-                  <w:t xml:space="preserve"> arrays: uitstellen?</w:t>
+                  <w:t xml:space="preserve"> afronden (Andrea)</w:t>
                 </w:r>
               </w:p>
               <w:p>
@@ -2852,7 +2695,92 @@
         <w:rPr>
           <w:lang w:val="nl-NL"/>
         </w:rPr>
-        <w:t>Aantal parameters controleren context analysis</w:t>
+        <w:t>…</w:t>
+      </w:r>
+    </w:p>
+    <w:p>
+      <w:pPr>
+        <w:rPr>
+          <w:lang w:val="nl-NL"/>
+        </w:rPr>
+      </w:pPr>
+    </w:p>
+    <w:p>
+      <w:pPr>
+        <w:rPr>
+          <w:lang w:val="nl-NL"/>
+        </w:rPr>
+      </w:pPr>
+    </w:p>
+    <w:p>
+      <w:pPr>
+        <w:rPr>
+          <w:lang w:val="nl-NL"/>
+        </w:rPr>
+      </w:pPr>
+    </w:p>
+    <w:p>
+      <w:pPr>
+        <w:rPr>
+          <w:lang w:val="nl-NL"/>
+        </w:rPr>
+      </w:pPr>
+    </w:p>
+    <w:p>
+      <w:pPr>
+        <w:rPr>
+          <w:lang w:val="nl-NL"/>
+        </w:rPr>
+      </w:pPr>
+    </w:p>
+    <w:p>
+      <w:pPr>
+        <w:rPr>
+          <w:lang w:val="nl-NL"/>
+        </w:rPr>
+      </w:pPr>
+    </w:p>
+    <w:p>
+      <w:pPr>
+        <w:rPr>
+          <w:u w:val="single"/>
+          <w:lang w:val="nl-NL"/>
+        </w:rPr>
+      </w:pPr>
+      <w:r>
+        <w:rPr>
+          <w:b/>
+          <w:u w:val="single"/>
+          <w:lang w:val="nl-NL"/>
+        </w:rPr>
+        <w:t>DAGPLANNING</w:t>
+      </w:r>
+      <w:r>
+        <w:rPr>
+          <w:u w:val="single"/>
+          <w:lang w:val="nl-NL"/>
+        </w:rPr>
+        <w:t>:</w:t>
+      </w:r>
+    </w:p>
+    <w:p>
+      <w:pPr>
+        <w:rPr>
+          <w:lang w:val="nl-NL"/>
+        </w:rPr>
+      </w:pPr>
+    </w:p>
+    <w:p>
+      <w:pPr>
+        <w:rPr>
+          <w:lang w:val="nl-NL"/>
+        </w:rPr>
+      </w:pPr>
+      <w:r>
+        <w:rPr>
+          <w:lang w:val="nl-NL"/>
+        </w:rPr>
+        <w:t>Woensdag 28 maart</w:t>
       </w:r>
     </w:p>
     <w:p>
@@ -2866,6 +2794,605 @@
           <w:lang w:val="nl-NL"/>
         </w:rPr>
       </w:pPr>
+      <w:r>
+        <w:rPr>
+          <w:lang w:val="nl-NL"/>
+        </w:rPr>
+        <w:t xml:space="preserve">milestone  </w:t>
+      </w:r>
+      <w:r>
+        <w:rPr>
+          <w:lang w:val="nl-NL"/>
+        </w:rPr>
+        <w:t>10 afronden</w:t>
+      </w:r>
+      <w:r>
+        <w:rPr>
+          <w:lang w:val="nl-NL"/>
+        </w:rPr>
+        <w:t xml:space="preserve"> (Andrea)</w:t>
+      </w:r>
+    </w:p>
+    <w:p>
+      <w:pPr>
+        <w:pStyle w:val="ListParagraph"/>
+        <w:numPr>
+          <w:ilvl w:val="0"/>
+          <w:numId w:val="1"/>
+        </w:numPr>
+        <w:rPr>
+          <w:lang w:val="nl-NL"/>
+        </w:rPr>
+      </w:pPr>
+      <w:r>
+        <w:rPr>
+          <w:lang w:val="nl-NL"/>
+        </w:rPr>
+        <w:t>Aan milestone 6 (Aynel)</w:t>
+      </w:r>
+    </w:p>
+    <w:p>
+      <w:pPr>
+        <w:pStyle w:val="ListParagraph"/>
+        <w:numPr>
+          <w:ilvl w:val="0"/>
+          <w:numId w:val="1"/>
+        </w:numPr>
+        <w:rPr>
+          <w:lang w:val="nl-NL"/>
+        </w:rPr>
+      </w:pPr>
+      <w:r>
+        <w:rPr>
+          <w:lang w:val="nl-NL"/>
+        </w:rPr>
+        <w:t>Aynel controleren assignment + inleveren</w:t>
+      </w:r>
+    </w:p>
+    <w:p>
+      <w:pPr>
+        <w:rPr>
+          <w:lang w:val="nl-NL"/>
+        </w:rPr>
+      </w:pPr>
+    </w:p>
+    <w:p>
+      <w:pPr>
+        <w:rPr>
+          <w:lang w:val="nl-NL"/>
+        </w:rPr>
+      </w:pPr>
+      <w:r>
+        <w:rPr>
+          <w:lang w:val="nl-NL"/>
+        </w:rPr>
+        <w:t>Donderdag 29 maart</w:t>
+      </w:r>
+    </w:p>
+    <w:p>
+      <w:pPr>
+        <w:pStyle w:val="ListParagraph"/>
+        <w:numPr>
+          <w:ilvl w:val="0"/>
+          <w:numId w:val="1"/>
+        </w:numPr>
+        <w:rPr>
+          <w:lang w:val="nl-NL"/>
+        </w:rPr>
+      </w:pPr>
+      <w:r>
+        <w:rPr>
+          <w:lang w:val="nl-NL"/>
+        </w:rPr>
+        <w:t>milestone 6 af</w:t>
+      </w:r>
+    </w:p>
+    <w:p>
+      <w:pPr>
+        <w:pStyle w:val="ListParagraph"/>
+        <w:numPr>
+          <w:ilvl w:val="0"/>
+          <w:numId w:val="1"/>
+        </w:numPr>
+        <w:rPr>
+          <w:lang w:val="nl-NL"/>
+        </w:rPr>
+      </w:pPr>
+      <w:r>
+        <w:rPr>
+          <w:lang w:val="nl-NL"/>
+        </w:rPr>
+        <w:t>Andrea beginnen milestone 12</w:t>
+      </w:r>
+    </w:p>
+    <w:p>
+      <w:pPr>
+        <w:rPr>
+          <w:lang w:val="nl-NL"/>
+        </w:rPr>
+      </w:pPr>
+    </w:p>
+    <w:p>
+      <w:pPr>
+        <w:rPr>
+          <w:lang w:val="nl-NL"/>
+        </w:rPr>
+      </w:pPr>
+      <w:r>
+        <w:rPr>
+          <w:lang w:val="nl-NL"/>
+        </w:rPr>
+        <w:t>Vrijdag (goede vrijdag)</w:t>
+      </w:r>
+    </w:p>
+    <w:p>
+      <w:pPr>
+        <w:pStyle w:val="ListParagraph"/>
+        <w:numPr>
+          <w:ilvl w:val="0"/>
+          <w:numId w:val="1"/>
+        </w:numPr>
+        <w:rPr>
+          <w:lang w:val="nl-NL"/>
+        </w:rPr>
+      </w:pPr>
+      <w:r>
+        <w:rPr>
+          <w:lang w:val="nl-NL"/>
+        </w:rPr>
+        <w:t>meeten SP</w:t>
+      </w:r>
+    </w:p>
+    <w:p>
+      <w:pPr>
+        <w:pStyle w:val="ListParagraph"/>
+        <w:numPr>
+          <w:ilvl w:val="0"/>
+          <w:numId w:val="1"/>
+        </w:numPr>
+        <w:rPr>
+          <w:lang w:val="nl-NL"/>
+        </w:rPr>
+      </w:pPr>
+      <w:r>
+        <w:rPr>
+          <w:lang w:val="nl-NL"/>
+        </w:rPr>
+        <w:t>Aan milestone 12</w:t>
+      </w:r>
+      <w:r>
+        <w:rPr>
+          <w:lang w:val="nl-NL"/>
+        </w:rPr>
+        <w:t xml:space="preserve"> (Andrea)</w:t>
+      </w:r>
+    </w:p>
+    <w:p>
+      <w:pPr>
+        <w:pStyle w:val="ListParagraph"/>
+        <w:numPr>
+          <w:ilvl w:val="0"/>
+          <w:numId w:val="1"/>
+        </w:numPr>
+        <w:rPr>
+          <w:lang w:val="nl-NL"/>
+        </w:rPr>
+      </w:pPr>
+      <w:r>
+        <w:rPr>
+          <w:lang w:val="nl-NL"/>
+        </w:rPr>
+        <w:t>Aan milestone 13 (Aynel)</w:t>
+      </w:r>
+    </w:p>
+    <w:p>
+      <w:pPr>
+        <w:rPr>
+          <w:lang w:val="nl-NL"/>
+        </w:rPr>
+      </w:pPr>
+    </w:p>
+    <w:p>
+      <w:pPr>
+        <w:rPr>
+          <w:lang w:val="nl-NL"/>
+        </w:rPr>
+      </w:pPr>
+      <w:r>
+        <w:rPr>
+          <w:lang w:val="nl-NL"/>
+        </w:rPr>
+        <w:t>Zaterdag</w:t>
+      </w:r>
+    </w:p>
+    <w:p>
+      <w:pPr>
+        <w:pStyle w:val="ListParagraph"/>
+        <w:numPr>
+          <w:ilvl w:val="0"/>
+          <w:numId w:val="1"/>
+        </w:numPr>
+        <w:rPr>
+          <w:lang w:val="nl-NL"/>
+        </w:rPr>
+      </w:pPr>
+      <w:r>
+        <w:rPr>
+          <w:lang w:val="nl-NL"/>
+        </w:rPr>
+        <w:t>Aynel werken 12:00 – 18:00</w:t>
+      </w:r>
+    </w:p>
+    <w:p>
+      <w:pPr>
+        <w:pStyle w:val="ListParagraph"/>
+        <w:numPr>
+          <w:ilvl w:val="0"/>
+          <w:numId w:val="1"/>
+        </w:numPr>
+        <w:rPr>
+          <w:lang w:val="nl-NL"/>
+        </w:rPr>
+      </w:pPr>
+      <w:r>
+        <w:rPr>
+          <w:lang w:val="nl-NL"/>
+        </w:rPr>
+        <w:t>Afronden milestone 12</w:t>
+      </w:r>
+    </w:p>
+    <w:p>
+      <w:pPr>
+        <w:pStyle w:val="ListParagraph"/>
+        <w:numPr>
+          <w:ilvl w:val="0"/>
+          <w:numId w:val="1"/>
+        </w:numPr>
+        <w:rPr>
+          <w:lang w:val="nl-NL"/>
+        </w:rPr>
+      </w:pPr>
+      <w:r>
+        <w:rPr>
+          <w:lang w:val="nl-NL"/>
+        </w:rPr>
+        <w:t>Aynel aan verslag</w:t>
+      </w:r>
+    </w:p>
+    <w:p>
+      <w:pPr>
+        <w:rPr>
+          <w:lang w:val="nl-NL"/>
+        </w:rPr>
+      </w:pPr>
+    </w:p>
+    <w:p>
+      <w:pPr>
+        <w:rPr>
+          <w:lang w:val="nl-NL"/>
+        </w:rPr>
+      </w:pPr>
+      <w:r>
+        <w:rPr>
+          <w:lang w:val="nl-NL"/>
+        </w:rPr>
+        <w:t>Zondag</w:t>
+      </w:r>
+    </w:p>
+    <w:p>
+      <w:pPr>
+        <w:pStyle w:val="ListParagraph"/>
+        <w:numPr>
+          <w:ilvl w:val="0"/>
+          <w:numId w:val="1"/>
+        </w:numPr>
+        <w:rPr>
+          <w:lang w:val="nl-NL"/>
+        </w:rPr>
+      </w:pPr>
+      <w:r>
+        <w:rPr>
+          <w:lang w:val="nl-NL"/>
+        </w:rPr>
+        <w:t>Aan milestone 13 (Aynel)</w:t>
+      </w:r>
+    </w:p>
+    <w:p>
+      <w:pPr>
+        <w:pStyle w:val="ListParagraph"/>
+        <w:numPr>
+          <w:ilvl w:val="0"/>
+          <w:numId w:val="1"/>
+        </w:numPr>
+        <w:rPr>
+          <w:lang w:val="nl-NL"/>
+        </w:rPr>
+      </w:pPr>
+    </w:p>
+    <w:p>
+      <w:pPr>
+        <w:rPr>
+          <w:lang w:val="nl-NL"/>
+        </w:rPr>
+      </w:pPr>
+    </w:p>
+    <w:p>
+      <w:pPr>
+        <w:rPr>
+          <w:lang w:val="nl-NL"/>
+        </w:rPr>
+      </w:pPr>
+    </w:p>
+    <w:p>
+      <w:pPr>
+        <w:rPr>
+          <w:lang w:val="nl-NL"/>
+        </w:rPr>
+      </w:pPr>
+      <w:r>
+        <w:rPr>
+          <w:lang w:val="nl-NL"/>
+        </w:rPr>
+        <w:t>Maandag</w:t>
+      </w:r>
+    </w:p>
+    <w:p>
+      <w:pPr>
+        <w:pStyle w:val="ListParagraph"/>
+        <w:numPr>
+          <w:ilvl w:val="0"/>
+          <w:numId w:val="1"/>
+        </w:numPr>
+        <w:rPr>
+          <w:lang w:val="nl-NL"/>
+        </w:rPr>
+      </w:pPr>
+      <w:r>
+        <w:rPr>
+          <w:lang w:val="nl-NL"/>
+        </w:rPr>
+        <w:t>Afronden milestone 13 (Aynel)</w:t>
+      </w:r>
+    </w:p>
+    <w:p>
+      <w:pPr>
+        <w:pStyle w:val="ListParagraph"/>
+        <w:numPr>
+          <w:ilvl w:val="0"/>
+          <w:numId w:val="1"/>
+        </w:numPr>
+        <w:rPr>
+          <w:lang w:val="nl-NL"/>
+        </w:rPr>
+      </w:pPr>
+      <w:r>
+        <w:rPr>
+          <w:lang w:val="nl-NL"/>
+        </w:rPr>
+        <w:t>Beginnen milestone 14</w:t>
+      </w:r>
+    </w:p>
+    <w:p>
+      <w:pPr>
+        <w:rPr>
+          <w:lang w:val="nl-NL"/>
+        </w:rPr>
+      </w:pPr>
+    </w:p>
+    <w:p>
+      <w:pPr>
+        <w:rPr>
+          <w:lang w:val="nl-NL"/>
+        </w:rPr>
+      </w:pPr>
+      <w:r>
+        <w:rPr>
+          <w:lang w:val="nl-NL"/>
+        </w:rPr>
+        <w:t>Dinsdag</w:t>
+      </w:r>
+    </w:p>
+    <w:p>
+      <w:pPr>
+        <w:pStyle w:val="ListParagraph"/>
+        <w:numPr>
+          <w:ilvl w:val="0"/>
+          <w:numId w:val="1"/>
+        </w:numPr>
+        <w:rPr>
+          <w:lang w:val="nl-NL"/>
+        </w:rPr>
+      </w:pPr>
+      <w:r>
+        <w:rPr>
+          <w:lang w:val="nl-NL"/>
+        </w:rPr>
+        <w:t>Aynel les 09:00 – 15:00</w:t>
+      </w:r>
+    </w:p>
+    <w:p>
+      <w:pPr>
+        <w:rPr>
+          <w:lang w:val="nl-NL"/>
+        </w:rPr>
+      </w:pPr>
+    </w:p>
+    <w:p>
+      <w:pPr>
+        <w:rPr>
+          <w:lang w:val="nl-NL"/>
+        </w:rPr>
+      </w:pPr>
+    </w:p>
+    <w:p>
+      <w:pPr>
+        <w:rPr>
+          <w:lang w:val="nl-NL"/>
+        </w:rPr>
+      </w:pPr>
+      <w:r>
+        <w:rPr>
+          <w:lang w:val="nl-NL"/>
+        </w:rPr>
+        <w:t>Woensdag</w:t>
+      </w:r>
+    </w:p>
+    <w:p>
+      <w:pPr>
+        <w:pStyle w:val="ListParagraph"/>
+        <w:numPr>
+          <w:ilvl w:val="0"/>
+          <w:numId w:val="1"/>
+        </w:numPr>
+        <w:rPr>
+          <w:lang w:val="nl-NL"/>
+        </w:rPr>
+      </w:pPr>
+      <w:r>
+        <w:rPr>
+          <w:lang w:val="nl-NL"/>
+        </w:rPr>
+        <w:t>Aynel les 13:00 – 15:00</w:t>
+      </w:r>
+    </w:p>
+    <w:p>
+      <w:pPr>
+        <w:ind w:left="360"/>
+        <w:rPr>
+          <w:lang w:val="nl-NL"/>
+        </w:rPr>
+      </w:pPr>
+    </w:p>
+    <w:p>
+      <w:pPr>
+        <w:rPr>
+          <w:lang w:val="nl-NL"/>
+        </w:rPr>
+      </w:pPr>
+    </w:p>
+    <w:p>
+      <w:pPr>
+        <w:rPr>
+          <w:lang w:val="nl-NL"/>
+        </w:rPr>
+      </w:pPr>
+      <w:r>
+        <w:rPr>
+          <w:lang w:val="nl-NL"/>
+        </w:rPr>
+        <w:t>Donderdag</w:t>
+      </w:r>
+    </w:p>
+    <w:p>
+      <w:pPr>
+        <w:rPr>
+          <w:lang w:val="nl-NL"/>
+        </w:rPr>
+      </w:pPr>
+    </w:p>
+    <w:p>
+      <w:pPr>
+        <w:rPr>
+          <w:lang w:val="nl-NL"/>
+        </w:rPr>
+      </w:pPr>
+      <w:r>
+        <w:rPr>
+          <w:lang w:val="nl-NL"/>
+        </w:rPr>
+        <w:t>Vrijdag</w:t>
+      </w:r>
+    </w:p>
+    <w:p>
+      <w:pPr>
+        <w:rPr>
+          <w:lang w:val="nl-NL"/>
+        </w:rPr>
+      </w:pPr>
+    </w:p>
+    <w:p>
+      <w:pPr>
+        <w:rPr>
+          <w:lang w:val="nl-NL"/>
+        </w:rPr>
+      </w:pPr>
+      <w:r>
+        <w:rPr>
+          <w:lang w:val="nl-NL"/>
+        </w:rPr>
+        <w:t>Zaterdag</w:t>
+      </w:r>
+    </w:p>
+    <w:p>
+      <w:pPr>
+        <w:rPr>
+          <w:lang w:val="nl-NL"/>
+        </w:rPr>
+      </w:pPr>
+      <w:r>
+        <w:rPr>
+          <w:lang w:val="nl-NL"/>
+        </w:rPr>
+        <w:t>- Aynel werken 10:00 – 19:00</w:t>
+      </w:r>
+      <w:bookmarkStart w:id="0" w:name="_GoBack"/>
+      <w:bookmarkEnd w:id="0"/>
+    </w:p>
+    <w:p>
+      <w:pPr>
+        <w:rPr>
+          <w:lang w:val="nl-NL"/>
+        </w:rPr>
+      </w:pPr>
+    </w:p>
+    <w:p>
+      <w:pPr>
+        <w:rPr>
+          <w:lang w:val="nl-NL"/>
+        </w:rPr>
+      </w:pPr>
+      <w:r>
+        <w:rPr>
+          <w:lang w:val="nl-NL"/>
+        </w:rPr>
+        <w:t>Zondag (DEADLINE)</w:t>
+      </w:r>
+    </w:p>
+    <w:p>
+      <w:pPr>
+        <w:pStyle w:val="ListParagraph"/>
+        <w:numPr>
+          <w:ilvl w:val="0"/>
+          <w:numId w:val="1"/>
+        </w:numPr>
+        <w:rPr>
+          <w:lang w:val="nl-NL"/>
+        </w:rPr>
+      </w:pPr>
+      <w:r>
+        <w:rPr>
+          <w:lang w:val="nl-NL"/>
+        </w:rPr>
+        <w:t>verslag-dag!</w:t>
+      </w:r>
+    </w:p>
+    <w:p>
+      <w:pPr>
+        <w:pStyle w:val="ListParagraph"/>
+        <w:numPr>
+          <w:ilvl w:val="0"/>
+          <w:numId w:val="1"/>
+        </w:numPr>
+        <w:rPr>
+          <w:lang w:val="nl-NL"/>
+        </w:rPr>
+      </w:pPr>
+      <w:r>
+        <w:rPr>
+          <w:lang w:val="nl-NL"/>
+        </w:rPr>
+        <w:t>Potentiele ruimte voor bugs</w:t>
+      </w:r>
     </w:p>
     <w:sectPr>
       <w:pgSz w:w="15840" w:h="12240" w:orient="landscape" w:code="1"/>
@@ -2880,6 +3407,118 @@
 <file path=word/numbering.xml><?xml version="1.0" encoding="utf-8"?>
 <w:numbering xmlns:wpc="http://schemas.microsoft.com/office/word/2010/wordprocessingCanvas" xmlns:mo="http://schemas.microsoft.com/office/mac/office/2008/main" xmlns:mc="http://schemas.openxmlformats.org/markup-compatibility/2006" xmlns:mv="urn:schemas-microsoft-com:mac:vml" xmlns:o="urn:schemas-microsoft-com:office:office" xmlns:r="http://schemas.openxmlformats.org/officeDocument/2006/relationships" xmlns:m="http://schemas.openxmlformats.org/officeDocument/2006/math" xmlns:v="urn:schemas-microsoft-com:vml" xmlns:wp14="http://schemas.microsoft.com/office/word/2010/wordprocessingDrawing" xmlns:wp="http://schemas.openxmlformats.org/drawingml/2006/wordprocessingDrawing" xmlns:w10="urn:schemas-microsoft-com:office:word" xmlns:w="http://schemas.openxmlformats.org/wordprocessingml/2006/main" xmlns:w14="http://schemas.microsoft.com/office/word/2010/wordml" xmlns:wpg="http://schemas.microsoft.com/office/word/2010/wordprocessingGroup" xmlns:wpi="http://schemas.microsoft.com/office/word/2010/wordprocessingInk" xmlns:wne="http://schemas.microsoft.com/office/word/2006/wordml" xmlns:wps="http://schemas.microsoft.com/office/word/2010/wordprocessingShape" mc:Ignorable="w14 wp14">
   <w:abstractNum w:abstractNumId="0">
+    <w:nsid w:val="1B571CC2"/>
+    <w:multiLevelType w:val="multilevel"/>
+    <w:tmpl w:val="ABFA4384"/>
+    <w:lvl w:ilvl="0">
+      <w:numFmt w:val="bullet"/>
+      <w:lvlText w:val="-"/>
+      <w:lvlJc w:val="left"/>
+      <w:pPr>
+        <w:ind w:left="720" w:hanging="360"/>
+      </w:pPr>
+      <w:rPr>
+        <w:rFonts w:ascii="Century Gothic" w:eastAsiaTheme="minorEastAsia" w:hAnsi="Century Gothic" w:cstheme="minorBidi" w:hint="default"/>
+      </w:rPr>
+    </w:lvl>
+    <w:lvl w:ilvl="1">
+      <w:start w:val="1"/>
+      <w:numFmt w:val="bullet"/>
+      <w:lvlText w:val="o"/>
+      <w:lvlJc w:val="left"/>
+      <w:pPr>
+        <w:ind w:left="1440" w:hanging="360"/>
+      </w:pPr>
+      <w:rPr>
+        <w:rFonts w:ascii="Courier New" w:hAnsi="Courier New" w:cs="Courier New" w:hint="default"/>
+      </w:rPr>
+    </w:lvl>
+    <w:lvl w:ilvl="2">
+      <w:start w:val="1"/>
+      <w:numFmt w:val="bullet"/>
+      <w:lvlText w:val=""/>
+      <w:lvlJc w:val="left"/>
+      <w:pPr>
+        <w:ind w:left="2160" w:hanging="360"/>
+      </w:pPr>
+      <w:rPr>
+        <w:rFonts w:ascii="Wingdings" w:hAnsi="Wingdings" w:hint="default"/>
+      </w:rPr>
+    </w:lvl>
+    <w:lvl w:ilvl="3">
+      <w:start w:val="1"/>
+      <w:numFmt w:val="bullet"/>
+      <w:lvlText w:val=""/>
+      <w:lvlJc w:val="left"/>
+      <w:pPr>
+        <w:ind w:left="2880" w:hanging="360"/>
+      </w:pPr>
+      <w:rPr>
+        <w:rFonts w:ascii="Symbol" w:hAnsi="Symbol" w:hint="default"/>
+      </w:rPr>
+    </w:lvl>
+    <w:lvl w:ilvl="4">
+      <w:start w:val="1"/>
+      <w:numFmt w:val="bullet"/>
+      <w:lvlText w:val="o"/>
+      <w:lvlJc w:val="left"/>
+      <w:pPr>
+        <w:ind w:left="3600" w:hanging="360"/>
+      </w:pPr>
+      <w:rPr>
+        <w:rFonts w:ascii="Courier New" w:hAnsi="Courier New" w:cs="Courier New" w:hint="default"/>
+      </w:rPr>
+    </w:lvl>
+    <w:lvl w:ilvl="5">
+      <w:start w:val="1"/>
+      <w:numFmt w:val="bullet"/>
+      <w:lvlText w:val=""/>
+      <w:lvlJc w:val="left"/>
+      <w:pPr>
+        <w:ind w:left="4320" w:hanging="360"/>
+      </w:pPr>
+      <w:rPr>
+        <w:rFonts w:ascii="Wingdings" w:hAnsi="Wingdings" w:hint="default"/>
+      </w:rPr>
+    </w:lvl>
+    <w:lvl w:ilvl="6">
+      <w:start w:val="1"/>
+      <w:numFmt w:val="bullet"/>
+      <w:lvlText w:val=""/>
+      <w:lvlJc w:val="left"/>
+      <w:pPr>
+        <w:ind w:left="5040" w:hanging="360"/>
+      </w:pPr>
+      <w:rPr>
+        <w:rFonts w:ascii="Symbol" w:hAnsi="Symbol" w:hint="default"/>
+      </w:rPr>
+    </w:lvl>
+    <w:lvl w:ilvl="7">
+      <w:start w:val="1"/>
+      <w:numFmt w:val="bullet"/>
+      <w:lvlText w:val="o"/>
+      <w:lvlJc w:val="left"/>
+      <w:pPr>
+        <w:ind w:left="5760" w:hanging="360"/>
+      </w:pPr>
+      <w:rPr>
+        <w:rFonts w:ascii="Courier New" w:hAnsi="Courier New" w:cs="Courier New" w:hint="default"/>
+      </w:rPr>
+    </w:lvl>
+    <w:lvl w:ilvl="8">
+      <w:start w:val="1"/>
+      <w:numFmt w:val="bullet"/>
+      <w:lvlText w:val=""/>
+      <w:lvlJc w:val="left"/>
+      <w:pPr>
+        <w:ind w:left="6480" w:hanging="360"/>
+      </w:pPr>
+      <w:rPr>
+        <w:rFonts w:ascii="Wingdings" w:hAnsi="Wingdings" w:hint="default"/>
+      </w:rPr>
+    </w:lvl>
+  </w:abstractNum>
+  <w:abstractNum w:abstractNumId="1">
     <w:nsid w:val="29282E62"/>
     <w:multiLevelType w:val="hybridMultilevel"/>
     <w:tmpl w:val="ABFA4384"/>
@@ -2992,6 +3631,9 @@
     </w:lvl>
   </w:abstractNum>
   <w:num w:numId="1">
+    <w:abstractNumId w:val="1"/>
+  </w:num>
+  <w:num w:numId="2">
     <w:abstractNumId w:val="0"/>
   </w:num>
 </w:numbering>
@@ -4152,10 +4794,12 @@
     <w:sig w:usb0="00000003" w:usb1="00000000" w:usb2="00000000" w:usb3="00000000" w:csb0="00000001" w:csb1="00000000"/>
   </w:font>
   <w:font w:name="ＭＳ ゴシック">
-    <w:charset w:val="4E"/>
-    <w:family w:val="auto"/>
-    <w:pitch w:val="variable"/>
-    <w:sig w:usb0="E00002FF" w:usb1="6AC7FDFB" w:usb2="00000012" w:usb3="00000000" w:csb0="0002009F" w:csb1="00000000"/>
+    <w:panose1 w:val="00000000000000000000"/>
+    <w:charset w:val="80"/>
+    <w:family w:val="modern"/>
+    <w:notTrueType/>
+    <w:pitch w:val="fixed"/>
+    <w:sig w:usb0="00000001" w:usb1="08070000" w:usb2="00000010" w:usb3="00000000" w:csb0="00020000" w:csb1="00000000"/>
   </w:font>
   <w:font w:name="Times New Roman">
     <w:panose1 w:val="02020603050405020304"/>
@@ -4190,7 +4834,7 @@
     <w:charset w:val="00"/>
     <w:family w:val="auto"/>
     <w:pitch w:val="variable"/>
-    <w:sig w:usb0="E1000AEF" w:usb1="5000A1FF" w:usb2="00000000" w:usb3="00000000" w:csb0="000001BF" w:csb1="00000000"/>
+    <w:sig w:usb0="00000003" w:usb1="00000000" w:usb2="00000000" w:usb3="00000000" w:csb0="00000001" w:csb1="00000000"/>
   </w:font>
   <w:font w:name="Arial">
     <w:panose1 w:val="020B0604020202020204"/>
@@ -4204,13 +4848,15 @@
     <w:charset w:val="00"/>
     <w:family w:val="auto"/>
     <w:pitch w:val="variable"/>
-    <w:sig w:usb0="E00002FF" w:usb1="400004FF" w:usb2="00000000" w:usb3="00000000" w:csb0="0000019F" w:csb1="00000000"/>
+    <w:sig w:usb0="00000003" w:usb1="00000000" w:usb2="00000000" w:usb3="00000000" w:csb0="00000001" w:csb1="00000000"/>
   </w:font>
   <w:font w:name="ＭＳ 明朝">
-    <w:charset w:val="4E"/>
-    <w:family w:val="auto"/>
-    <w:pitch w:val="variable"/>
-    <w:sig w:usb0="E00002FF" w:usb1="6AC7FDFB" w:usb2="00000012" w:usb3="00000000" w:csb0="0002009F" w:csb1="00000000"/>
+    <w:panose1 w:val="00000000000000000000"/>
+    <w:charset w:val="80"/>
+    <w:family w:val="roman"/>
+    <w:notTrueType/>
+    <w:pitch w:val="fixed"/>
+    <w:sig w:usb0="00000001" w:usb1="08070000" w:usb2="00000010" w:usb3="00000000" w:csb0="00020000" w:csb1="00000000"/>
   </w:font>
   <w:font w:name="Calibri">
     <w:panose1 w:val="020F0502020204030204"/>
@@ -4237,6 +4883,7 @@
   <w:rsids>
     <w:rsidRoot w:val="000016A0"/>
     <w:rsid w:val="000016A0"/>
+    <w:rsid w:val="003B5A11"/>
     <w:rsid w:val="00D9097F"/>
   </w:rsids>
   <m:mathPr>
@@ -4993,7 +5640,7 @@
 </file>
 
 <file path=customXml/itemProps1.xml><?xml version="1.0" encoding="utf-8"?>
-<ds:datastoreItem xmlns:ds="http://schemas.openxmlformats.org/officeDocument/2006/customXml" ds:itemID="{0D766C9A-7733-4A45-8DF4-AE767D3F05FD}">
+<ds:datastoreItem xmlns:ds="http://schemas.openxmlformats.org/officeDocument/2006/customXml" ds:itemID="{15767DCF-66D4-854B-81CE-2356F31CE186}">
   <ds:schemaRefs>
     <ds:schemaRef ds:uri="http://schemas.openxmlformats.org/officeDocument/2006/bibliography"/>
   </ds:schemaRefs>

--- a/Planning.docx
+++ b/Planning.docx
@@ -1,6 +1,6 @@
 
 <file path=word/document.xml><?xml version="1.0" encoding="utf-8"?>
-<w:document xmlns:wpc="http://schemas.microsoft.com/office/word/2010/wordprocessingCanvas" xmlns:mo="http://schemas.microsoft.com/office/mac/office/2008/main" xmlns:mc="http://schemas.openxmlformats.org/markup-compatibility/2006" xmlns:mv="urn:schemas-microsoft-com:mac:vml" xmlns:o="urn:schemas-microsoft-com:office:office" xmlns:r="http://schemas.openxmlformats.org/officeDocument/2006/relationships" xmlns:m="http://schemas.openxmlformats.org/officeDocument/2006/math" xmlns:v="urn:schemas-microsoft-com:vml" xmlns:wp14="http://schemas.microsoft.com/office/word/2010/wordprocessingDrawing" xmlns:wp="http://schemas.openxmlformats.org/drawingml/2006/wordprocessingDrawing" xmlns:w10="urn:schemas-microsoft-com:office:word" xmlns:w="http://schemas.openxmlformats.org/wordprocessingml/2006/main" xmlns:w14="http://schemas.microsoft.com/office/word/2010/wordml" xmlns:wpg="http://schemas.microsoft.com/office/word/2010/wordprocessingGroup" xmlns:wpi="http://schemas.microsoft.com/office/word/2010/wordprocessingInk" xmlns:wne="http://schemas.microsoft.com/office/word/2006/wordml" xmlns:wps="http://schemas.microsoft.com/office/word/2010/wordprocessingShape" mc:Ignorable="w14 wp14">
+<w:document xmlns:wpc="http://schemas.microsoft.com/office/word/2010/wordprocessingCanvas" xmlns:mo="http://schemas.microsoft.com/office/mac/office/2008/main" xmlns:mc="http://schemas.openxmlformats.org/markup-compatibility/2006" xmlns:mv="urn:schemas-microsoft-com:mac:vml" xmlns:o="urn:schemas-microsoft-com:office:office" xmlns:r="http://schemas.openxmlformats.org/officeDocument/2006/relationships" xmlns:m="http://schemas.openxmlformats.org/officeDocument/2006/math" xmlns:v="urn:schemas-microsoft-com:vml" xmlns:wp14="http://schemas.microsoft.com/office/word/2010/wordprocessingDrawing" xmlns:wp="http://schemas.openxmlformats.org/drawingml/2006/wordprocessingDrawing" xmlns:w10="urn:schemas-microsoft-com:office:word" xmlns:w="http://schemas.openxmlformats.org/wordprocessingml/2006/main" xmlns:w14="http://schemas.microsoft.com/office/word/2010/wordml" xmlns:w15="http://schemas.microsoft.com/office/word/2012/wordml" xmlns:wpg="http://schemas.microsoft.com/office/word/2010/wordprocessingGroup" xmlns:wpi="http://schemas.microsoft.com/office/word/2010/wordprocessingInk" xmlns:wne="http://schemas.microsoft.com/office/word/2006/wordml" xmlns:wps="http://schemas.microsoft.com/office/word/2010/wordprocessingShape" mc:Ignorable="w14 w15 wp14">
   <w:body>
     <w:tbl>
       <w:tblPr>
@@ -537,43 +537,36 @@
             <w:shd w:val="clear" w:color="auto" w:fill="F7F7F7" w:themeFill="background2"/>
           </w:tcPr>
           <w:p>
-            <w:r>
-              <w:t xml:space="preserve">- </w:t>
-            </w:r>
-            <w:proofErr w:type="spellStart"/>
-            <w:r>
-              <w:t>Afronden</w:t>
-            </w:r>
-            <w:proofErr w:type="spellEnd"/>
-            <w:r>
-              <w:t xml:space="preserve"> </w:t>
-            </w:r>
-            <w:proofErr w:type="spellStart"/>
-            <w:r>
-              <w:t>typechecker</w:t>
-            </w:r>
-            <w:proofErr w:type="spellEnd"/>
-          </w:p>
-          <w:p/>
-          <w:p>
-            <w:r>
-              <w:t xml:space="preserve">- Begin </w:t>
-            </w:r>
-            <w:proofErr w:type="spellStart"/>
-            <w:r>
-              <w:t>maken</w:t>
-            </w:r>
-            <w:proofErr w:type="spellEnd"/>
-            <w:r>
-              <w:t xml:space="preserve"> </w:t>
-            </w:r>
-            <w:proofErr w:type="spellStart"/>
-            <w:r>
-              <w:t>ms</w:t>
-            </w:r>
-            <w:proofErr w:type="spellEnd"/>
-            <w:r>
-              <w:t xml:space="preserve"> 6</w:t>
+            <w:pPr>
+              <w:rPr>
+                <w:lang w:val="nl-NL"/>
+              </w:rPr>
+            </w:pPr>
+            <w:r>
+              <w:rPr>
+                <w:lang w:val="nl-NL"/>
+              </w:rPr>
+              <w:t>- Afronden typechecker</w:t>
+            </w:r>
+          </w:p>
+          <w:p>
+            <w:pPr>
+              <w:rPr>
+                <w:lang w:val="nl-NL"/>
+              </w:rPr>
+            </w:pPr>
+          </w:p>
+          <w:p>
+            <w:pPr>
+              <w:rPr>
+                <w:lang w:val="nl-NL"/>
+              </w:rPr>
+            </w:pPr>
+            <w:r>
+              <w:rPr>
+                <w:lang w:val="nl-NL"/>
+              </w:rPr>
+              <w:t>- Begin maken ms 6</w:t>
             </w:r>
           </w:p>
         </w:tc>
@@ -2278,11 +2271,10 @@
     <w:p/>
     <w:tbl>
       <w:tblPr>
-        <w:tblW w:w="15052" w:type="dxa"/>
+        <w:tblW w:w="11289" w:type="dxa"/>
         <w:tblLook w:val="04A0" w:firstRow="1" w:lastRow="0" w:firstColumn="1" w:lastColumn="0" w:noHBand="0" w:noVBand="1"/>
       </w:tblPr>
       <w:tblGrid>
-        <w:gridCol w:w="3763"/>
         <w:gridCol w:w="3763"/>
         <w:gridCol w:w="3763"/>
         <w:gridCol w:w="3763"/>
@@ -2330,9 +2322,9 @@
                   <w:sz w:val="24"/>
                   <w:lang w:val="nl-NL"/>
                 </w:rPr>
-                <w:id w:val="31938211"/>
+                <w:id w:val="-1548298989"/>
                 <w:placeholder>
-                  <w:docPart w:val="20046CA84BB6464BB40E37EFFB0C3D38"/>
+                  <w:docPart w:val="1F8BDB2C25DD9B4AAA4A3F13F7F00FAE"/>
                 </w:placeholder>
               </w:sdtPr>
               <w:sdtContent>
@@ -2352,80 +2344,9 @@
                 <w:sz w:val="24"/>
                 <w:lang w:val="nl-NL"/>
               </w:rPr>
-              <w:id w:val="31938213"/>
-              <w:placeholder>
-                <w:docPart w:val="89A1C3C72AF38841B53623FC1620549F"/>
-              </w:placeholder>
-            </w:sdtPr>
-            <w:sdtContent>
-              <w:p>
-                <w:pPr>
-                  <w:pStyle w:val="TableText"/>
-                  <w:numPr>
-                    <w:ilvl w:val="0"/>
-                    <w:numId w:val="1"/>
-                  </w:numPr>
-                  <w:rPr>
-                    <w:sz w:val="24"/>
-                    <w:lang w:val="nl-NL"/>
-                  </w:rPr>
-                </w:pPr>
-              </w:p>
-              <w:p>
-                <w:pPr>
-                  <w:pStyle w:val="TableText"/>
-                  <w:rPr>
-                    <w:sz w:val="24"/>
-                    <w:lang w:val="nl-NL"/>
-                  </w:rPr>
-                </w:pPr>
-              </w:p>
-            </w:sdtContent>
-          </w:sdt>
-        </w:tc>
-        <w:tc>
-          <w:tcPr>
-            <w:tcW w:w="3763" w:type="dxa"/>
-          </w:tcPr>
-          <w:p>
-            <w:pPr>
-              <w:pStyle w:val="Heading2"/>
-              <w:rPr>
-                <w:sz w:val="24"/>
-                <w:lang w:val="nl-NL"/>
-              </w:rPr>
-            </w:pPr>
-            <w:sdt>
-              <w:sdtPr>
-                <w:rPr>
-                  <w:sz w:val="24"/>
-                  <w:lang w:val="nl-NL"/>
-                </w:rPr>
-                <w:id w:val="-1548298989"/>
-                <w:placeholder>
-                  <w:docPart w:val="6883E335D3A6BB43947A1E9A9D8CD4A6"/>
-                </w:placeholder>
-              </w:sdtPr>
-              <w:sdtContent>
-                <w:r>
-                  <w:rPr>
-                    <w:sz w:val="24"/>
-                    <w:lang w:val="nl-NL"/>
-                  </w:rPr>
-                  <w:t>Volgende week</w:t>
-                </w:r>
-              </w:sdtContent>
-            </w:sdt>
-          </w:p>
-          <w:sdt>
-            <w:sdtPr>
-              <w:rPr>
-                <w:sz w:val="24"/>
-                <w:lang w:val="nl-NL"/>
-              </w:rPr>
               <w:id w:val="1940709073"/>
               <w:placeholder>
-                <w:docPart w:val="822402999E0FAA43974113371D214F24"/>
+                <w:docPart w:val="0AA43BECE7D36E47A06CD1F5932E23F3"/>
               </w:placeholder>
             </w:sdtPr>
             <w:sdtContent>
@@ -2509,7 +2430,7 @@
                     <w:sz w:val="24"/>
                     <w:lang w:val="nl-NL"/>
                   </w:rPr>
-                  <w:t>?</w:t>
+                  <w:t xml:space="preserve"> beginnen</w:t>
                 </w:r>
               </w:p>
               <w:sdt>
@@ -2520,7 +2441,7 @@
                   </w:rPr>
                   <w:id w:val="948666812"/>
                   <w:placeholder>
-                    <w:docPart w:val="1DD991ADCFB0C54E807016553B89684F"/>
+                    <w:docPart w:val="85FE2A895790D149939B4A37AC46A2B8"/>
                   </w:placeholder>
                 </w:sdtPr>
                 <w:sdtContent>
@@ -2549,7 +2470,7 @@
                         <w:sz w:val="24"/>
                         <w:lang w:val="nl-NL"/>
                       </w:rPr>
-                      <w:t>?</w:t>
+                      <w:t xml:space="preserve"> beginnen</w:t>
                     </w:r>
                   </w:p>
                 </w:sdtContent>
@@ -2577,7 +2498,7 @@
                 </w:rPr>
                 <w:id w:val="1620335665"/>
                 <w:placeholder>
-                  <w:docPart w:val="933300E983B89C44860DA2F4378009F4"/>
+                  <w:docPart w:val="877958CDF6C1F3498B006CFADD7661D3"/>
                 </w:placeholder>
               </w:sdtPr>
               <w:sdtContent>
@@ -2599,7 +2520,7 @@
               </w:rPr>
               <w:id w:val="224884436"/>
               <w:placeholder>
-                <w:docPart w:val="877900E976F11F419E83FF76BFF7942D"/>
+                <w:docPart w:val="3BD50E09DE66064DABCE86B6EDBAD441"/>
               </w:placeholder>
             </w:sdtPr>
             <w:sdtContent>
@@ -2708,45 +2629,12 @@
     <w:p>
       <w:pPr>
         <w:rPr>
-          <w:lang w:val="nl-NL"/>
-        </w:rPr>
-      </w:pPr>
-    </w:p>
-    <w:p>
-      <w:pPr>
-        <w:rPr>
-          <w:lang w:val="nl-NL"/>
-        </w:rPr>
-      </w:pPr>
-    </w:p>
-    <w:p>
-      <w:pPr>
-        <w:rPr>
-          <w:lang w:val="nl-NL"/>
-        </w:rPr>
-      </w:pPr>
-    </w:p>
-    <w:p>
-      <w:pPr>
-        <w:rPr>
-          <w:lang w:val="nl-NL"/>
-        </w:rPr>
-      </w:pPr>
-    </w:p>
-    <w:p>
-      <w:pPr>
-        <w:rPr>
-          <w:lang w:val="nl-NL"/>
-        </w:rPr>
-      </w:pPr>
-    </w:p>
-    <w:p>
-      <w:pPr>
-        <w:rPr>
           <w:u w:val="single"/>
           <w:lang w:val="nl-NL"/>
         </w:rPr>
       </w:pPr>
+      <w:bookmarkStart w:id="0" w:name="_GoBack"/>
+      <w:bookmarkEnd w:id="0"/>
       <w:r>
         <w:rPr>
           <w:b/>
@@ -3335,8 +3223,6 @@
         </w:rPr>
         <w:t>- Aynel werken 10:00 – 19:00</w:t>
       </w:r>
-      <w:bookmarkStart w:id="0" w:name="_GoBack"/>
-      <w:bookmarkEnd w:id="0"/>
     </w:p>
     <w:p>
       <w:pPr>
@@ -3405,7 +3291,7 @@
 </file>
 
 <file path=word/numbering.xml><?xml version="1.0" encoding="utf-8"?>
-<w:numbering xmlns:wpc="http://schemas.microsoft.com/office/word/2010/wordprocessingCanvas" xmlns:mo="http://schemas.microsoft.com/office/mac/office/2008/main" xmlns:mc="http://schemas.openxmlformats.org/markup-compatibility/2006" xmlns:mv="urn:schemas-microsoft-com:mac:vml" xmlns:o="urn:schemas-microsoft-com:office:office" xmlns:r="http://schemas.openxmlformats.org/officeDocument/2006/relationships" xmlns:m="http://schemas.openxmlformats.org/officeDocument/2006/math" xmlns:v="urn:schemas-microsoft-com:vml" xmlns:wp14="http://schemas.microsoft.com/office/word/2010/wordprocessingDrawing" xmlns:wp="http://schemas.openxmlformats.org/drawingml/2006/wordprocessingDrawing" xmlns:w10="urn:schemas-microsoft-com:office:word" xmlns:w="http://schemas.openxmlformats.org/wordprocessingml/2006/main" xmlns:w14="http://schemas.microsoft.com/office/word/2010/wordml" xmlns:wpg="http://schemas.microsoft.com/office/word/2010/wordprocessingGroup" xmlns:wpi="http://schemas.microsoft.com/office/word/2010/wordprocessingInk" xmlns:wne="http://schemas.microsoft.com/office/word/2006/wordml" xmlns:wps="http://schemas.microsoft.com/office/word/2010/wordprocessingShape" mc:Ignorable="w14 wp14">
+<w:numbering xmlns:wpc="http://schemas.microsoft.com/office/word/2010/wordprocessingCanvas" xmlns:mo="http://schemas.microsoft.com/office/mac/office/2008/main" xmlns:mc="http://schemas.openxmlformats.org/markup-compatibility/2006" xmlns:mv="urn:schemas-microsoft-com:mac:vml" xmlns:o="urn:schemas-microsoft-com:office:office" xmlns:r="http://schemas.openxmlformats.org/officeDocument/2006/relationships" xmlns:m="http://schemas.openxmlformats.org/officeDocument/2006/math" xmlns:v="urn:schemas-microsoft-com:vml" xmlns:wp14="http://schemas.microsoft.com/office/word/2010/wordprocessingDrawing" xmlns:wp="http://schemas.openxmlformats.org/drawingml/2006/wordprocessingDrawing" xmlns:w10="urn:schemas-microsoft-com:office:word" xmlns:w="http://schemas.openxmlformats.org/wordprocessingml/2006/main" xmlns:w14="http://schemas.microsoft.com/office/word/2010/wordml" xmlns:w15="http://schemas.microsoft.com/office/word/2012/wordml" xmlns:wpg="http://schemas.microsoft.com/office/word/2010/wordprocessingGroup" xmlns:wpi="http://schemas.microsoft.com/office/word/2010/wordprocessingInk" xmlns:wne="http://schemas.microsoft.com/office/word/2006/wordml" xmlns:wps="http://schemas.microsoft.com/office/word/2010/wordprocessingShape" mc:Ignorable="w14 w15 wp14">
   <w:abstractNum w:abstractNumId="0">
     <w:nsid w:val="1B571CC2"/>
     <w:multiLevelType w:val="multilevel"/>
@@ -3640,7 +3526,7 @@
 </file>
 
 <file path=word/styles.xml><?xml version="1.0" encoding="utf-8"?>
-<w:styles xmlns:mc="http://schemas.openxmlformats.org/markup-compatibility/2006" xmlns:r="http://schemas.openxmlformats.org/officeDocument/2006/relationships" xmlns:w="http://schemas.openxmlformats.org/wordprocessingml/2006/main" xmlns:w14="http://schemas.microsoft.com/office/word/2010/wordml" mc:Ignorable="w14">
+<w:styles xmlns:mc="http://schemas.openxmlformats.org/markup-compatibility/2006" xmlns:r="http://schemas.openxmlformats.org/officeDocument/2006/relationships" xmlns:w="http://schemas.openxmlformats.org/wordprocessingml/2006/main" xmlns:w14="http://schemas.microsoft.com/office/word/2010/wordml" xmlns:w15="http://schemas.microsoft.com/office/word/2012/wordml" mc:Ignorable="w14 w15">
   <w:docDefaults>
     <w:rPrDefault>
       <w:rPr>
@@ -3653,616 +3539,389 @@
     </w:rPrDefault>
     <w:pPrDefault/>
   </w:docDefaults>
-  <w:latentStyles w:defLockedState="0" w:defUIPriority="99" w:defSemiHidden="1" w:defUnhideWhenUsed="1" w:defQFormat="0" w:count="276">
-    <w:lsdException w:name="Normal" w:semiHidden="0" w:uiPriority="0" w:unhideWhenUsed="0" w:qFormat="1"/>
-    <w:lsdException w:name="heading 1" w:semiHidden="0" w:uiPriority="9" w:unhideWhenUsed="0" w:qFormat="1"/>
-    <w:lsdException w:name="heading 2" w:uiPriority="9" w:qFormat="1"/>
-    <w:lsdException w:name="heading 3" w:uiPriority="9" w:qFormat="1"/>
-    <w:lsdException w:name="heading 4" w:uiPriority="9" w:qFormat="1"/>
-    <w:lsdException w:name="heading 5" w:uiPriority="9" w:qFormat="1"/>
-    <w:lsdException w:name="heading 6" w:uiPriority="9" w:qFormat="1"/>
-    <w:lsdException w:name="heading 7" w:uiPriority="9" w:qFormat="1"/>
-    <w:lsdException w:name="heading 8" w:uiPriority="9" w:qFormat="1"/>
-    <w:lsdException w:name="heading 9" w:uiPriority="9" w:qFormat="1"/>
-    <w:lsdException w:name="toc 1" w:uiPriority="39"/>
-    <w:lsdException w:name="toc 2" w:uiPriority="39"/>
-    <w:lsdException w:name="toc 3" w:uiPriority="39"/>
-    <w:lsdException w:name="toc 4" w:uiPriority="39"/>
-    <w:lsdException w:name="toc 5" w:uiPriority="39"/>
-    <w:lsdException w:name="toc 6" w:uiPriority="39"/>
-    <w:lsdException w:name="toc 7" w:uiPriority="39"/>
-    <w:lsdException w:name="toc 8" w:uiPriority="39"/>
-    <w:lsdException w:name="toc 9" w:uiPriority="39"/>
-    <w:lsdException w:name="caption" w:uiPriority="35" w:qFormat="1"/>
-    <w:lsdException w:name="Title" w:semiHidden="0" w:uiPriority="0" w:unhideWhenUsed="0" w:qFormat="1"/>
-    <w:lsdException w:name="Default Paragraph Font" w:uiPriority="1"/>
+  <w:latentStyles w:defLockedState="0" w:defUIPriority="99" w:defSemiHidden="0" w:defUnhideWhenUsed="0" w:defQFormat="0" w:count="382">
+    <w:lsdException w:name="Normal" w:uiPriority="0" w:qFormat="1"/>
+    <w:lsdException w:name="heading 1" w:uiPriority="9" w:qFormat="1"/>
+    <w:lsdException w:name="heading 2" w:semiHidden="1" w:uiPriority="9" w:unhideWhenUsed="1" w:qFormat="1"/>
+    <w:lsdException w:name="heading 3" w:semiHidden="1" w:uiPriority="9" w:unhideWhenUsed="1" w:qFormat="1"/>
+    <w:lsdException w:name="heading 4" w:semiHidden="1" w:uiPriority="9" w:unhideWhenUsed="1" w:qFormat="1"/>
+    <w:lsdException w:name="heading 5" w:semiHidden="1" w:uiPriority="9" w:unhideWhenUsed="1" w:qFormat="1"/>
+    <w:lsdException w:name="heading 6" w:semiHidden="1" w:uiPriority="9" w:unhideWhenUsed="1" w:qFormat="1"/>
+    <w:lsdException w:name="heading 7" w:semiHidden="1" w:uiPriority="9" w:unhideWhenUsed="1" w:qFormat="1"/>
+    <w:lsdException w:name="heading 8" w:semiHidden="1" w:uiPriority="9" w:unhideWhenUsed="1" w:qFormat="1"/>
+    <w:lsdException w:name="heading 9" w:semiHidden="1" w:uiPriority="9" w:unhideWhenUsed="1" w:qFormat="1"/>
+    <w:lsdException w:name="index 1" w:semiHidden="1" w:unhideWhenUsed="1"/>
+    <w:lsdException w:name="index 2" w:semiHidden="1" w:unhideWhenUsed="1"/>
+    <w:lsdException w:name="index 3" w:semiHidden="1" w:unhideWhenUsed="1"/>
+    <w:lsdException w:name="index 4" w:semiHidden="1" w:unhideWhenUsed="1"/>
+    <w:lsdException w:name="index 5" w:semiHidden="1" w:unhideWhenUsed="1"/>
+    <w:lsdException w:name="index 6" w:semiHidden="1" w:unhideWhenUsed="1"/>
+    <w:lsdException w:name="index 7" w:semiHidden="1" w:unhideWhenUsed="1"/>
+    <w:lsdException w:name="index 8" w:semiHidden="1" w:unhideWhenUsed="1"/>
+    <w:lsdException w:name="index 9" w:semiHidden="1" w:unhideWhenUsed="1"/>
+    <w:lsdException w:name="toc 1" w:semiHidden="1" w:uiPriority="39" w:unhideWhenUsed="1"/>
+    <w:lsdException w:name="toc 2" w:semiHidden="1" w:uiPriority="39" w:unhideWhenUsed="1"/>
+    <w:lsdException w:name="toc 3" w:semiHidden="1" w:uiPriority="39" w:unhideWhenUsed="1"/>
+    <w:lsdException w:name="toc 4" w:semiHidden="1" w:uiPriority="39" w:unhideWhenUsed="1"/>
+    <w:lsdException w:name="toc 5" w:semiHidden="1" w:uiPriority="39" w:unhideWhenUsed="1"/>
+    <w:lsdException w:name="toc 6" w:semiHidden="1" w:uiPriority="39" w:unhideWhenUsed="1"/>
+    <w:lsdException w:name="toc 7" w:semiHidden="1" w:uiPriority="39" w:unhideWhenUsed="1"/>
+    <w:lsdException w:name="toc 8" w:semiHidden="1" w:uiPriority="39" w:unhideWhenUsed="1"/>
+    <w:lsdException w:name="toc 9" w:semiHidden="1" w:uiPriority="39" w:unhideWhenUsed="1"/>
+    <w:lsdException w:name="Normal Indent" w:semiHidden="1" w:unhideWhenUsed="1"/>
+    <w:lsdException w:name="footnote text" w:semiHidden="1" w:unhideWhenUsed="1"/>
+    <w:lsdException w:name="annotation text" w:semiHidden="1" w:unhideWhenUsed="1"/>
+    <w:lsdException w:name="header" w:semiHidden="1" w:unhideWhenUsed="1"/>
+    <w:lsdException w:name="footer" w:semiHidden="1" w:unhideWhenUsed="1"/>
+    <w:lsdException w:name="index heading" w:semiHidden="1" w:unhideWhenUsed="1"/>
+    <w:lsdException w:name="caption" w:semiHidden="1" w:uiPriority="35" w:unhideWhenUsed="1" w:qFormat="1"/>
+    <w:lsdException w:name="table of figures" w:semiHidden="1" w:unhideWhenUsed="1"/>
+    <w:lsdException w:name="envelope address" w:semiHidden="1" w:unhideWhenUsed="1"/>
+    <w:lsdException w:name="envelope return" w:semiHidden="1" w:unhideWhenUsed="1"/>
+    <w:lsdException w:name="footnote reference" w:semiHidden="1" w:unhideWhenUsed="1"/>
+    <w:lsdException w:name="annotation reference" w:semiHidden="1" w:unhideWhenUsed="1"/>
+    <w:lsdException w:name="line number" w:semiHidden="1" w:unhideWhenUsed="1"/>
+    <w:lsdException w:name="page number" w:semiHidden="1" w:unhideWhenUsed="1"/>
+    <w:lsdException w:name="endnote reference" w:semiHidden="1" w:unhideWhenUsed="1"/>
+    <w:lsdException w:name="endnote text" w:semiHidden="1" w:unhideWhenUsed="1"/>
+    <w:lsdException w:name="table of authorities" w:semiHidden="1" w:unhideWhenUsed="1"/>
+    <w:lsdException w:name="macro" w:semiHidden="1" w:unhideWhenUsed="1"/>
+    <w:lsdException w:name="toa heading" w:semiHidden="1" w:unhideWhenUsed="1"/>
+    <w:lsdException w:name="List" w:semiHidden="1" w:unhideWhenUsed="1"/>
+    <w:lsdException w:name="List Bullet" w:semiHidden="1" w:unhideWhenUsed="1"/>
+    <w:lsdException w:name="List Number" w:semiHidden="1" w:unhideWhenUsed="1"/>
+    <w:lsdException w:name="List 2" w:semiHidden="1" w:unhideWhenUsed="1"/>
+    <w:lsdException w:name="List 3" w:semiHidden="1" w:unhideWhenUsed="1"/>
+    <w:lsdException w:name="List 4" w:semiHidden="1" w:unhideWhenUsed="1"/>
+    <w:lsdException w:name="List 5" w:semiHidden="1" w:unhideWhenUsed="1"/>
+    <w:lsdException w:name="List Bullet 2" w:semiHidden="1" w:unhideWhenUsed="1"/>
+    <w:lsdException w:name="List Bullet 3" w:semiHidden="1" w:unhideWhenUsed="1"/>
+    <w:lsdException w:name="List Bullet 4" w:semiHidden="1" w:unhideWhenUsed="1"/>
+    <w:lsdException w:name="List Bullet 5" w:semiHidden="1" w:unhideWhenUsed="1"/>
+    <w:lsdException w:name="List Number 2" w:semiHidden="1" w:unhideWhenUsed="1"/>
+    <w:lsdException w:name="List Number 3" w:semiHidden="1" w:unhideWhenUsed="1"/>
+    <w:lsdException w:name="List Number 4" w:semiHidden="1" w:unhideWhenUsed="1"/>
+    <w:lsdException w:name="List Number 5" w:semiHidden="1" w:unhideWhenUsed="1"/>
+    <w:lsdException w:name="Title" w:uiPriority="0" w:qFormat="1"/>
+    <w:lsdException w:name="Closing" w:semiHidden="1" w:unhideWhenUsed="1"/>
+    <w:lsdException w:name="Signature" w:semiHidden="1" w:unhideWhenUsed="1"/>
+    <w:lsdException w:name="Default Paragraph Font" w:semiHidden="1" w:uiPriority="1" w:unhideWhenUsed="1"/>
+    <w:lsdException w:name="Body Text" w:semiHidden="1" w:unhideWhenUsed="1"/>
+    <w:lsdException w:name="Body Text Indent" w:semiHidden="1" w:unhideWhenUsed="1"/>
+    <w:lsdException w:name="List Continue" w:semiHidden="1" w:unhideWhenUsed="1"/>
+    <w:lsdException w:name="List Continue 2" w:semiHidden="1" w:unhideWhenUsed="1"/>
+    <w:lsdException w:name="List Continue 3" w:semiHidden="1" w:unhideWhenUsed="1"/>
+    <w:lsdException w:name="List Continue 4" w:semiHidden="1" w:unhideWhenUsed="1"/>
+    <w:lsdException w:name="List Continue 5" w:semiHidden="1" w:unhideWhenUsed="1"/>
+    <w:lsdException w:name="Message Header" w:semiHidden="1" w:unhideWhenUsed="1"/>
     <w:lsdException w:name="Subtitle" w:qFormat="1"/>
+    <w:lsdException w:name="Salutation" w:semiHidden="1" w:unhideWhenUsed="1"/>
+    <w:lsdException w:name="Date" w:semiHidden="1" w:unhideWhenUsed="1"/>
+    <w:lsdException w:name="Body Text First Indent" w:semiHidden="1" w:unhideWhenUsed="1"/>
+    <w:lsdException w:name="Body Text First Indent 2" w:semiHidden="1" w:unhideWhenUsed="1"/>
+    <w:lsdException w:name="Note Heading" w:semiHidden="1" w:unhideWhenUsed="1"/>
+    <w:lsdException w:name="Body Text 2" w:semiHidden="1" w:unhideWhenUsed="1"/>
+    <w:lsdException w:name="Body Text 3" w:semiHidden="1" w:unhideWhenUsed="1"/>
+    <w:lsdException w:name="Body Text Indent 2" w:semiHidden="1" w:unhideWhenUsed="1"/>
+    <w:lsdException w:name="Body Text Indent 3" w:semiHidden="1" w:unhideWhenUsed="1"/>
+    <w:lsdException w:name="Block Text" w:semiHidden="1" w:unhideWhenUsed="1"/>
+    <w:lsdException w:name="Hyperlink" w:semiHidden="1" w:unhideWhenUsed="1"/>
+    <w:lsdException w:name="FollowedHyperlink" w:semiHidden="1" w:unhideWhenUsed="1"/>
     <w:lsdException w:name="Strong" w:qFormat="1"/>
     <w:lsdException w:name="Emphasis" w:qFormat="1"/>
-    <w:lsdException w:name="Table Grid" w:semiHidden="0" w:uiPriority="59" w:unhideWhenUsed="0"/>
-    <w:lsdException w:name="Placeholder Text" w:unhideWhenUsed="0"/>
-    <w:lsdException w:name="No Spacing" w:uiPriority="1"/>
-    <w:lsdException w:name="Light Shading" w:semiHidden="0" w:uiPriority="60" w:unhideWhenUsed="0"/>
-    <w:lsdException w:name="Light List" w:semiHidden="0" w:uiPriority="61" w:unhideWhenUsed="0"/>
-    <w:lsdException w:name="Light Grid" w:semiHidden="0" w:uiPriority="62" w:unhideWhenUsed="0"/>
-    <w:lsdException w:name="Medium Shading 1" w:semiHidden="0" w:uiPriority="63" w:unhideWhenUsed="0"/>
-    <w:lsdException w:name="Medium Shading 2" w:semiHidden="0" w:uiPriority="64" w:unhideWhenUsed="0"/>
-    <w:lsdException w:name="Medium List 1" w:semiHidden="0" w:uiPriority="65" w:unhideWhenUsed="0"/>
-    <w:lsdException w:name="Medium List 2" w:semiHidden="0" w:uiPriority="66" w:unhideWhenUsed="0"/>
-    <w:lsdException w:name="Medium Grid 1" w:semiHidden="0" w:uiPriority="67" w:unhideWhenUsed="0"/>
-    <w:lsdException w:name="Medium Grid 2" w:semiHidden="0" w:uiPriority="68" w:unhideWhenUsed="0"/>
-    <w:lsdException w:name="Medium Grid 3" w:semiHidden="0" w:uiPriority="69" w:unhideWhenUsed="0"/>
-    <w:lsdException w:name="Dark List" w:semiHidden="0" w:uiPriority="70" w:unhideWhenUsed="0"/>
-    <w:lsdException w:name="Colorful Shading" w:semiHidden="0" w:uiPriority="71" w:unhideWhenUsed="0"/>
-    <w:lsdException w:name="Colorful List" w:semiHidden="0" w:uiPriority="72" w:unhideWhenUsed="0"/>
-    <w:lsdException w:name="Colorful Grid" w:semiHidden="0" w:uiPriority="73" w:unhideWhenUsed="0"/>
-    <w:lsdException w:name="Light Shading Accent 1" w:semiHidden="0" w:uiPriority="60" w:unhideWhenUsed="0"/>
-    <w:lsdException w:name="Light List Accent 1" w:semiHidden="0" w:uiPriority="61" w:unhideWhenUsed="0"/>
-    <w:lsdException w:name="Light Grid Accent 1" w:semiHidden="0" w:uiPriority="62" w:unhideWhenUsed="0"/>
-    <w:lsdException w:name="Medium Shading 1 Accent 1" w:semiHidden="0" w:uiPriority="63" w:unhideWhenUsed="0"/>
-    <w:lsdException w:name="Medium Shading 2 Accent 1" w:semiHidden="0" w:uiPriority="64" w:unhideWhenUsed="0"/>
-    <w:lsdException w:name="Medium List 1 Accent 1" w:semiHidden="0" w:uiPriority="65" w:unhideWhenUsed="0"/>
-    <w:lsdException w:name="Revision" w:unhideWhenUsed="0"/>
+    <w:lsdException w:name="Document Map" w:semiHidden="1" w:unhideWhenUsed="1"/>
+    <w:lsdException w:name="Plain Text" w:semiHidden="1" w:unhideWhenUsed="1"/>
+    <w:lsdException w:name="E-mail Signature" w:semiHidden="1" w:unhideWhenUsed="1"/>
+    <w:lsdException w:name="HTML Top of Form" w:semiHidden="1" w:unhideWhenUsed="1"/>
+    <w:lsdException w:name="HTML Bottom of Form" w:semiHidden="1" w:unhideWhenUsed="1"/>
+    <w:lsdException w:name="Normal (Web)" w:semiHidden="1" w:unhideWhenUsed="1"/>
+    <w:lsdException w:name="HTML Acronym" w:semiHidden="1" w:unhideWhenUsed="1"/>
+    <w:lsdException w:name="HTML Address" w:semiHidden="1" w:unhideWhenUsed="1"/>
+    <w:lsdException w:name="HTML Cite" w:semiHidden="1" w:unhideWhenUsed="1"/>
+    <w:lsdException w:name="HTML Code" w:semiHidden="1" w:unhideWhenUsed="1"/>
+    <w:lsdException w:name="HTML Definition" w:semiHidden="1" w:unhideWhenUsed="1"/>
+    <w:lsdException w:name="HTML Keyboard" w:semiHidden="1" w:unhideWhenUsed="1"/>
+    <w:lsdException w:name="HTML Preformatted" w:semiHidden="1" w:unhideWhenUsed="1"/>
+    <w:lsdException w:name="HTML Sample" w:semiHidden="1" w:unhideWhenUsed="1"/>
+    <w:lsdException w:name="HTML Typewriter" w:semiHidden="1" w:unhideWhenUsed="1"/>
+    <w:lsdException w:name="HTML Variable" w:semiHidden="1" w:unhideWhenUsed="1"/>
+    <w:lsdException w:name="Normal Table" w:semiHidden="1" w:unhideWhenUsed="1"/>
+    <w:lsdException w:name="annotation subject" w:semiHidden="1" w:unhideWhenUsed="1"/>
+    <w:lsdException w:name="No List" w:semiHidden="1" w:unhideWhenUsed="1"/>
+    <w:lsdException w:name="Outline List 1" w:semiHidden="1" w:unhideWhenUsed="1"/>
+    <w:lsdException w:name="Outline List 2" w:semiHidden="1" w:unhideWhenUsed="1"/>
+    <w:lsdException w:name="Outline List 3" w:semiHidden="1" w:unhideWhenUsed="1"/>
+    <w:lsdException w:name="Table Simple 1" w:semiHidden="1" w:unhideWhenUsed="1"/>
+    <w:lsdException w:name="Table Simple 2" w:semiHidden="1" w:unhideWhenUsed="1"/>
+    <w:lsdException w:name="Table Simple 3" w:semiHidden="1" w:unhideWhenUsed="1"/>
+    <w:lsdException w:name="Table Classic 1" w:semiHidden="1" w:unhideWhenUsed="1"/>
+    <w:lsdException w:name="Table Classic 2" w:semiHidden="1" w:unhideWhenUsed="1"/>
+    <w:lsdException w:name="Table Classic 3" w:semiHidden="1" w:unhideWhenUsed="1"/>
+    <w:lsdException w:name="Table Classic 4" w:semiHidden="1" w:unhideWhenUsed="1"/>
+    <w:lsdException w:name="Table Colorful 1" w:semiHidden="1" w:unhideWhenUsed="1"/>
+    <w:lsdException w:name="Table Colorful 2" w:semiHidden="1" w:unhideWhenUsed="1"/>
+    <w:lsdException w:name="Table Colorful 3" w:semiHidden="1" w:unhideWhenUsed="1"/>
+    <w:lsdException w:name="Table Columns 1" w:semiHidden="1" w:unhideWhenUsed="1"/>
+    <w:lsdException w:name="Table Columns 2" w:semiHidden="1" w:unhideWhenUsed="1"/>
+    <w:lsdException w:name="Table Columns 3" w:semiHidden="1" w:unhideWhenUsed="1"/>
+    <w:lsdException w:name="Table Columns 4" w:semiHidden="1" w:unhideWhenUsed="1"/>
+    <w:lsdException w:name="Table Columns 5" w:semiHidden="1" w:unhideWhenUsed="1"/>
+    <w:lsdException w:name="Table Grid 1" w:semiHidden="1" w:unhideWhenUsed="1"/>
+    <w:lsdException w:name="Table Grid 2" w:semiHidden="1" w:unhideWhenUsed="1"/>
+    <w:lsdException w:name="Table Grid 3" w:semiHidden="1" w:unhideWhenUsed="1"/>
+    <w:lsdException w:name="Table Grid 4" w:semiHidden="1" w:unhideWhenUsed="1"/>
+    <w:lsdException w:name="Table Grid 5" w:semiHidden="1" w:unhideWhenUsed="1"/>
+    <w:lsdException w:name="Table Grid 6" w:semiHidden="1" w:unhideWhenUsed="1"/>
+    <w:lsdException w:name="Table Grid 7" w:semiHidden="1" w:unhideWhenUsed="1"/>
+    <w:lsdException w:name="Table Grid 8" w:semiHidden="1" w:unhideWhenUsed="1"/>
+    <w:lsdException w:name="Table List 1" w:semiHidden="1" w:unhideWhenUsed="1"/>
+    <w:lsdException w:name="Table List 2" w:semiHidden="1" w:unhideWhenUsed="1"/>
+    <w:lsdException w:name="Table List 3" w:semiHidden="1" w:unhideWhenUsed="1"/>
+    <w:lsdException w:name="Table List 4" w:semiHidden="1" w:unhideWhenUsed="1"/>
+    <w:lsdException w:name="Table List 5" w:semiHidden="1" w:unhideWhenUsed="1"/>
+    <w:lsdException w:name="Table List 6" w:semiHidden="1" w:unhideWhenUsed="1"/>
+    <w:lsdException w:name="Table List 7" w:semiHidden="1" w:unhideWhenUsed="1"/>
+    <w:lsdException w:name="Table List 8" w:semiHidden="1" w:unhideWhenUsed="1"/>
+    <w:lsdException w:name="Table 3D effects 1" w:semiHidden="1" w:unhideWhenUsed="1"/>
+    <w:lsdException w:name="Table 3D effects 2" w:semiHidden="1" w:unhideWhenUsed="1"/>
+    <w:lsdException w:name="Table 3D effects 3" w:semiHidden="1" w:unhideWhenUsed="1"/>
+    <w:lsdException w:name="Table Contemporary" w:semiHidden="1" w:unhideWhenUsed="1"/>
+    <w:lsdException w:name="Table Elegant" w:semiHidden="1" w:unhideWhenUsed="1"/>
+    <w:lsdException w:name="Table Professional" w:semiHidden="1" w:unhideWhenUsed="1"/>
+    <w:lsdException w:name="Table Subtle 1" w:semiHidden="1" w:unhideWhenUsed="1"/>
+    <w:lsdException w:name="Table Subtle 2" w:semiHidden="1" w:unhideWhenUsed="1"/>
+    <w:lsdException w:name="Table Web 1" w:semiHidden="1" w:unhideWhenUsed="1"/>
+    <w:lsdException w:name="Table Web 2" w:semiHidden="1" w:unhideWhenUsed="1"/>
+    <w:lsdException w:name="Table Web 3" w:semiHidden="1" w:unhideWhenUsed="1"/>
+    <w:lsdException w:name="Balloon Text" w:semiHidden="1" w:unhideWhenUsed="1"/>
+    <w:lsdException w:name="Table Grid" w:uiPriority="59"/>
+    <w:lsdException w:name="Table Theme" w:semiHidden="1" w:unhideWhenUsed="1"/>
+    <w:lsdException w:name="Note Level 1" w:semiHidden="1" w:unhideWhenUsed="1"/>
+    <w:lsdException w:name="Note Level 2" w:semiHidden="1" w:unhideWhenUsed="1"/>
+    <w:lsdException w:name="Note Level 3" w:semiHidden="1" w:unhideWhenUsed="1"/>
+    <w:lsdException w:name="Note Level 4" w:semiHidden="1" w:unhideWhenUsed="1"/>
+    <w:lsdException w:name="Note Level 5" w:semiHidden="1" w:unhideWhenUsed="1"/>
+    <w:lsdException w:name="Note Level 6" w:semiHidden="1" w:unhideWhenUsed="1"/>
+    <w:lsdException w:name="Note Level 7" w:semiHidden="1" w:unhideWhenUsed="1"/>
+    <w:lsdException w:name="Note Level 8" w:semiHidden="1" w:unhideWhenUsed="1"/>
+    <w:lsdException w:name="Note Level 9" w:semiHidden="1" w:unhideWhenUsed="1"/>
+    <w:lsdException w:name="Placeholder Text" w:semiHidden="1"/>
+    <w:lsdException w:name="No Spacing" w:semiHidden="1" w:uiPriority="1" w:unhideWhenUsed="1"/>
+    <w:lsdException w:name="Light Shading" w:uiPriority="60"/>
+    <w:lsdException w:name="Light List" w:uiPriority="61"/>
+    <w:lsdException w:name="Light Grid" w:uiPriority="62"/>
+    <w:lsdException w:name="Medium Shading 1" w:uiPriority="63"/>
+    <w:lsdException w:name="Medium Shading 2" w:uiPriority="64"/>
+    <w:lsdException w:name="Medium List 1" w:uiPriority="65"/>
+    <w:lsdException w:name="Medium List 2" w:uiPriority="66"/>
+    <w:lsdException w:name="Medium Grid 1" w:uiPriority="67"/>
+    <w:lsdException w:name="Medium Grid 2" w:uiPriority="68"/>
+    <w:lsdException w:name="Medium Grid 3" w:uiPriority="69"/>
+    <w:lsdException w:name="Dark List" w:uiPriority="70"/>
+    <w:lsdException w:name="Colorful Shading" w:uiPriority="71"/>
+    <w:lsdException w:name="Colorful List" w:uiPriority="72"/>
+    <w:lsdException w:name="Colorful Grid" w:uiPriority="73"/>
+    <w:lsdException w:name="Light Shading Accent 1" w:uiPriority="60"/>
+    <w:lsdException w:name="Light List Accent 1" w:uiPriority="61"/>
+    <w:lsdException w:name="Light Grid Accent 1" w:uiPriority="62"/>
+    <w:lsdException w:name="Medium Shading 1 Accent 1" w:uiPriority="63"/>
+    <w:lsdException w:name="Medium Shading 2 Accent 1" w:uiPriority="64"/>
+    <w:lsdException w:name="Medium List 1 Accent 1" w:uiPriority="65"/>
+    <w:lsdException w:name="Revision" w:semiHidden="1"/>
     <w:lsdException w:name="List Paragraph" w:qFormat="1"/>
     <w:lsdException w:name="Quote" w:qFormat="1"/>
     <w:lsdException w:name="Intense Quote" w:qFormat="1"/>
-    <w:lsdException w:name="Medium List 2 Accent 1" w:semiHidden="0" w:uiPriority="66" w:unhideWhenUsed="0"/>
-    <w:lsdException w:name="Medium Grid 1 Accent 1" w:semiHidden="0" w:uiPriority="67" w:unhideWhenUsed="0"/>
-    <w:lsdException w:name="Medium Grid 2 Accent 1" w:semiHidden="0" w:uiPriority="68" w:unhideWhenUsed="0"/>
-    <w:lsdException w:name="Medium Grid 3 Accent 1" w:semiHidden="0" w:uiPriority="69" w:unhideWhenUsed="0"/>
-    <w:lsdException w:name="Dark List Accent 1" w:semiHidden="0" w:uiPriority="70" w:unhideWhenUsed="0"/>
-    <w:lsdException w:name="Colorful Shading Accent 1" w:semiHidden="0" w:uiPriority="71" w:unhideWhenUsed="0"/>
-    <w:lsdException w:name="Colorful List Accent 1" w:semiHidden="0" w:uiPriority="72" w:unhideWhenUsed="0"/>
-    <w:lsdException w:name="Colorful Grid Accent 1" w:semiHidden="0" w:uiPriority="73" w:unhideWhenUsed="0"/>
-    <w:lsdException w:name="Light Shading Accent 2" w:semiHidden="0" w:uiPriority="60" w:unhideWhenUsed="0"/>
-    <w:lsdException w:name="Light List Accent 2" w:semiHidden="0" w:uiPriority="61" w:unhideWhenUsed="0"/>
-    <w:lsdException w:name="Light Grid Accent 2" w:semiHidden="0" w:uiPriority="62" w:unhideWhenUsed="0"/>
-    <w:lsdException w:name="Medium Shading 1 Accent 2" w:semiHidden="0" w:uiPriority="63" w:unhideWhenUsed="0"/>
-    <w:lsdException w:name="Medium Shading 2 Accent 2" w:semiHidden="0" w:uiPriority="64" w:unhideWhenUsed="0"/>
-    <w:lsdException w:name="Medium List 1 Accent 2" w:semiHidden="0" w:uiPriority="65" w:unhideWhenUsed="0"/>
-    <w:lsdException w:name="Medium List 2 Accent 2" w:semiHidden="0" w:uiPriority="66" w:unhideWhenUsed="0"/>
-    <w:lsdException w:name="Medium Grid 1 Accent 2" w:semiHidden="0" w:uiPriority="67" w:unhideWhenUsed="0"/>
-    <w:lsdException w:name="Medium Grid 2 Accent 2" w:semiHidden="0" w:uiPriority="68" w:unhideWhenUsed="0"/>
-    <w:lsdException w:name="Medium Grid 3 Accent 2" w:semiHidden="0" w:uiPriority="69" w:unhideWhenUsed="0"/>
-    <w:lsdException w:name="Dark List Accent 2" w:semiHidden="0" w:uiPriority="70" w:unhideWhenUsed="0"/>
-    <w:lsdException w:name="Colorful Shading Accent 2" w:semiHidden="0" w:uiPriority="71" w:unhideWhenUsed="0"/>
-    <w:lsdException w:name="Colorful List Accent 2" w:semiHidden="0" w:uiPriority="72" w:unhideWhenUsed="0"/>
-    <w:lsdException w:name="Colorful Grid Accent 2" w:semiHidden="0" w:uiPriority="73" w:unhideWhenUsed="0"/>
-    <w:lsdException w:name="Light Shading Accent 3" w:semiHidden="0" w:uiPriority="60" w:unhideWhenUsed="0"/>
-    <w:lsdException w:name="Light List Accent 3" w:semiHidden="0" w:uiPriority="61" w:unhideWhenUsed="0"/>
-    <w:lsdException w:name="Light Grid Accent 3" w:semiHidden="0" w:uiPriority="62" w:unhideWhenUsed="0"/>
-    <w:lsdException w:name="Medium Shading 1 Accent 3" w:semiHidden="0" w:uiPriority="63" w:unhideWhenUsed="0"/>
-    <w:lsdException w:name="Medium Shading 2 Accent 3" w:semiHidden="0" w:uiPriority="64" w:unhideWhenUsed="0"/>
-    <w:lsdException w:name="Medium List 1 Accent 3" w:semiHidden="0" w:uiPriority="65" w:unhideWhenUsed="0"/>
-    <w:lsdException w:name="Medium List 2 Accent 3" w:semiHidden="0" w:uiPriority="66" w:unhideWhenUsed="0"/>
-    <w:lsdException w:name="Medium Grid 1 Accent 3" w:semiHidden="0" w:uiPriority="67" w:unhideWhenUsed="0"/>
-    <w:lsdException w:name="Medium Grid 2 Accent 3" w:semiHidden="0" w:uiPriority="68" w:unhideWhenUsed="0"/>
-    <w:lsdException w:name="Medium Grid 3 Accent 3" w:semiHidden="0" w:uiPriority="69" w:unhideWhenUsed="0"/>
-    <w:lsdException w:name="Dark List Accent 3" w:semiHidden="0" w:uiPriority="70" w:unhideWhenUsed="0"/>
-    <w:lsdException w:name="Colorful Shading Accent 3" w:semiHidden="0" w:uiPriority="71" w:unhideWhenUsed="0"/>
-    <w:lsdException w:name="Colorful List Accent 3" w:semiHidden="0" w:uiPriority="72" w:unhideWhenUsed="0"/>
-    <w:lsdException w:name="Colorful Grid Accent 3" w:semiHidden="0" w:uiPriority="73" w:unhideWhenUsed="0"/>
-    <w:lsdException w:name="Light Shading Accent 4" w:semiHidden="0" w:uiPriority="60" w:unhideWhenUsed="0"/>
-    <w:lsdException w:name="Light List Accent 4" w:semiHidden="0" w:uiPriority="61" w:unhideWhenUsed="0"/>
-    <w:lsdException w:name="Light Grid Accent 4" w:semiHidden="0" w:uiPriority="62" w:unhideWhenUsed="0"/>
-    <w:lsdException w:name="Medium Shading 1 Accent 4" w:semiHidden="0" w:uiPriority="63" w:unhideWhenUsed="0"/>
-    <w:lsdException w:name="Medium Shading 2 Accent 4" w:semiHidden="0" w:uiPriority="64" w:unhideWhenUsed="0"/>
-    <w:lsdException w:name="Medium List 1 Accent 4" w:semiHidden="0" w:uiPriority="65" w:unhideWhenUsed="0"/>
-    <w:lsdException w:name="Medium List 2 Accent 4" w:semiHidden="0" w:uiPriority="66" w:unhideWhenUsed="0"/>
-    <w:lsdException w:name="Medium Grid 1 Accent 4" w:semiHidden="0" w:uiPriority="67" w:unhideWhenUsed="0"/>
-    <w:lsdException w:name="Medium Grid 2 Accent 4" w:semiHidden="0" w:uiPriority="68" w:unhideWhenUsed="0"/>
-    <w:lsdException w:name="Medium Grid 3 Accent 4" w:semiHidden="0" w:uiPriority="69" w:unhideWhenUsed="0"/>
-    <w:lsdException w:name="Dark List Accent 4" w:semiHidden="0" w:uiPriority="70" w:unhideWhenUsed="0"/>
-    <w:lsdException w:name="Colorful Shading Accent 4" w:semiHidden="0" w:uiPriority="71" w:unhideWhenUsed="0"/>
-    <w:lsdException w:name="Colorful List Accent 4" w:semiHidden="0" w:uiPriority="72" w:unhideWhenUsed="0"/>
-    <w:lsdException w:name="Colorful Grid Accent 4" w:semiHidden="0" w:uiPriority="73" w:unhideWhenUsed="0"/>
-    <w:lsdException w:name="Light Shading Accent 5" w:semiHidden="0" w:uiPriority="60" w:unhideWhenUsed="0"/>
-    <w:lsdException w:name="Light List Accent 5" w:semiHidden="0" w:uiPriority="61" w:unhideWhenUsed="0"/>
-    <w:lsdException w:name="Light Grid Accent 5" w:semiHidden="0" w:uiPriority="62" w:unhideWhenUsed="0"/>
-    <w:lsdException w:name="Medium Shading 1 Accent 5" w:semiHidden="0" w:uiPriority="63" w:unhideWhenUsed="0"/>
-    <w:lsdException w:name="Medium Shading 2 Accent 5" w:semiHidden="0" w:uiPriority="64" w:unhideWhenUsed="0"/>
-    <w:lsdException w:name="Medium List 1 Accent 5" w:semiHidden="0" w:uiPriority="65" w:unhideWhenUsed="0"/>
-    <w:lsdException w:name="Medium List 2 Accent 5" w:semiHidden="0" w:uiPriority="66" w:unhideWhenUsed="0"/>
-    <w:lsdException w:name="Medium Grid 1 Accent 5" w:semiHidden="0" w:uiPriority="67" w:unhideWhenUsed="0"/>
-    <w:lsdException w:name="Medium Grid 2 Accent 5" w:semiHidden="0" w:uiPriority="68" w:unhideWhenUsed="0"/>
-    <w:lsdException w:name="Medium Grid 3 Accent 5" w:semiHidden="0" w:uiPriority="69" w:unhideWhenUsed="0"/>
-    <w:lsdException w:name="Dark List Accent 5" w:semiHidden="0" w:uiPriority="70" w:unhideWhenUsed="0"/>
-    <w:lsdException w:name="Colorful Shading Accent 5" w:semiHidden="0" w:uiPriority="71" w:unhideWhenUsed="0"/>
-    <w:lsdException w:name="Colorful List Accent 5" w:semiHidden="0" w:uiPriority="72" w:unhideWhenUsed="0"/>
-    <w:lsdException w:name="Colorful Grid Accent 5" w:semiHidden="0" w:uiPriority="73" w:unhideWhenUsed="0"/>
-    <w:lsdException w:name="Light Shading Accent 6" w:semiHidden="0" w:uiPriority="60" w:unhideWhenUsed="0"/>
-    <w:lsdException w:name="Light List Accent 6" w:semiHidden="0" w:uiPriority="61" w:unhideWhenUsed="0"/>
-    <w:lsdException w:name="Light Grid Accent 6" w:semiHidden="0" w:uiPriority="62" w:unhideWhenUsed="0"/>
-    <w:lsdException w:name="Medium Shading 1 Accent 6" w:semiHidden="0" w:uiPriority="63" w:unhideWhenUsed="0"/>
-    <w:lsdException w:name="Medium Shading 2 Accent 6" w:semiHidden="0" w:uiPriority="64" w:unhideWhenUsed="0"/>
-    <w:lsdException w:name="Medium List 1 Accent 6" w:semiHidden="0" w:uiPriority="65" w:unhideWhenUsed="0"/>
-    <w:lsdException w:name="Medium List 2 Accent 6" w:semiHidden="0" w:uiPriority="66" w:unhideWhenUsed="0"/>
-    <w:lsdException w:name="Medium Grid 1 Accent 6" w:semiHidden="0" w:uiPriority="67" w:unhideWhenUsed="0"/>
-    <w:lsdException w:name="Medium Grid 2 Accent 6" w:semiHidden="0" w:uiPriority="68" w:unhideWhenUsed="0"/>
-    <w:lsdException w:name="Medium Grid 3 Accent 6" w:semiHidden="0" w:uiPriority="69" w:unhideWhenUsed="0"/>
-    <w:lsdException w:name="Dark List Accent 6" w:semiHidden="0" w:uiPriority="70" w:unhideWhenUsed="0"/>
-    <w:lsdException w:name="Colorful Shading Accent 6" w:semiHidden="0" w:uiPriority="71" w:unhideWhenUsed="0"/>
-    <w:lsdException w:name="Colorful List Accent 6" w:semiHidden="0" w:uiPriority="72" w:unhideWhenUsed="0"/>
-    <w:lsdException w:name="Colorful Grid Accent 6" w:semiHidden="0" w:uiPriority="73" w:unhideWhenUsed="0"/>
+    <w:lsdException w:name="Medium List 2 Accent 1" w:uiPriority="66"/>
+    <w:lsdException w:name="Medium Grid 1 Accent 1" w:uiPriority="67"/>
+    <w:lsdException w:name="Medium Grid 2 Accent 1" w:uiPriority="68"/>
+    <w:lsdException w:name="Medium Grid 3 Accent 1" w:uiPriority="69"/>
+    <w:lsdException w:name="Dark List Accent 1" w:uiPriority="70"/>
+    <w:lsdException w:name="Colorful Shading Accent 1" w:uiPriority="71"/>
+    <w:lsdException w:name="Colorful List Accent 1" w:uiPriority="72"/>
+    <w:lsdException w:name="Colorful Grid Accent 1" w:uiPriority="73"/>
+    <w:lsdException w:name="Light Shading Accent 2" w:uiPriority="60"/>
+    <w:lsdException w:name="Light List Accent 2" w:uiPriority="61"/>
+    <w:lsdException w:name="Light Grid Accent 2" w:uiPriority="62"/>
+    <w:lsdException w:name="Medium Shading 1 Accent 2" w:uiPriority="63"/>
+    <w:lsdException w:name="Medium Shading 2 Accent 2" w:uiPriority="64"/>
+    <w:lsdException w:name="Medium List 1 Accent 2" w:uiPriority="65"/>
+    <w:lsdException w:name="Medium List 2 Accent 2" w:uiPriority="66"/>
+    <w:lsdException w:name="Medium Grid 1 Accent 2" w:uiPriority="67"/>
+    <w:lsdException w:name="Medium Grid 2 Accent 2" w:uiPriority="68"/>
+    <w:lsdException w:name="Medium Grid 3 Accent 2" w:uiPriority="69"/>
+    <w:lsdException w:name="Dark List Accent 2" w:uiPriority="70"/>
+    <w:lsdException w:name="Colorful Shading Accent 2" w:uiPriority="71"/>
+    <w:lsdException w:name="Colorful List Accent 2" w:uiPriority="72"/>
+    <w:lsdException w:name="Colorful Grid Accent 2" w:uiPriority="73"/>
+    <w:lsdException w:name="Light Shading Accent 3" w:uiPriority="60"/>
+    <w:lsdException w:name="Light List Accent 3" w:uiPriority="61"/>
+    <w:lsdException w:name="Light Grid Accent 3" w:uiPriority="62"/>
+    <w:lsdException w:name="Medium Shading 1 Accent 3" w:uiPriority="63"/>
+    <w:lsdException w:name="Medium Shading 2 Accent 3" w:uiPriority="64"/>
+    <w:lsdException w:name="Medium List 1 Accent 3" w:uiPriority="65"/>
+    <w:lsdException w:name="Medium List 2 Accent 3" w:uiPriority="66"/>
+    <w:lsdException w:name="Medium Grid 1 Accent 3" w:uiPriority="67"/>
+    <w:lsdException w:name="Medium Grid 2 Accent 3" w:uiPriority="68"/>
+    <w:lsdException w:name="Medium Grid 3 Accent 3" w:uiPriority="69"/>
+    <w:lsdException w:name="Dark List Accent 3" w:uiPriority="70"/>
+    <w:lsdException w:name="Colorful Shading Accent 3" w:uiPriority="71"/>
+    <w:lsdException w:name="Colorful List Accent 3" w:uiPriority="72"/>
+    <w:lsdException w:name="Colorful Grid Accent 3" w:uiPriority="73"/>
+    <w:lsdException w:name="Light Shading Accent 4" w:uiPriority="60"/>
+    <w:lsdException w:name="Light List Accent 4" w:uiPriority="61"/>
+    <w:lsdException w:name="Light Grid Accent 4" w:uiPriority="62"/>
+    <w:lsdException w:name="Medium Shading 1 Accent 4" w:uiPriority="63"/>
+    <w:lsdException w:name="Medium Shading 2 Accent 4" w:uiPriority="64"/>
+    <w:lsdException w:name="Medium List 1 Accent 4" w:uiPriority="65"/>
+    <w:lsdException w:name="Medium List 2 Accent 4" w:uiPriority="66"/>
+    <w:lsdException w:name="Medium Grid 1 Accent 4" w:uiPriority="67"/>
+    <w:lsdException w:name="Medium Grid 2 Accent 4" w:uiPriority="68"/>
+    <w:lsdException w:name="Medium Grid 3 Accent 4" w:uiPriority="69"/>
+    <w:lsdException w:name="Dark List Accent 4" w:uiPriority="70"/>
+    <w:lsdException w:name="Colorful Shading Accent 4" w:uiPriority="71"/>
+    <w:lsdException w:name="Colorful List Accent 4" w:uiPriority="72"/>
+    <w:lsdException w:name="Colorful Grid Accent 4" w:uiPriority="73"/>
+    <w:lsdException w:name="Light Shading Accent 5" w:uiPriority="60"/>
+    <w:lsdException w:name="Light List Accent 5" w:uiPriority="61"/>
+    <w:lsdException w:name="Light Grid Accent 5" w:uiPriority="62"/>
+    <w:lsdException w:name="Medium Shading 1 Accent 5" w:uiPriority="63"/>
+    <w:lsdException w:name="Medium Shading 2 Accent 5" w:uiPriority="64"/>
+    <w:lsdException w:name="Medium List 1 Accent 5" w:uiPriority="65"/>
+    <w:lsdException w:name="Medium List 2 Accent 5" w:uiPriority="66"/>
+    <w:lsdException w:name="Medium Grid 1 Accent 5" w:uiPriority="67"/>
+    <w:lsdException w:name="Medium Grid 2 Accent 5" w:uiPriority="68"/>
+    <w:lsdException w:name="Medium Grid 3 Accent 5" w:uiPriority="69"/>
+    <w:lsdException w:name="Dark List Accent 5" w:uiPriority="70"/>
+    <w:lsdException w:name="Colorful Shading Accent 5" w:uiPriority="71"/>
+    <w:lsdException w:name="Colorful List Accent 5" w:uiPriority="72"/>
+    <w:lsdException w:name="Colorful Grid Accent 5" w:uiPriority="73"/>
+    <w:lsdException w:name="Light Shading Accent 6" w:uiPriority="60"/>
+    <w:lsdException w:name="Light List Accent 6" w:uiPriority="61"/>
+    <w:lsdException w:name="Light Grid Accent 6" w:uiPriority="62"/>
+    <w:lsdException w:name="Medium Shading 1 Accent 6" w:uiPriority="63"/>
+    <w:lsdException w:name="Medium Shading 2 Accent 6" w:uiPriority="64"/>
+    <w:lsdException w:name="Medium List 1 Accent 6" w:uiPriority="65"/>
+    <w:lsdException w:name="Medium List 2 Accent 6" w:uiPriority="66"/>
+    <w:lsdException w:name="Medium Grid 1 Accent 6" w:uiPriority="67"/>
+    <w:lsdException w:name="Medium Grid 2 Accent 6" w:uiPriority="68"/>
+    <w:lsdException w:name="Medium Grid 3 Accent 6" w:uiPriority="69"/>
+    <w:lsdException w:name="Dark List Accent 6" w:uiPriority="70"/>
+    <w:lsdException w:name="Colorful Shading Accent 6" w:uiPriority="71"/>
+    <w:lsdException w:name="Colorful List Accent 6" w:uiPriority="72"/>
+    <w:lsdException w:name="Colorful Grid Accent 6" w:uiPriority="73"/>
     <w:lsdException w:name="Subtle Emphasis" w:qFormat="1"/>
     <w:lsdException w:name="Intense Emphasis" w:qFormat="1"/>
     <w:lsdException w:name="Subtle Reference" w:qFormat="1"/>
     <w:lsdException w:name="Intense Reference" w:qFormat="1"/>
     <w:lsdException w:name="Book Title" w:qFormat="1"/>
-    <w:lsdException w:name="Bibliography" w:uiPriority="37"/>
-    <w:lsdException w:name="TOC Heading" w:uiPriority="39" w:qFormat="1"/>
-  </w:latentStyles>
-  <w:style w:type="paragraph" w:default="1" w:styleId="Normal">
-    <w:name w:val="Normal"/>
-    <w:rsid w:val="00A97043"/>
-  </w:style>
-  <w:style w:type="paragraph" w:styleId="Heading1">
-    <w:name w:val="heading 1"/>
-    <w:basedOn w:val="Normal"/>
-    <w:link w:val="Heading1Char"/>
-    <w:uiPriority w:val="9"/>
-    <w:qFormat/>
-    <w:rsid w:val="006160CB"/>
-    <w:pPr>
-      <w:keepNext/>
-      <w:keepLines/>
-      <w:outlineLvl w:val="0"/>
-    </w:pPr>
-    <w:rPr>
-      <w:rFonts w:asciiTheme="majorHAnsi" w:hAnsiTheme="majorHAnsi"/>
-      <w:b/>
-      <w:bCs/>
-      <w:caps/>
-      <w:color w:val="BFBFBF" w:themeColor="background1" w:themeShade="BF"/>
-      <w:sz w:val="96"/>
-      <w:szCs w:val="32"/>
-    </w:rPr>
-  </w:style>
-  <w:style w:type="paragraph" w:styleId="Heading2">
-    <w:name w:val="heading 2"/>
-    <w:basedOn w:val="Normal"/>
-    <w:next w:val="Normal"/>
-    <w:link w:val="Heading2Char"/>
-    <w:uiPriority w:val="9"/>
-    <w:unhideWhenUsed/>
-    <w:qFormat/>
-    <w:rsid w:val="006160CB"/>
-    <w:pPr>
-      <w:keepNext/>
-      <w:keepLines/>
-      <w:spacing w:before="200"/>
-      <w:outlineLvl w:val="1"/>
-    </w:pPr>
-    <w:rPr>
-      <w:rFonts w:asciiTheme="majorHAnsi" w:eastAsiaTheme="majorEastAsia" w:hAnsiTheme="majorHAnsi" w:cstheme="majorBidi"/>
-      <w:b/>
-      <w:bCs/>
-      <w:color w:val="404040" w:themeColor="text1" w:themeTint="BF"/>
-      <w:sz w:val="18"/>
-      <w:szCs w:val="26"/>
-    </w:rPr>
-  </w:style>
-  <w:style w:type="character" w:default="1" w:styleId="DefaultParagraphFont">
-    <w:name w:val="Default Paragraph Font"/>
-    <w:uiPriority w:val="1"/>
-    <w:semiHidden/>
-    <w:unhideWhenUsed/>
-  </w:style>
-  <w:style w:type="table" w:default="1" w:styleId="TableNormal">
-    <w:name w:val="Normal Table"/>
-    <w:uiPriority w:val="99"/>
-    <w:semiHidden/>
-    <w:unhideWhenUsed/>
-    <w:tblPr>
-      <w:tblInd w:w="0" w:type="dxa"/>
-      <w:tblCellMar>
-        <w:top w:w="0" w:type="dxa"/>
-        <w:left w:w="108" w:type="dxa"/>
-        <w:bottom w:w="0" w:type="dxa"/>
-        <w:right w:w="108" w:type="dxa"/>
-      </w:tblCellMar>
-    </w:tblPr>
-  </w:style>
-  <w:style w:type="numbering" w:default="1" w:styleId="NoList">
-    <w:name w:val="No List"/>
-    <w:uiPriority w:val="99"/>
-    <w:semiHidden/>
-    <w:unhideWhenUsed/>
-  </w:style>
-  <w:style w:type="paragraph" w:customStyle="1" w:styleId="Days">
-    <w:name w:val="Days"/>
-    <w:basedOn w:val="Normal"/>
-    <w:uiPriority w:val="1"/>
-    <w:qFormat/>
-    <w:rsid w:val="00FF6F78"/>
-    <w:pPr>
-      <w:spacing w:before="40" w:after="40"/>
-      <w:jc w:val="center"/>
-    </w:pPr>
-    <w:rPr>
-      <w:b/>
-      <w:color w:val="FFFFFF" w:themeColor="background1"/>
-      <w:szCs w:val="24"/>
-    </w:rPr>
-  </w:style>
-  <w:style w:type="table" w:customStyle="1" w:styleId="TableCalendar">
-    <w:name w:val="Table Calendar"/>
-    <w:basedOn w:val="TableNormal"/>
-    <w:rsid w:val="00D12AAE"/>
-    <w:tblPr>
-      <w:tblInd w:w="0" w:type="dxa"/>
-      <w:tblBorders>
-        <w:top w:val="single" w:sz="4" w:space="0" w:color="BFBFBF" w:themeColor="background1" w:themeShade="BF"/>
-        <w:left w:val="single" w:sz="4" w:space="0" w:color="BFBFBF" w:themeColor="background1" w:themeShade="BF"/>
-        <w:bottom w:val="single" w:sz="4" w:space="0" w:color="BFBFBF" w:themeColor="background1" w:themeShade="BF"/>
-        <w:right w:val="single" w:sz="4" w:space="0" w:color="BFBFBF" w:themeColor="background1" w:themeShade="BF"/>
-        <w:insideV w:val="single" w:sz="4" w:space="0" w:color="BFBFBF" w:themeColor="background1" w:themeShade="BF"/>
-      </w:tblBorders>
-      <w:tblCellMar>
-        <w:top w:w="0" w:type="dxa"/>
-        <w:left w:w="108" w:type="dxa"/>
-        <w:bottom w:w="0" w:type="dxa"/>
-        <w:right w:w="108" w:type="dxa"/>
-      </w:tblCellMar>
-    </w:tblPr>
-    <w:tblStylePr w:type="firstRow">
-      <w:tblPr/>
-      <w:tcPr>
-        <w:shd w:val="clear" w:color="auto" w:fill="5590CC" w:themeFill="text2"/>
-      </w:tcPr>
-    </w:tblStylePr>
-  </w:style>
-  <w:style w:type="paragraph" w:customStyle="1" w:styleId="TableText">
-    <w:name w:val="Table Text"/>
-    <w:basedOn w:val="Normal"/>
-    <w:uiPriority w:val="1"/>
-    <w:qFormat/>
-    <w:rsid w:val="006160CB"/>
-    <w:pPr>
-      <w:spacing w:before="40" w:after="40"/>
-    </w:pPr>
-    <w:rPr>
-      <w:color w:val="7F7F7F" w:themeColor="text1" w:themeTint="80"/>
-      <w:sz w:val="18"/>
-      <w:szCs w:val="18"/>
-    </w:rPr>
-  </w:style>
-  <w:style w:type="paragraph" w:customStyle="1" w:styleId="Dates">
-    <w:name w:val="Dates"/>
-    <w:basedOn w:val="Normal"/>
-    <w:uiPriority w:val="1"/>
-    <w:qFormat/>
-    <w:rsid w:val="00D12AAE"/>
-    <w:pPr>
-      <w:spacing w:before="120"/>
-      <w:jc w:val="right"/>
-    </w:pPr>
-  </w:style>
-  <w:style w:type="paragraph" w:customStyle="1" w:styleId="Month">
-    <w:name w:val="Month"/>
-    <w:basedOn w:val="Normal"/>
-    <w:uiPriority w:val="1"/>
-    <w:qFormat/>
-    <w:rsid w:val="00E15BE2"/>
-    <w:rPr>
-      <w:rFonts w:asciiTheme="majorHAnsi" w:eastAsiaTheme="majorEastAsia" w:hAnsiTheme="majorHAnsi"/>
-      <w:b/>
-      <w:color w:val="5590CC" w:themeColor="text2"/>
-      <w:sz w:val="96"/>
-      <w:szCs w:val="120"/>
-    </w:rPr>
-  </w:style>
-  <w:style w:type="paragraph" w:customStyle="1" w:styleId="Year">
-    <w:name w:val="Year"/>
-    <w:basedOn w:val="Normal"/>
-    <w:uiPriority w:val="1"/>
-    <w:qFormat/>
-    <w:rsid w:val="00E15BE2"/>
-    <w:pPr>
-      <w:spacing w:after="120"/>
-      <w:jc w:val="right"/>
-    </w:pPr>
-    <w:rPr>
-      <w:rFonts w:asciiTheme="majorHAnsi" w:eastAsiaTheme="majorEastAsia" w:hAnsiTheme="majorHAnsi"/>
-      <w:b/>
-      <w:color w:val="7F7F7F" w:themeColor="text1" w:themeTint="80"/>
-      <w:sz w:val="96"/>
-      <w:szCs w:val="64"/>
-    </w:rPr>
-  </w:style>
-  <w:style w:type="table" w:styleId="TableGrid">
-    <w:name w:val="Table Grid"/>
-    <w:basedOn w:val="TableNormal"/>
-    <w:uiPriority w:val="59"/>
-    <w:rsid w:val="006A0930"/>
-    <w:tblPr>
-      <w:tblInd w:w="0" w:type="dxa"/>
-      <w:tblBorders>
-        <w:top w:val="single" w:sz="4" w:space="0" w:color="auto"/>
-        <w:left w:val="single" w:sz="4" w:space="0" w:color="auto"/>
-        <w:bottom w:val="single" w:sz="4" w:space="0" w:color="auto"/>
-        <w:right w:val="single" w:sz="4" w:space="0" w:color="auto"/>
-        <w:insideH w:val="single" w:sz="4" w:space="0" w:color="auto"/>
-        <w:insideV w:val="single" w:sz="4" w:space="0" w:color="auto"/>
-      </w:tblBorders>
-      <w:tblCellMar>
-        <w:top w:w="0" w:type="dxa"/>
-        <w:left w:w="108" w:type="dxa"/>
-        <w:bottom w:w="0" w:type="dxa"/>
-        <w:right w:w="108" w:type="dxa"/>
-      </w:tblCellMar>
-    </w:tblPr>
-  </w:style>
-  <w:style w:type="paragraph" w:styleId="Title">
-    <w:name w:val="Title"/>
-    <w:basedOn w:val="Normal"/>
-    <w:next w:val="Normal"/>
-    <w:link w:val="TitleChar"/>
-    <w:uiPriority w:val="1"/>
-    <w:qFormat/>
-    <w:rsid w:val="00D33BC5"/>
-    <w:pPr>
-      <w:spacing w:before="240" w:after="120"/>
-    </w:pPr>
-    <w:rPr>
-      <w:rFonts w:asciiTheme="majorHAnsi" w:eastAsiaTheme="majorEastAsia" w:hAnsiTheme="majorHAnsi" w:cstheme="majorBidi"/>
-      <w:color w:val="073779" w:themeColor="accent1"/>
-      <w:spacing w:val="5"/>
-      <w:kern w:val="28"/>
-      <w:sz w:val="40"/>
-      <w:szCs w:val="40"/>
-    </w:rPr>
-  </w:style>
-  <w:style w:type="character" w:customStyle="1" w:styleId="TitleChar">
-    <w:name w:val="Title Char"/>
-    <w:basedOn w:val="DefaultParagraphFont"/>
-    <w:link w:val="Title"/>
-    <w:uiPriority w:val="1"/>
-    <w:rsid w:val="00A97043"/>
-    <w:rPr>
-      <w:rFonts w:asciiTheme="majorHAnsi" w:eastAsiaTheme="majorEastAsia" w:hAnsiTheme="majorHAnsi" w:cstheme="majorBidi"/>
-      <w:color w:val="073779" w:themeColor="accent1"/>
-      <w:spacing w:val="5"/>
-      <w:kern w:val="28"/>
-      <w:sz w:val="40"/>
-      <w:szCs w:val="40"/>
-    </w:rPr>
-  </w:style>
-  <w:style w:type="paragraph" w:styleId="BalloonText">
-    <w:name w:val="Balloon Text"/>
-    <w:basedOn w:val="Normal"/>
-    <w:link w:val="BalloonTextChar"/>
-    <w:uiPriority w:val="99"/>
-    <w:semiHidden/>
-    <w:unhideWhenUsed/>
-    <w:rsid w:val="002D769E"/>
-    <w:rPr>
-      <w:rFonts w:ascii="Lucida Grande" w:hAnsi="Lucida Grande"/>
-      <w:sz w:val="18"/>
-      <w:szCs w:val="18"/>
-    </w:rPr>
-  </w:style>
-  <w:style w:type="character" w:customStyle="1" w:styleId="BalloonTextChar">
-    <w:name w:val="Balloon Text Char"/>
-    <w:basedOn w:val="DefaultParagraphFont"/>
-    <w:link w:val="BalloonText"/>
-    <w:uiPriority w:val="99"/>
-    <w:semiHidden/>
-    <w:rsid w:val="002D769E"/>
-    <w:rPr>
-      <w:rFonts w:ascii="Lucida Grande" w:eastAsiaTheme="minorEastAsia" w:hAnsi="Lucida Grande"/>
-      <w:sz w:val="18"/>
-      <w:szCs w:val="18"/>
-    </w:rPr>
-  </w:style>
-  <w:style w:type="character" w:customStyle="1" w:styleId="Heading1Char">
-    <w:name w:val="Heading 1 Char"/>
-    <w:basedOn w:val="DefaultParagraphFont"/>
-    <w:link w:val="Heading1"/>
-    <w:uiPriority w:val="9"/>
-    <w:rsid w:val="006160CB"/>
-    <w:rPr>
-      <w:rFonts w:asciiTheme="majorHAnsi" w:hAnsiTheme="majorHAnsi"/>
-      <w:b/>
-      <w:bCs/>
-      <w:caps/>
-      <w:color w:val="BFBFBF" w:themeColor="background1" w:themeShade="BF"/>
-      <w:sz w:val="96"/>
-      <w:szCs w:val="32"/>
-    </w:rPr>
-  </w:style>
-  <w:style w:type="character" w:styleId="PlaceholderText">
-    <w:name w:val="Placeholder Text"/>
-    <w:basedOn w:val="DefaultParagraphFont"/>
-    <w:uiPriority w:val="99"/>
-    <w:semiHidden/>
-    <w:rsid w:val="00C37CBA"/>
-    <w:rPr>
-      <w:color w:val="808080"/>
-    </w:rPr>
-  </w:style>
-  <w:style w:type="character" w:customStyle="1" w:styleId="Heading2Char">
-    <w:name w:val="Heading 2 Char"/>
-    <w:basedOn w:val="DefaultParagraphFont"/>
-    <w:link w:val="Heading2"/>
-    <w:uiPriority w:val="9"/>
-    <w:rsid w:val="006160CB"/>
-    <w:rPr>
-      <w:rFonts w:asciiTheme="majorHAnsi" w:eastAsiaTheme="majorEastAsia" w:hAnsiTheme="majorHAnsi" w:cstheme="majorBidi"/>
-      <w:b/>
-      <w:bCs/>
-      <w:color w:val="404040" w:themeColor="text1" w:themeTint="BF"/>
-      <w:sz w:val="18"/>
-      <w:szCs w:val="26"/>
-    </w:rPr>
-  </w:style>
-  <w:style w:type="paragraph" w:styleId="ListParagraph">
-    <w:name w:val="List Paragraph"/>
-    <w:basedOn w:val="Normal"/>
-    <w:uiPriority w:val="99"/>
-    <w:unhideWhenUsed/>
-    <w:qFormat/>
-    <w:rsid w:val="00CC2316"/>
-    <w:pPr>
-      <w:ind w:left="720"/>
-      <w:contextualSpacing/>
-    </w:pPr>
-  </w:style>
-</w:styles>
-</file>
-
-<file path=word/stylesWithEffects.xml><?xml version="1.0" encoding="utf-8"?>
-<w:styles xmlns:wpc="http://schemas.microsoft.com/office/word/2010/wordprocessingCanvas" xmlns:mo="http://schemas.microsoft.com/office/mac/office/2008/main" xmlns:mc="http://schemas.openxmlformats.org/markup-compatibility/2006" xmlns:mv="urn:schemas-microsoft-com:mac:vml" xmlns:o="urn:schemas-microsoft-com:office:office" xmlns:r="http://schemas.openxmlformats.org/officeDocument/2006/relationships" xmlns:m="http://schemas.openxmlformats.org/officeDocument/2006/math" xmlns:v="urn:schemas-microsoft-com:vml" xmlns:wp14="http://schemas.microsoft.com/office/word/2010/wordprocessingDrawing" xmlns:wp="http://schemas.openxmlformats.org/drawingml/2006/wordprocessingDrawing" xmlns:w10="urn:schemas-microsoft-com:office:word" xmlns:w="http://schemas.openxmlformats.org/wordprocessingml/2006/main" xmlns:w14="http://schemas.microsoft.com/office/word/2010/wordml" xmlns:wpg="http://schemas.microsoft.com/office/word/2010/wordprocessingGroup" xmlns:wpi="http://schemas.microsoft.com/office/word/2010/wordprocessingInk" xmlns:wne="http://schemas.microsoft.com/office/word/2006/wordml" xmlns:wps="http://schemas.microsoft.com/office/word/2010/wordprocessingShape" mc:Ignorable="w14 wp14">
-  <w:docDefaults>
-    <w:rPrDefault>
-      <w:rPr>
-        <w:rFonts w:asciiTheme="minorHAnsi" w:eastAsiaTheme="minorEastAsia" w:hAnsiTheme="minorHAnsi" w:cstheme="minorBidi"/>
-        <w:color w:val="262626" w:themeColor="text1" w:themeTint="D9"/>
-        <w:sz w:val="22"/>
-        <w:szCs w:val="22"/>
-        <w:lang w:val="en-US" w:eastAsia="en-US" w:bidi="ar-SA"/>
-      </w:rPr>
-    </w:rPrDefault>
-    <w:pPrDefault/>
-  </w:docDefaults>
-  <w:latentStyles w:defLockedState="0" w:defUIPriority="99" w:defSemiHidden="1" w:defUnhideWhenUsed="1" w:defQFormat="0" w:count="276">
-    <w:lsdException w:name="Normal" w:semiHidden="0" w:uiPriority="0" w:unhideWhenUsed="0" w:qFormat="1"/>
-    <w:lsdException w:name="heading 1" w:semiHidden="0" w:uiPriority="9" w:unhideWhenUsed="0" w:qFormat="1"/>
-    <w:lsdException w:name="heading 2" w:uiPriority="9" w:qFormat="1"/>
-    <w:lsdException w:name="heading 3" w:uiPriority="9" w:qFormat="1"/>
-    <w:lsdException w:name="heading 4" w:uiPriority="9" w:qFormat="1"/>
-    <w:lsdException w:name="heading 5" w:uiPriority="9" w:qFormat="1"/>
-    <w:lsdException w:name="heading 6" w:uiPriority="9" w:qFormat="1"/>
-    <w:lsdException w:name="heading 7" w:uiPriority="9" w:qFormat="1"/>
-    <w:lsdException w:name="heading 8" w:uiPriority="9" w:qFormat="1"/>
-    <w:lsdException w:name="heading 9" w:uiPriority="9" w:qFormat="1"/>
-    <w:lsdException w:name="toc 1" w:uiPriority="39"/>
-    <w:lsdException w:name="toc 2" w:uiPriority="39"/>
-    <w:lsdException w:name="toc 3" w:uiPriority="39"/>
-    <w:lsdException w:name="toc 4" w:uiPriority="39"/>
-    <w:lsdException w:name="toc 5" w:uiPriority="39"/>
-    <w:lsdException w:name="toc 6" w:uiPriority="39"/>
-    <w:lsdException w:name="toc 7" w:uiPriority="39"/>
-    <w:lsdException w:name="toc 8" w:uiPriority="39"/>
-    <w:lsdException w:name="toc 9" w:uiPriority="39"/>
-    <w:lsdException w:name="caption" w:uiPriority="35" w:qFormat="1"/>
-    <w:lsdException w:name="Title" w:semiHidden="0" w:uiPriority="0" w:unhideWhenUsed="0" w:qFormat="1"/>
-    <w:lsdException w:name="Default Paragraph Font" w:uiPriority="1"/>
-    <w:lsdException w:name="Subtitle" w:qFormat="1"/>
-    <w:lsdException w:name="Strong" w:qFormat="1"/>
-    <w:lsdException w:name="Emphasis" w:qFormat="1"/>
-    <w:lsdException w:name="Table Grid" w:semiHidden="0" w:uiPriority="59" w:unhideWhenUsed="0"/>
-    <w:lsdException w:name="Placeholder Text" w:unhideWhenUsed="0"/>
-    <w:lsdException w:name="No Spacing" w:uiPriority="1"/>
-    <w:lsdException w:name="Light Shading" w:semiHidden="0" w:uiPriority="60" w:unhideWhenUsed="0"/>
-    <w:lsdException w:name="Light List" w:semiHidden="0" w:uiPriority="61" w:unhideWhenUsed="0"/>
-    <w:lsdException w:name="Light Grid" w:semiHidden="0" w:uiPriority="62" w:unhideWhenUsed="0"/>
-    <w:lsdException w:name="Medium Shading 1" w:semiHidden="0" w:uiPriority="63" w:unhideWhenUsed="0"/>
-    <w:lsdException w:name="Medium Shading 2" w:semiHidden="0" w:uiPriority="64" w:unhideWhenUsed="0"/>
-    <w:lsdException w:name="Medium List 1" w:semiHidden="0" w:uiPriority="65" w:unhideWhenUsed="0"/>
-    <w:lsdException w:name="Medium List 2" w:semiHidden="0" w:uiPriority="66" w:unhideWhenUsed="0"/>
-    <w:lsdException w:name="Medium Grid 1" w:semiHidden="0" w:uiPriority="67" w:unhideWhenUsed="0"/>
-    <w:lsdException w:name="Medium Grid 2" w:semiHidden="0" w:uiPriority="68" w:unhideWhenUsed="0"/>
-    <w:lsdException w:name="Medium Grid 3" w:semiHidden="0" w:uiPriority="69" w:unhideWhenUsed="0"/>
-    <w:lsdException w:name="Dark List" w:semiHidden="0" w:uiPriority="70" w:unhideWhenUsed="0"/>
-    <w:lsdException w:name="Colorful Shading" w:semiHidden="0" w:uiPriority="71" w:unhideWhenUsed="0"/>
-    <w:lsdException w:name="Colorful List" w:semiHidden="0" w:uiPriority="72" w:unhideWhenUsed="0"/>
-    <w:lsdException w:name="Colorful Grid" w:semiHidden="0" w:uiPriority="73" w:unhideWhenUsed="0"/>
-    <w:lsdException w:name="Light Shading Accent 1" w:semiHidden="0" w:uiPriority="60" w:unhideWhenUsed="0"/>
-    <w:lsdException w:name="Light List Accent 1" w:semiHidden="0" w:uiPriority="61" w:unhideWhenUsed="0"/>
-    <w:lsdException w:name="Light Grid Accent 1" w:semiHidden="0" w:uiPriority="62" w:unhideWhenUsed="0"/>
-    <w:lsdException w:name="Medium Shading 1 Accent 1" w:semiHidden="0" w:uiPriority="63" w:unhideWhenUsed="0"/>
-    <w:lsdException w:name="Medium Shading 2 Accent 1" w:semiHidden="0" w:uiPriority="64" w:unhideWhenUsed="0"/>
-    <w:lsdException w:name="Medium List 1 Accent 1" w:semiHidden="0" w:uiPriority="65" w:unhideWhenUsed="0"/>
-    <w:lsdException w:name="Revision" w:unhideWhenUsed="0"/>
-    <w:lsdException w:name="List Paragraph" w:qFormat="1"/>
-    <w:lsdException w:name="Quote" w:qFormat="1"/>
-    <w:lsdException w:name="Intense Quote" w:qFormat="1"/>
-    <w:lsdException w:name="Medium List 2 Accent 1" w:semiHidden="0" w:uiPriority="66" w:unhideWhenUsed="0"/>
-    <w:lsdException w:name="Medium Grid 1 Accent 1" w:semiHidden="0" w:uiPriority="67" w:unhideWhenUsed="0"/>
-    <w:lsdException w:name="Medium Grid 2 Accent 1" w:semiHidden="0" w:uiPriority="68" w:unhideWhenUsed="0"/>
-    <w:lsdException w:name="Medium Grid 3 Accent 1" w:semiHidden="0" w:uiPriority="69" w:unhideWhenUsed="0"/>
-    <w:lsdException w:name="Dark List Accent 1" w:semiHidden="0" w:uiPriority="70" w:unhideWhenUsed="0"/>
-    <w:lsdException w:name="Colorful Shading Accent 1" w:semiHidden="0" w:uiPriority="71" w:unhideWhenUsed="0"/>
-    <w:lsdException w:name="Colorful List Accent 1" w:semiHidden="0" w:uiPriority="72" w:unhideWhenUsed="0"/>
-    <w:lsdException w:name="Colorful Grid Accent 1" w:semiHidden="0" w:uiPriority="73" w:unhideWhenUsed="0"/>
-    <w:lsdException w:name="Light Shading Accent 2" w:semiHidden="0" w:uiPriority="60" w:unhideWhenUsed="0"/>
-    <w:lsdException w:name="Light List Accent 2" w:semiHidden="0" w:uiPriority="61" w:unhideWhenUsed="0"/>
-    <w:lsdException w:name="Light Grid Accent 2" w:semiHidden="0" w:uiPriority="62" w:unhideWhenUsed="0"/>
-    <w:lsdException w:name="Medium Shading 1 Accent 2" w:semiHidden="0" w:uiPriority="63" w:unhideWhenUsed="0"/>
-    <w:lsdException w:name="Medium Shading 2 Accent 2" w:semiHidden="0" w:uiPriority="64" w:unhideWhenUsed="0"/>
-    <w:lsdException w:name="Medium List 1 Accent 2" w:semiHidden="0" w:uiPriority="65" w:unhideWhenUsed="0"/>
-    <w:lsdException w:name="Medium List 2 Accent 2" w:semiHidden="0" w:uiPriority="66" w:unhideWhenUsed="0"/>
-    <w:lsdException w:name="Medium Grid 1 Accent 2" w:semiHidden="0" w:uiPriority="67" w:unhideWhenUsed="0"/>
-    <w:lsdException w:name="Medium Grid 2 Accent 2" w:semiHidden="0" w:uiPriority="68" w:unhideWhenUsed="0"/>
-    <w:lsdException w:name="Medium Grid 3 Accent 2" w:semiHidden="0" w:uiPriority="69" w:unhideWhenUsed="0"/>
-    <w:lsdException w:name="Dark List Accent 2" w:semiHidden="0" w:uiPriority="70" w:unhideWhenUsed="0"/>
-    <w:lsdException w:name="Colorful Shading Accent 2" w:semiHidden="0" w:uiPriority="71" w:unhideWhenUsed="0"/>
-    <w:lsdException w:name="Colorful List Accent 2" w:semiHidden="0" w:uiPriority="72" w:unhideWhenUsed="0"/>
-    <w:lsdException w:name="Colorful Grid Accent 2" w:semiHidden="0" w:uiPriority="73" w:unhideWhenUsed="0"/>
-    <w:lsdException w:name="Light Shading Accent 3" w:semiHidden="0" w:uiPriority="60" w:unhideWhenUsed="0"/>
-    <w:lsdException w:name="Light List Accent 3" w:semiHidden="0" w:uiPriority="61" w:unhideWhenUsed="0"/>
-    <w:lsdException w:name="Light Grid Accent 3" w:semiHidden="0" w:uiPriority="62" w:unhideWhenUsed="0"/>
-    <w:lsdException w:name="Medium Shading 1 Accent 3" w:semiHidden="0" w:uiPriority="63" w:unhideWhenUsed="0"/>
-    <w:lsdException w:name="Medium Shading 2 Accent 3" w:semiHidden="0" w:uiPriority="64" w:unhideWhenUsed="0"/>
-    <w:lsdException w:name="Medium List 1 Accent 3" w:semiHidden="0" w:uiPriority="65" w:unhideWhenUsed="0"/>
-    <w:lsdException w:name="Medium List 2 Accent 3" w:semiHidden="0" w:uiPriority="66" w:unhideWhenUsed="0"/>
-    <w:lsdException w:name="Medium Grid 1 Accent 3" w:semiHidden="0" w:uiPriority="67" w:unhideWhenUsed="0"/>
-    <w:lsdException w:name="Medium Grid 2 Accent 3" w:semiHidden="0" w:uiPriority="68" w:unhideWhenUsed="0"/>
-    <w:lsdException w:name="Medium Grid 3 Accent 3" w:semiHidden="0" w:uiPriority="69" w:unhideWhenUsed="0"/>
-    <w:lsdException w:name="Dark List Accent 3" w:semiHidden="0" w:uiPriority="70" w:unhideWhenUsed="0"/>
-    <w:lsdException w:name="Colorful Shading Accent 3" w:semiHidden="0" w:uiPriority="71" w:unhideWhenUsed="0"/>
-    <w:lsdException w:name="Colorful List Accent 3" w:semiHidden="0" w:uiPriority="72" w:unhideWhenUsed="0"/>
-    <w:lsdException w:name="Colorful Grid Accent 3" w:semiHidden="0" w:uiPriority="73" w:unhideWhenUsed="0"/>
-    <w:lsdException w:name="Light Shading Accent 4" w:semiHidden="0" w:uiPriority="60" w:unhideWhenUsed="0"/>
-    <w:lsdException w:name="Light List Accent 4" w:semiHidden="0" w:uiPriority="61" w:unhideWhenUsed="0"/>
-    <w:lsdException w:name="Light Grid Accent 4" w:semiHidden="0" w:uiPriority="62" w:unhideWhenUsed="0"/>
-    <w:lsdException w:name="Medium Shading 1 Accent 4" w:semiHidden="0" w:uiPriority="63" w:unhideWhenUsed="0"/>
-    <w:lsdException w:name="Medium Shading 2 Accent 4" w:semiHidden="0" w:uiPriority="64" w:unhideWhenUsed="0"/>
-    <w:lsdException w:name="Medium List 1 Accent 4" w:semiHidden="0" w:uiPriority="65" w:unhideWhenUsed="0"/>
-    <w:lsdException w:name="Medium List 2 Accent 4" w:semiHidden="0" w:uiPriority="66" w:unhideWhenUsed="0"/>
-    <w:lsdException w:name="Medium Grid 1 Accent 4" w:semiHidden="0" w:uiPriority="67" w:unhideWhenUsed="0"/>
-    <w:lsdException w:name="Medium Grid 2 Accent 4" w:semiHidden="0" w:uiPriority="68" w:unhideWhenUsed="0"/>
-    <w:lsdException w:name="Medium Grid 3 Accent 4" w:semiHidden="0" w:uiPriority="69" w:unhideWhenUsed="0"/>
-    <w:lsdException w:name="Dark List Accent 4" w:semiHidden="0" w:uiPriority="70" w:unhideWhenUsed="0"/>
-    <w:lsdException w:name="Colorful Shading Accent 4" w:semiHidden="0" w:uiPriority="71" w:unhideWhenUsed="0"/>
-    <w:lsdException w:name="Colorful List Accent 4" w:semiHidden="0" w:uiPriority="72" w:unhideWhenUsed="0"/>
-    <w:lsdException w:name="Colorful Grid Accent 4" w:semiHidden="0" w:uiPriority="73" w:unhideWhenUsed="0"/>
-    <w:lsdException w:name="Light Shading Accent 5" w:semiHidden="0" w:uiPriority="60" w:unhideWhenUsed="0"/>
-    <w:lsdException w:name="Light List Accent 5" w:semiHidden="0" w:uiPriority="61" w:unhideWhenUsed="0"/>
-    <w:lsdException w:name="Light Grid Accent 5" w:semiHidden="0" w:uiPriority="62" w:unhideWhenUsed="0"/>
-    <w:lsdException w:name="Medium Shading 1 Accent 5" w:semiHidden="0" w:uiPriority="63" w:unhideWhenUsed="0"/>
-    <w:lsdException w:name="Medium Shading 2 Accent 5" w:semiHidden="0" w:uiPriority="64" w:unhideWhenUsed="0"/>
-    <w:lsdException w:name="Medium List 1 Accent 5" w:semiHidden="0" w:uiPriority="65" w:unhideWhenUsed="0"/>
-    <w:lsdException w:name="Medium List 2 Accent 5" w:semiHidden="0" w:uiPriority="66" w:unhideWhenUsed="0"/>
-    <w:lsdException w:name="Medium Grid 1 Accent 5" w:semiHidden="0" w:uiPriority="67" w:unhideWhenUsed="0"/>
-    <w:lsdException w:name="Medium Grid 2 Accent 5" w:semiHidden="0" w:uiPriority="68" w:unhideWhenUsed="0"/>
-    <w:lsdException w:name="Medium Grid 3 Accent 5" w:semiHidden="0" w:uiPriority="69" w:unhideWhenUsed="0"/>
-    <w:lsdException w:name="Dark List Accent 5" w:semiHidden="0" w:uiPriority="70" w:unhideWhenUsed="0"/>
-    <w:lsdException w:name="Colorful Shading Accent 5" w:semiHidden="0" w:uiPriority="71" w:unhideWhenUsed="0"/>
-    <w:lsdException w:name="Colorful List Accent 5" w:semiHidden="0" w:uiPriority="72" w:unhideWhenUsed="0"/>
-    <w:lsdException w:name="Colorful Grid Accent 5" w:semiHidden="0" w:uiPriority="73" w:unhideWhenUsed="0"/>
-    <w:lsdException w:name="Light Shading Accent 6" w:semiHidden="0" w:uiPriority="60" w:unhideWhenUsed="0"/>
-    <w:lsdException w:name="Light List Accent 6" w:semiHidden="0" w:uiPriority="61" w:unhideWhenUsed="0"/>
-    <w:lsdException w:name="Light Grid Accent 6" w:semiHidden="0" w:uiPriority="62" w:unhideWhenUsed="0"/>
-    <w:lsdException w:name="Medium Shading 1 Accent 6" w:semiHidden="0" w:uiPriority="63" w:unhideWhenUsed="0"/>
-    <w:lsdException w:name="Medium Shading 2 Accent 6" w:semiHidden="0" w:uiPriority="64" w:unhideWhenUsed="0"/>
-    <w:lsdException w:name="Medium List 1 Accent 6" w:semiHidden="0" w:uiPriority="65" w:unhideWhenUsed="0"/>
-    <w:lsdException w:name="Medium List 2 Accent 6" w:semiHidden="0" w:uiPriority="66" w:unhideWhenUsed="0"/>
-    <w:lsdException w:name="Medium Grid 1 Accent 6" w:semiHidden="0" w:uiPriority="67" w:unhideWhenUsed="0"/>
-    <w:lsdException w:name="Medium Grid 2 Accent 6" w:semiHidden="0" w:uiPriority="68" w:unhideWhenUsed="0"/>
-    <w:lsdException w:name="Medium Grid 3 Accent 6" w:semiHidden="0" w:uiPriority="69" w:unhideWhenUsed="0"/>
-    <w:lsdException w:name="Dark List Accent 6" w:semiHidden="0" w:uiPriority="70" w:unhideWhenUsed="0"/>
-    <w:lsdException w:name="Colorful Shading Accent 6" w:semiHidden="0" w:uiPriority="71" w:unhideWhenUsed="0"/>
-    <w:lsdException w:name="Colorful List Accent 6" w:semiHidden="0" w:uiPriority="72" w:unhideWhenUsed="0"/>
-    <w:lsdException w:name="Colorful Grid Accent 6" w:semiHidden="0" w:uiPriority="73" w:unhideWhenUsed="0"/>
-    <w:lsdException w:name="Subtle Emphasis" w:qFormat="1"/>
-    <w:lsdException w:name="Intense Emphasis" w:qFormat="1"/>
-    <w:lsdException w:name="Subtle Reference" w:qFormat="1"/>
-    <w:lsdException w:name="Intense Reference" w:qFormat="1"/>
-    <w:lsdException w:name="Book Title" w:qFormat="1"/>
-    <w:lsdException w:name="Bibliography" w:uiPriority="37"/>
-    <w:lsdException w:name="TOC Heading" w:uiPriority="39" w:qFormat="1"/>
+    <w:lsdException w:name="Bibliography" w:semiHidden="1" w:uiPriority="37" w:unhideWhenUsed="1"/>
+    <w:lsdException w:name="TOC Heading" w:semiHidden="1" w:uiPriority="39" w:unhideWhenUsed="1" w:qFormat="1"/>
+    <w:lsdException w:name="Plain Table 1" w:uiPriority="41"/>
+    <w:lsdException w:name="Plain Table 2" w:uiPriority="42"/>
+    <w:lsdException w:name="Plain Table 3" w:uiPriority="43"/>
+    <w:lsdException w:name="Plain Table 4" w:uiPriority="44"/>
+    <w:lsdException w:name="Plain Table 5" w:uiPriority="45"/>
+    <w:lsdException w:name="Grid Table Light" w:uiPriority="40"/>
+    <w:lsdException w:name="Grid Table 1 Light" w:uiPriority="46"/>
+    <w:lsdException w:name="Grid Table 2" w:uiPriority="47"/>
+    <w:lsdException w:name="Grid Table 3" w:uiPriority="48"/>
+    <w:lsdException w:name="Grid Table 4" w:uiPriority="49"/>
+    <w:lsdException w:name="Grid Table 5 Dark" w:uiPriority="50"/>
+    <w:lsdException w:name="Grid Table 6 Colorful" w:uiPriority="51"/>
+    <w:lsdException w:name="Grid Table 7 Colorful" w:uiPriority="52"/>
+    <w:lsdException w:name="Grid Table 1 Light Accent 1" w:uiPriority="46"/>
+    <w:lsdException w:name="Grid Table 2 Accent 1" w:uiPriority="47"/>
+    <w:lsdException w:name="Grid Table 3 Accent 1" w:uiPriority="48"/>
+    <w:lsdException w:name="Grid Table 4 Accent 1" w:uiPriority="49"/>
+    <w:lsdException w:name="Grid Table 5 Dark Accent 1" w:uiPriority="50"/>
+    <w:lsdException w:name="Grid Table 6 Colorful Accent 1" w:uiPriority="51"/>
+    <w:lsdException w:name="Grid Table 7 Colorful Accent 1" w:uiPriority="52"/>
+    <w:lsdException w:name="Grid Table 1 Light Accent 2" w:uiPriority="46"/>
+    <w:lsdException w:name="Grid Table 2 Accent 2" w:uiPriority="47"/>
+    <w:lsdException w:name="Grid Table 3 Accent 2" w:uiPriority="48"/>
+    <w:lsdException w:name="Grid Table 4 Accent 2" w:uiPriority="49"/>
+    <w:lsdException w:name="Grid Table 5 Dark Accent 2" w:uiPriority="50"/>
+    <w:lsdException w:name="Grid Table 6 Colorful Accent 2" w:uiPriority="51"/>
+    <w:lsdException w:name="Grid Table 7 Colorful Accent 2" w:uiPriority="52"/>
+    <w:lsdException w:name="Grid Table 1 Light Accent 3" w:uiPriority="46"/>
+    <w:lsdException w:name="Grid Table 2 Accent 3" w:uiPriority="47"/>
+    <w:lsdException w:name="Grid Table 3 Accent 3" w:uiPriority="48"/>
+    <w:lsdException w:name="Grid Table 4 Accent 3" w:uiPriority="49"/>
+    <w:lsdException w:name="Grid Table 5 Dark Accent 3" w:uiPriority="50"/>
+    <w:lsdException w:name="Grid Table 6 Colorful Accent 3" w:uiPriority="51"/>
+    <w:lsdException w:name="Grid Table 7 Colorful Accent 3" w:uiPriority="52"/>
+    <w:lsdException w:name="Grid Table 1 Light Accent 4" w:uiPriority="46"/>
+    <w:lsdException w:name="Grid Table 2 Accent 4" w:uiPriority="47"/>
+    <w:lsdException w:name="Grid Table 3 Accent 4" w:uiPriority="48"/>
+    <w:lsdException w:name="Grid Table 4 Accent 4" w:uiPriority="49"/>
+    <w:lsdException w:name="Grid Table 5 Dark Accent 4" w:uiPriority="50"/>
+    <w:lsdException w:name="Grid Table 6 Colorful Accent 4" w:uiPriority="51"/>
+    <w:lsdException w:name="Grid Table 7 Colorful Accent 4" w:uiPriority="52"/>
+    <w:lsdException w:name="Grid Table 1 Light Accent 5" w:uiPriority="46"/>
+    <w:lsdException w:name="Grid Table 2 Accent 5" w:uiPriority="47"/>
+    <w:lsdException w:name="Grid Table 3 Accent 5" w:uiPriority="48"/>
+    <w:lsdException w:name="Grid Table 4 Accent 5" w:uiPriority="49"/>
+    <w:lsdException w:name="Grid Table 5 Dark Accent 5" w:uiPriority="50"/>
+    <w:lsdException w:name="Grid Table 6 Colorful Accent 5" w:uiPriority="51"/>
+    <w:lsdException w:name="Grid Table 7 Colorful Accent 5" w:uiPriority="52"/>
+    <w:lsdException w:name="Grid Table 1 Light Accent 6" w:uiPriority="46"/>
+    <w:lsdException w:name="Grid Table 2 Accent 6" w:uiPriority="47"/>
+    <w:lsdException w:name="Grid Table 3 Accent 6" w:uiPriority="48"/>
+    <w:lsdException w:name="Grid Table 4 Accent 6" w:uiPriority="49"/>
+    <w:lsdException w:name="Grid Table 5 Dark Accent 6" w:uiPriority="50"/>
+    <w:lsdException w:name="Grid Table 6 Colorful Accent 6" w:uiPriority="51"/>
+    <w:lsdException w:name="Grid Table 7 Colorful Accent 6" w:uiPriority="52"/>
+    <w:lsdException w:name="List Table 1 Light" w:uiPriority="46"/>
+    <w:lsdException w:name="List Table 2" w:uiPriority="47"/>
+    <w:lsdException w:name="List Table 3" w:uiPriority="48"/>
+    <w:lsdException w:name="List Table 4" w:uiPriority="49"/>
+    <w:lsdException w:name="List Table 5 Dark" w:uiPriority="50"/>
+    <w:lsdException w:name="List Table 6 Colorful" w:uiPriority="51"/>
+    <w:lsdException w:name="List Table 7 Colorful" w:uiPriority="52"/>
+    <w:lsdException w:name="List Table 1 Light Accent 1" w:uiPriority="46"/>
+    <w:lsdException w:name="List Table 2 Accent 1" w:uiPriority="47"/>
+    <w:lsdException w:name="List Table 3 Accent 1" w:uiPriority="48"/>
+    <w:lsdException w:name="List Table 4 Accent 1" w:uiPriority="49"/>
+    <w:lsdException w:name="List Table 5 Dark Accent 1" w:uiPriority="50"/>
+    <w:lsdException w:name="List Table 6 Colorful Accent 1" w:uiPriority="51"/>
+    <w:lsdException w:name="List Table 7 Colorful Accent 1" w:uiPriority="52"/>
+    <w:lsdException w:name="List Table 1 Light Accent 2" w:uiPriority="46"/>
+    <w:lsdException w:name="List Table 2 Accent 2" w:uiPriority="47"/>
+    <w:lsdException w:name="List Table 3 Accent 2" w:uiPriority="48"/>
+    <w:lsdException w:name="List Table 4 Accent 2" w:uiPriority="49"/>
+    <w:lsdException w:name="List Table 5 Dark Accent 2" w:uiPriority="50"/>
+    <w:lsdException w:name="List Table 6 Colorful Accent 2" w:uiPriority="51"/>
+    <w:lsdException w:name="List Table 7 Colorful Accent 2" w:uiPriority="52"/>
+    <w:lsdException w:name="List Table 1 Light Accent 3" w:uiPriority="46"/>
+    <w:lsdException w:name="List Table 2 Accent 3" w:uiPriority="47"/>
+    <w:lsdException w:name="List Table 3 Accent 3" w:uiPriority="48"/>
+    <w:lsdException w:name="List Table 4 Accent 3" w:uiPriority="49"/>
+    <w:lsdException w:name="List Table 5 Dark Accent 3" w:uiPriority="50"/>
+    <w:lsdException w:name="List Table 6 Colorful Accent 3" w:uiPriority="51"/>
+    <w:lsdException w:name="List Table 7 Colorful Accent 3" w:uiPriority="52"/>
+    <w:lsdException w:name="List Table 1 Light Accent 4" w:uiPriority="46"/>
+    <w:lsdException w:name="List Table 2 Accent 4" w:uiPriority="47"/>
+    <w:lsdException w:name="List Table 3 Accent 4" w:uiPriority="48"/>
+    <w:lsdException w:name="List Table 4 Accent 4" w:uiPriority="49"/>
+    <w:lsdException w:name="List Table 5 Dark Accent 4" w:uiPriority="50"/>
+    <w:lsdException w:name="List Table 6 Colorful Accent 4" w:uiPriority="51"/>
+    <w:lsdException w:name="List Table 7 Colorful Accent 4" w:uiPriority="52"/>
+    <w:lsdException w:name="List Table 1 Light Accent 5" w:uiPriority="46"/>
+    <w:lsdException w:name="List Table 2 Accent 5" w:uiPriority="47"/>
+    <w:lsdException w:name="List Table 3 Accent 5" w:uiPriority="48"/>
+    <w:lsdException w:name="List Table 4 Accent 5" w:uiPriority="49"/>
+    <w:lsdException w:name="List Table 5 Dark Accent 5" w:uiPriority="50"/>
+    <w:lsdException w:name="List Table 6 Colorful Accent 5" w:uiPriority="51"/>
+    <w:lsdException w:name="List Table 7 Colorful Accent 5" w:uiPriority="52"/>
+    <w:lsdException w:name="List Table 1 Light Accent 6" w:uiPriority="46"/>
+    <w:lsdException w:name="List Table 2 Accent 6" w:uiPriority="47"/>
+    <w:lsdException w:name="List Table 3 Accent 6" w:uiPriority="48"/>
+    <w:lsdException w:name="List Table 4 Accent 6" w:uiPriority="49"/>
+    <w:lsdException w:name="List Table 5 Dark Accent 6" w:uiPriority="50"/>
+    <w:lsdException w:name="List Table 6 Colorful Accent 6" w:uiPriority="51"/>
+    <w:lsdException w:name="List Table 7 Colorful Accent 6" w:uiPriority="52"/>
+    <w:lsdException w:name="Mention" w:semiHidden="1" w:unhideWhenUsed="1"/>
+    <w:lsdException w:name="Smart Hyperlink" w:semiHidden="1" w:unhideWhenUsed="1"/>
   </w:latentStyles>
   <w:style w:type="paragraph" w:default="1" w:styleId="Normal">
     <w:name w:val="Normal"/>
@@ -4584,11 +4243,11 @@
 </file>
 
 <file path=word/glossary/document.xml><?xml version="1.0" encoding="utf-8"?>
-<w:glossaryDocument xmlns:wpc="http://schemas.microsoft.com/office/word/2010/wordprocessingCanvas" xmlns:mo="http://schemas.microsoft.com/office/mac/office/2008/main" xmlns:mc="http://schemas.openxmlformats.org/markup-compatibility/2006" xmlns:mv="urn:schemas-microsoft-com:mac:vml" xmlns:o="urn:schemas-microsoft-com:office:office" xmlns:r="http://schemas.openxmlformats.org/officeDocument/2006/relationships" xmlns:m="http://schemas.openxmlformats.org/officeDocument/2006/math" xmlns:v="urn:schemas-microsoft-com:vml" xmlns:wp14="http://schemas.microsoft.com/office/word/2010/wordprocessingDrawing" xmlns:wp="http://schemas.openxmlformats.org/drawingml/2006/wordprocessingDrawing" xmlns:w10="urn:schemas-microsoft-com:office:word" xmlns:w="http://schemas.openxmlformats.org/wordprocessingml/2006/main" xmlns:w14="http://schemas.microsoft.com/office/word/2010/wordml" xmlns:wpg="http://schemas.microsoft.com/office/word/2010/wordprocessingGroup" xmlns:wpi="http://schemas.microsoft.com/office/word/2010/wordprocessingInk" xmlns:wne="http://schemas.microsoft.com/office/word/2006/wordml" xmlns:wps="http://schemas.microsoft.com/office/word/2010/wordprocessingShape" mc:Ignorable="w14 wp14">
+<w:glossaryDocument xmlns:wpc="http://schemas.microsoft.com/office/word/2010/wordprocessingCanvas" xmlns:mo="http://schemas.microsoft.com/office/mac/office/2008/main" xmlns:mc="http://schemas.openxmlformats.org/markup-compatibility/2006" xmlns:mv="urn:schemas-microsoft-com:mac:vml" xmlns:o="urn:schemas-microsoft-com:office:office" xmlns:r="http://schemas.openxmlformats.org/officeDocument/2006/relationships" xmlns:m="http://schemas.openxmlformats.org/officeDocument/2006/math" xmlns:v="urn:schemas-microsoft-com:vml" xmlns:wp14="http://schemas.microsoft.com/office/word/2010/wordprocessingDrawing" xmlns:wp="http://schemas.openxmlformats.org/drawingml/2006/wordprocessingDrawing" xmlns:w10="urn:schemas-microsoft-com:office:word" xmlns:w="http://schemas.openxmlformats.org/wordprocessingml/2006/main" xmlns:w14="http://schemas.microsoft.com/office/word/2010/wordml" xmlns:w15="http://schemas.microsoft.com/office/word/2012/wordml" xmlns:wpg="http://schemas.microsoft.com/office/word/2010/wordprocessingGroup" xmlns:wpi="http://schemas.microsoft.com/office/word/2010/wordprocessingInk" xmlns:wne="http://schemas.microsoft.com/office/word/2006/wordml" xmlns:wps="http://schemas.microsoft.com/office/word/2010/wordprocessingShape" mc:Ignorable="w14 w15 wp14">
   <w:docParts>
     <w:docPart>
       <w:docPartPr>
-        <w:name w:val="20046CA84BB6464BB40E37EFFB0C3D38"/>
+        <w:name w:val="1F8BDB2C25DD9B4AAA4A3F13F7F00FAE"/>
         <w:category>
           <w:name w:val="General"/>
           <w:gallery w:val="placeholder"/>
@@ -4599,12 +4258,12 @@
         <w:behaviors>
           <w:behavior w:val="content"/>
         </w:behaviors>
-        <w:guid w:val="{A2E5B01E-F21F-B94E-8E4C-DC48CFD34603}"/>
+        <w:guid w:val="{41D5A254-9336-5049-A0DB-9317C7FE7EAF}"/>
       </w:docPartPr>
       <w:docPartBody>
         <w:p>
           <w:pPr>
-            <w:pStyle w:val="20046CA84BB6464BB40E37EFFB0C3D38"/>
+            <w:pStyle w:val="1F8BDB2C25DD9B4AAA4A3F13F7F00FAE"/>
           </w:pPr>
           <w:r>
             <w:t>Dolor sit amet</w:t>
@@ -4614,7 +4273,7 @@
     </w:docPart>
     <w:docPart>
       <w:docPartPr>
-        <w:name w:val="89A1C3C72AF38841B53623FC1620549F"/>
+        <w:name w:val="0AA43BECE7D36E47A06CD1F5932E23F3"/>
         <w:category>
           <w:name w:val="General"/>
           <w:gallery w:val="placeholder"/>
@@ -4625,12 +4284,12 @@
         <w:behaviors>
           <w:behavior w:val="content"/>
         </w:behaviors>
-        <w:guid w:val="{09742DC5-053C-E742-A200-326265C14012}"/>
+        <w:guid w:val="{119A92A4-5114-8443-A618-FB1A397EDA59}"/>
       </w:docPartPr>
       <w:docPartBody>
         <w:p>
           <w:pPr>
-            <w:pStyle w:val="89A1C3C72AF38841B53623FC1620549F"/>
+            <w:pStyle w:val="0AA43BECE7D36E47A06CD1F5932E23F3"/>
           </w:pPr>
           <w:r>
             <w:rPr>
@@ -4643,7 +4302,7 @@
     </w:docPart>
     <w:docPart>
       <w:docPartPr>
-        <w:name w:val="6883E335D3A6BB43947A1E9A9D8CD4A6"/>
+        <w:name w:val="85FE2A895790D149939B4A37AC46A2B8"/>
         <w:category>
           <w:name w:val="General"/>
           <w:gallery w:val="placeholder"/>
@@ -4654,38 +4313,12 @@
         <w:behaviors>
           <w:behavior w:val="content"/>
         </w:behaviors>
-        <w:guid w:val="{CF7B7262-DA64-1245-B20C-B1F82F63EB20}"/>
+        <w:guid w:val="{90A81A54-C46D-CD44-8A8A-883A7F4A742D}"/>
       </w:docPartPr>
       <w:docPartBody>
         <w:p>
           <w:pPr>
-            <w:pStyle w:val="6883E335D3A6BB43947A1E9A9D8CD4A6"/>
-          </w:pPr>
-          <w:r>
-            <w:t>Dolor sit amet</w:t>
-          </w:r>
-        </w:p>
-      </w:docPartBody>
-    </w:docPart>
-    <w:docPart>
-      <w:docPartPr>
-        <w:name w:val="822402999E0FAA43974113371D214F24"/>
-        <w:category>
-          <w:name w:val="General"/>
-          <w:gallery w:val="placeholder"/>
-        </w:category>
-        <w:types>
-          <w:type w:val="bbPlcHdr"/>
-        </w:types>
-        <w:behaviors>
-          <w:behavior w:val="content"/>
-        </w:behaviors>
-        <w:guid w:val="{4F66BA82-535F-0343-B25E-CE79533369DE}"/>
-      </w:docPartPr>
-      <w:docPartBody>
-        <w:p>
-          <w:pPr>
-            <w:pStyle w:val="822402999E0FAA43974113371D214F24"/>
+            <w:pStyle w:val="85FE2A895790D149939B4A37AC46A2B8"/>
           </w:pPr>
           <w:r>
             <w:rPr>
@@ -4698,7 +4331,7 @@
     </w:docPart>
     <w:docPart>
       <w:docPartPr>
-        <w:name w:val="933300E983B89C44860DA2F4378009F4"/>
+        <w:name w:val="877958CDF6C1F3498B006CFADD7661D3"/>
         <w:category>
           <w:name w:val="General"/>
           <w:gallery w:val="placeholder"/>
@@ -4709,12 +4342,12 @@
         <w:behaviors>
           <w:behavior w:val="content"/>
         </w:behaviors>
-        <w:guid w:val="{22D22E2C-3FB5-A544-A9B1-188D278E3C39}"/>
+        <w:guid w:val="{93A71BEC-31D1-C040-BF5E-71D4EF136CB7}"/>
       </w:docPartPr>
       <w:docPartBody>
         <w:p>
           <w:pPr>
-            <w:pStyle w:val="933300E983B89C44860DA2F4378009F4"/>
+            <w:pStyle w:val="877958CDF6C1F3498B006CFADD7661D3"/>
           </w:pPr>
           <w:r>
             <w:t>Dolor sit amet</w:t>
@@ -4724,7 +4357,7 @@
     </w:docPart>
     <w:docPart>
       <w:docPartPr>
-        <w:name w:val="877900E976F11F419E83FF76BFF7942D"/>
+        <w:name w:val="3BD50E09DE66064DABCE86B6EDBAD441"/>
         <w:category>
           <w:name w:val="General"/>
           <w:gallery w:val="placeholder"/>
@@ -4735,41 +4368,12 @@
         <w:behaviors>
           <w:behavior w:val="content"/>
         </w:behaviors>
-        <w:guid w:val="{D912C602-2174-FA4C-B868-1BB3C8EC9DC2}"/>
+        <w:guid w:val="{8F93098B-A9BE-1E49-929B-F0B43DEE3833}"/>
       </w:docPartPr>
       <w:docPartBody>
         <w:p>
           <w:pPr>
-            <w:pStyle w:val="877900E976F11F419E83FF76BFF7942D"/>
-          </w:pPr>
-          <w:r>
-            <w:rPr>
-              <w:rStyle w:val="BodyTextChar"/>
-            </w:rPr>
-            <w:t xml:space="preserve">Sed egestas molestie elit. Mauris urna mi, scelerisque vitae, ultrices vel, euismod vel, eros. </w:t>
-          </w:r>
-        </w:p>
-      </w:docPartBody>
-    </w:docPart>
-    <w:docPart>
-      <w:docPartPr>
-        <w:name w:val="1DD991ADCFB0C54E807016553B89684F"/>
-        <w:category>
-          <w:name w:val="General"/>
-          <w:gallery w:val="placeholder"/>
-        </w:category>
-        <w:types>
-          <w:type w:val="bbPlcHdr"/>
-        </w:types>
-        <w:behaviors>
-          <w:behavior w:val="content"/>
-        </w:behaviors>
-        <w:guid w:val="{79D19521-DD5D-1C40-9CF4-397719BFF012}"/>
-      </w:docPartPr>
-      <w:docPartBody>
-        <w:p>
-          <w:pPr>
-            <w:pStyle w:val="1DD991ADCFB0C54E807016553B89684F"/>
+            <w:pStyle w:val="3BD50E09DE66064DABCE86B6EDBAD441"/>
           </w:pPr>
           <w:r>
             <w:rPr>
@@ -4785,28 +4389,26 @@
 </file>
 
 <file path=word/glossary/fontTable.xml><?xml version="1.0" encoding="utf-8"?>
-<w:fonts xmlns:mc="http://schemas.openxmlformats.org/markup-compatibility/2006" xmlns:r="http://schemas.openxmlformats.org/officeDocument/2006/relationships" xmlns:w="http://schemas.openxmlformats.org/wordprocessingml/2006/main" xmlns:w14="http://schemas.microsoft.com/office/word/2010/wordml" mc:Ignorable="w14">
+<w:fonts xmlns:mc="http://schemas.openxmlformats.org/markup-compatibility/2006" xmlns:r="http://schemas.openxmlformats.org/officeDocument/2006/relationships" xmlns:w="http://schemas.openxmlformats.org/wordprocessingml/2006/main" xmlns:w14="http://schemas.microsoft.com/office/word/2010/wordml" xmlns:w15="http://schemas.microsoft.com/office/word/2012/wordml" mc:Ignorable="w14 w15">
   <w:font w:name="Century Gothic">
     <w:panose1 w:val="020B0502020202020204"/>
     <w:charset w:val="00"/>
     <w:family w:val="auto"/>
     <w:pitch w:val="variable"/>
-    <w:sig w:usb0="00000003" w:usb1="00000000" w:usb2="00000000" w:usb3="00000000" w:csb0="00000001" w:csb1="00000000"/>
+    <w:sig w:usb0="00000287" w:usb1="00000000" w:usb2="00000000" w:usb3="00000000" w:csb0="0000009F" w:csb1="00000000"/>
   </w:font>
   <w:font w:name="ＭＳ ゴシック">
-    <w:panose1 w:val="00000000000000000000"/>
     <w:charset w:val="80"/>
-    <w:family w:val="modern"/>
-    <w:notTrueType/>
-    <w:pitch w:val="fixed"/>
-    <w:sig w:usb0="00000001" w:usb1="08070000" w:usb2="00000010" w:usb3="00000000" w:csb0="00020000" w:csb1="00000000"/>
+    <w:family w:val="auto"/>
+    <w:pitch w:val="variable"/>
+    <w:sig w:usb0="E00002FF" w:usb1="6AC7FDFB" w:usb2="08000012" w:usb3="00000000" w:csb0="0002009F" w:csb1="00000000"/>
   </w:font>
   <w:font w:name="Times New Roman">
     <w:panose1 w:val="02020603050405020304"/>
     <w:charset w:val="00"/>
     <w:family w:val="auto"/>
     <w:pitch w:val="variable"/>
-    <w:sig w:usb0="E0002AFF" w:usb1="C0007841" w:usb2="00000009" w:usb3="00000000" w:csb0="000001FF" w:csb1="00000000"/>
+    <w:sig w:usb0="E0002AEF" w:usb1="C0007841" w:usb2="00000009" w:usb3="00000000" w:csb0="000001FF" w:csb1="00000000"/>
   </w:font>
   <w:font w:name="Courier New">
     <w:panose1 w:val="02070309020205020404"/>
@@ -4823,7 +4425,7 @@
     <w:sig w:usb0="00000000" w:usb1="10000000" w:usb2="00000000" w:usb3="00000000" w:csb0="80000000" w:csb1="00000000"/>
   </w:font>
   <w:font w:name="Symbol">
-    <w:panose1 w:val="00000000000000000000"/>
+    <w:panose1 w:val="05050102010706020507"/>
     <w:charset w:val="02"/>
     <w:family w:val="auto"/>
     <w:pitch w:val="variable"/>
@@ -4843,33 +4445,39 @@
     <w:pitch w:val="variable"/>
     <w:sig w:usb0="E0002AFF" w:usb1="C0007843" w:usb2="00000009" w:usb3="00000000" w:csb0="000001FF" w:csb1="00000000"/>
   </w:font>
-  <w:font w:name="Cambria">
-    <w:panose1 w:val="02040503050406030204"/>
-    <w:charset w:val="00"/>
-    <w:family w:val="auto"/>
-    <w:pitch w:val="variable"/>
-    <w:sig w:usb0="00000003" w:usb1="00000000" w:usb2="00000000" w:usb3="00000000" w:csb0="00000001" w:csb1="00000000"/>
-  </w:font>
-  <w:font w:name="ＭＳ 明朝">
-    <w:panose1 w:val="00000000000000000000"/>
-    <w:charset w:val="80"/>
-    <w:family w:val="roman"/>
-    <w:notTrueType/>
-    <w:pitch w:val="fixed"/>
-    <w:sig w:usb0="00000001" w:usb1="08070000" w:usb2="00000010" w:usb3="00000000" w:csb0="00020000" w:csb1="00000000"/>
-  </w:font>
   <w:font w:name="Calibri">
     <w:panose1 w:val="020F0502020204030204"/>
     <w:charset w:val="00"/>
     <w:family w:val="auto"/>
     <w:pitch w:val="variable"/>
-    <w:sig w:usb0="E10002FF" w:usb1="4000ACFF" w:usb2="00000009" w:usb3="00000000" w:csb0="0000019F" w:csb1="00000000"/>
+    <w:sig w:usb0="E00002FF" w:usb1="4000ACFF" w:usb2="00000001" w:usb3="00000000" w:csb0="0000019F" w:csb1="00000000"/>
+  </w:font>
+  <w:font w:name="Yu Mincho">
+    <w:panose1 w:val="02020400000000000000"/>
+    <w:charset w:val="80"/>
+    <w:family w:val="auto"/>
+    <w:pitch w:val="variable"/>
+    <w:sig w:usb0="800002E7" w:usb1="2AC7FCFF" w:usb2="00000012" w:usb3="00000000" w:csb0="0002009F" w:csb1="00000000"/>
+  </w:font>
+  <w:font w:name="Yu Gothic Light">
+    <w:panose1 w:val="020B0300000000000000"/>
+    <w:charset w:val="80"/>
+    <w:family w:val="auto"/>
+    <w:pitch w:val="variable"/>
+    <w:sig w:usb0="E00002FF" w:usb1="2AC7FDFF" w:usb2="00000016" w:usb3="00000000" w:csb0="0002009F" w:csb1="00000000"/>
+  </w:font>
+  <w:font w:name="Calibri Light">
+    <w:panose1 w:val="020F0302020204030204"/>
+    <w:charset w:val="00"/>
+    <w:family w:val="auto"/>
+    <w:pitch w:val="variable"/>
+    <w:sig w:usb0="A00002EF" w:usb1="4000207B" w:usb2="00000000" w:usb3="00000000" w:csb0="0000019F" w:csb1="00000000"/>
   </w:font>
 </w:fonts>
 </file>
 
 <file path=word/glossary/settings.xml><?xml version="1.0" encoding="utf-8"?>
-<w:settings xmlns:mc="http://schemas.openxmlformats.org/markup-compatibility/2006" xmlns:o="urn:schemas-microsoft-com:office:office" xmlns:r="http://schemas.openxmlformats.org/officeDocument/2006/relationships" xmlns:m="http://schemas.openxmlformats.org/officeDocument/2006/math" xmlns:v="urn:schemas-microsoft-com:vml" xmlns:w10="urn:schemas-microsoft-com:office:word" xmlns:w="http://schemas.openxmlformats.org/wordprocessingml/2006/main" xmlns:w14="http://schemas.microsoft.com/office/word/2010/wordml" xmlns:sl="http://schemas.openxmlformats.org/schemaLibrary/2006/main" mc:Ignorable="w14">
+<w:settings xmlns:mc="http://schemas.openxmlformats.org/markup-compatibility/2006" xmlns:o="urn:schemas-microsoft-com:office:office" xmlns:r="http://schemas.openxmlformats.org/officeDocument/2006/relationships" xmlns:m="http://schemas.openxmlformats.org/officeDocument/2006/math" xmlns:v="urn:schemas-microsoft-com:vml" xmlns:w10="urn:schemas-microsoft-com:office:word" xmlns:w="http://schemas.openxmlformats.org/wordprocessingml/2006/main" xmlns:w14="http://schemas.microsoft.com/office/word/2010/wordml" xmlns:w15="http://schemas.microsoft.com/office/word/2012/wordml" xmlns:sl="http://schemas.openxmlformats.org/schemaLibrary/2006/main" mc:Ignorable="w14 w15">
   <w:view w:val="normal"/>
   <w:defaultTabStop w:val="720"/>
   <w:characterSpacingControl w:val="doNotCompress"/>
@@ -4883,8 +4491,10 @@
   <w:rsids>
     <w:rsidRoot w:val="000016A0"/>
     <w:rsid w:val="000016A0"/>
+    <w:rsid w:val="002C315D"/>
     <w:rsid w:val="003B5A11"/>
     <w:rsid w:val="00D9097F"/>
+    <w:rsid w:val="00D945A3"/>
   </w:rsids>
   <m:mathPr>
     <m:mathFont m:val="Cambria Math"/>
@@ -4899,17 +4509,17 @@
     <m:intLim m:val="subSup"/>
     <m:naryLim m:val="undOvr"/>
   </m:mathPr>
-  <w:themeFontLang w:val="nl-NL" w:eastAsia="ja-JP"/>
+  <w:themeFontLang w:val="nl-NL" w:eastAsia="ja-JP" w:bidi="x-none"/>
   <w:clrSchemeMapping w:bg1="light1" w:t1="dark1" w:bg2="light2" w:t2="dark2" w:accent1="accent1" w:accent2="accent2" w:accent3="accent3" w:accent4="accent4" w:accent5="accent5" w:accent6="accent6" w:hyperlink="hyperlink" w:followedHyperlink="followedHyperlink"/>
   <w:doNotAutoCompressPictures/>
   <w:decimalSymbol w:val=","/>
-  <w:listSeparator w:val=";"/>
+  <w:listSeparator w:val=","/>
   <w14:defaultImageDpi w14:val="300"/>
 </w:settings>
 </file>
 
 <file path=word/glossary/styles.xml><?xml version="1.0" encoding="utf-8"?>
-<w:styles xmlns:mc="http://schemas.openxmlformats.org/markup-compatibility/2006" xmlns:r="http://schemas.openxmlformats.org/officeDocument/2006/relationships" xmlns:w="http://schemas.openxmlformats.org/wordprocessingml/2006/main" xmlns:w14="http://schemas.microsoft.com/office/word/2010/wordml" mc:Ignorable="w14">
+<w:styles xmlns:mc="http://schemas.openxmlformats.org/markup-compatibility/2006" xmlns:r="http://schemas.openxmlformats.org/officeDocument/2006/relationships" xmlns:w="http://schemas.openxmlformats.org/wordprocessingml/2006/main" xmlns:w14="http://schemas.microsoft.com/office/word/2010/wordml" xmlns:w15="http://schemas.microsoft.com/office/word/2012/wordml" mc:Ignorable="w14 w15">
   <w:docDefaults>
     <w:rPrDefault>
       <w:rPr>
@@ -4921,144 +4531,389 @@
     </w:rPrDefault>
     <w:pPrDefault/>
   </w:docDefaults>
-  <w:latentStyles w:defLockedState="0" w:defUIPriority="99" w:defSemiHidden="1" w:defUnhideWhenUsed="1" w:defQFormat="0" w:count="276">
-    <w:lsdException w:name="Normal" w:semiHidden="0" w:uiPriority="0" w:unhideWhenUsed="0" w:qFormat="1"/>
-    <w:lsdException w:name="heading 1" w:semiHidden="0" w:uiPriority="9" w:unhideWhenUsed="0" w:qFormat="1"/>
-    <w:lsdException w:name="heading 2" w:uiPriority="9" w:qFormat="1"/>
-    <w:lsdException w:name="heading 3" w:uiPriority="9" w:qFormat="1"/>
-    <w:lsdException w:name="heading 4" w:uiPriority="9" w:qFormat="1"/>
-    <w:lsdException w:name="heading 5" w:uiPriority="9" w:qFormat="1"/>
-    <w:lsdException w:name="heading 6" w:uiPriority="9" w:qFormat="1"/>
-    <w:lsdException w:name="heading 7" w:uiPriority="9" w:qFormat="1"/>
-    <w:lsdException w:name="heading 8" w:uiPriority="9" w:qFormat="1"/>
-    <w:lsdException w:name="heading 9" w:uiPriority="9" w:qFormat="1"/>
-    <w:lsdException w:name="toc 1" w:uiPriority="39"/>
-    <w:lsdException w:name="toc 2" w:uiPriority="39"/>
-    <w:lsdException w:name="toc 3" w:uiPriority="39"/>
-    <w:lsdException w:name="toc 4" w:uiPriority="39"/>
-    <w:lsdException w:name="toc 5" w:uiPriority="39"/>
-    <w:lsdException w:name="toc 6" w:uiPriority="39"/>
-    <w:lsdException w:name="toc 7" w:uiPriority="39"/>
-    <w:lsdException w:name="toc 8" w:uiPriority="39"/>
-    <w:lsdException w:name="toc 9" w:uiPriority="39"/>
-    <w:lsdException w:name="caption" w:uiPriority="35" w:qFormat="1"/>
-    <w:lsdException w:name="Title" w:semiHidden="0" w:uiPriority="10" w:unhideWhenUsed="0" w:qFormat="1"/>
-    <w:lsdException w:name="Default Paragraph Font" w:uiPriority="1"/>
-    <w:lsdException w:name="Subtitle" w:semiHidden="0" w:uiPriority="11" w:unhideWhenUsed="0" w:qFormat="1"/>
-    <w:lsdException w:name="Strong" w:semiHidden="0" w:uiPriority="22" w:unhideWhenUsed="0" w:qFormat="1"/>
-    <w:lsdException w:name="Emphasis" w:semiHidden="0" w:uiPriority="20" w:unhideWhenUsed="0" w:qFormat="1"/>
-    <w:lsdException w:name="Table Grid" w:semiHidden="0" w:uiPriority="59" w:unhideWhenUsed="0"/>
-    <w:lsdException w:name="Placeholder Text" w:unhideWhenUsed="0"/>
-    <w:lsdException w:name="No Spacing" w:semiHidden="0" w:uiPriority="1" w:unhideWhenUsed="0" w:qFormat="1"/>
-    <w:lsdException w:name="Light Shading" w:semiHidden="0" w:uiPriority="60" w:unhideWhenUsed="0"/>
-    <w:lsdException w:name="Light List" w:semiHidden="0" w:uiPriority="61" w:unhideWhenUsed="0"/>
-    <w:lsdException w:name="Light Grid" w:semiHidden="0" w:uiPriority="62" w:unhideWhenUsed="0"/>
-    <w:lsdException w:name="Medium Shading 1" w:semiHidden="0" w:uiPriority="63" w:unhideWhenUsed="0"/>
-    <w:lsdException w:name="Medium Shading 2" w:semiHidden="0" w:uiPriority="64" w:unhideWhenUsed="0"/>
-    <w:lsdException w:name="Medium List 1" w:semiHidden="0" w:uiPriority="65" w:unhideWhenUsed="0"/>
-    <w:lsdException w:name="Medium List 2" w:semiHidden="0" w:uiPriority="66" w:unhideWhenUsed="0"/>
-    <w:lsdException w:name="Medium Grid 1" w:semiHidden="0" w:uiPriority="67" w:unhideWhenUsed="0"/>
-    <w:lsdException w:name="Medium Grid 2" w:semiHidden="0" w:uiPriority="68" w:unhideWhenUsed="0"/>
-    <w:lsdException w:name="Medium Grid 3" w:semiHidden="0" w:uiPriority="69" w:unhideWhenUsed="0"/>
-    <w:lsdException w:name="Dark List" w:semiHidden="0" w:uiPriority="70" w:unhideWhenUsed="0"/>
-    <w:lsdException w:name="Colorful Shading" w:semiHidden="0" w:uiPriority="71" w:unhideWhenUsed="0"/>
-    <w:lsdException w:name="Colorful List" w:semiHidden="0" w:uiPriority="72" w:unhideWhenUsed="0"/>
-    <w:lsdException w:name="Colorful Grid" w:semiHidden="0" w:uiPriority="73" w:unhideWhenUsed="0"/>
-    <w:lsdException w:name="Light Shading Accent 1" w:semiHidden="0" w:uiPriority="60" w:unhideWhenUsed="0"/>
-    <w:lsdException w:name="Light List Accent 1" w:semiHidden="0" w:uiPriority="61" w:unhideWhenUsed="0"/>
-    <w:lsdException w:name="Light Grid Accent 1" w:semiHidden="0" w:uiPriority="62" w:unhideWhenUsed="0"/>
-    <w:lsdException w:name="Medium Shading 1 Accent 1" w:semiHidden="0" w:uiPriority="63" w:unhideWhenUsed="0"/>
-    <w:lsdException w:name="Medium Shading 2 Accent 1" w:semiHidden="0" w:uiPriority="64" w:unhideWhenUsed="0"/>
-    <w:lsdException w:name="Medium List 1 Accent 1" w:semiHidden="0" w:uiPriority="65" w:unhideWhenUsed="0"/>
-    <w:lsdException w:name="Revision" w:unhideWhenUsed="0"/>
-    <w:lsdException w:name="List Paragraph" w:semiHidden="0" w:uiPriority="34" w:unhideWhenUsed="0" w:qFormat="1"/>
-    <w:lsdException w:name="Quote" w:semiHidden="0" w:uiPriority="29" w:unhideWhenUsed="0" w:qFormat="1"/>
-    <w:lsdException w:name="Intense Quote" w:semiHidden="0" w:uiPriority="30" w:unhideWhenUsed="0" w:qFormat="1"/>
-    <w:lsdException w:name="Medium List 2 Accent 1" w:semiHidden="0" w:uiPriority="66" w:unhideWhenUsed="0"/>
-    <w:lsdException w:name="Medium Grid 1 Accent 1" w:semiHidden="0" w:uiPriority="67" w:unhideWhenUsed="0"/>
-    <w:lsdException w:name="Medium Grid 2 Accent 1" w:semiHidden="0" w:uiPriority="68" w:unhideWhenUsed="0"/>
-    <w:lsdException w:name="Medium Grid 3 Accent 1" w:semiHidden="0" w:uiPriority="69" w:unhideWhenUsed="0"/>
-    <w:lsdException w:name="Dark List Accent 1" w:semiHidden="0" w:uiPriority="70" w:unhideWhenUsed="0"/>
-    <w:lsdException w:name="Colorful Shading Accent 1" w:semiHidden="0" w:uiPriority="71" w:unhideWhenUsed="0"/>
-    <w:lsdException w:name="Colorful List Accent 1" w:semiHidden="0" w:uiPriority="72" w:unhideWhenUsed="0"/>
-    <w:lsdException w:name="Colorful Grid Accent 1" w:semiHidden="0" w:uiPriority="73" w:unhideWhenUsed="0"/>
-    <w:lsdException w:name="Light Shading Accent 2" w:semiHidden="0" w:uiPriority="60" w:unhideWhenUsed="0"/>
-    <w:lsdException w:name="Light List Accent 2" w:semiHidden="0" w:uiPriority="61" w:unhideWhenUsed="0"/>
-    <w:lsdException w:name="Light Grid Accent 2" w:semiHidden="0" w:uiPriority="62" w:unhideWhenUsed="0"/>
-    <w:lsdException w:name="Medium Shading 1 Accent 2" w:semiHidden="0" w:uiPriority="63" w:unhideWhenUsed="0"/>
-    <w:lsdException w:name="Medium Shading 2 Accent 2" w:semiHidden="0" w:uiPriority="64" w:unhideWhenUsed="0"/>
-    <w:lsdException w:name="Medium List 1 Accent 2" w:semiHidden="0" w:uiPriority="65" w:unhideWhenUsed="0"/>
-    <w:lsdException w:name="Medium List 2 Accent 2" w:semiHidden="0" w:uiPriority="66" w:unhideWhenUsed="0"/>
-    <w:lsdException w:name="Medium Grid 1 Accent 2" w:semiHidden="0" w:uiPriority="67" w:unhideWhenUsed="0"/>
-    <w:lsdException w:name="Medium Grid 2 Accent 2" w:semiHidden="0" w:uiPriority="68" w:unhideWhenUsed="0"/>
-    <w:lsdException w:name="Medium Grid 3 Accent 2" w:semiHidden="0" w:uiPriority="69" w:unhideWhenUsed="0"/>
-    <w:lsdException w:name="Dark List Accent 2" w:semiHidden="0" w:uiPriority="70" w:unhideWhenUsed="0"/>
-    <w:lsdException w:name="Colorful Shading Accent 2" w:semiHidden="0" w:uiPriority="71" w:unhideWhenUsed="0"/>
-    <w:lsdException w:name="Colorful List Accent 2" w:semiHidden="0" w:uiPriority="72" w:unhideWhenUsed="0"/>
-    <w:lsdException w:name="Colorful Grid Accent 2" w:semiHidden="0" w:uiPriority="73" w:unhideWhenUsed="0"/>
-    <w:lsdException w:name="Light Shading Accent 3" w:semiHidden="0" w:uiPriority="60" w:unhideWhenUsed="0"/>
-    <w:lsdException w:name="Light List Accent 3" w:semiHidden="0" w:uiPriority="61" w:unhideWhenUsed="0"/>
-    <w:lsdException w:name="Light Grid Accent 3" w:semiHidden="0" w:uiPriority="62" w:unhideWhenUsed="0"/>
-    <w:lsdException w:name="Medium Shading 1 Accent 3" w:semiHidden="0" w:uiPriority="63" w:unhideWhenUsed="0"/>
-    <w:lsdException w:name="Medium Shading 2 Accent 3" w:semiHidden="0" w:uiPriority="64" w:unhideWhenUsed="0"/>
-    <w:lsdException w:name="Medium List 1 Accent 3" w:semiHidden="0" w:uiPriority="65" w:unhideWhenUsed="0"/>
-    <w:lsdException w:name="Medium List 2 Accent 3" w:semiHidden="0" w:uiPriority="66" w:unhideWhenUsed="0"/>
-    <w:lsdException w:name="Medium Grid 1 Accent 3" w:semiHidden="0" w:uiPriority="67" w:unhideWhenUsed="0"/>
-    <w:lsdException w:name="Medium Grid 2 Accent 3" w:semiHidden="0" w:uiPriority="68" w:unhideWhenUsed="0"/>
-    <w:lsdException w:name="Medium Grid 3 Accent 3" w:semiHidden="0" w:uiPriority="69" w:unhideWhenUsed="0"/>
-    <w:lsdException w:name="Dark List Accent 3" w:semiHidden="0" w:uiPriority="70" w:unhideWhenUsed="0"/>
-    <w:lsdException w:name="Colorful Shading Accent 3" w:semiHidden="0" w:uiPriority="71" w:unhideWhenUsed="0"/>
-    <w:lsdException w:name="Colorful List Accent 3" w:semiHidden="0" w:uiPriority="72" w:unhideWhenUsed="0"/>
-    <w:lsdException w:name="Colorful Grid Accent 3" w:semiHidden="0" w:uiPriority="73" w:unhideWhenUsed="0"/>
-    <w:lsdException w:name="Light Shading Accent 4" w:semiHidden="0" w:uiPriority="60" w:unhideWhenUsed="0"/>
-    <w:lsdException w:name="Light List Accent 4" w:semiHidden="0" w:uiPriority="61" w:unhideWhenUsed="0"/>
-    <w:lsdException w:name="Light Grid Accent 4" w:semiHidden="0" w:uiPriority="62" w:unhideWhenUsed="0"/>
-    <w:lsdException w:name="Medium Shading 1 Accent 4" w:semiHidden="0" w:uiPriority="63" w:unhideWhenUsed="0"/>
-    <w:lsdException w:name="Medium Shading 2 Accent 4" w:semiHidden="0" w:uiPriority="64" w:unhideWhenUsed="0"/>
-    <w:lsdException w:name="Medium List 1 Accent 4" w:semiHidden="0" w:uiPriority="65" w:unhideWhenUsed="0"/>
-    <w:lsdException w:name="Medium List 2 Accent 4" w:semiHidden="0" w:uiPriority="66" w:unhideWhenUsed="0"/>
-    <w:lsdException w:name="Medium Grid 1 Accent 4" w:semiHidden="0" w:uiPriority="67" w:unhideWhenUsed="0"/>
-    <w:lsdException w:name="Medium Grid 2 Accent 4" w:semiHidden="0" w:uiPriority="68" w:unhideWhenUsed="0"/>
-    <w:lsdException w:name="Medium Grid 3 Accent 4" w:semiHidden="0" w:uiPriority="69" w:unhideWhenUsed="0"/>
-    <w:lsdException w:name="Dark List Accent 4" w:semiHidden="0" w:uiPriority="70" w:unhideWhenUsed="0"/>
-    <w:lsdException w:name="Colorful Shading Accent 4" w:semiHidden="0" w:uiPriority="71" w:unhideWhenUsed="0"/>
-    <w:lsdException w:name="Colorful List Accent 4" w:semiHidden="0" w:uiPriority="72" w:unhideWhenUsed="0"/>
-    <w:lsdException w:name="Colorful Grid Accent 4" w:semiHidden="0" w:uiPriority="73" w:unhideWhenUsed="0"/>
-    <w:lsdException w:name="Light Shading Accent 5" w:semiHidden="0" w:uiPriority="60" w:unhideWhenUsed="0"/>
-    <w:lsdException w:name="Light List Accent 5" w:semiHidden="0" w:uiPriority="61" w:unhideWhenUsed="0"/>
-    <w:lsdException w:name="Light Grid Accent 5" w:semiHidden="0" w:uiPriority="62" w:unhideWhenUsed="0"/>
-    <w:lsdException w:name="Medium Shading 1 Accent 5" w:semiHidden="0" w:uiPriority="63" w:unhideWhenUsed="0"/>
-    <w:lsdException w:name="Medium Shading 2 Accent 5" w:semiHidden="0" w:uiPriority="64" w:unhideWhenUsed="0"/>
-    <w:lsdException w:name="Medium List 1 Accent 5" w:semiHidden="0" w:uiPriority="65" w:unhideWhenUsed="0"/>
-    <w:lsdException w:name="Medium List 2 Accent 5" w:semiHidden="0" w:uiPriority="66" w:unhideWhenUsed="0"/>
-    <w:lsdException w:name="Medium Grid 1 Accent 5" w:semiHidden="0" w:uiPriority="67" w:unhideWhenUsed="0"/>
-    <w:lsdException w:name="Medium Grid 2 Accent 5" w:semiHidden="0" w:uiPriority="68" w:unhideWhenUsed="0"/>
-    <w:lsdException w:name="Medium Grid 3 Accent 5" w:semiHidden="0" w:uiPriority="69" w:unhideWhenUsed="0"/>
-    <w:lsdException w:name="Dark List Accent 5" w:semiHidden="0" w:uiPriority="70" w:unhideWhenUsed="0"/>
-    <w:lsdException w:name="Colorful Shading Accent 5" w:semiHidden="0" w:uiPriority="71" w:unhideWhenUsed="0"/>
-    <w:lsdException w:name="Colorful List Accent 5" w:semiHidden="0" w:uiPriority="72" w:unhideWhenUsed="0"/>
-    <w:lsdException w:name="Colorful Grid Accent 5" w:semiHidden="0" w:uiPriority="73" w:unhideWhenUsed="0"/>
-    <w:lsdException w:name="Light Shading Accent 6" w:semiHidden="0" w:uiPriority="60" w:unhideWhenUsed="0"/>
-    <w:lsdException w:name="Light List Accent 6" w:semiHidden="0" w:uiPriority="61" w:unhideWhenUsed="0"/>
-    <w:lsdException w:name="Light Grid Accent 6" w:semiHidden="0" w:uiPriority="62" w:unhideWhenUsed="0"/>
-    <w:lsdException w:name="Medium Shading 1 Accent 6" w:semiHidden="0" w:uiPriority="63" w:unhideWhenUsed="0"/>
-    <w:lsdException w:name="Medium Shading 2 Accent 6" w:semiHidden="0" w:uiPriority="64" w:unhideWhenUsed="0"/>
-    <w:lsdException w:name="Medium List 1 Accent 6" w:semiHidden="0" w:uiPriority="65" w:unhideWhenUsed="0"/>
-    <w:lsdException w:name="Medium List 2 Accent 6" w:semiHidden="0" w:uiPriority="66" w:unhideWhenUsed="0"/>
-    <w:lsdException w:name="Medium Grid 1 Accent 6" w:semiHidden="0" w:uiPriority="67" w:unhideWhenUsed="0"/>
-    <w:lsdException w:name="Medium Grid 2 Accent 6" w:semiHidden="0" w:uiPriority="68" w:unhideWhenUsed="0"/>
-    <w:lsdException w:name="Medium Grid 3 Accent 6" w:semiHidden="0" w:uiPriority="69" w:unhideWhenUsed="0"/>
-    <w:lsdException w:name="Dark List Accent 6" w:semiHidden="0" w:uiPriority="70" w:unhideWhenUsed="0"/>
-    <w:lsdException w:name="Colorful Shading Accent 6" w:semiHidden="0" w:uiPriority="71" w:unhideWhenUsed="0"/>
-    <w:lsdException w:name="Colorful List Accent 6" w:semiHidden="0" w:uiPriority="72" w:unhideWhenUsed="0"/>
-    <w:lsdException w:name="Colorful Grid Accent 6" w:semiHidden="0" w:uiPriority="73" w:unhideWhenUsed="0"/>
-    <w:lsdException w:name="Subtle Emphasis" w:semiHidden="0" w:uiPriority="19" w:unhideWhenUsed="0" w:qFormat="1"/>
-    <w:lsdException w:name="Intense Emphasis" w:semiHidden="0" w:uiPriority="21" w:unhideWhenUsed="0" w:qFormat="1"/>
-    <w:lsdException w:name="Subtle Reference" w:semiHidden="0" w:uiPriority="31" w:unhideWhenUsed="0" w:qFormat="1"/>
-    <w:lsdException w:name="Intense Reference" w:semiHidden="0" w:uiPriority="32" w:unhideWhenUsed="0" w:qFormat="1"/>
-    <w:lsdException w:name="Book Title" w:semiHidden="0" w:uiPriority="33" w:unhideWhenUsed="0" w:qFormat="1"/>
-    <w:lsdException w:name="Bibliography" w:uiPriority="37"/>
-    <w:lsdException w:name="TOC Heading" w:uiPriority="39" w:qFormat="1"/>
+  <w:latentStyles w:defLockedState="0" w:defUIPriority="99" w:defSemiHidden="0" w:defUnhideWhenUsed="0" w:defQFormat="0" w:count="382">
+    <w:lsdException w:name="Normal" w:uiPriority="0" w:qFormat="1"/>
+    <w:lsdException w:name="heading 1" w:uiPriority="9" w:qFormat="1"/>
+    <w:lsdException w:name="heading 2" w:semiHidden="1" w:uiPriority="9" w:unhideWhenUsed="1" w:qFormat="1"/>
+    <w:lsdException w:name="heading 3" w:semiHidden="1" w:uiPriority="9" w:unhideWhenUsed="1" w:qFormat="1"/>
+    <w:lsdException w:name="heading 4" w:semiHidden="1" w:uiPriority="9" w:unhideWhenUsed="1" w:qFormat="1"/>
+    <w:lsdException w:name="heading 5" w:semiHidden="1" w:uiPriority="9" w:unhideWhenUsed="1" w:qFormat="1"/>
+    <w:lsdException w:name="heading 6" w:semiHidden="1" w:uiPriority="9" w:unhideWhenUsed="1" w:qFormat="1"/>
+    <w:lsdException w:name="heading 7" w:semiHidden="1" w:uiPriority="9" w:unhideWhenUsed="1" w:qFormat="1"/>
+    <w:lsdException w:name="heading 8" w:semiHidden="1" w:uiPriority="9" w:unhideWhenUsed="1" w:qFormat="1"/>
+    <w:lsdException w:name="heading 9" w:semiHidden="1" w:uiPriority="9" w:unhideWhenUsed="1" w:qFormat="1"/>
+    <w:lsdException w:name="index 1" w:semiHidden="1" w:unhideWhenUsed="1"/>
+    <w:lsdException w:name="index 2" w:semiHidden="1" w:unhideWhenUsed="1"/>
+    <w:lsdException w:name="index 3" w:semiHidden="1" w:unhideWhenUsed="1"/>
+    <w:lsdException w:name="index 4" w:semiHidden="1" w:unhideWhenUsed="1"/>
+    <w:lsdException w:name="index 5" w:semiHidden="1" w:unhideWhenUsed="1"/>
+    <w:lsdException w:name="index 6" w:semiHidden="1" w:unhideWhenUsed="1"/>
+    <w:lsdException w:name="index 7" w:semiHidden="1" w:unhideWhenUsed="1"/>
+    <w:lsdException w:name="index 8" w:semiHidden="1" w:unhideWhenUsed="1"/>
+    <w:lsdException w:name="index 9" w:semiHidden="1" w:unhideWhenUsed="1"/>
+    <w:lsdException w:name="toc 1" w:semiHidden="1" w:uiPriority="39" w:unhideWhenUsed="1"/>
+    <w:lsdException w:name="toc 2" w:semiHidden="1" w:uiPriority="39" w:unhideWhenUsed="1"/>
+    <w:lsdException w:name="toc 3" w:semiHidden="1" w:uiPriority="39" w:unhideWhenUsed="1"/>
+    <w:lsdException w:name="toc 4" w:semiHidden="1" w:uiPriority="39" w:unhideWhenUsed="1"/>
+    <w:lsdException w:name="toc 5" w:semiHidden="1" w:uiPriority="39" w:unhideWhenUsed="1"/>
+    <w:lsdException w:name="toc 6" w:semiHidden="1" w:uiPriority="39" w:unhideWhenUsed="1"/>
+    <w:lsdException w:name="toc 7" w:semiHidden="1" w:uiPriority="39" w:unhideWhenUsed="1"/>
+    <w:lsdException w:name="toc 8" w:semiHidden="1" w:uiPriority="39" w:unhideWhenUsed="1"/>
+    <w:lsdException w:name="toc 9" w:semiHidden="1" w:uiPriority="39" w:unhideWhenUsed="1"/>
+    <w:lsdException w:name="Normal Indent" w:semiHidden="1" w:unhideWhenUsed="1"/>
+    <w:lsdException w:name="footnote text" w:semiHidden="1" w:unhideWhenUsed="1"/>
+    <w:lsdException w:name="annotation text" w:semiHidden="1" w:unhideWhenUsed="1"/>
+    <w:lsdException w:name="header" w:semiHidden="1" w:unhideWhenUsed="1"/>
+    <w:lsdException w:name="footer" w:semiHidden="1" w:unhideWhenUsed="1"/>
+    <w:lsdException w:name="index heading" w:semiHidden="1" w:unhideWhenUsed="1"/>
+    <w:lsdException w:name="caption" w:semiHidden="1" w:uiPriority="35" w:unhideWhenUsed="1" w:qFormat="1"/>
+    <w:lsdException w:name="table of figures" w:semiHidden="1" w:unhideWhenUsed="1"/>
+    <w:lsdException w:name="envelope address" w:semiHidden="1" w:unhideWhenUsed="1"/>
+    <w:lsdException w:name="envelope return" w:semiHidden="1" w:unhideWhenUsed="1"/>
+    <w:lsdException w:name="footnote reference" w:semiHidden="1" w:unhideWhenUsed="1"/>
+    <w:lsdException w:name="annotation reference" w:semiHidden="1" w:unhideWhenUsed="1"/>
+    <w:lsdException w:name="line number" w:semiHidden="1" w:unhideWhenUsed="1"/>
+    <w:lsdException w:name="page number" w:semiHidden="1" w:unhideWhenUsed="1"/>
+    <w:lsdException w:name="endnote reference" w:semiHidden="1" w:unhideWhenUsed="1"/>
+    <w:lsdException w:name="endnote text" w:semiHidden="1" w:unhideWhenUsed="1"/>
+    <w:lsdException w:name="table of authorities" w:semiHidden="1" w:unhideWhenUsed="1"/>
+    <w:lsdException w:name="macro" w:semiHidden="1" w:unhideWhenUsed="1"/>
+    <w:lsdException w:name="toa heading" w:semiHidden="1" w:unhideWhenUsed="1"/>
+    <w:lsdException w:name="List" w:semiHidden="1" w:unhideWhenUsed="1"/>
+    <w:lsdException w:name="List Bullet" w:semiHidden="1" w:unhideWhenUsed="1"/>
+    <w:lsdException w:name="List Number" w:semiHidden="1" w:unhideWhenUsed="1"/>
+    <w:lsdException w:name="List 2" w:semiHidden="1" w:unhideWhenUsed="1"/>
+    <w:lsdException w:name="List 3" w:semiHidden="1" w:unhideWhenUsed="1"/>
+    <w:lsdException w:name="List 4" w:semiHidden="1" w:unhideWhenUsed="1"/>
+    <w:lsdException w:name="List 5" w:semiHidden="1" w:unhideWhenUsed="1"/>
+    <w:lsdException w:name="List Bullet 2" w:semiHidden="1" w:unhideWhenUsed="1"/>
+    <w:lsdException w:name="List Bullet 3" w:semiHidden="1" w:unhideWhenUsed="1"/>
+    <w:lsdException w:name="List Bullet 4" w:semiHidden="1" w:unhideWhenUsed="1"/>
+    <w:lsdException w:name="List Bullet 5" w:semiHidden="1" w:unhideWhenUsed="1"/>
+    <w:lsdException w:name="List Number 2" w:semiHidden="1" w:unhideWhenUsed="1"/>
+    <w:lsdException w:name="List Number 3" w:semiHidden="1" w:unhideWhenUsed="1"/>
+    <w:lsdException w:name="List Number 4" w:semiHidden="1" w:unhideWhenUsed="1"/>
+    <w:lsdException w:name="List Number 5" w:semiHidden="1" w:unhideWhenUsed="1"/>
+    <w:lsdException w:name="Title" w:uiPriority="10" w:qFormat="1"/>
+    <w:lsdException w:name="Closing" w:semiHidden="1" w:unhideWhenUsed="1"/>
+    <w:lsdException w:name="Signature" w:semiHidden="1" w:unhideWhenUsed="1"/>
+    <w:lsdException w:name="Default Paragraph Font" w:semiHidden="1" w:uiPriority="1" w:unhideWhenUsed="1"/>
+    <w:lsdException w:name="Body Text" w:semiHidden="1" w:unhideWhenUsed="1"/>
+    <w:lsdException w:name="Body Text Indent" w:semiHidden="1" w:unhideWhenUsed="1"/>
+    <w:lsdException w:name="List Continue" w:semiHidden="1" w:unhideWhenUsed="1"/>
+    <w:lsdException w:name="List Continue 2" w:semiHidden="1" w:unhideWhenUsed="1"/>
+    <w:lsdException w:name="List Continue 3" w:semiHidden="1" w:unhideWhenUsed="1"/>
+    <w:lsdException w:name="List Continue 4" w:semiHidden="1" w:unhideWhenUsed="1"/>
+    <w:lsdException w:name="List Continue 5" w:semiHidden="1" w:unhideWhenUsed="1"/>
+    <w:lsdException w:name="Message Header" w:semiHidden="1" w:unhideWhenUsed="1"/>
+    <w:lsdException w:name="Subtitle" w:uiPriority="11" w:qFormat="1"/>
+    <w:lsdException w:name="Salutation" w:semiHidden="1" w:unhideWhenUsed="1"/>
+    <w:lsdException w:name="Date" w:semiHidden="1" w:unhideWhenUsed="1"/>
+    <w:lsdException w:name="Body Text First Indent" w:semiHidden="1" w:unhideWhenUsed="1"/>
+    <w:lsdException w:name="Body Text First Indent 2" w:semiHidden="1" w:unhideWhenUsed="1"/>
+    <w:lsdException w:name="Note Heading" w:semiHidden="1" w:unhideWhenUsed="1"/>
+    <w:lsdException w:name="Body Text 2" w:semiHidden="1" w:unhideWhenUsed="1"/>
+    <w:lsdException w:name="Body Text 3" w:semiHidden="1" w:unhideWhenUsed="1"/>
+    <w:lsdException w:name="Body Text Indent 2" w:semiHidden="1" w:unhideWhenUsed="1"/>
+    <w:lsdException w:name="Body Text Indent 3" w:semiHidden="1" w:unhideWhenUsed="1"/>
+    <w:lsdException w:name="Block Text" w:semiHidden="1" w:unhideWhenUsed="1"/>
+    <w:lsdException w:name="Hyperlink" w:semiHidden="1" w:unhideWhenUsed="1"/>
+    <w:lsdException w:name="FollowedHyperlink" w:semiHidden="1" w:unhideWhenUsed="1"/>
+    <w:lsdException w:name="Strong" w:uiPriority="22" w:qFormat="1"/>
+    <w:lsdException w:name="Emphasis" w:uiPriority="20" w:qFormat="1"/>
+    <w:lsdException w:name="Document Map" w:semiHidden="1" w:unhideWhenUsed="1"/>
+    <w:lsdException w:name="Plain Text" w:semiHidden="1" w:unhideWhenUsed="1"/>
+    <w:lsdException w:name="E-mail Signature" w:semiHidden="1" w:unhideWhenUsed="1"/>
+    <w:lsdException w:name="HTML Top of Form" w:semiHidden="1" w:unhideWhenUsed="1"/>
+    <w:lsdException w:name="HTML Bottom of Form" w:semiHidden="1" w:unhideWhenUsed="1"/>
+    <w:lsdException w:name="Normal (Web)" w:semiHidden="1" w:unhideWhenUsed="1"/>
+    <w:lsdException w:name="HTML Acronym" w:semiHidden="1" w:unhideWhenUsed="1"/>
+    <w:lsdException w:name="HTML Address" w:semiHidden="1" w:unhideWhenUsed="1"/>
+    <w:lsdException w:name="HTML Cite" w:semiHidden="1" w:unhideWhenUsed="1"/>
+    <w:lsdException w:name="HTML Code" w:semiHidden="1" w:unhideWhenUsed="1"/>
+    <w:lsdException w:name="HTML Definition" w:semiHidden="1" w:unhideWhenUsed="1"/>
+    <w:lsdException w:name="HTML Keyboard" w:semiHidden="1" w:unhideWhenUsed="1"/>
+    <w:lsdException w:name="HTML Preformatted" w:semiHidden="1" w:unhideWhenUsed="1"/>
+    <w:lsdException w:name="HTML Sample" w:semiHidden="1" w:unhideWhenUsed="1"/>
+    <w:lsdException w:name="HTML Typewriter" w:semiHidden="1" w:unhideWhenUsed="1"/>
+    <w:lsdException w:name="HTML Variable" w:semiHidden="1" w:unhideWhenUsed="1"/>
+    <w:lsdException w:name="Normal Table" w:semiHidden="1" w:unhideWhenUsed="1"/>
+    <w:lsdException w:name="annotation subject" w:semiHidden="1" w:unhideWhenUsed="1"/>
+    <w:lsdException w:name="No List" w:semiHidden="1" w:unhideWhenUsed="1"/>
+    <w:lsdException w:name="Outline List 1" w:semiHidden="1" w:unhideWhenUsed="1"/>
+    <w:lsdException w:name="Outline List 2" w:semiHidden="1" w:unhideWhenUsed="1"/>
+    <w:lsdException w:name="Outline List 3" w:semiHidden="1" w:unhideWhenUsed="1"/>
+    <w:lsdException w:name="Table Simple 1" w:semiHidden="1" w:unhideWhenUsed="1"/>
+    <w:lsdException w:name="Table Simple 2" w:semiHidden="1" w:unhideWhenUsed="1"/>
+    <w:lsdException w:name="Table Simple 3" w:semiHidden="1" w:unhideWhenUsed="1"/>
+    <w:lsdException w:name="Table Classic 1" w:semiHidden="1" w:unhideWhenUsed="1"/>
+    <w:lsdException w:name="Table Classic 2" w:semiHidden="1" w:unhideWhenUsed="1"/>
+    <w:lsdException w:name="Table Classic 3" w:semiHidden="1" w:unhideWhenUsed="1"/>
+    <w:lsdException w:name="Table Classic 4" w:semiHidden="1" w:unhideWhenUsed="1"/>
+    <w:lsdException w:name="Table Colorful 1" w:semiHidden="1" w:unhideWhenUsed="1"/>
+    <w:lsdException w:name="Table Colorful 2" w:semiHidden="1" w:unhideWhenUsed="1"/>
+    <w:lsdException w:name="Table Colorful 3" w:semiHidden="1" w:unhideWhenUsed="1"/>
+    <w:lsdException w:name="Table Columns 1" w:semiHidden="1" w:unhideWhenUsed="1"/>
+    <w:lsdException w:name="Table Columns 2" w:semiHidden="1" w:unhideWhenUsed="1"/>
+    <w:lsdException w:name="Table Columns 3" w:semiHidden="1" w:unhideWhenUsed="1"/>
+    <w:lsdException w:name="Table Columns 4" w:semiHidden="1" w:unhideWhenUsed="1"/>
+    <w:lsdException w:name="Table Columns 5" w:semiHidden="1" w:unhideWhenUsed="1"/>
+    <w:lsdException w:name="Table Grid 1" w:semiHidden="1" w:unhideWhenUsed="1"/>
+    <w:lsdException w:name="Table Grid 2" w:semiHidden="1" w:unhideWhenUsed="1"/>
+    <w:lsdException w:name="Table Grid 3" w:semiHidden="1" w:unhideWhenUsed="1"/>
+    <w:lsdException w:name="Table Grid 4" w:semiHidden="1" w:unhideWhenUsed="1"/>
+    <w:lsdException w:name="Table Grid 5" w:semiHidden="1" w:unhideWhenUsed="1"/>
+    <w:lsdException w:name="Table Grid 6" w:semiHidden="1" w:unhideWhenUsed="1"/>
+    <w:lsdException w:name="Table Grid 7" w:semiHidden="1" w:unhideWhenUsed="1"/>
+    <w:lsdException w:name="Table Grid 8" w:semiHidden="1" w:unhideWhenUsed="1"/>
+    <w:lsdException w:name="Table List 1" w:semiHidden="1" w:unhideWhenUsed="1"/>
+    <w:lsdException w:name="Table List 2" w:semiHidden="1" w:unhideWhenUsed="1"/>
+    <w:lsdException w:name="Table List 3" w:semiHidden="1" w:unhideWhenUsed="1"/>
+    <w:lsdException w:name="Table List 4" w:semiHidden="1" w:unhideWhenUsed="1"/>
+    <w:lsdException w:name="Table List 5" w:semiHidden="1" w:unhideWhenUsed="1"/>
+    <w:lsdException w:name="Table List 6" w:semiHidden="1" w:unhideWhenUsed="1"/>
+    <w:lsdException w:name="Table List 7" w:semiHidden="1" w:unhideWhenUsed="1"/>
+    <w:lsdException w:name="Table List 8" w:semiHidden="1" w:unhideWhenUsed="1"/>
+    <w:lsdException w:name="Table 3D effects 1" w:semiHidden="1" w:unhideWhenUsed="1"/>
+    <w:lsdException w:name="Table 3D effects 2" w:semiHidden="1" w:unhideWhenUsed="1"/>
+    <w:lsdException w:name="Table 3D effects 3" w:semiHidden="1" w:unhideWhenUsed="1"/>
+    <w:lsdException w:name="Table Contemporary" w:semiHidden="1" w:unhideWhenUsed="1"/>
+    <w:lsdException w:name="Table Elegant" w:semiHidden="1" w:unhideWhenUsed="1"/>
+    <w:lsdException w:name="Table Professional" w:semiHidden="1" w:unhideWhenUsed="1"/>
+    <w:lsdException w:name="Table Subtle 1" w:semiHidden="1" w:unhideWhenUsed="1"/>
+    <w:lsdException w:name="Table Subtle 2" w:semiHidden="1" w:unhideWhenUsed="1"/>
+    <w:lsdException w:name="Table Web 1" w:semiHidden="1" w:unhideWhenUsed="1"/>
+    <w:lsdException w:name="Table Web 2" w:semiHidden="1" w:unhideWhenUsed="1"/>
+    <w:lsdException w:name="Table Web 3" w:semiHidden="1" w:unhideWhenUsed="1"/>
+    <w:lsdException w:name="Balloon Text" w:semiHidden="1" w:unhideWhenUsed="1"/>
+    <w:lsdException w:name="Table Grid" w:uiPriority="59"/>
+    <w:lsdException w:name="Table Theme" w:semiHidden="1" w:unhideWhenUsed="1"/>
+    <w:lsdException w:name="Note Level 1" w:semiHidden="1" w:unhideWhenUsed="1"/>
+    <w:lsdException w:name="Note Level 2" w:semiHidden="1" w:unhideWhenUsed="1"/>
+    <w:lsdException w:name="Note Level 3" w:semiHidden="1" w:unhideWhenUsed="1"/>
+    <w:lsdException w:name="Note Level 4" w:semiHidden="1" w:unhideWhenUsed="1"/>
+    <w:lsdException w:name="Note Level 5" w:semiHidden="1" w:unhideWhenUsed="1"/>
+    <w:lsdException w:name="Note Level 6" w:semiHidden="1" w:unhideWhenUsed="1"/>
+    <w:lsdException w:name="Note Level 7" w:semiHidden="1" w:unhideWhenUsed="1"/>
+    <w:lsdException w:name="Note Level 8" w:semiHidden="1" w:unhideWhenUsed="1"/>
+    <w:lsdException w:name="Note Level 9" w:semiHidden="1" w:unhideWhenUsed="1"/>
+    <w:lsdException w:name="Placeholder Text" w:semiHidden="1"/>
+    <w:lsdException w:name="No Spacing" w:uiPriority="1" w:qFormat="1"/>
+    <w:lsdException w:name="Light Shading" w:uiPriority="60"/>
+    <w:lsdException w:name="Light List" w:uiPriority="61"/>
+    <w:lsdException w:name="Light Grid" w:uiPriority="62"/>
+    <w:lsdException w:name="Medium Shading 1" w:uiPriority="63"/>
+    <w:lsdException w:name="Medium Shading 2" w:uiPriority="64"/>
+    <w:lsdException w:name="Medium List 1" w:uiPriority="65"/>
+    <w:lsdException w:name="Medium List 2" w:uiPriority="66"/>
+    <w:lsdException w:name="Medium Grid 1" w:uiPriority="67"/>
+    <w:lsdException w:name="Medium Grid 2" w:uiPriority="68"/>
+    <w:lsdException w:name="Medium Grid 3" w:uiPriority="69"/>
+    <w:lsdException w:name="Dark List" w:uiPriority="70"/>
+    <w:lsdException w:name="Colorful Shading" w:uiPriority="71"/>
+    <w:lsdException w:name="Colorful List" w:uiPriority="72"/>
+    <w:lsdException w:name="Colorful Grid" w:uiPriority="73"/>
+    <w:lsdException w:name="Light Shading Accent 1" w:uiPriority="60"/>
+    <w:lsdException w:name="Light List Accent 1" w:uiPriority="61"/>
+    <w:lsdException w:name="Light Grid Accent 1" w:uiPriority="62"/>
+    <w:lsdException w:name="Medium Shading 1 Accent 1" w:uiPriority="63"/>
+    <w:lsdException w:name="Medium Shading 2 Accent 1" w:uiPriority="64"/>
+    <w:lsdException w:name="Medium List 1 Accent 1" w:uiPriority="65"/>
+    <w:lsdException w:name="Revision" w:semiHidden="1"/>
+    <w:lsdException w:name="List Paragraph" w:uiPriority="34" w:qFormat="1"/>
+    <w:lsdException w:name="Quote" w:uiPriority="29" w:qFormat="1"/>
+    <w:lsdException w:name="Intense Quote" w:uiPriority="30" w:qFormat="1"/>
+    <w:lsdException w:name="Medium List 2 Accent 1" w:uiPriority="66"/>
+    <w:lsdException w:name="Medium Grid 1 Accent 1" w:uiPriority="67"/>
+    <w:lsdException w:name="Medium Grid 2 Accent 1" w:uiPriority="68"/>
+    <w:lsdException w:name="Medium Grid 3 Accent 1" w:uiPriority="69"/>
+    <w:lsdException w:name="Dark List Accent 1" w:uiPriority="70"/>
+    <w:lsdException w:name="Colorful Shading Accent 1" w:uiPriority="71"/>
+    <w:lsdException w:name="Colorful List Accent 1" w:uiPriority="72"/>
+    <w:lsdException w:name="Colorful Grid Accent 1" w:uiPriority="73"/>
+    <w:lsdException w:name="Light Shading Accent 2" w:uiPriority="60"/>
+    <w:lsdException w:name="Light List Accent 2" w:uiPriority="61"/>
+    <w:lsdException w:name="Light Grid Accent 2" w:uiPriority="62"/>
+    <w:lsdException w:name="Medium Shading 1 Accent 2" w:uiPriority="63"/>
+    <w:lsdException w:name="Medium Shading 2 Accent 2" w:uiPriority="64"/>
+    <w:lsdException w:name="Medium List 1 Accent 2" w:uiPriority="65"/>
+    <w:lsdException w:name="Medium List 2 Accent 2" w:uiPriority="66"/>
+    <w:lsdException w:name="Medium Grid 1 Accent 2" w:uiPriority="67"/>
+    <w:lsdException w:name="Medium Grid 2 Accent 2" w:uiPriority="68"/>
+    <w:lsdException w:name="Medium Grid 3 Accent 2" w:uiPriority="69"/>
+    <w:lsdException w:name="Dark List Accent 2" w:uiPriority="70"/>
+    <w:lsdException w:name="Colorful Shading Accent 2" w:uiPriority="71"/>
+    <w:lsdException w:name="Colorful List Accent 2" w:uiPriority="72"/>
+    <w:lsdException w:name="Colorful Grid Accent 2" w:uiPriority="73"/>
+    <w:lsdException w:name="Light Shading Accent 3" w:uiPriority="60"/>
+    <w:lsdException w:name="Light List Accent 3" w:uiPriority="61"/>
+    <w:lsdException w:name="Light Grid Accent 3" w:uiPriority="62"/>
+    <w:lsdException w:name="Medium Shading 1 Accent 3" w:uiPriority="63"/>
+    <w:lsdException w:name="Medium Shading 2 Accent 3" w:uiPriority="64"/>
+    <w:lsdException w:name="Medium List 1 Accent 3" w:uiPriority="65"/>
+    <w:lsdException w:name="Medium List 2 Accent 3" w:uiPriority="66"/>
+    <w:lsdException w:name="Medium Grid 1 Accent 3" w:uiPriority="67"/>
+    <w:lsdException w:name="Medium Grid 2 Accent 3" w:uiPriority="68"/>
+    <w:lsdException w:name="Medium Grid 3 Accent 3" w:uiPriority="69"/>
+    <w:lsdException w:name="Dark List Accent 3" w:uiPriority="70"/>
+    <w:lsdException w:name="Colorful Shading Accent 3" w:uiPriority="71"/>
+    <w:lsdException w:name="Colorful List Accent 3" w:uiPriority="72"/>
+    <w:lsdException w:name="Colorful Grid Accent 3" w:uiPriority="73"/>
+    <w:lsdException w:name="Light Shading Accent 4" w:uiPriority="60"/>
+    <w:lsdException w:name="Light List Accent 4" w:uiPriority="61"/>
+    <w:lsdException w:name="Light Grid Accent 4" w:uiPriority="62"/>
+    <w:lsdException w:name="Medium Shading 1 Accent 4" w:uiPriority="63"/>
+    <w:lsdException w:name="Medium Shading 2 Accent 4" w:uiPriority="64"/>
+    <w:lsdException w:name="Medium List 1 Accent 4" w:uiPriority="65"/>
+    <w:lsdException w:name="Medium List 2 Accent 4" w:uiPriority="66"/>
+    <w:lsdException w:name="Medium Grid 1 Accent 4" w:uiPriority="67"/>
+    <w:lsdException w:name="Medium Grid 2 Accent 4" w:uiPriority="68"/>
+    <w:lsdException w:name="Medium Grid 3 Accent 4" w:uiPriority="69"/>
+    <w:lsdException w:name="Dark List Accent 4" w:uiPriority="70"/>
+    <w:lsdException w:name="Colorful Shading Accent 4" w:uiPriority="71"/>
+    <w:lsdException w:name="Colorful List Accent 4" w:uiPriority="72"/>
+    <w:lsdException w:name="Colorful Grid Accent 4" w:uiPriority="73"/>
+    <w:lsdException w:name="Light Shading Accent 5" w:uiPriority="60"/>
+    <w:lsdException w:name="Light List Accent 5" w:uiPriority="61"/>
+    <w:lsdException w:name="Light Grid Accent 5" w:uiPriority="62"/>
+    <w:lsdException w:name="Medium Shading 1 Accent 5" w:uiPriority="63"/>
+    <w:lsdException w:name="Medium Shading 2 Accent 5" w:uiPriority="64"/>
+    <w:lsdException w:name="Medium List 1 Accent 5" w:uiPriority="65"/>
+    <w:lsdException w:name="Medium List 2 Accent 5" w:uiPriority="66"/>
+    <w:lsdException w:name="Medium Grid 1 Accent 5" w:uiPriority="67"/>
+    <w:lsdException w:name="Medium Grid 2 Accent 5" w:uiPriority="68"/>
+    <w:lsdException w:name="Medium Grid 3 Accent 5" w:uiPriority="69"/>
+    <w:lsdException w:name="Dark List Accent 5" w:uiPriority="70"/>
+    <w:lsdException w:name="Colorful Shading Accent 5" w:uiPriority="71"/>
+    <w:lsdException w:name="Colorful List Accent 5" w:uiPriority="72"/>
+    <w:lsdException w:name="Colorful Grid Accent 5" w:uiPriority="73"/>
+    <w:lsdException w:name="Light Shading Accent 6" w:uiPriority="60"/>
+    <w:lsdException w:name="Light List Accent 6" w:uiPriority="61"/>
+    <w:lsdException w:name="Light Grid Accent 6" w:uiPriority="62"/>
+    <w:lsdException w:name="Medium Shading 1 Accent 6" w:uiPriority="63"/>
+    <w:lsdException w:name="Medium Shading 2 Accent 6" w:uiPriority="64"/>
+    <w:lsdException w:name="Medium List 1 Accent 6" w:uiPriority="65"/>
+    <w:lsdException w:name="Medium List 2 Accent 6" w:uiPriority="66"/>
+    <w:lsdException w:name="Medium Grid 1 Accent 6" w:uiPriority="67"/>
+    <w:lsdException w:name="Medium Grid 2 Accent 6" w:uiPriority="68"/>
+    <w:lsdException w:name="Medium Grid 3 Accent 6" w:uiPriority="69"/>
+    <w:lsdException w:name="Dark List Accent 6" w:uiPriority="70"/>
+    <w:lsdException w:name="Colorful Shading Accent 6" w:uiPriority="71"/>
+    <w:lsdException w:name="Colorful List Accent 6" w:uiPriority="72"/>
+    <w:lsdException w:name="Colorful Grid Accent 6" w:uiPriority="73"/>
+    <w:lsdException w:name="Subtle Emphasis" w:uiPriority="19" w:qFormat="1"/>
+    <w:lsdException w:name="Intense Emphasis" w:uiPriority="21" w:qFormat="1"/>
+    <w:lsdException w:name="Subtle Reference" w:uiPriority="31" w:qFormat="1"/>
+    <w:lsdException w:name="Intense Reference" w:uiPriority="32" w:qFormat="1"/>
+    <w:lsdException w:name="Book Title" w:uiPriority="33" w:qFormat="1"/>
+    <w:lsdException w:name="Bibliography" w:semiHidden="1" w:uiPriority="37" w:unhideWhenUsed="1"/>
+    <w:lsdException w:name="TOC Heading" w:semiHidden="1" w:uiPriority="39" w:unhideWhenUsed="1" w:qFormat="1"/>
+    <w:lsdException w:name="Plain Table 1" w:uiPriority="41"/>
+    <w:lsdException w:name="Plain Table 2" w:uiPriority="42"/>
+    <w:lsdException w:name="Plain Table 3" w:uiPriority="43"/>
+    <w:lsdException w:name="Plain Table 4" w:uiPriority="44"/>
+    <w:lsdException w:name="Plain Table 5" w:uiPriority="45"/>
+    <w:lsdException w:name="Grid Table Light" w:uiPriority="40"/>
+    <w:lsdException w:name="Grid Table 1 Light" w:uiPriority="46"/>
+    <w:lsdException w:name="Grid Table 2" w:uiPriority="47"/>
+    <w:lsdException w:name="Grid Table 3" w:uiPriority="48"/>
+    <w:lsdException w:name="Grid Table 4" w:uiPriority="49"/>
+    <w:lsdException w:name="Grid Table 5 Dark" w:uiPriority="50"/>
+    <w:lsdException w:name="Grid Table 6 Colorful" w:uiPriority="51"/>
+    <w:lsdException w:name="Grid Table 7 Colorful" w:uiPriority="52"/>
+    <w:lsdException w:name="Grid Table 1 Light Accent 1" w:uiPriority="46"/>
+    <w:lsdException w:name="Grid Table 2 Accent 1" w:uiPriority="47"/>
+    <w:lsdException w:name="Grid Table 3 Accent 1" w:uiPriority="48"/>
+    <w:lsdException w:name="Grid Table 4 Accent 1" w:uiPriority="49"/>
+    <w:lsdException w:name="Grid Table 5 Dark Accent 1" w:uiPriority="50"/>
+    <w:lsdException w:name="Grid Table 6 Colorful Accent 1" w:uiPriority="51"/>
+    <w:lsdException w:name="Grid Table 7 Colorful Accent 1" w:uiPriority="52"/>
+    <w:lsdException w:name="Grid Table 1 Light Accent 2" w:uiPriority="46"/>
+    <w:lsdException w:name="Grid Table 2 Accent 2" w:uiPriority="47"/>
+    <w:lsdException w:name="Grid Table 3 Accent 2" w:uiPriority="48"/>
+    <w:lsdException w:name="Grid Table 4 Accent 2" w:uiPriority="49"/>
+    <w:lsdException w:name="Grid Table 5 Dark Accent 2" w:uiPriority="50"/>
+    <w:lsdException w:name="Grid Table 6 Colorful Accent 2" w:uiPriority="51"/>
+    <w:lsdException w:name="Grid Table 7 Colorful Accent 2" w:uiPriority="52"/>
+    <w:lsdException w:name="Grid Table 1 Light Accent 3" w:uiPriority="46"/>
+    <w:lsdException w:name="Grid Table 2 Accent 3" w:uiPriority="47"/>
+    <w:lsdException w:name="Grid Table 3 Accent 3" w:uiPriority="48"/>
+    <w:lsdException w:name="Grid Table 4 Accent 3" w:uiPriority="49"/>
+    <w:lsdException w:name="Grid Table 5 Dark Accent 3" w:uiPriority="50"/>
+    <w:lsdException w:name="Grid Table 6 Colorful Accent 3" w:uiPriority="51"/>
+    <w:lsdException w:name="Grid Table 7 Colorful Accent 3" w:uiPriority="52"/>
+    <w:lsdException w:name="Grid Table 1 Light Accent 4" w:uiPriority="46"/>
+    <w:lsdException w:name="Grid Table 2 Accent 4" w:uiPriority="47"/>
+    <w:lsdException w:name="Grid Table 3 Accent 4" w:uiPriority="48"/>
+    <w:lsdException w:name="Grid Table 4 Accent 4" w:uiPriority="49"/>
+    <w:lsdException w:name="Grid Table 5 Dark Accent 4" w:uiPriority="50"/>
+    <w:lsdException w:name="Grid Table 6 Colorful Accent 4" w:uiPriority="51"/>
+    <w:lsdException w:name="Grid Table 7 Colorful Accent 4" w:uiPriority="52"/>
+    <w:lsdException w:name="Grid Table 1 Light Accent 5" w:uiPriority="46"/>
+    <w:lsdException w:name="Grid Table 2 Accent 5" w:uiPriority="47"/>
+    <w:lsdException w:name="Grid Table 3 Accent 5" w:uiPriority="48"/>
+    <w:lsdException w:name="Grid Table 4 Accent 5" w:uiPriority="49"/>
+    <w:lsdException w:name="Grid Table 5 Dark Accent 5" w:uiPriority="50"/>
+    <w:lsdException w:name="Grid Table 6 Colorful Accent 5" w:uiPriority="51"/>
+    <w:lsdException w:name="Grid Table 7 Colorful Accent 5" w:uiPriority="52"/>
+    <w:lsdException w:name="Grid Table 1 Light Accent 6" w:uiPriority="46"/>
+    <w:lsdException w:name="Grid Table 2 Accent 6" w:uiPriority="47"/>
+    <w:lsdException w:name="Grid Table 3 Accent 6" w:uiPriority="48"/>
+    <w:lsdException w:name="Grid Table 4 Accent 6" w:uiPriority="49"/>
+    <w:lsdException w:name="Grid Table 5 Dark Accent 6" w:uiPriority="50"/>
+    <w:lsdException w:name="Grid Table 6 Colorful Accent 6" w:uiPriority="51"/>
+    <w:lsdException w:name="Grid Table 7 Colorful Accent 6" w:uiPriority="52"/>
+    <w:lsdException w:name="List Table 1 Light" w:uiPriority="46"/>
+    <w:lsdException w:name="List Table 2" w:uiPriority="47"/>
+    <w:lsdException w:name="List Table 3" w:uiPriority="48"/>
+    <w:lsdException w:name="List Table 4" w:uiPriority="49"/>
+    <w:lsdException w:name="List Table 5 Dark" w:uiPriority="50"/>
+    <w:lsdException w:name="List Table 6 Colorful" w:uiPriority="51"/>
+    <w:lsdException w:name="List Table 7 Colorful" w:uiPriority="52"/>
+    <w:lsdException w:name="List Table 1 Light Accent 1" w:uiPriority="46"/>
+    <w:lsdException w:name="List Table 2 Accent 1" w:uiPriority="47"/>
+    <w:lsdException w:name="List Table 3 Accent 1" w:uiPriority="48"/>
+    <w:lsdException w:name="List Table 4 Accent 1" w:uiPriority="49"/>
+    <w:lsdException w:name="List Table 5 Dark Accent 1" w:uiPriority="50"/>
+    <w:lsdException w:name="List Table 6 Colorful Accent 1" w:uiPriority="51"/>
+    <w:lsdException w:name="List Table 7 Colorful Accent 1" w:uiPriority="52"/>
+    <w:lsdException w:name="List Table 1 Light Accent 2" w:uiPriority="46"/>
+    <w:lsdException w:name="List Table 2 Accent 2" w:uiPriority="47"/>
+    <w:lsdException w:name="List Table 3 Accent 2" w:uiPriority="48"/>
+    <w:lsdException w:name="List Table 4 Accent 2" w:uiPriority="49"/>
+    <w:lsdException w:name="List Table 5 Dark Accent 2" w:uiPriority="50"/>
+    <w:lsdException w:name="List Table 6 Colorful Accent 2" w:uiPriority="51"/>
+    <w:lsdException w:name="List Table 7 Colorful Accent 2" w:uiPriority="52"/>
+    <w:lsdException w:name="List Table 1 Light Accent 3" w:uiPriority="46"/>
+    <w:lsdException w:name="List Table 2 Accent 3" w:uiPriority="47"/>
+    <w:lsdException w:name="List Table 3 Accent 3" w:uiPriority="48"/>
+    <w:lsdException w:name="List Table 4 Accent 3" w:uiPriority="49"/>
+    <w:lsdException w:name="List Table 5 Dark Accent 3" w:uiPriority="50"/>
+    <w:lsdException w:name="List Table 6 Colorful Accent 3" w:uiPriority="51"/>
+    <w:lsdException w:name="List Table 7 Colorful Accent 3" w:uiPriority="52"/>
+    <w:lsdException w:name="List Table 1 Light Accent 4" w:uiPriority="46"/>
+    <w:lsdException w:name="List Table 2 Accent 4" w:uiPriority="47"/>
+    <w:lsdException w:name="List Table 3 Accent 4" w:uiPriority="48"/>
+    <w:lsdException w:name="List Table 4 Accent 4" w:uiPriority="49"/>
+    <w:lsdException w:name="List Table 5 Dark Accent 4" w:uiPriority="50"/>
+    <w:lsdException w:name="List Table 6 Colorful Accent 4" w:uiPriority="51"/>
+    <w:lsdException w:name="List Table 7 Colorful Accent 4" w:uiPriority="52"/>
+    <w:lsdException w:name="List Table 1 Light Accent 5" w:uiPriority="46"/>
+    <w:lsdException w:name="List Table 2 Accent 5" w:uiPriority="47"/>
+    <w:lsdException w:name="List Table 3 Accent 5" w:uiPriority="48"/>
+    <w:lsdException w:name="List Table 4 Accent 5" w:uiPriority="49"/>
+    <w:lsdException w:name="List Table 5 Dark Accent 5" w:uiPriority="50"/>
+    <w:lsdException w:name="List Table 6 Colorful Accent 5" w:uiPriority="51"/>
+    <w:lsdException w:name="List Table 7 Colorful Accent 5" w:uiPriority="52"/>
+    <w:lsdException w:name="List Table 1 Light Accent 6" w:uiPriority="46"/>
+    <w:lsdException w:name="List Table 2 Accent 6" w:uiPriority="47"/>
+    <w:lsdException w:name="List Table 3 Accent 6" w:uiPriority="48"/>
+    <w:lsdException w:name="List Table 4 Accent 6" w:uiPriority="49"/>
+    <w:lsdException w:name="List Table 5 Dark Accent 6" w:uiPriority="50"/>
+    <w:lsdException w:name="List Table 6 Colorful Accent 6" w:uiPriority="51"/>
+    <w:lsdException w:name="List Table 7 Colorful Accent 6" w:uiPriority="52"/>
+    <w:lsdException w:name="Mention" w:semiHidden="1" w:unhideWhenUsed="1"/>
+    <w:lsdException w:name="Smart Hyperlink" w:semiHidden="1" w:unhideWhenUsed="1"/>
   </w:latentStyles>
   <w:style w:type="paragraph" w:default="1" w:styleId="Normal">
     <w:name w:val="Normal"/>
@@ -5100,7 +4955,7 @@
     <w:link w:val="BodyTextChar"/>
     <w:uiPriority w:val="99"/>
     <w:unhideWhenUsed/>
-    <w:rsid w:val="000016A0"/>
+    <w:rsid w:val="002C315D"/>
     <w:pPr>
       <w:spacing w:after="60"/>
     </w:pPr>
@@ -5116,7 +4971,7 @@
     <w:basedOn w:val="DefaultParagraphFont"/>
     <w:link w:val="BodyText"/>
     <w:uiPriority w:val="99"/>
-    <w:rsid w:val="000016A0"/>
+    <w:rsid w:val="002C315D"/>
     <w:rPr>
       <w:color w:val="7F7F7F" w:themeColor="text1" w:themeTint="80"/>
       <w:sz w:val="18"/>
@@ -5143,249 +4998,46 @@
     <w:name w:val="1DD991ADCFB0C54E807016553B89684F"/>
     <w:rsid w:val="000016A0"/>
   </w:style>
-</w:styles>
-</file>
-
-<file path=word/glossary/stylesWithEffects.xml><?xml version="1.0" encoding="utf-8"?>
-<w:styles xmlns:wpc="http://schemas.microsoft.com/office/word/2010/wordprocessingCanvas" xmlns:mo="http://schemas.microsoft.com/office/mac/office/2008/main" xmlns:mc="http://schemas.openxmlformats.org/markup-compatibility/2006" xmlns:mv="urn:schemas-microsoft-com:mac:vml" xmlns:o="urn:schemas-microsoft-com:office:office" xmlns:r="http://schemas.openxmlformats.org/officeDocument/2006/relationships" xmlns:m="http://schemas.openxmlformats.org/officeDocument/2006/math" xmlns:v="urn:schemas-microsoft-com:vml" xmlns:wp14="http://schemas.microsoft.com/office/word/2010/wordprocessingDrawing" xmlns:wp="http://schemas.openxmlformats.org/drawingml/2006/wordprocessingDrawing" xmlns:w10="urn:schemas-microsoft-com:office:word" xmlns:w="http://schemas.openxmlformats.org/wordprocessingml/2006/main" xmlns:w14="http://schemas.microsoft.com/office/word/2010/wordml" xmlns:wpg="http://schemas.microsoft.com/office/word/2010/wordprocessingGroup" xmlns:wpi="http://schemas.microsoft.com/office/word/2010/wordprocessingInk" xmlns:wne="http://schemas.microsoft.com/office/word/2006/wordml" xmlns:wps="http://schemas.microsoft.com/office/word/2010/wordprocessingShape" mc:Ignorable="w14 wp14">
-  <w:docDefaults>
-    <w:rPrDefault>
-      <w:rPr>
-        <w:rFonts w:asciiTheme="minorHAnsi" w:eastAsiaTheme="minorEastAsia" w:hAnsiTheme="minorHAnsi" w:cstheme="minorBidi"/>
-        <w:sz w:val="24"/>
-        <w:szCs w:val="24"/>
-        <w:lang w:val="nl-NL" w:eastAsia="ja-JP" w:bidi="ar-SA"/>
-      </w:rPr>
-    </w:rPrDefault>
-    <w:pPrDefault/>
-  </w:docDefaults>
-  <w:latentStyles w:defLockedState="0" w:defUIPriority="99" w:defSemiHidden="1" w:defUnhideWhenUsed="1" w:defQFormat="0" w:count="276">
-    <w:lsdException w:name="Normal" w:semiHidden="0" w:uiPriority="0" w:unhideWhenUsed="0" w:qFormat="1"/>
-    <w:lsdException w:name="heading 1" w:semiHidden="0" w:uiPriority="9" w:unhideWhenUsed="0" w:qFormat="1"/>
-    <w:lsdException w:name="heading 2" w:uiPriority="9" w:qFormat="1"/>
-    <w:lsdException w:name="heading 3" w:uiPriority="9" w:qFormat="1"/>
-    <w:lsdException w:name="heading 4" w:uiPriority="9" w:qFormat="1"/>
-    <w:lsdException w:name="heading 5" w:uiPriority="9" w:qFormat="1"/>
-    <w:lsdException w:name="heading 6" w:uiPriority="9" w:qFormat="1"/>
-    <w:lsdException w:name="heading 7" w:uiPriority="9" w:qFormat="1"/>
-    <w:lsdException w:name="heading 8" w:uiPriority="9" w:qFormat="1"/>
-    <w:lsdException w:name="heading 9" w:uiPriority="9" w:qFormat="1"/>
-    <w:lsdException w:name="toc 1" w:uiPriority="39"/>
-    <w:lsdException w:name="toc 2" w:uiPriority="39"/>
-    <w:lsdException w:name="toc 3" w:uiPriority="39"/>
-    <w:lsdException w:name="toc 4" w:uiPriority="39"/>
-    <w:lsdException w:name="toc 5" w:uiPriority="39"/>
-    <w:lsdException w:name="toc 6" w:uiPriority="39"/>
-    <w:lsdException w:name="toc 7" w:uiPriority="39"/>
-    <w:lsdException w:name="toc 8" w:uiPriority="39"/>
-    <w:lsdException w:name="toc 9" w:uiPriority="39"/>
-    <w:lsdException w:name="caption" w:uiPriority="35" w:qFormat="1"/>
-    <w:lsdException w:name="Title" w:semiHidden="0" w:uiPriority="10" w:unhideWhenUsed="0" w:qFormat="1"/>
-    <w:lsdException w:name="Default Paragraph Font" w:uiPriority="1"/>
-    <w:lsdException w:name="Subtitle" w:semiHidden="0" w:uiPriority="11" w:unhideWhenUsed="0" w:qFormat="1"/>
-    <w:lsdException w:name="Strong" w:semiHidden="0" w:uiPriority="22" w:unhideWhenUsed="0" w:qFormat="1"/>
-    <w:lsdException w:name="Emphasis" w:semiHidden="0" w:uiPriority="20" w:unhideWhenUsed="0" w:qFormat="1"/>
-    <w:lsdException w:name="Table Grid" w:semiHidden="0" w:uiPriority="59" w:unhideWhenUsed="0"/>
-    <w:lsdException w:name="Placeholder Text" w:unhideWhenUsed="0"/>
-    <w:lsdException w:name="No Spacing" w:semiHidden="0" w:uiPriority="1" w:unhideWhenUsed="0" w:qFormat="1"/>
-    <w:lsdException w:name="Light Shading" w:semiHidden="0" w:uiPriority="60" w:unhideWhenUsed="0"/>
-    <w:lsdException w:name="Light List" w:semiHidden="0" w:uiPriority="61" w:unhideWhenUsed="0"/>
-    <w:lsdException w:name="Light Grid" w:semiHidden="0" w:uiPriority="62" w:unhideWhenUsed="0"/>
-    <w:lsdException w:name="Medium Shading 1" w:semiHidden="0" w:uiPriority="63" w:unhideWhenUsed="0"/>
-    <w:lsdException w:name="Medium Shading 2" w:semiHidden="0" w:uiPriority="64" w:unhideWhenUsed="0"/>
-    <w:lsdException w:name="Medium List 1" w:semiHidden="0" w:uiPriority="65" w:unhideWhenUsed="0"/>
-    <w:lsdException w:name="Medium List 2" w:semiHidden="0" w:uiPriority="66" w:unhideWhenUsed="0"/>
-    <w:lsdException w:name="Medium Grid 1" w:semiHidden="0" w:uiPriority="67" w:unhideWhenUsed="0"/>
-    <w:lsdException w:name="Medium Grid 2" w:semiHidden="0" w:uiPriority="68" w:unhideWhenUsed="0"/>
-    <w:lsdException w:name="Medium Grid 3" w:semiHidden="0" w:uiPriority="69" w:unhideWhenUsed="0"/>
-    <w:lsdException w:name="Dark List" w:semiHidden="0" w:uiPriority="70" w:unhideWhenUsed="0"/>
-    <w:lsdException w:name="Colorful Shading" w:semiHidden="0" w:uiPriority="71" w:unhideWhenUsed="0"/>
-    <w:lsdException w:name="Colorful List" w:semiHidden="0" w:uiPriority="72" w:unhideWhenUsed="0"/>
-    <w:lsdException w:name="Colorful Grid" w:semiHidden="0" w:uiPriority="73" w:unhideWhenUsed="0"/>
-    <w:lsdException w:name="Light Shading Accent 1" w:semiHidden="0" w:uiPriority="60" w:unhideWhenUsed="0"/>
-    <w:lsdException w:name="Light List Accent 1" w:semiHidden="0" w:uiPriority="61" w:unhideWhenUsed="0"/>
-    <w:lsdException w:name="Light Grid Accent 1" w:semiHidden="0" w:uiPriority="62" w:unhideWhenUsed="0"/>
-    <w:lsdException w:name="Medium Shading 1 Accent 1" w:semiHidden="0" w:uiPriority="63" w:unhideWhenUsed="0"/>
-    <w:lsdException w:name="Medium Shading 2 Accent 1" w:semiHidden="0" w:uiPriority="64" w:unhideWhenUsed="0"/>
-    <w:lsdException w:name="Medium List 1 Accent 1" w:semiHidden="0" w:uiPriority="65" w:unhideWhenUsed="0"/>
-    <w:lsdException w:name="Revision" w:unhideWhenUsed="0"/>
-    <w:lsdException w:name="List Paragraph" w:semiHidden="0" w:uiPriority="34" w:unhideWhenUsed="0" w:qFormat="1"/>
-    <w:lsdException w:name="Quote" w:semiHidden="0" w:uiPriority="29" w:unhideWhenUsed="0" w:qFormat="1"/>
-    <w:lsdException w:name="Intense Quote" w:semiHidden="0" w:uiPriority="30" w:unhideWhenUsed="0" w:qFormat="1"/>
-    <w:lsdException w:name="Medium List 2 Accent 1" w:semiHidden="0" w:uiPriority="66" w:unhideWhenUsed="0"/>
-    <w:lsdException w:name="Medium Grid 1 Accent 1" w:semiHidden="0" w:uiPriority="67" w:unhideWhenUsed="0"/>
-    <w:lsdException w:name="Medium Grid 2 Accent 1" w:semiHidden="0" w:uiPriority="68" w:unhideWhenUsed="0"/>
-    <w:lsdException w:name="Medium Grid 3 Accent 1" w:semiHidden="0" w:uiPriority="69" w:unhideWhenUsed="0"/>
-    <w:lsdException w:name="Dark List Accent 1" w:semiHidden="0" w:uiPriority="70" w:unhideWhenUsed="0"/>
-    <w:lsdException w:name="Colorful Shading Accent 1" w:semiHidden="0" w:uiPriority="71" w:unhideWhenUsed="0"/>
-    <w:lsdException w:name="Colorful List Accent 1" w:semiHidden="0" w:uiPriority="72" w:unhideWhenUsed="0"/>
-    <w:lsdException w:name="Colorful Grid Accent 1" w:semiHidden="0" w:uiPriority="73" w:unhideWhenUsed="0"/>
-    <w:lsdException w:name="Light Shading Accent 2" w:semiHidden="0" w:uiPriority="60" w:unhideWhenUsed="0"/>
-    <w:lsdException w:name="Light List Accent 2" w:semiHidden="0" w:uiPriority="61" w:unhideWhenUsed="0"/>
-    <w:lsdException w:name="Light Grid Accent 2" w:semiHidden="0" w:uiPriority="62" w:unhideWhenUsed="0"/>
-    <w:lsdException w:name="Medium Shading 1 Accent 2" w:semiHidden="0" w:uiPriority="63" w:unhideWhenUsed="0"/>
-    <w:lsdException w:name="Medium Shading 2 Accent 2" w:semiHidden="0" w:uiPriority="64" w:unhideWhenUsed="0"/>
-    <w:lsdException w:name="Medium List 1 Accent 2" w:semiHidden="0" w:uiPriority="65" w:unhideWhenUsed="0"/>
-    <w:lsdException w:name="Medium List 2 Accent 2" w:semiHidden="0" w:uiPriority="66" w:unhideWhenUsed="0"/>
-    <w:lsdException w:name="Medium Grid 1 Accent 2" w:semiHidden="0" w:uiPriority="67" w:unhideWhenUsed="0"/>
-    <w:lsdException w:name="Medium Grid 2 Accent 2" w:semiHidden="0" w:uiPriority="68" w:unhideWhenUsed="0"/>
-    <w:lsdException w:name="Medium Grid 3 Accent 2" w:semiHidden="0" w:uiPriority="69" w:unhideWhenUsed="0"/>
-    <w:lsdException w:name="Dark List Accent 2" w:semiHidden="0" w:uiPriority="70" w:unhideWhenUsed="0"/>
-    <w:lsdException w:name="Colorful Shading Accent 2" w:semiHidden="0" w:uiPriority="71" w:unhideWhenUsed="0"/>
-    <w:lsdException w:name="Colorful List Accent 2" w:semiHidden="0" w:uiPriority="72" w:unhideWhenUsed="0"/>
-    <w:lsdException w:name="Colorful Grid Accent 2" w:semiHidden="0" w:uiPriority="73" w:unhideWhenUsed="0"/>
-    <w:lsdException w:name="Light Shading Accent 3" w:semiHidden="0" w:uiPriority="60" w:unhideWhenUsed="0"/>
-    <w:lsdException w:name="Light List Accent 3" w:semiHidden="0" w:uiPriority="61" w:unhideWhenUsed="0"/>
-    <w:lsdException w:name="Light Grid Accent 3" w:semiHidden="0" w:uiPriority="62" w:unhideWhenUsed="0"/>
-    <w:lsdException w:name="Medium Shading 1 Accent 3" w:semiHidden="0" w:uiPriority="63" w:unhideWhenUsed="0"/>
-    <w:lsdException w:name="Medium Shading 2 Accent 3" w:semiHidden="0" w:uiPriority="64" w:unhideWhenUsed="0"/>
-    <w:lsdException w:name="Medium List 1 Accent 3" w:semiHidden="0" w:uiPriority="65" w:unhideWhenUsed="0"/>
-    <w:lsdException w:name="Medium List 2 Accent 3" w:semiHidden="0" w:uiPriority="66" w:unhideWhenUsed="0"/>
-    <w:lsdException w:name="Medium Grid 1 Accent 3" w:semiHidden="0" w:uiPriority="67" w:unhideWhenUsed="0"/>
-    <w:lsdException w:name="Medium Grid 2 Accent 3" w:semiHidden="0" w:uiPriority="68" w:unhideWhenUsed="0"/>
-    <w:lsdException w:name="Medium Grid 3 Accent 3" w:semiHidden="0" w:uiPriority="69" w:unhideWhenUsed="0"/>
-    <w:lsdException w:name="Dark List Accent 3" w:semiHidden="0" w:uiPriority="70" w:unhideWhenUsed="0"/>
-    <w:lsdException w:name="Colorful Shading Accent 3" w:semiHidden="0" w:uiPriority="71" w:unhideWhenUsed="0"/>
-    <w:lsdException w:name="Colorful List Accent 3" w:semiHidden="0" w:uiPriority="72" w:unhideWhenUsed="0"/>
-    <w:lsdException w:name="Colorful Grid Accent 3" w:semiHidden="0" w:uiPriority="73" w:unhideWhenUsed="0"/>
-    <w:lsdException w:name="Light Shading Accent 4" w:semiHidden="0" w:uiPriority="60" w:unhideWhenUsed="0"/>
-    <w:lsdException w:name="Light List Accent 4" w:semiHidden="0" w:uiPriority="61" w:unhideWhenUsed="0"/>
-    <w:lsdException w:name="Light Grid Accent 4" w:semiHidden="0" w:uiPriority="62" w:unhideWhenUsed="0"/>
-    <w:lsdException w:name="Medium Shading 1 Accent 4" w:semiHidden="0" w:uiPriority="63" w:unhideWhenUsed="0"/>
-    <w:lsdException w:name="Medium Shading 2 Accent 4" w:semiHidden="0" w:uiPriority="64" w:unhideWhenUsed="0"/>
-    <w:lsdException w:name="Medium List 1 Accent 4" w:semiHidden="0" w:uiPriority="65" w:unhideWhenUsed="0"/>
-    <w:lsdException w:name="Medium List 2 Accent 4" w:semiHidden="0" w:uiPriority="66" w:unhideWhenUsed="0"/>
-    <w:lsdException w:name="Medium Grid 1 Accent 4" w:semiHidden="0" w:uiPriority="67" w:unhideWhenUsed="0"/>
-    <w:lsdException w:name="Medium Grid 2 Accent 4" w:semiHidden="0" w:uiPriority="68" w:unhideWhenUsed="0"/>
-    <w:lsdException w:name="Medium Grid 3 Accent 4" w:semiHidden="0" w:uiPriority="69" w:unhideWhenUsed="0"/>
-    <w:lsdException w:name="Dark List Accent 4" w:semiHidden="0" w:uiPriority="70" w:unhideWhenUsed="0"/>
-    <w:lsdException w:name="Colorful Shading Accent 4" w:semiHidden="0" w:uiPriority="71" w:unhideWhenUsed="0"/>
-    <w:lsdException w:name="Colorful List Accent 4" w:semiHidden="0" w:uiPriority="72" w:unhideWhenUsed="0"/>
-    <w:lsdException w:name="Colorful Grid Accent 4" w:semiHidden="0" w:uiPriority="73" w:unhideWhenUsed="0"/>
-    <w:lsdException w:name="Light Shading Accent 5" w:semiHidden="0" w:uiPriority="60" w:unhideWhenUsed="0"/>
-    <w:lsdException w:name="Light List Accent 5" w:semiHidden="0" w:uiPriority="61" w:unhideWhenUsed="0"/>
-    <w:lsdException w:name="Light Grid Accent 5" w:semiHidden="0" w:uiPriority="62" w:unhideWhenUsed="0"/>
-    <w:lsdException w:name="Medium Shading 1 Accent 5" w:semiHidden="0" w:uiPriority="63" w:unhideWhenUsed="0"/>
-    <w:lsdException w:name="Medium Shading 2 Accent 5" w:semiHidden="0" w:uiPriority="64" w:unhideWhenUsed="0"/>
-    <w:lsdException w:name="Medium List 1 Accent 5" w:semiHidden="0" w:uiPriority="65" w:unhideWhenUsed="0"/>
-    <w:lsdException w:name="Medium List 2 Accent 5" w:semiHidden="0" w:uiPriority="66" w:unhideWhenUsed="0"/>
-    <w:lsdException w:name="Medium Grid 1 Accent 5" w:semiHidden="0" w:uiPriority="67" w:unhideWhenUsed="0"/>
-    <w:lsdException w:name="Medium Grid 2 Accent 5" w:semiHidden="0" w:uiPriority="68" w:unhideWhenUsed="0"/>
-    <w:lsdException w:name="Medium Grid 3 Accent 5" w:semiHidden="0" w:uiPriority="69" w:unhideWhenUsed="0"/>
-    <w:lsdException w:name="Dark List Accent 5" w:semiHidden="0" w:uiPriority="70" w:unhideWhenUsed="0"/>
-    <w:lsdException w:name="Colorful Shading Accent 5" w:semiHidden="0" w:uiPriority="71" w:unhideWhenUsed="0"/>
-    <w:lsdException w:name="Colorful List Accent 5" w:semiHidden="0" w:uiPriority="72" w:unhideWhenUsed="0"/>
-    <w:lsdException w:name="Colorful Grid Accent 5" w:semiHidden="0" w:uiPriority="73" w:unhideWhenUsed="0"/>
-    <w:lsdException w:name="Light Shading Accent 6" w:semiHidden="0" w:uiPriority="60" w:unhideWhenUsed="0"/>
-    <w:lsdException w:name="Light List Accent 6" w:semiHidden="0" w:uiPriority="61" w:unhideWhenUsed="0"/>
-    <w:lsdException w:name="Light Grid Accent 6" w:semiHidden="0" w:uiPriority="62" w:unhideWhenUsed="0"/>
-    <w:lsdException w:name="Medium Shading 1 Accent 6" w:semiHidden="0" w:uiPriority="63" w:unhideWhenUsed="0"/>
-    <w:lsdException w:name="Medium Shading 2 Accent 6" w:semiHidden="0" w:uiPriority="64" w:unhideWhenUsed="0"/>
-    <w:lsdException w:name="Medium List 1 Accent 6" w:semiHidden="0" w:uiPriority="65" w:unhideWhenUsed="0"/>
-    <w:lsdException w:name="Medium List 2 Accent 6" w:semiHidden="0" w:uiPriority="66" w:unhideWhenUsed="0"/>
-    <w:lsdException w:name="Medium Grid 1 Accent 6" w:semiHidden="0" w:uiPriority="67" w:unhideWhenUsed="0"/>
-    <w:lsdException w:name="Medium Grid 2 Accent 6" w:semiHidden="0" w:uiPriority="68" w:unhideWhenUsed="0"/>
-    <w:lsdException w:name="Medium Grid 3 Accent 6" w:semiHidden="0" w:uiPriority="69" w:unhideWhenUsed="0"/>
-    <w:lsdException w:name="Dark List Accent 6" w:semiHidden="0" w:uiPriority="70" w:unhideWhenUsed="0"/>
-    <w:lsdException w:name="Colorful Shading Accent 6" w:semiHidden="0" w:uiPriority="71" w:unhideWhenUsed="0"/>
-    <w:lsdException w:name="Colorful List Accent 6" w:semiHidden="0" w:uiPriority="72" w:unhideWhenUsed="0"/>
-    <w:lsdException w:name="Colorful Grid Accent 6" w:semiHidden="0" w:uiPriority="73" w:unhideWhenUsed="0"/>
-    <w:lsdException w:name="Subtle Emphasis" w:semiHidden="0" w:uiPriority="19" w:unhideWhenUsed="0" w:qFormat="1"/>
-    <w:lsdException w:name="Intense Emphasis" w:semiHidden="0" w:uiPriority="21" w:unhideWhenUsed="0" w:qFormat="1"/>
-    <w:lsdException w:name="Subtle Reference" w:semiHidden="0" w:uiPriority="31" w:unhideWhenUsed="0" w:qFormat="1"/>
-    <w:lsdException w:name="Intense Reference" w:semiHidden="0" w:uiPriority="32" w:unhideWhenUsed="0" w:qFormat="1"/>
-    <w:lsdException w:name="Book Title" w:semiHidden="0" w:uiPriority="33" w:unhideWhenUsed="0" w:qFormat="1"/>
-    <w:lsdException w:name="Bibliography" w:uiPriority="37"/>
-    <w:lsdException w:name="TOC Heading" w:uiPriority="39" w:qFormat="1"/>
-  </w:latentStyles>
-  <w:style w:type="paragraph" w:default="1" w:styleId="Normal">
-    <w:name w:val="Normal"/>
-    <w:qFormat/>
-  </w:style>
-  <w:style w:type="character" w:default="1" w:styleId="DefaultParagraphFont">
-    <w:name w:val="Default Paragraph Font"/>
-    <w:uiPriority w:val="1"/>
-    <w:semiHidden/>
-    <w:unhideWhenUsed/>
-  </w:style>
-  <w:style w:type="table" w:default="1" w:styleId="TableNormal">
-    <w:name w:val="Normal Table"/>
-    <w:uiPriority w:val="99"/>
-    <w:semiHidden/>
-    <w:unhideWhenUsed/>
-    <w:tblPr>
-      <w:tblInd w:w="0" w:type="dxa"/>
-      <w:tblCellMar>
-        <w:top w:w="0" w:type="dxa"/>
-        <w:left w:w="108" w:type="dxa"/>
-        <w:bottom w:w="0" w:type="dxa"/>
-        <w:right w:w="108" w:type="dxa"/>
-      </w:tblCellMar>
-    </w:tblPr>
-  </w:style>
-  <w:style w:type="numbering" w:default="1" w:styleId="NoList">
-    <w:name w:val="No List"/>
-    <w:uiPriority w:val="99"/>
-    <w:semiHidden/>
-    <w:unhideWhenUsed/>
-  </w:style>
-  <w:style w:type="paragraph" w:customStyle="1" w:styleId="20046CA84BB6464BB40E37EFFB0C3D38">
-    <w:name w:val="20046CA84BB6464BB40E37EFFB0C3D38"/>
-  </w:style>
-  <w:style w:type="paragraph" w:styleId="BodyText">
-    <w:name w:val="Body Text"/>
-    <w:basedOn w:val="Normal"/>
-    <w:link w:val="BodyTextChar"/>
-    <w:uiPriority w:val="99"/>
-    <w:unhideWhenUsed/>
-    <w:rsid w:val="000016A0"/>
-    <w:pPr>
-      <w:spacing w:after="60"/>
-    </w:pPr>
+  <w:style w:type="paragraph" w:customStyle="1" w:styleId="1F8BDB2C25DD9B4AAA4A3F13F7F00FAE">
+    <w:name w:val="1F8BDB2C25DD9B4AAA4A3F13F7F00FAE"/>
+    <w:rsid w:val="002C315D"/>
     <w:rPr>
-      <w:color w:val="7F7F7F" w:themeColor="text1" w:themeTint="80"/>
-      <w:sz w:val="18"/>
-      <w:szCs w:val="22"/>
       <w:lang w:val="en-US" w:eastAsia="en-US"/>
     </w:rPr>
   </w:style>
-  <w:style w:type="character" w:customStyle="1" w:styleId="BodyTextChar">
-    <w:name w:val="Body Text Char"/>
-    <w:basedOn w:val="DefaultParagraphFont"/>
-    <w:link w:val="BodyText"/>
-    <w:uiPriority w:val="99"/>
-    <w:rsid w:val="000016A0"/>
+  <w:style w:type="paragraph" w:customStyle="1" w:styleId="0AA43BECE7D36E47A06CD1F5932E23F3">
+    <w:name w:val="0AA43BECE7D36E47A06CD1F5932E23F3"/>
+    <w:rsid w:val="002C315D"/>
     <w:rPr>
-      <w:color w:val="7F7F7F" w:themeColor="text1" w:themeTint="80"/>
-      <w:sz w:val="18"/>
-      <w:szCs w:val="22"/>
       <w:lang w:val="en-US" w:eastAsia="en-US"/>
     </w:rPr>
   </w:style>
-  <w:style w:type="paragraph" w:customStyle="1" w:styleId="89A1C3C72AF38841B53623FC1620549F">
-    <w:name w:val="89A1C3C72AF38841B53623FC1620549F"/>
+  <w:style w:type="paragraph" w:customStyle="1" w:styleId="85FE2A895790D149939B4A37AC46A2B8">
+    <w:name w:val="85FE2A895790D149939B4A37AC46A2B8"/>
+    <w:rsid w:val="002C315D"/>
+    <w:rPr>
+      <w:lang w:val="en-US" w:eastAsia="en-US"/>
+    </w:rPr>
   </w:style>
-  <w:style w:type="paragraph" w:customStyle="1" w:styleId="6883E335D3A6BB43947A1E9A9D8CD4A6">
-    <w:name w:val="6883E335D3A6BB43947A1E9A9D8CD4A6"/>
+  <w:style w:type="paragraph" w:customStyle="1" w:styleId="877958CDF6C1F3498B006CFADD7661D3">
+    <w:name w:val="877958CDF6C1F3498B006CFADD7661D3"/>
+    <w:rsid w:val="002C315D"/>
+    <w:rPr>
+      <w:lang w:val="en-US" w:eastAsia="en-US"/>
+    </w:rPr>
   </w:style>
-  <w:style w:type="paragraph" w:customStyle="1" w:styleId="822402999E0FAA43974113371D214F24">
-    <w:name w:val="822402999E0FAA43974113371D214F24"/>
-  </w:style>
-  <w:style w:type="paragraph" w:customStyle="1" w:styleId="933300E983B89C44860DA2F4378009F4">
-    <w:name w:val="933300E983B89C44860DA2F4378009F4"/>
-  </w:style>
-  <w:style w:type="paragraph" w:customStyle="1" w:styleId="877900E976F11F419E83FF76BFF7942D">
-    <w:name w:val="877900E976F11F419E83FF76BFF7942D"/>
-  </w:style>
-  <w:style w:type="paragraph" w:customStyle="1" w:styleId="1DD991ADCFB0C54E807016553B89684F">
-    <w:name w:val="1DD991ADCFB0C54E807016553B89684F"/>
-    <w:rsid w:val="000016A0"/>
+  <w:style w:type="paragraph" w:customStyle="1" w:styleId="3BD50E09DE66064DABCE86B6EDBAD441">
+    <w:name w:val="3BD50E09DE66064DABCE86B6EDBAD441"/>
+    <w:rsid w:val="002C315D"/>
+    <w:rPr>
+      <w:lang w:val="en-US" w:eastAsia="en-US"/>
+    </w:rPr>
   </w:style>
 </w:styles>
 </file>
 
 <file path=word/glossary/webSettings.xml><?xml version="1.0" encoding="utf-8"?>
-<w:webSettings xmlns:mc="http://schemas.openxmlformats.org/markup-compatibility/2006" xmlns:r="http://schemas.openxmlformats.org/officeDocument/2006/relationships" xmlns:w="http://schemas.openxmlformats.org/wordprocessingml/2006/main" xmlns:w14="http://schemas.microsoft.com/office/word/2010/wordml" mc:Ignorable="w14">
+<w:webSettings xmlns:mc="http://schemas.openxmlformats.org/markup-compatibility/2006" xmlns:r="http://schemas.openxmlformats.org/officeDocument/2006/relationships" xmlns:w="http://schemas.openxmlformats.org/wordprocessingml/2006/main" xmlns:w14="http://schemas.microsoft.com/office/word/2010/wordml" xmlns:w15="http://schemas.microsoft.com/office/word/2012/wordml" mc:Ignorable="w14 w15">
   <w:allowPNG/>
   <w:doNotSaveAsSingleFile/>
 </w:webSettings>
@@ -5640,7 +5292,7 @@
 </file>
 
 <file path=customXml/itemProps1.xml><?xml version="1.0" encoding="utf-8"?>
-<ds:datastoreItem xmlns:ds="http://schemas.openxmlformats.org/officeDocument/2006/customXml" ds:itemID="{15767DCF-66D4-854B-81CE-2356F31CE186}">
+<ds:datastoreItem xmlns:ds="http://schemas.openxmlformats.org/officeDocument/2006/customXml" ds:itemID="{CF07AC09-4E66-EB47-A159-B0BCAC179CB7}">
   <ds:schemaRefs>
     <ds:schemaRef ds:uri="http://schemas.openxmlformats.org/officeDocument/2006/bibliography"/>
   </ds:schemaRefs>

--- a/Planning.docx
+++ b/Planning.docx
@@ -2327,6 +2327,7 @@
                   <w:docPart w:val="1F8BDB2C25DD9B4AAA4A3F13F7F00FAE"/>
                 </w:placeholder>
               </w:sdtPr>
+              <w:sdtEndPr/>
               <w:sdtContent>
                 <w:r>
                   <w:rPr>
@@ -2349,6 +2350,7 @@
                 <w:docPart w:val="0AA43BECE7D36E47A06CD1F5932E23F3"/>
               </w:placeholder>
             </w:sdtPr>
+            <w:sdtEndPr/>
             <w:sdtContent>
               <w:p>
                 <w:pPr>
@@ -2444,6 +2446,7 @@
                     <w:docPart w:val="85FE2A895790D149939B4A37AC46A2B8"/>
                   </w:placeholder>
                 </w:sdtPr>
+                <w:sdtEndPr/>
                 <w:sdtContent>
                   <w:p>
                     <w:pPr>
@@ -2501,6 +2504,7 @@
                   <w:docPart w:val="877958CDF6C1F3498B006CFADD7661D3"/>
                 </w:placeholder>
               </w:sdtPr>
+              <w:sdtEndPr/>
               <w:sdtContent>
                 <w:r>
                   <w:rPr>
@@ -2523,6 +2527,7 @@
                 <w:docPart w:val="3BD50E09DE66064DABCE86B6EDBAD441"/>
               </w:placeholder>
             </w:sdtPr>
+            <w:sdtEndPr/>
             <w:sdtContent>
               <w:p>
                 <w:pPr>
@@ -2616,59 +2621,7 @@
         <w:rPr>
           <w:lang w:val="nl-NL"/>
         </w:rPr>
-        <w:t>…</w:t>
-      </w:r>
-    </w:p>
-    <w:p>
-      <w:pPr>
-        <w:rPr>
-          <w:lang w:val="nl-NL"/>
-        </w:rPr>
-      </w:pPr>
-    </w:p>
-    <w:p>
-      <w:pPr>
-        <w:rPr>
-          <w:u w:val="single"/>
-          <w:lang w:val="nl-NL"/>
-        </w:rPr>
-      </w:pPr>
-      <w:bookmarkStart w:id="0" w:name="_GoBack"/>
-      <w:bookmarkEnd w:id="0"/>
-      <w:r>
-        <w:rPr>
-          <w:b/>
-          <w:u w:val="single"/>
-          <w:lang w:val="nl-NL"/>
-        </w:rPr>
-        <w:t>DAGPLANNING</w:t>
-      </w:r>
-      <w:r>
-        <w:rPr>
-          <w:u w:val="single"/>
-          <w:lang w:val="nl-NL"/>
-        </w:rPr>
-        <w:t>:</w:t>
-      </w:r>
-    </w:p>
-    <w:p>
-      <w:pPr>
-        <w:rPr>
-          <w:lang w:val="nl-NL"/>
-        </w:rPr>
-      </w:pPr>
-    </w:p>
-    <w:p>
-      <w:pPr>
-        <w:rPr>
-          <w:lang w:val="nl-NL"/>
-        </w:rPr>
-      </w:pPr>
-      <w:r>
-        <w:rPr>
-          <w:lang w:val="nl-NL"/>
-        </w:rPr>
-        <w:t>Woensdag 28 maart</w:t>
+        <w:t>For loop in Context analysis moet nog</w:t>
       </w:r>
     </w:p>
     <w:p>
@@ -2686,19 +2639,7 @@
         <w:rPr>
           <w:lang w:val="nl-NL"/>
         </w:rPr>
-        <w:t xml:space="preserve">milestone  </w:t>
-      </w:r>
-      <w:r>
-        <w:rPr>
-          <w:lang w:val="nl-NL"/>
-        </w:rPr>
-        <w:t>10 afronden</w:t>
-      </w:r>
-      <w:r>
-        <w:rPr>
-          <w:lang w:val="nl-NL"/>
-        </w:rPr>
-        <w:t xml:space="preserve"> (Andrea)</w:t>
+        <w:t>Functie hernomen in context analysis? (zie comments bovenaan)</w:t>
       </w:r>
     </w:p>
     <w:p>
@@ -2716,7 +2657,57 @@
         <w:rPr>
           <w:lang w:val="nl-NL"/>
         </w:rPr>
-        <w:t>Aan milestone 6 (Aynel)</w:t>
+        <w:t>Code opschonen (zie bestandje ‘info’)</w:t>
+      </w:r>
+    </w:p>
+    <w:p>
+      <w:pPr>
+        <w:rPr>
+          <w:lang w:val="nl-NL"/>
+        </w:rPr>
+      </w:pPr>
+    </w:p>
+    <w:p>
+      <w:pPr>
+        <w:rPr>
+          <w:u w:val="single"/>
+          <w:lang w:val="nl-NL"/>
+        </w:rPr>
+      </w:pPr>
+      <w:r>
+        <w:rPr>
+          <w:b/>
+          <w:u w:val="single"/>
+          <w:lang w:val="nl-NL"/>
+        </w:rPr>
+        <w:t>DAGPLANNING</w:t>
+      </w:r>
+      <w:r>
+        <w:rPr>
+          <w:u w:val="single"/>
+          <w:lang w:val="nl-NL"/>
+        </w:rPr>
+        <w:t>:</w:t>
+      </w:r>
+    </w:p>
+    <w:p>
+      <w:pPr>
+        <w:rPr>
+          <w:lang w:val="nl-NL"/>
+        </w:rPr>
+      </w:pPr>
+    </w:p>
+    <w:p>
+      <w:pPr>
+        <w:rPr>
+          <w:lang w:val="nl-NL"/>
+        </w:rPr>
+      </w:pPr>
+      <w:r>
+        <w:rPr>
+          <w:lang w:val="nl-NL"/>
+        </w:rPr>
+        <w:t>Vrijdag (goede vrijdag)</w:t>
       </w:r>
     </w:p>
     <w:p>
@@ -2734,27 +2725,13 @@
         <w:rPr>
           <w:lang w:val="nl-NL"/>
         </w:rPr>
-        <w:t>Aynel controleren assignment + inleveren</w:t>
+        <w:t>Aan milestone 12</w:t>
       </w:r>
-    </w:p>
-    <w:p>
-      <w:pPr>
-        <w:rPr>
-          <w:lang w:val="nl-NL"/>
-        </w:rPr>
-      </w:pPr>
-    </w:p>
-    <w:p>
-      <w:pPr>
-        <w:rPr>
-          <w:lang w:val="nl-NL"/>
-        </w:rPr>
-      </w:pPr>
       <w:r>
         <w:rPr>
           <w:lang w:val="nl-NL"/>
         </w:rPr>
-        <w:t>Donderdag 29 maart</w:t>
+        <w:t xml:space="preserve"> (Andrea)</w:t>
       </w:r>
     </w:p>
     <w:p>
@@ -2772,7 +2749,19 @@
         <w:rPr>
           <w:lang w:val="nl-NL"/>
         </w:rPr>
-        <w:t>milestone 6 af</w:t>
+        <w:t xml:space="preserve">Aan milestone 13 </w:t>
+      </w:r>
+      <w:r>
+        <w:rPr>
+          <w:lang w:val="nl-NL"/>
+        </w:rPr>
+        <w:t xml:space="preserve">&amp; 6 helemaal af </w:t>
+      </w:r>
+      <w:r>
+        <w:rPr>
+          <w:lang w:val="nl-NL"/>
+        </w:rPr>
+        <w:t>(Aynel)</w:t>
       </w:r>
     </w:p>
     <w:p>
@@ -2790,27 +2779,7 @@
         <w:rPr>
           <w:lang w:val="nl-NL"/>
         </w:rPr>
-        <w:t>Andrea beginnen milestone 12</w:t>
-      </w:r>
-    </w:p>
-    <w:p>
-      <w:pPr>
-        <w:rPr>
-          <w:lang w:val="nl-NL"/>
-        </w:rPr>
-      </w:pPr>
-    </w:p>
-    <w:p>
-      <w:pPr>
-        <w:rPr>
-          <w:lang w:val="nl-NL"/>
-        </w:rPr>
-      </w:pPr>
-      <w:r>
-        <w:rPr>
-          <w:lang w:val="nl-NL"/>
-        </w:rPr>
-        <w:t>Vrijdag (goede vrijdag)</w:t>
+        <w:t>Aynel controleren assignment + inleveren</w:t>
       </w:r>
     </w:p>
     <w:p>
@@ -2824,11 +2793,25 @@
           <w:lang w:val="nl-NL"/>
         </w:rPr>
       </w:pPr>
+    </w:p>
+    <w:p>
+      <w:pPr>
+        <w:rPr>
+          <w:lang w:val="nl-NL"/>
+        </w:rPr>
+      </w:pPr>
+    </w:p>
+    <w:p>
+      <w:pPr>
+        <w:rPr>
+          <w:lang w:val="nl-NL"/>
+        </w:rPr>
+      </w:pPr>
       <w:r>
         <w:rPr>
           <w:lang w:val="nl-NL"/>
         </w:rPr>
-        <w:t>meeten SP</w:t>
+        <w:t>Zaterdag</w:t>
       </w:r>
     </w:p>
     <w:p>
@@ -2846,13 +2829,7 @@
         <w:rPr>
           <w:lang w:val="nl-NL"/>
         </w:rPr>
-        <w:t>Aan milestone 12</w:t>
-      </w:r>
-      <w:r>
-        <w:rPr>
-          <w:lang w:val="nl-NL"/>
-        </w:rPr>
-        <w:t xml:space="preserve"> (Andrea)</w:t>
+        <w:t>Aynel werken 12:00 – 18:00</w:t>
       </w:r>
     </w:p>
     <w:p>
@@ -2870,27 +2847,7 @@
         <w:rPr>
           <w:lang w:val="nl-NL"/>
         </w:rPr>
-        <w:t>Aan milestone 13 (Aynel)</w:t>
-      </w:r>
-    </w:p>
-    <w:p>
-      <w:pPr>
-        <w:rPr>
-          <w:lang w:val="nl-NL"/>
-        </w:rPr>
-      </w:pPr>
-    </w:p>
-    <w:p>
-      <w:pPr>
-        <w:rPr>
-          <w:lang w:val="nl-NL"/>
-        </w:rPr>
-      </w:pPr>
-      <w:r>
-        <w:rPr>
-          <w:lang w:val="nl-NL"/>
-        </w:rPr>
-        <w:t>Zaterdag</w:t>
+        <w:t>Afronden milestone 12</w:t>
       </w:r>
     </w:p>
     <w:p>
@@ -2908,7 +2865,27 @@
         <w:rPr>
           <w:lang w:val="nl-NL"/>
         </w:rPr>
-        <w:t>Aynel werken 12:00 – 18:00</w:t>
+        <w:t>Aynel aan verslag</w:t>
+      </w:r>
+    </w:p>
+    <w:p>
+      <w:pPr>
+        <w:rPr>
+          <w:lang w:val="nl-NL"/>
+        </w:rPr>
+      </w:pPr>
+    </w:p>
+    <w:p>
+      <w:pPr>
+        <w:rPr>
+          <w:lang w:val="nl-NL"/>
+        </w:rPr>
+      </w:pPr>
+      <w:r>
+        <w:rPr>
+          <w:lang w:val="nl-NL"/>
+        </w:rPr>
+        <w:t>Zondag</w:t>
       </w:r>
     </w:p>
     <w:p>
@@ -2926,7 +2903,7 @@
         <w:rPr>
           <w:lang w:val="nl-NL"/>
         </w:rPr>
-        <w:t>Afronden milestone 12</w:t>
+        <w:t>Aan milestone 13 (Aynel)</w:t>
       </w:r>
     </w:p>
     <w:p>
@@ -2940,12 +2917,6 @@
           <w:lang w:val="nl-NL"/>
         </w:rPr>
       </w:pPr>
-      <w:r>
-        <w:rPr>
-          <w:lang w:val="nl-NL"/>
-        </w:rPr>
-        <w:t>Aynel aan verslag</w:t>
-      </w:r>
     </w:p>
     <w:p>
       <w:pPr>
@@ -2960,11 +2931,18 @@
           <w:lang w:val="nl-NL"/>
         </w:rPr>
       </w:pPr>
+    </w:p>
+    <w:p>
+      <w:pPr>
+        <w:rPr>
+          <w:lang w:val="nl-NL"/>
+        </w:rPr>
+      </w:pPr>
       <w:r>
         <w:rPr>
           <w:lang w:val="nl-NL"/>
         </w:rPr>
-        <w:t>Zondag</w:t>
+        <w:t>Maandag</w:t>
       </w:r>
     </w:p>
     <w:p>
@@ -2982,7 +2960,7 @@
         <w:rPr>
           <w:lang w:val="nl-NL"/>
         </w:rPr>
-        <w:t>Aan milestone 13 (Aynel)</w:t>
+        <w:t>Afronden milestone 13 (Aynel)</w:t>
       </w:r>
     </w:p>
     <w:p>
@@ -2996,6 +2974,12 @@
           <w:lang w:val="nl-NL"/>
         </w:rPr>
       </w:pPr>
+      <w:r>
+        <w:rPr>
+          <w:lang w:val="nl-NL"/>
+        </w:rPr>
+        <w:t>Beginnen milestone 14</w:t>
+      </w:r>
     </w:p>
     <w:p>
       <w:pPr>
@@ -3010,18 +2994,11 @@
           <w:lang w:val="nl-NL"/>
         </w:rPr>
       </w:pPr>
-    </w:p>
-    <w:p>
-      <w:pPr>
-        <w:rPr>
-          <w:lang w:val="nl-NL"/>
-        </w:rPr>
-      </w:pPr>
       <w:r>
         <w:rPr>
           <w:lang w:val="nl-NL"/>
         </w:rPr>
-        <w:t>Maandag</w:t>
+        <w:t>Dinsdag</w:t>
       </w:r>
     </w:p>
     <w:p>
@@ -3039,7 +3016,34 @@
         <w:rPr>
           <w:lang w:val="nl-NL"/>
         </w:rPr>
-        <w:t>Afronden milestone 13 (Aynel)</w:t>
+        <w:t>Aynel les 09:00 – 15:00</w:t>
+      </w:r>
+    </w:p>
+    <w:p>
+      <w:pPr>
+        <w:rPr>
+          <w:lang w:val="nl-NL"/>
+        </w:rPr>
+      </w:pPr>
+    </w:p>
+    <w:p>
+      <w:pPr>
+        <w:rPr>
+          <w:lang w:val="nl-NL"/>
+        </w:rPr>
+      </w:pPr>
+    </w:p>
+    <w:p>
+      <w:pPr>
+        <w:rPr>
+          <w:lang w:val="nl-NL"/>
+        </w:rPr>
+      </w:pPr>
+      <w:r>
+        <w:rPr>
+          <w:lang w:val="nl-NL"/>
+        </w:rPr>
+        <w:t>Woensdag</w:t>
       </w:r>
     </w:p>
     <w:p>
@@ -3057,11 +3061,12 @@
         <w:rPr>
           <w:lang w:val="nl-NL"/>
         </w:rPr>
-        <w:t>Beginnen milestone 14</w:t>
+        <w:t>Aynel les 13:00 – 15:00</w:t>
       </w:r>
     </w:p>
     <w:p>
       <w:pPr>
+        <w:ind w:left="360"/>
         <w:rPr>
           <w:lang w:val="nl-NL"/>
         </w:rPr>
@@ -3073,11 +3078,18 @@
           <w:lang w:val="nl-NL"/>
         </w:rPr>
       </w:pPr>
+    </w:p>
+    <w:p>
+      <w:pPr>
+        <w:rPr>
+          <w:lang w:val="nl-NL"/>
+        </w:rPr>
+      </w:pPr>
       <w:r>
         <w:rPr>
           <w:lang w:val="nl-NL"/>
         </w:rPr>
-        <w:t>Dinsdag</w:t>
+        <w:t>Donderdag</w:t>
       </w:r>
     </w:p>
     <w:p>
@@ -3091,92 +3103,8 @@
           <w:lang w:val="nl-NL"/>
         </w:rPr>
       </w:pPr>
-      <w:r>
-        <w:rPr>
-          <w:lang w:val="nl-NL"/>
-        </w:rPr>
-        <w:t>Aynel les 09:00 – 15:00</w:t>
-      </w:r>
-    </w:p>
-    <w:p>
-      <w:pPr>
-        <w:rPr>
-          <w:lang w:val="nl-NL"/>
-        </w:rPr>
-      </w:pPr>
-    </w:p>
-    <w:p>
-      <w:pPr>
-        <w:rPr>
-          <w:lang w:val="nl-NL"/>
-        </w:rPr>
-      </w:pPr>
-    </w:p>
-    <w:p>
-      <w:pPr>
-        <w:rPr>
-          <w:lang w:val="nl-NL"/>
-        </w:rPr>
-      </w:pPr>
-      <w:r>
-        <w:rPr>
-          <w:lang w:val="nl-NL"/>
-        </w:rPr>
-        <w:t>Woensdag</w:t>
-      </w:r>
-    </w:p>
-    <w:p>
-      <w:pPr>
-        <w:pStyle w:val="ListParagraph"/>
-        <w:numPr>
-          <w:ilvl w:val="0"/>
-          <w:numId w:val="1"/>
-        </w:numPr>
-        <w:rPr>
-          <w:lang w:val="nl-NL"/>
-        </w:rPr>
-      </w:pPr>
-      <w:r>
-        <w:rPr>
-          <w:lang w:val="nl-NL"/>
-        </w:rPr>
-        <w:t>Aynel les 13:00 – 15:00</w:t>
-      </w:r>
-    </w:p>
-    <w:p>
-      <w:pPr>
-        <w:ind w:left="360"/>
-        <w:rPr>
-          <w:lang w:val="nl-NL"/>
-        </w:rPr>
-      </w:pPr>
-    </w:p>
-    <w:p>
-      <w:pPr>
-        <w:rPr>
-          <w:lang w:val="nl-NL"/>
-        </w:rPr>
-      </w:pPr>
-    </w:p>
-    <w:p>
-      <w:pPr>
-        <w:rPr>
-          <w:lang w:val="nl-NL"/>
-        </w:rPr>
-      </w:pPr>
-      <w:r>
-        <w:rPr>
-          <w:lang w:val="nl-NL"/>
-        </w:rPr>
-        <w:t>Donderdag</w:t>
-      </w:r>
-    </w:p>
-    <w:p>
-      <w:pPr>
-        <w:rPr>
-          <w:lang w:val="nl-NL"/>
-        </w:rPr>
-      </w:pPr>
+      <w:bookmarkStart w:id="0" w:name="_GoBack"/>
+      <w:bookmarkEnd w:id="0"/>
     </w:p>
     <w:p>
       <w:pPr>
@@ -4493,6 +4421,8 @@
     <w:rsid w:val="000016A0"/>
     <w:rsid w:val="002C315D"/>
     <w:rsid w:val="003B5A11"/>
+    <w:rsid w:val="00477DAE"/>
+    <w:rsid w:val="00BF5537"/>
     <w:rsid w:val="00D9097F"/>
     <w:rsid w:val="00D945A3"/>
   </w:rsids>
@@ -5292,7 +5222,7 @@
 </file>
 
 <file path=customXml/itemProps1.xml><?xml version="1.0" encoding="utf-8"?>
-<ds:datastoreItem xmlns:ds="http://schemas.openxmlformats.org/officeDocument/2006/customXml" ds:itemID="{CF07AC09-4E66-EB47-A159-B0BCAC179CB7}">
+<ds:datastoreItem xmlns:ds="http://schemas.openxmlformats.org/officeDocument/2006/customXml" ds:itemID="{6794343A-3677-D242-B7A8-5532E501E276}">
   <ds:schemaRefs>
     <ds:schemaRef ds:uri="http://schemas.openxmlformats.org/officeDocument/2006/bibliography"/>
   </ds:schemaRefs>

--- a/Planning.docx
+++ b/Planning.docx
@@ -2367,45 +2367,6 @@
                     <w:u w:val="single"/>
                   </w:rPr>
                 </w:pPr>
-                <w:r>
-                  <w:rPr>
-                    <w:sz w:val="24"/>
-                    <w:lang w:val="nl-NL"/>
-                  </w:rPr>
-                  <w:t>Milestone afronden (Aynel)</w:t>
-                </w:r>
-              </w:p>
-              <w:p>
-                <w:pPr>
-                  <w:pStyle w:val="TableText"/>
-                  <w:numPr>
-                    <w:ilvl w:val="0"/>
-                    <w:numId w:val="1"/>
-                  </w:numPr>
-                  <w:rPr>
-                    <w:rFonts w:eastAsiaTheme="minorHAnsi"/>
-                    <w:i/>
-                    <w:sz w:val="24"/>
-                    <w:szCs w:val="24"/>
-                    <w:u w:val="single"/>
-                  </w:rPr>
-                </w:pPr>
-                <w:r>
-                  <w:rPr>
-                    <w:sz w:val="24"/>
-                    <w:u w:val="single"/>
-                    <w:lang w:val="nl-NL"/>
-                  </w:rPr>
-                  <w:t>Milestone 10</w:t>
-                </w:r>
-                <w:r>
-                  <w:rPr>
-                    <w:sz w:val="24"/>
-                    <w:u w:val="single"/>
-                    <w:lang w:val="nl-NL"/>
-                  </w:rPr>
-                  <w:t xml:space="preserve"> afronden (Andrea)</w:t>
-                </w:r>
               </w:p>
               <w:p>
                 <w:pPr>
@@ -2657,58 +2618,10 @@
         <w:rPr>
           <w:lang w:val="nl-NL"/>
         </w:rPr>
-        <w:t>Code opschonen (zie bestandje ‘info’)</w:t>
+        <w:t>And Or Mul Add in binop van compil booleans toevoegen</w:t>
       </w:r>
-    </w:p>
-    <w:p>
-      <w:pPr>
-        <w:rPr>
-          <w:lang w:val="nl-NL"/>
-        </w:rPr>
-      </w:pPr>
-    </w:p>
-    <w:p>
-      <w:pPr>
-        <w:rPr>
-          <w:u w:val="single"/>
-          <w:lang w:val="nl-NL"/>
-        </w:rPr>
-      </w:pPr>
-      <w:r>
-        <w:rPr>
-          <w:b/>
-          <w:u w:val="single"/>
-          <w:lang w:val="nl-NL"/>
-        </w:rPr>
-        <w:t>DAGPLANNING</w:t>
-      </w:r>
-      <w:r>
-        <w:rPr>
-          <w:u w:val="single"/>
-          <w:lang w:val="nl-NL"/>
-        </w:rPr>
-        <w:t>:</w:t>
-      </w:r>
-    </w:p>
-    <w:p>
-      <w:pPr>
-        <w:rPr>
-          <w:lang w:val="nl-NL"/>
-        </w:rPr>
-      </w:pPr>
-    </w:p>
-    <w:p>
-      <w:pPr>
-        <w:rPr>
-          <w:lang w:val="nl-NL"/>
-        </w:rPr>
-      </w:pPr>
-      <w:r>
-        <w:rPr>
-          <w:lang w:val="nl-NL"/>
-        </w:rPr>
-        <w:t>Vrijdag (goede vrijdag)</w:t>
-      </w:r>
+      <w:bookmarkStart w:id="0" w:name="_GoBack"/>
+      <w:bookmarkEnd w:id="0"/>
     </w:p>
     <w:p>
       <w:pPr>
@@ -2725,13 +2638,57 @@
         <w:rPr>
           <w:lang w:val="nl-NL"/>
         </w:rPr>
-        <w:t>Aan milestone 12</w:t>
+        <w:t>Code opschonen (zie bestandje ‘info’)</w:t>
+      </w:r>
+    </w:p>
+    <w:p>
+      <w:pPr>
+        <w:rPr>
+          <w:lang w:val="nl-NL"/>
+        </w:rPr>
+      </w:pPr>
+    </w:p>
+    <w:p>
+      <w:pPr>
+        <w:rPr>
+          <w:u w:val="single"/>
+          <w:lang w:val="nl-NL"/>
+        </w:rPr>
+      </w:pPr>
+      <w:r>
+        <w:rPr>
+          <w:b/>
+          <w:u w:val="single"/>
+          <w:lang w:val="nl-NL"/>
+        </w:rPr>
+        <w:t>DAGPLANNING</w:t>
       </w:r>
       <w:r>
         <w:rPr>
-          <w:lang w:val="nl-NL"/>
-        </w:rPr>
-        <w:t xml:space="preserve"> (Andrea)</w:t>
+          <w:u w:val="single"/>
+          <w:lang w:val="nl-NL"/>
+        </w:rPr>
+        <w:t>:</w:t>
+      </w:r>
+    </w:p>
+    <w:p>
+      <w:pPr>
+        <w:rPr>
+          <w:lang w:val="nl-NL"/>
+        </w:rPr>
+      </w:pPr>
+    </w:p>
+    <w:p>
+      <w:pPr>
+        <w:rPr>
+          <w:lang w:val="nl-NL"/>
+        </w:rPr>
+      </w:pPr>
+      <w:r>
+        <w:rPr>
+          <w:lang w:val="nl-NL"/>
+        </w:rPr>
+        <w:t>Zaterdag</w:t>
       </w:r>
     </w:p>
     <w:p>
@@ -2749,19 +2706,7 @@
         <w:rPr>
           <w:lang w:val="nl-NL"/>
         </w:rPr>
-        <w:t xml:space="preserve">Aan milestone 13 </w:t>
-      </w:r>
-      <w:r>
-        <w:rPr>
-          <w:lang w:val="nl-NL"/>
-        </w:rPr>
-        <w:t xml:space="preserve">&amp; 6 helemaal af </w:t>
-      </w:r>
-      <w:r>
-        <w:rPr>
-          <w:lang w:val="nl-NL"/>
-        </w:rPr>
-        <w:t>(Aynel)</w:t>
+        <w:t>Aynel aan verslag</w:t>
       </w:r>
     </w:p>
     <w:p>
@@ -2779,7 +2724,27 @@
         <w:rPr>
           <w:lang w:val="nl-NL"/>
         </w:rPr>
-        <w:t>Aynel controleren assignment + inleveren</w:t>
+        <w:t>Afronden milestone 12</w:t>
+      </w:r>
+    </w:p>
+    <w:p>
+      <w:pPr>
+        <w:rPr>
+          <w:lang w:val="nl-NL"/>
+        </w:rPr>
+      </w:pPr>
+    </w:p>
+    <w:p>
+      <w:pPr>
+        <w:rPr>
+          <w:lang w:val="nl-NL"/>
+        </w:rPr>
+      </w:pPr>
+      <w:r>
+        <w:rPr>
+          <w:lang w:val="nl-NL"/>
+        </w:rPr>
+        <w:t>Zondag</w:t>
       </w:r>
     </w:p>
     <w:p>
@@ -2793,25 +2758,11 @@
           <w:lang w:val="nl-NL"/>
         </w:rPr>
       </w:pPr>
-    </w:p>
-    <w:p>
-      <w:pPr>
-        <w:rPr>
-          <w:lang w:val="nl-NL"/>
-        </w:rPr>
-      </w:pPr>
-    </w:p>
-    <w:p>
-      <w:pPr>
-        <w:rPr>
-          <w:lang w:val="nl-NL"/>
-        </w:rPr>
-      </w:pPr>
       <w:r>
         <w:rPr>
           <w:lang w:val="nl-NL"/>
         </w:rPr>
-        <w:t>Zaterdag</w:t>
+        <w:t>Aynel werken 12:00 – 18:00</w:t>
       </w:r>
     </w:p>
     <w:p>
@@ -2829,7 +2780,27 @@
         <w:rPr>
           <w:lang w:val="nl-NL"/>
         </w:rPr>
-        <w:t>Aynel werken 12:00 – 18:00</w:t>
+        <w:t>Aan milestone 13 (Aynel)</w:t>
+      </w:r>
+    </w:p>
+    <w:p>
+      <w:pPr>
+        <w:rPr>
+          <w:lang w:val="nl-NL"/>
+        </w:rPr>
+      </w:pPr>
+    </w:p>
+    <w:p>
+      <w:pPr>
+        <w:rPr>
+          <w:lang w:val="nl-NL"/>
+        </w:rPr>
+      </w:pPr>
+      <w:r>
+        <w:rPr>
+          <w:lang w:val="nl-NL"/>
+        </w:rPr>
+        <w:t>Maandag</w:t>
       </w:r>
     </w:p>
     <w:p>
@@ -2847,7 +2818,7 @@
         <w:rPr>
           <w:lang w:val="nl-NL"/>
         </w:rPr>
-        <w:t>Afronden milestone 12</w:t>
+        <w:t>Afronden milestone 13 (Aynel)</w:t>
       </w:r>
     </w:p>
     <w:p>
@@ -2865,7 +2836,7 @@
         <w:rPr>
           <w:lang w:val="nl-NL"/>
         </w:rPr>
-        <w:t>Aynel aan verslag</w:t>
+        <w:t>Beginnen milestone 14</w:t>
       </w:r>
     </w:p>
     <w:p>
@@ -2885,7 +2856,7 @@
         <w:rPr>
           <w:lang w:val="nl-NL"/>
         </w:rPr>
-        <w:t>Zondag</w:t>
+        <w:t>Dinsdag</w:t>
       </w:r>
     </w:p>
     <w:p>
@@ -2903,7 +2874,7 @@
         <w:rPr>
           <w:lang w:val="nl-NL"/>
         </w:rPr>
-        <w:t>Aan milestone 13 (Aynel)</w:t>
+        <w:t>Aynel les 09:00 – 15:00</w:t>
       </w:r>
     </w:p>
     <w:p>
@@ -2917,6 +2888,12 @@
           <w:lang w:val="nl-NL"/>
         </w:rPr>
       </w:pPr>
+      <w:r>
+        <w:rPr>
+          <w:lang w:val="nl-NL"/>
+        </w:rPr>
+        <w:t>Milestone 13 + 14</w:t>
+      </w:r>
     </w:p>
     <w:p>
       <w:pPr>
@@ -2942,7 +2919,7 @@
         <w:rPr>
           <w:lang w:val="nl-NL"/>
         </w:rPr>
-        <w:t>Maandag</w:t>
+        <w:t>Woensdag</w:t>
       </w:r>
     </w:p>
     <w:p>
@@ -2960,7 +2937,7 @@
         <w:rPr>
           <w:lang w:val="nl-NL"/>
         </w:rPr>
-        <w:t>Afronden milestone 13 (Aynel)</w:t>
+        <w:t>Aynel les 13:00 – 15:00</w:t>
       </w:r>
     </w:p>
     <w:p>
@@ -2978,7 +2955,7 @@
         <w:rPr>
           <w:lang w:val="nl-NL"/>
         </w:rPr>
-        <w:t>Beginnen milestone 14</w:t>
+        <w:t>Milestone 14 + 15</w:t>
       </w:r>
     </w:p>
     <w:p>
@@ -2998,7 +2975,7 @@
         <w:rPr>
           <w:lang w:val="nl-NL"/>
         </w:rPr>
-        <w:t>Dinsdag</w:t>
+        <w:t>Donderdag</w:t>
       </w:r>
     </w:p>
     <w:p>
@@ -3016,34 +2993,7 @@
         <w:rPr>
           <w:lang w:val="nl-NL"/>
         </w:rPr>
-        <w:t>Aynel les 09:00 – 15:00</w:t>
-      </w:r>
-    </w:p>
-    <w:p>
-      <w:pPr>
-        <w:rPr>
-          <w:lang w:val="nl-NL"/>
-        </w:rPr>
-      </w:pPr>
-    </w:p>
-    <w:p>
-      <w:pPr>
-        <w:rPr>
-          <w:lang w:val="nl-NL"/>
-        </w:rPr>
-      </w:pPr>
-    </w:p>
-    <w:p>
-      <w:pPr>
-        <w:rPr>
-          <w:lang w:val="nl-NL"/>
-        </w:rPr>
-      </w:pPr>
-      <w:r>
-        <w:rPr>
-          <w:lang w:val="nl-NL"/>
-        </w:rPr>
-        <w:t>Woensdag</w:t>
+        <w:t>Andrea les 11:00 – 15:00</w:t>
       </w:r>
     </w:p>
     <w:p>
@@ -3061,12 +3011,11 @@
         <w:rPr>
           <w:lang w:val="nl-NL"/>
         </w:rPr>
-        <w:t>Aynel les 13:00 – 15:00</w:t>
+        <w:t>Milestone 14 + 15</w:t>
       </w:r>
     </w:p>
     <w:p>
       <w:pPr>
-        <w:ind w:left="360"/>
         <w:rPr>
           <w:lang w:val="nl-NL"/>
         </w:rPr>
@@ -3078,18 +3027,11 @@
           <w:lang w:val="nl-NL"/>
         </w:rPr>
       </w:pPr>
-    </w:p>
-    <w:p>
-      <w:pPr>
-        <w:rPr>
-          <w:lang w:val="nl-NL"/>
-        </w:rPr>
-      </w:pPr>
       <w:r>
         <w:rPr>
           <w:lang w:val="nl-NL"/>
         </w:rPr>
-        <w:t>Donderdag</w:t>
+        <w:t>Vrijdag</w:t>
       </w:r>
     </w:p>
     <w:p>
@@ -3103,20 +3045,11 @@
           <w:lang w:val="nl-NL"/>
         </w:rPr>
       </w:pPr>
-      <w:bookmarkStart w:id="0" w:name="_GoBack"/>
-      <w:bookmarkEnd w:id="0"/>
-    </w:p>
-    <w:p>
-      <w:pPr>
-        <w:rPr>
-          <w:lang w:val="nl-NL"/>
-        </w:rPr>
-      </w:pPr>
       <w:r>
         <w:rPr>
           <w:lang w:val="nl-NL"/>
         </w:rPr>
-        <w:t>Vrijdag</w:t>
+        <w:t>Milestone 14 + 15</w:t>
       </w:r>
     </w:p>
     <w:p>
@@ -3150,6 +3083,19 @@
           <w:lang w:val="nl-NL"/>
         </w:rPr>
         <w:t>- Aynel werken 10:00 – 19:00</w:t>
+      </w:r>
+    </w:p>
+    <w:p>
+      <w:pPr>
+        <w:rPr>
+          <w:lang w:val="nl-NL"/>
+        </w:rPr>
+      </w:pPr>
+      <w:r>
+        <w:rPr>
+          <w:lang w:val="nl-NL"/>
+        </w:rPr>
+        <w:t>- Debuggen + verslag</w:t>
       </w:r>
     </w:p>
     <w:p>
@@ -4419,9 +4365,11 @@
   <w:rsids>
     <w:rsidRoot w:val="000016A0"/>
     <w:rsid w:val="000016A0"/>
+    <w:rsid w:val="001677A0"/>
     <w:rsid w:val="002C315D"/>
     <w:rsid w:val="003B5A11"/>
     <w:rsid w:val="00477DAE"/>
+    <w:rsid w:val="009F03CF"/>
     <w:rsid w:val="00BF5537"/>
     <w:rsid w:val="00D9097F"/>
     <w:rsid w:val="00D945A3"/>
@@ -5222,7 +5170,7 @@
 </file>
 
 <file path=customXml/itemProps1.xml><?xml version="1.0" encoding="utf-8"?>
-<ds:datastoreItem xmlns:ds="http://schemas.openxmlformats.org/officeDocument/2006/customXml" ds:itemID="{6794343A-3677-D242-B7A8-5532E501E276}">
+<ds:datastoreItem xmlns:ds="http://schemas.openxmlformats.org/officeDocument/2006/customXml" ds:itemID="{9505CAAC-FD7B-E447-97DF-633A748DEFC2}">
   <ds:schemaRefs>
     <ds:schemaRef ds:uri="http://schemas.openxmlformats.org/officeDocument/2006/bibliography"/>
   </ds:schemaRefs>

--- a/Planning.docx
+++ b/Planning.docx
@@ -2620,8 +2620,6 @@
         </w:rPr>
         <w:t>And Or Mul Add in binop van compil booleans toevoegen</w:t>
       </w:r>
-      <w:bookmarkStart w:id="0" w:name="_GoBack"/>
-      <w:bookmarkEnd w:id="0"/>
     </w:p>
     <w:p>
       <w:pPr>
@@ -2640,6 +2638,34 @@
         </w:rPr>
         <w:t>Code opschonen (zie bestandje ‘info’)</w:t>
       </w:r>
+    </w:p>
+    <w:p>
+      <w:pPr>
+        <w:pStyle w:val="ListParagraph"/>
+        <w:numPr>
+          <w:ilvl w:val="0"/>
+          <w:numId w:val="1"/>
+        </w:numPr>
+        <w:shd w:val="clear" w:color="auto" w:fill="1E1E1E"/>
+        <w:spacing w:line="270" w:lineRule="atLeast"/>
+        <w:rPr>
+          <w:rFonts w:ascii="Menlo" w:eastAsia="Times New Roman" w:hAnsi="Menlo" w:cs="Menlo"/>
+          <w:color w:val="D4D4D4"/>
+          <w:sz w:val="18"/>
+          <w:szCs w:val="18"/>
+        </w:rPr>
+      </w:pPr>
+      <w:r>
+        <w:rPr>
+          <w:rFonts w:ascii="Menlo" w:eastAsia="Times New Roman" w:hAnsi="Menlo" w:cs="Menlo"/>
+          <w:color w:val="608B4E"/>
+          <w:sz w:val="18"/>
+          <w:szCs w:val="18"/>
+        </w:rPr>
+        <w:t>// NOTE! WE CAN USE TRAVOPT INSTEAD OF (IF != NULL &gt; TRAVDO)</w:t>
+      </w:r>
+      <w:bookmarkStart w:id="0" w:name="_GoBack"/>
+      <w:bookmarkEnd w:id="0"/>
     </w:p>
     <w:p>
       <w:pPr>
@@ -4312,6 +4338,13 @@
     <w:pitch w:val="variable"/>
     <w:sig w:usb0="00000003" w:usb1="00000000" w:usb2="00000000" w:usb3="00000000" w:csb0="00000001" w:csb1="00000000"/>
   </w:font>
+  <w:font w:name="Menlo">
+    <w:panose1 w:val="020B0609030804020204"/>
+    <w:charset w:val="00"/>
+    <w:family w:val="auto"/>
+    <w:pitch w:val="variable"/>
+    <w:sig w:usb0="E60022FF" w:usb1="D200F9FB" w:usb2="02000028" w:usb3="00000000" w:csb0="000001DF" w:csb1="00000000"/>
+  </w:font>
   <w:font w:name="Arial">
     <w:panose1 w:val="020B0604020202020204"/>
     <w:charset w:val="00"/>
@@ -4365,10 +4398,10 @@
   <w:rsids>
     <w:rsidRoot w:val="000016A0"/>
     <w:rsid w:val="000016A0"/>
-    <w:rsid w:val="001677A0"/>
     <w:rsid w:val="002C315D"/>
     <w:rsid w:val="003B5A11"/>
     <w:rsid w:val="00477DAE"/>
+    <w:rsid w:val="0053188C"/>
     <w:rsid w:val="009F03CF"/>
     <w:rsid w:val="00BF5537"/>
     <w:rsid w:val="00D9097F"/>
@@ -5170,7 +5203,7 @@
 </file>
 
 <file path=customXml/itemProps1.xml><?xml version="1.0" encoding="utf-8"?>
-<ds:datastoreItem xmlns:ds="http://schemas.openxmlformats.org/officeDocument/2006/customXml" ds:itemID="{9505CAAC-FD7B-E447-97DF-633A748DEFC2}">
+<ds:datastoreItem xmlns:ds="http://schemas.openxmlformats.org/officeDocument/2006/customXml" ds:itemID="{1C0ABD7F-EDFB-2C41-ADF8-024A261CB6E5}">
   <ds:schemaRefs>
     <ds:schemaRef ds:uri="http://schemas.openxmlformats.org/officeDocument/2006/bibliography"/>
   </ds:schemaRefs>

--- a/Planning.docx
+++ b/Planning.docx
@@ -2664,8 +2664,6 @@
         </w:rPr>
         <w:t>// NOTE! WE CAN USE TRAVOPT INSTEAD OF (IF != NULL &gt; TRAVDO)</w:t>
       </w:r>
-      <w:bookmarkStart w:id="0" w:name="_GoBack"/>
-      <w:bookmarkEnd w:id="0"/>
     </w:p>
     <w:p>
       <w:pPr>
@@ -2714,100 +2712,10 @@
         <w:rPr>
           <w:lang w:val="nl-NL"/>
         </w:rPr>
-        <w:t>Zaterdag</w:t>
+        <w:t>12 + 13 nog niet af (had we lgemoeten volgens planning)</w:t>
       </w:r>
-    </w:p>
-    <w:p>
-      <w:pPr>
-        <w:pStyle w:val="ListParagraph"/>
-        <w:numPr>
-          <w:ilvl w:val="0"/>
-          <w:numId w:val="1"/>
-        </w:numPr>
-        <w:rPr>
-          <w:lang w:val="nl-NL"/>
-        </w:rPr>
-      </w:pPr>
-      <w:r>
-        <w:rPr>
-          <w:lang w:val="nl-NL"/>
-        </w:rPr>
-        <w:t>Aynel aan verslag</w:t>
-      </w:r>
-    </w:p>
-    <w:p>
-      <w:pPr>
-        <w:pStyle w:val="ListParagraph"/>
-        <w:numPr>
-          <w:ilvl w:val="0"/>
-          <w:numId w:val="1"/>
-        </w:numPr>
-        <w:rPr>
-          <w:lang w:val="nl-NL"/>
-        </w:rPr>
-      </w:pPr>
-      <w:r>
-        <w:rPr>
-          <w:lang w:val="nl-NL"/>
-        </w:rPr>
-        <w:t>Afronden milestone 12</w:t>
-      </w:r>
-    </w:p>
-    <w:p>
-      <w:pPr>
-        <w:rPr>
-          <w:lang w:val="nl-NL"/>
-        </w:rPr>
-      </w:pPr>
-    </w:p>
-    <w:p>
-      <w:pPr>
-        <w:rPr>
-          <w:lang w:val="nl-NL"/>
-        </w:rPr>
-      </w:pPr>
-      <w:r>
-        <w:rPr>
-          <w:lang w:val="nl-NL"/>
-        </w:rPr>
-        <w:t>Zondag</w:t>
-      </w:r>
-    </w:p>
-    <w:p>
-      <w:pPr>
-        <w:pStyle w:val="ListParagraph"/>
-        <w:numPr>
-          <w:ilvl w:val="0"/>
-          <w:numId w:val="1"/>
-        </w:numPr>
-        <w:rPr>
-          <w:lang w:val="nl-NL"/>
-        </w:rPr>
-      </w:pPr>
-      <w:r>
-        <w:rPr>
-          <w:lang w:val="nl-NL"/>
-        </w:rPr>
-        <w:t>Aynel werken 12:00 – 18:00</w:t>
-      </w:r>
-    </w:p>
-    <w:p>
-      <w:pPr>
-        <w:pStyle w:val="ListParagraph"/>
-        <w:numPr>
-          <w:ilvl w:val="0"/>
-          <w:numId w:val="1"/>
-        </w:numPr>
-        <w:rPr>
-          <w:lang w:val="nl-NL"/>
-        </w:rPr>
-      </w:pPr>
-      <w:r>
-        <w:rPr>
-          <w:lang w:val="nl-NL"/>
-        </w:rPr>
-        <w:t>Aan milestone 13 (Aynel)</w:t>
-      </w:r>
+      <w:bookmarkStart w:id="0" w:name="_GoBack"/>
+      <w:bookmarkEnd w:id="0"/>
     </w:p>
     <w:p>
       <w:pPr>
@@ -4401,11 +4309,11 @@
     <w:rsid w:val="002C315D"/>
     <w:rsid w:val="003B5A11"/>
     <w:rsid w:val="00477DAE"/>
-    <w:rsid w:val="0053188C"/>
     <w:rsid w:val="009F03CF"/>
     <w:rsid w:val="00BF5537"/>
     <w:rsid w:val="00D9097F"/>
     <w:rsid w:val="00D945A3"/>
+    <w:rsid w:val="00DD3310"/>
   </w:rsids>
   <m:mathPr>
     <m:mathFont m:val="Cambria Math"/>
@@ -5203,7 +5111,7 @@
 </file>
 
 <file path=customXml/itemProps1.xml><?xml version="1.0" encoding="utf-8"?>
-<ds:datastoreItem xmlns:ds="http://schemas.openxmlformats.org/officeDocument/2006/customXml" ds:itemID="{1C0ABD7F-EDFB-2C41-ADF8-024A261CB6E5}">
+<ds:datastoreItem xmlns:ds="http://schemas.openxmlformats.org/officeDocument/2006/customXml" ds:itemID="{3321DE47-FF0F-5344-99F5-926F6BEA62CA}">
   <ds:schemaRefs>
     <ds:schemaRef ds:uri="http://schemas.openxmlformats.org/officeDocument/2006/bibliography"/>
   </ds:schemaRefs>

--- a/Planning.docx
+++ b/Planning.docx
@@ -5,72 +5,6 @@
     <w:p>
       <w:pPr>
         <w:rPr>
-          <w:b/>
-          <w:lang w:val="nl-NL"/>
-        </w:rPr>
-      </w:pPr>
-      <w:r>
-        <w:rPr>
-          <w:b/>
-          <w:lang w:val="nl-NL"/>
-        </w:rPr>
-        <w:t>Niet vergeten:</w:t>
-      </w:r>
-    </w:p>
-    <w:p>
-      <w:pPr>
-        <w:pStyle w:val="ListParagraph"/>
-        <w:numPr>
-          <w:ilvl w:val="0"/>
-          <w:numId w:val="1"/>
-        </w:numPr>
-        <w:rPr>
-          <w:lang w:val="nl-NL"/>
-        </w:rPr>
-      </w:pPr>
-      <w:r>
-        <w:rPr>
-          <w:lang w:val="nl-NL"/>
-        </w:rPr>
-        <w:t>Code opschonen (zie bestandje ‘info’)</w:t>
-      </w:r>
-    </w:p>
-    <w:p>
-      <w:pPr>
-        <w:pStyle w:val="ListParagraph"/>
-        <w:numPr>
-          <w:ilvl w:val="0"/>
-          <w:numId w:val="1"/>
-        </w:numPr>
-        <w:shd w:val="clear" w:color="auto" w:fill="1E1E1E"/>
-        <w:spacing w:line="270" w:lineRule="atLeast"/>
-        <w:rPr>
-          <w:rFonts w:ascii="Menlo" w:eastAsia="Times New Roman" w:hAnsi="Menlo" w:cs="Menlo"/>
-          <w:color w:val="D4D4D4"/>
-          <w:sz w:val="18"/>
-          <w:szCs w:val="18"/>
-        </w:rPr>
-      </w:pPr>
-      <w:r>
-        <w:rPr>
-          <w:rFonts w:ascii="Menlo" w:eastAsia="Times New Roman" w:hAnsi="Menlo" w:cs="Menlo"/>
-          <w:color w:val="608B4E"/>
-          <w:sz w:val="18"/>
-          <w:szCs w:val="18"/>
-        </w:rPr>
-        <w:t>// NOTE! WE CAN USE TRAVOPT INSTEAD OF (IF != NULL &gt; TRAVDO)</w:t>
-      </w:r>
-    </w:p>
-    <w:p>
-      <w:pPr>
-        <w:rPr>
-          <w:lang w:val="nl-NL"/>
-        </w:rPr>
-      </w:pPr>
-    </w:p>
-    <w:p>
-      <w:pPr>
-        <w:rPr>
           <w:u w:val="single"/>
           <w:lang w:val="nl-NL"/>
         </w:rPr>
@@ -356,369 +290,423 @@
           <w:lang w:val="nl-NL"/>
         </w:rPr>
       </w:pPr>
-    </w:p>
-    <w:p>
-      <w:pPr>
-        <w:rPr>
-          <w:lang w:val="nl-NL"/>
-        </w:rPr>
-      </w:pPr>
-    </w:p>
-    <w:p>
-      <w:pPr>
-        <w:rPr>
-          <w:lang w:val="nl-NL"/>
-        </w:rPr>
-      </w:pPr>
-    </w:p>
-    <w:p>
-      <w:pPr>
-        <w:rPr>
-          <w:lang w:val="nl-NL"/>
-        </w:rPr>
-      </w:pPr>
-    </w:p>
-    <w:p>
-      <w:pPr>
-        <w:rPr>
-          <w:lang w:val="nl-NL"/>
-        </w:rPr>
-      </w:pPr>
-    </w:p>
-    <w:p>
-      <w:pPr>
-        <w:rPr>
-          <w:lang w:val="nl-NL"/>
-        </w:rPr>
-      </w:pPr>
-    </w:p>
-    <w:p>
-      <w:pPr>
-        <w:rPr>
-          <w:lang w:val="nl-NL"/>
-        </w:rPr>
-      </w:pPr>
-    </w:p>
-    <w:p>
-      <w:pPr>
-        <w:rPr>
-          <w:lang w:val="nl-NL"/>
-        </w:rPr>
-      </w:pPr>
-    </w:p>
-    <w:p>
-      <w:pPr>
-        <w:rPr>
-          <w:lang w:val="nl-NL"/>
-        </w:rPr>
-      </w:pPr>
-    </w:p>
-    <w:p>
-      <w:pPr>
-        <w:rPr>
-          <w:lang w:val="nl-NL"/>
-        </w:rPr>
-      </w:pPr>
-    </w:p>
-    <w:p>
-      <w:pPr>
-        <w:rPr>
-          <w:lang w:val="nl-NL"/>
-        </w:rPr>
-      </w:pPr>
-    </w:p>
-    <w:p>
-      <w:pPr>
-        <w:rPr>
-          <w:lang w:val="nl-NL"/>
-        </w:rPr>
-      </w:pPr>
-    </w:p>
-    <w:p>
-      <w:pPr>
-        <w:rPr>
-          <w:lang w:val="nl-NL"/>
-        </w:rPr>
-      </w:pPr>
-    </w:p>
-    <w:p>
-      <w:pPr>
-        <w:rPr>
-          <w:lang w:val="nl-NL"/>
-        </w:rPr>
-      </w:pPr>
-    </w:p>
-    <w:p>
-      <w:pPr>
-        <w:rPr>
-          <w:b/>
-          <w:lang w:val="nl-NL"/>
-        </w:rPr>
-      </w:pPr>
-      <w:r>
-        <w:rPr>
-          <w:b/>
-          <w:lang w:val="nl-NL"/>
-        </w:rPr>
-        <w:lastRenderedPageBreak/>
-        <w:t>TO DO:</w:t>
-      </w:r>
-    </w:p>
-    <w:p>
-      <w:pPr>
-        <w:rPr>
-          <w:b/>
-          <w:lang w:val="nl-NL"/>
-        </w:rPr>
-      </w:pPr>
-    </w:p>
-    <w:p>
-      <w:pPr>
-        <w:rPr>
-          <w:b/>
-          <w:lang w:val="nl-NL"/>
-        </w:rPr>
-      </w:pPr>
-      <w:r>
-        <w:rPr>
-          <w:b/>
-          <w:lang w:val="nl-NL"/>
-        </w:rPr>
-        <w:t>CODEGEN:</w:t>
-      </w:r>
-    </w:p>
-    <w:p>
-      <w:pPr>
-        <w:pStyle w:val="ListParagraph"/>
-        <w:numPr>
-          <w:ilvl w:val="0"/>
-          <w:numId w:val="1"/>
-        </w:numPr>
-        <w:rPr>
-          <w:lang w:val="nl-NL"/>
-        </w:rPr>
-      </w:pPr>
-      <w:r>
-        <w:rPr>
-          <w:lang w:val="nl-NL"/>
-        </w:rPr>
-        <w:t>Store offset moet goed</w:t>
-      </w:r>
-    </w:p>
-    <w:p>
-      <w:pPr>
-        <w:pStyle w:val="ListParagraph"/>
-        <w:numPr>
-          <w:ilvl w:val="0"/>
-          <w:numId w:val="1"/>
-        </w:numPr>
-        <w:rPr>
-          <w:lang w:val="nl-NL"/>
-        </w:rPr>
-      </w:pPr>
-      <w:r>
-        <w:rPr>
-          <w:lang w:val="nl-NL"/>
-        </w:rPr>
-        <w:t>Offset</w:t>
-      </w:r>
-      <w:r>
-        <w:rPr>
-          <w:lang w:val="nl-NL"/>
-        </w:rPr>
-        <w:t xml:space="preserve"> 0</w:t>
-      </w:r>
-      <w:r>
-        <w:rPr>
-          <w:lang w:val="nl-NL"/>
-        </w:rPr>
-        <w:t xml:space="preserve"> uberhaupt moet printen</w:t>
-      </w:r>
-    </w:p>
-    <w:p>
-      <w:pPr>
-        <w:pStyle w:val="ListParagraph"/>
-        <w:numPr>
-          <w:ilvl w:val="0"/>
-          <w:numId w:val="1"/>
-        </w:numPr>
-        <w:rPr>
-          <w:lang w:val="nl-NL"/>
-        </w:rPr>
-      </w:pPr>
-      <w:r>
-        <w:rPr>
-          <w:lang w:val="nl-NL"/>
-        </w:rPr>
-        <w:t xml:space="preserve">Alle loops testen en </w:t>
-      </w:r>
-      <w:r>
-        <w:rPr>
-          <w:lang w:val="nl-NL"/>
-        </w:rPr>
-        <w:t>verbeteren</w:t>
-      </w:r>
-    </w:p>
-    <w:p>
-      <w:pPr>
-        <w:pStyle w:val="ListParagraph"/>
-        <w:numPr>
-          <w:ilvl w:val="0"/>
-          <w:numId w:val="1"/>
-        </w:numPr>
-        <w:rPr>
-          <w:lang w:val="nl-NL"/>
-        </w:rPr>
-      </w:pPr>
-      <w:r>
-        <w:rPr>
-          <w:lang w:val="nl-NL"/>
-        </w:rPr>
-        <w:t>Localfunctions</w:t>
-      </w:r>
-    </w:p>
-    <w:p>
-      <w:pPr>
-        <w:pStyle w:val="ListParagraph"/>
-        <w:numPr>
-          <w:ilvl w:val="0"/>
-          <w:numId w:val="1"/>
-        </w:numPr>
-      </w:pPr>
-      <w:r>
-        <w:t>Function call stmts</w:t>
-      </w:r>
-      <w:r>
-        <w:t xml:space="preserve"> </w:t>
-      </w:r>
-      <w:r>
-        <w:t>&amp; Function call exprs</w:t>
-      </w:r>
-    </w:p>
-    <w:p>
-      <w:pPr>
-        <w:pStyle w:val="ListParagraph"/>
-        <w:numPr>
-          <w:ilvl w:val="0"/>
-          <w:numId w:val="1"/>
-        </w:numPr>
-      </w:pPr>
-      <w:r>
-        <w:t>Tern op testen</w:t>
-      </w:r>
-    </w:p>
-    <w:p>
-      <w:pPr>
-        <w:pStyle w:val="ListParagraph"/>
-        <w:numPr>
-          <w:ilvl w:val="0"/>
-          <w:numId w:val="1"/>
-        </w:numPr>
-        <w:rPr>
-          <w:lang w:val="nl-NL"/>
-        </w:rPr>
-      </w:pPr>
-      <w:r>
-        <w:rPr>
-          <w:lang w:val="nl-NL"/>
-        </w:rPr>
-        <w:t>Constant float / num – welke kunnen er uit?</w:t>
-      </w:r>
-    </w:p>
-    <w:p>
-      <w:pPr>
-        <w:pStyle w:val="ListParagraph"/>
-        <w:numPr>
-          <w:ilvl w:val="0"/>
-          <w:numId w:val="1"/>
-        </w:numPr>
-        <w:rPr>
-          <w:lang w:val="nl-NL"/>
-        </w:rPr>
-      </w:pPr>
-      <w:r>
-        <w:rPr>
-          <w:lang w:val="nl-NL"/>
-        </w:rPr>
-        <w:t>Naar een bepaald bestand schrijven</w:t>
-      </w:r>
-    </w:p>
-    <w:p>
-      <w:pPr>
-        <w:pStyle w:val="ListParagraph"/>
-        <w:numPr>
-          <w:ilvl w:val="0"/>
-          <w:numId w:val="1"/>
-        </w:numPr>
-        <w:rPr>
-          <w:lang w:val="nl-NL"/>
-        </w:rPr>
-      </w:pPr>
-      <w:r>
-        <w:rPr>
-          <w:lang w:val="nl-NL"/>
-        </w:rPr>
-        <w:t xml:space="preserve">M1 gebruiken </w:t>
-      </w:r>
-    </w:p>
-    <w:p>
-      <w:pPr>
-        <w:pStyle w:val="ListParagraph"/>
-        <w:numPr>
-          <w:ilvl w:val="0"/>
-          <w:numId w:val="1"/>
-        </w:numPr>
-        <w:rPr>
-          <w:lang w:val="nl-NL"/>
-        </w:rPr>
-      </w:pPr>
-      <w:r>
-        <w:rPr>
-          <w:lang w:val="nl-NL"/>
-        </w:rPr>
-        <w:t>Instructies printen</w:t>
-      </w:r>
-    </w:p>
-    <w:p>
-      <w:pPr>
-        <w:pStyle w:val="ListParagraph"/>
-        <w:numPr>
-          <w:ilvl w:val="0"/>
-          <w:numId w:val="1"/>
-        </w:numPr>
-        <w:rPr>
-          <w:lang w:val="nl-NL"/>
-        </w:rPr>
-      </w:pPr>
-      <w:r>
-        <w:rPr>
-          <w:lang w:val="nl-NL"/>
-        </w:rPr>
-        <w:t>Veranderende for loop stop waarde</w:t>
+      <w:r>
+        <w:rPr>
+          <w:lang w:val="nl-NL"/>
+        </w:rPr>
+        <w:t>Alle bestanden:</w:t>
+      </w:r>
+    </w:p>
+    <w:p>
+      <w:r>
+        <w:t>- demo folder + codegen folder</w:t>
       </w:r>
       <w:bookmarkStart w:id="0" w:name="_GoBack"/>
       <w:bookmarkEnd w:id="0"/>
     </w:p>
     <w:p>
+      <w:r>
+        <w:t>alles behalve rename identifiers</w:t>
+      </w:r>
+    </w:p>
+    <w:p/>
+    <w:p>
+      <w:r>
+        <w:t>- global folder:</w:t>
+      </w:r>
+    </w:p>
+    <w:p>
+      <w:r>
+        <w:t>phase.mac</w:t>
+      </w:r>
+    </w:p>
+    <w:p>
+      <w:r>
+        <w:t>mytypes.h</w:t>
+      </w:r>
+    </w:p>
+    <w:p/>
+    <w:p>
+      <w:r>
+        <w:t>- print folder:</w:t>
+      </w:r>
+    </w:p>
+    <w:p>
+      <w:r>
+        <w:t>print.c, print.h</w:t>
+      </w:r>
+    </w:p>
+    <w:p/>
+    <w:p>
+      <w:r>
+        <w:t>- scanparse folder:</w:t>
+      </w:r>
+    </w:p>
+    <w:p>
+      <w:r>
+        <w:t>civic.l, civic.y</w:t>
+      </w:r>
+    </w:p>
+    <w:p/>
+    <w:p>
+      <w:pPr>
+        <w:rPr>
+          <w:lang w:val="nl-NL"/>
+        </w:rPr>
+      </w:pPr>
+      <w:r>
+        <w:rPr>
+          <w:lang w:val="nl-NL"/>
+        </w:rPr>
+        <w:t>- los:</w:t>
+      </w:r>
+    </w:p>
+    <w:p>
+      <w:pPr>
+        <w:rPr>
+          <w:lang w:val="nl-NL"/>
+        </w:rPr>
+      </w:pPr>
+      <w:r>
+        <w:rPr>
+          <w:lang w:val="nl-NL"/>
+        </w:rPr>
+        <w:t>Makefile.Targets</w:t>
+      </w:r>
+    </w:p>
+    <w:p>
+      <w:pPr>
+        <w:rPr>
+          <w:lang w:val="nl-NL"/>
+        </w:rPr>
+      </w:pPr>
+    </w:p>
+    <w:p>
+      <w:pPr>
+        <w:rPr>
+          <w:lang w:val="nl-NL"/>
+        </w:rPr>
+      </w:pPr>
+      <w:r>
+        <w:rPr>
+          <w:lang w:val="nl-NL"/>
+        </w:rPr>
+        <w:t>- testOUD folder:</w:t>
+      </w:r>
+    </w:p>
+    <w:p>
+      <w:pPr>
+        <w:rPr>
+          <w:lang w:val="nl-NL"/>
+        </w:rPr>
+      </w:pPr>
+      <w:r>
+        <w:rPr>
+          <w:lang w:val="nl-NL"/>
+        </w:rPr>
+        <w:t>alles</w:t>
+      </w:r>
+    </w:p>
+    <w:p>
+      <w:pPr>
+        <w:rPr>
+          <w:lang w:val="nl-NL"/>
+        </w:rPr>
+      </w:pPr>
+    </w:p>
+    <w:p>
+      <w:pPr>
+        <w:rPr>
+          <w:lang w:val="nl-NL"/>
+        </w:rPr>
+      </w:pPr>
+    </w:p>
+    <w:p>
       <w:pPr>
         <w:rPr>
           <w:b/>
           <w:lang w:val="nl-NL"/>
         </w:rPr>
       </w:pPr>
-    </w:p>
-    <w:p>
-      <w:pPr>
+      <w:r>
         <w:rPr>
           <w:b/>
           <w:lang w:val="nl-NL"/>
         </w:rPr>
-      </w:pPr>
-      <w:r>
+        <w:t>TO DO:</w:t>
+      </w:r>
+    </w:p>
+    <w:p>
+      <w:pPr>
         <w:rPr>
           <w:b/>
           <w:lang w:val="nl-NL"/>
         </w:rPr>
+      </w:pPr>
+    </w:p>
+    <w:p>
+      <w:pPr>
+        <w:rPr>
+          <w:b/>
+          <w:lang w:val="nl-NL"/>
+        </w:rPr>
+      </w:pPr>
+      <w:r>
+        <w:rPr>
+          <w:b/>
+          <w:lang w:val="nl-NL"/>
+        </w:rPr>
+        <w:t>CODEGEN:</w:t>
+      </w:r>
+    </w:p>
+    <w:p>
+      <w:pPr>
+        <w:pStyle w:val="ListParagraph"/>
+        <w:numPr>
+          <w:ilvl w:val="0"/>
+          <w:numId w:val="1"/>
+        </w:numPr>
+        <w:rPr>
+          <w:lang w:val="nl-NL"/>
+        </w:rPr>
+      </w:pPr>
+      <w:r>
+        <w:rPr>
+          <w:lang w:val="nl-NL"/>
+        </w:rPr>
+        <w:t>Store offset moet goed</w:t>
+      </w:r>
+    </w:p>
+    <w:p>
+      <w:pPr>
+        <w:pStyle w:val="ListParagraph"/>
+        <w:numPr>
+          <w:ilvl w:val="0"/>
+          <w:numId w:val="1"/>
+        </w:numPr>
+        <w:rPr>
+          <w:lang w:val="nl-NL"/>
+        </w:rPr>
+      </w:pPr>
+      <w:r>
+        <w:rPr>
+          <w:lang w:val="nl-NL"/>
+        </w:rPr>
+        <w:t>Globaldef</w:t>
+      </w:r>
+    </w:p>
+    <w:p>
+      <w:pPr>
+        <w:pStyle w:val="ListParagraph"/>
+        <w:numPr>
+          <w:ilvl w:val="0"/>
+          <w:numId w:val="1"/>
+        </w:numPr>
+        <w:rPr>
+          <w:lang w:val="nl-NL"/>
+        </w:rPr>
+      </w:pPr>
+      <w:r>
+        <w:rPr>
+          <w:lang w:val="nl-NL"/>
+        </w:rPr>
+        <w:t>Offset</w:t>
+      </w:r>
+      <w:r>
+        <w:rPr>
+          <w:lang w:val="nl-NL"/>
+        </w:rPr>
+        <w:t xml:space="preserve"> 0</w:t>
+      </w:r>
+      <w:r>
+        <w:rPr>
+          <w:lang w:val="nl-NL"/>
+        </w:rPr>
+        <w:t xml:space="preserve"> uberhaupt moet printen</w:t>
+      </w:r>
+    </w:p>
+    <w:p>
+      <w:pPr>
+        <w:pStyle w:val="ListParagraph"/>
+        <w:numPr>
+          <w:ilvl w:val="0"/>
+          <w:numId w:val="1"/>
+        </w:numPr>
+        <w:rPr>
+          <w:lang w:val="nl-NL"/>
+        </w:rPr>
+      </w:pPr>
+      <w:r>
+        <w:rPr>
+          <w:lang w:val="nl-NL"/>
+        </w:rPr>
+        <w:t xml:space="preserve">Alle loops testen en </w:t>
+      </w:r>
+      <w:r>
+        <w:rPr>
+          <w:lang w:val="nl-NL"/>
+        </w:rPr>
+        <w:t>verbeteren</w:t>
+      </w:r>
+    </w:p>
+    <w:p>
+      <w:pPr>
+        <w:pStyle w:val="ListParagraph"/>
+        <w:numPr>
+          <w:ilvl w:val="0"/>
+          <w:numId w:val="1"/>
+        </w:numPr>
+        <w:rPr>
+          <w:lang w:val="nl-NL"/>
+        </w:rPr>
+      </w:pPr>
+      <w:r>
+        <w:rPr>
+          <w:lang w:val="nl-NL"/>
+        </w:rPr>
+        <w:t>Localfunctions</w:t>
+      </w:r>
+    </w:p>
+    <w:p>
+      <w:pPr>
+        <w:pStyle w:val="ListParagraph"/>
+        <w:numPr>
+          <w:ilvl w:val="0"/>
+          <w:numId w:val="1"/>
+        </w:numPr>
+      </w:pPr>
+      <w:r>
+        <w:t>Function call stmts</w:t>
+      </w:r>
+      <w:r>
+        <w:t xml:space="preserve"> </w:t>
+      </w:r>
+      <w:r>
+        <w:t>&amp; Function call exprs</w:t>
+      </w:r>
+    </w:p>
+    <w:p>
+      <w:pPr>
+        <w:pStyle w:val="ListParagraph"/>
+        <w:numPr>
+          <w:ilvl w:val="0"/>
+          <w:numId w:val="1"/>
+        </w:numPr>
+      </w:pPr>
+      <w:r>
+        <w:t>Tern op testen</w:t>
+      </w:r>
+    </w:p>
+    <w:p>
+      <w:pPr>
+        <w:pStyle w:val="ListParagraph"/>
+        <w:numPr>
+          <w:ilvl w:val="0"/>
+          <w:numId w:val="1"/>
+        </w:numPr>
+        <w:rPr>
+          <w:lang w:val="nl-NL"/>
+        </w:rPr>
+      </w:pPr>
+      <w:r>
+        <w:rPr>
+          <w:lang w:val="nl-NL"/>
+        </w:rPr>
+        <w:t>Constant float / num – welke kunnen er uit?</w:t>
+      </w:r>
+    </w:p>
+    <w:p>
+      <w:pPr>
+        <w:pStyle w:val="ListParagraph"/>
+        <w:numPr>
+          <w:ilvl w:val="0"/>
+          <w:numId w:val="1"/>
+        </w:numPr>
+        <w:rPr>
+          <w:lang w:val="nl-NL"/>
+        </w:rPr>
+      </w:pPr>
+      <w:r>
+        <w:rPr>
+          <w:lang w:val="nl-NL"/>
+        </w:rPr>
+        <w:t>Naar een bepaald bestand schrijven</w:t>
+      </w:r>
+    </w:p>
+    <w:p>
+      <w:pPr>
+        <w:pStyle w:val="ListParagraph"/>
+        <w:numPr>
+          <w:ilvl w:val="0"/>
+          <w:numId w:val="1"/>
+        </w:numPr>
+        <w:rPr>
+          <w:lang w:val="nl-NL"/>
+        </w:rPr>
+      </w:pPr>
+      <w:r>
+        <w:rPr>
+          <w:lang w:val="nl-NL"/>
+        </w:rPr>
+        <w:t xml:space="preserve">M1 gebruiken </w:t>
+      </w:r>
+    </w:p>
+    <w:p>
+      <w:pPr>
+        <w:pStyle w:val="ListParagraph"/>
+        <w:numPr>
+          <w:ilvl w:val="0"/>
+          <w:numId w:val="1"/>
+        </w:numPr>
+        <w:rPr>
+          <w:lang w:val="nl-NL"/>
+        </w:rPr>
+      </w:pPr>
+      <w:r>
+        <w:rPr>
+          <w:lang w:val="nl-NL"/>
+        </w:rPr>
+        <w:t>Instructies printen</w:t>
+      </w:r>
+    </w:p>
+    <w:p>
+      <w:pPr>
+        <w:pStyle w:val="ListParagraph"/>
+        <w:numPr>
+          <w:ilvl w:val="0"/>
+          <w:numId w:val="1"/>
+        </w:numPr>
+        <w:rPr>
+          <w:lang w:val="nl-NL"/>
+        </w:rPr>
+      </w:pPr>
+      <w:r>
+        <w:rPr>
+          <w:lang w:val="nl-NL"/>
+        </w:rPr>
+        <w:t>Veranderende for loop stop waarde</w:t>
+      </w:r>
+    </w:p>
+    <w:p>
+      <w:pPr>
+        <w:rPr>
+          <w:b/>
+          <w:lang w:val="nl-NL"/>
+        </w:rPr>
+      </w:pPr>
+    </w:p>
+    <w:p>
+      <w:pPr>
+        <w:rPr>
+          <w:b/>
+          <w:lang w:val="nl-NL"/>
+        </w:rPr>
+      </w:pPr>
+      <w:r>
+        <w:rPr>
+          <w:b/>
+          <w:lang w:val="nl-NL"/>
+        </w:rPr>
         <w:t>VERSLAG:</w:t>
       </w:r>
     </w:p>
@@ -847,6 +835,55 @@
         </w:rPr>
         <w:t>Make check runnen</w:t>
       </w:r>
+    </w:p>
+    <w:p>
+      <w:pPr>
+        <w:pStyle w:val="ListParagraph"/>
+        <w:numPr>
+          <w:ilvl w:val="0"/>
+          <w:numId w:val="1"/>
+        </w:numPr>
+        <w:rPr>
+          <w:lang w:val="nl-NL"/>
+        </w:rPr>
+      </w:pPr>
+      <w:r>
+        <w:rPr>
+          <w:lang w:val="nl-NL"/>
+        </w:rPr>
+        <w:t>TRAVdo -&gt; TRAVopt</w:t>
+      </w:r>
+    </w:p>
+    <w:p>
+      <w:pPr>
+        <w:rPr>
+          <w:lang w:val="nl-NL"/>
+        </w:rPr>
+      </w:pPr>
+      <w:r>
+        <w:rPr>
+          <w:lang w:val="nl-NL"/>
+        </w:rPr>
+        <w:t>- Scopes van globaldec arrays? mag int [a, b] c; int [b,d] e;??</w:t>
+      </w:r>
+      <w:r>
+        <w:rPr>
+          <w:lang w:val="nl-NL"/>
+        </w:rPr>
+        <w:t xml:space="preserve"> MAG!!</w:t>
+      </w:r>
+    </w:p>
+    <w:p>
+      <w:pPr>
+        <w:pStyle w:val="ListParagraph"/>
+        <w:numPr>
+          <w:ilvl w:val="0"/>
+          <w:numId w:val="1"/>
+        </w:numPr>
+        <w:rPr>
+          <w:lang w:val="nl-NL"/>
+        </w:rPr>
+      </w:pPr>
     </w:p>
     <w:sectPr>
       <w:pgSz w:w="15840" w:h="12240" w:orient="landscape" w:code="1"/>
@@ -2059,7 +2096,7 @@
 </file>
 
 <file path=customXml/itemProps1.xml><?xml version="1.0" encoding="utf-8"?>
-<ds:datastoreItem xmlns:ds="http://schemas.openxmlformats.org/officeDocument/2006/customXml" ds:itemID="{6F4D4D59-EA03-F546-A190-7E5B594F9635}">
+<ds:datastoreItem xmlns:ds="http://schemas.openxmlformats.org/officeDocument/2006/customXml" ds:itemID="{6DBAFA19-EAD3-D942-AC81-7515B97529D0}">
   <ds:schemaRefs>
     <ds:schemaRef ds:uri="http://schemas.openxmlformats.org/officeDocument/2006/bibliography"/>
   </ds:schemaRefs>

--- a/Planning.docx
+++ b/Planning.docx
@@ -298,204 +298,230 @@
       </w:r>
     </w:p>
     <w:p>
-      <w:r>
+      <w:pPr>
+        <w:rPr>
+          <w:lang w:val="nl-NL"/>
+        </w:rPr>
+      </w:pPr>
+      <w:r>
+        <w:rPr>
+          <w:lang w:val="nl-NL"/>
+        </w:rPr>
         <w:t>- demo folder + codegen folder</w:t>
+      </w:r>
+    </w:p>
+    <w:p>
+      <w:r>
+        <w:t>alles behalve rename identifiers</w:t>
+      </w:r>
+    </w:p>
+    <w:p/>
+    <w:p>
+      <w:r>
+        <w:t>- global folder:</w:t>
+      </w:r>
+    </w:p>
+    <w:p>
+      <w:r>
+        <w:t>phase.mac</w:t>
+      </w:r>
+    </w:p>
+    <w:p>
+      <w:r>
+        <w:t>mytypes.h</w:t>
+      </w:r>
+    </w:p>
+    <w:p/>
+    <w:p>
+      <w:r>
+        <w:t>- print folder:</w:t>
+      </w:r>
+    </w:p>
+    <w:p>
+      <w:r>
+        <w:t>print.c, print.h</w:t>
+      </w:r>
+    </w:p>
+    <w:p/>
+    <w:p>
+      <w:r>
+        <w:t>- scanparse folder:</w:t>
+      </w:r>
+    </w:p>
+    <w:p>
+      <w:r>
+        <w:t>civic.l, civic.y</w:t>
+      </w:r>
+    </w:p>
+    <w:p/>
+    <w:p>
+      <w:pPr>
+        <w:rPr>
+          <w:lang w:val="nl-NL"/>
+        </w:rPr>
+      </w:pPr>
+      <w:r>
+        <w:rPr>
+          <w:lang w:val="nl-NL"/>
+        </w:rPr>
+        <w:t>- los:</w:t>
+      </w:r>
+    </w:p>
+    <w:p>
+      <w:pPr>
+        <w:rPr>
+          <w:lang w:val="nl-NL"/>
+        </w:rPr>
+      </w:pPr>
+      <w:r>
+        <w:rPr>
+          <w:lang w:val="nl-NL"/>
+        </w:rPr>
+        <w:t>Makefile.Targets</w:t>
+      </w:r>
+    </w:p>
+    <w:p>
+      <w:pPr>
+        <w:rPr>
+          <w:lang w:val="nl-NL"/>
+        </w:rPr>
+      </w:pPr>
+    </w:p>
+    <w:p>
+      <w:pPr>
+        <w:rPr>
+          <w:lang w:val="nl-NL"/>
+        </w:rPr>
+      </w:pPr>
+      <w:r>
+        <w:rPr>
+          <w:lang w:val="nl-NL"/>
+        </w:rPr>
+        <w:t>- testOUD folder:</w:t>
+      </w:r>
+    </w:p>
+    <w:p>
+      <w:pPr>
+        <w:rPr>
+          <w:lang w:val="nl-NL"/>
+        </w:rPr>
+      </w:pPr>
+      <w:r>
+        <w:rPr>
+          <w:lang w:val="nl-NL"/>
+        </w:rPr>
+        <w:t>alles</w:t>
+      </w:r>
+    </w:p>
+    <w:p>
+      <w:pPr>
+        <w:rPr>
+          <w:lang w:val="nl-NL"/>
+        </w:rPr>
+      </w:pPr>
+    </w:p>
+    <w:p>
+      <w:pPr>
+        <w:rPr>
+          <w:lang w:val="nl-NL"/>
+        </w:rPr>
+      </w:pPr>
+    </w:p>
+    <w:p>
+      <w:pPr>
+        <w:rPr>
+          <w:b/>
+          <w:lang w:val="nl-NL"/>
+        </w:rPr>
+      </w:pPr>
+      <w:r>
+        <w:rPr>
+          <w:b/>
+          <w:lang w:val="nl-NL"/>
+        </w:rPr>
+        <w:t>TO DO:</w:t>
+      </w:r>
+    </w:p>
+    <w:p>
+      <w:pPr>
+        <w:rPr>
+          <w:b/>
+          <w:lang w:val="nl-NL"/>
+        </w:rPr>
+      </w:pPr>
+    </w:p>
+    <w:p>
+      <w:pPr>
+        <w:rPr>
+          <w:b/>
+          <w:lang w:val="nl-NL"/>
+        </w:rPr>
+      </w:pPr>
+      <w:r>
+        <w:rPr>
+          <w:b/>
+          <w:lang w:val="nl-NL"/>
+        </w:rPr>
+        <w:t>CODEGEN:</w:t>
+      </w:r>
+    </w:p>
+    <w:p>
+      <w:pPr>
+        <w:pStyle w:val="ListParagraph"/>
+        <w:numPr>
+          <w:ilvl w:val="0"/>
+          <w:numId w:val="1"/>
+        </w:numPr>
+        <w:rPr>
+          <w:lang w:val="nl-NL"/>
+        </w:rPr>
+      </w:pPr>
+      <w:r>
+        <w:rPr>
+          <w:lang w:val="nl-NL"/>
+        </w:rPr>
+        <w:t>Store offset moet goed</w:t>
+      </w:r>
+    </w:p>
+    <w:p>
+      <w:pPr>
+        <w:pStyle w:val="ListParagraph"/>
+        <w:numPr>
+          <w:ilvl w:val="0"/>
+          <w:numId w:val="1"/>
+        </w:numPr>
+        <w:rPr>
+          <w:lang w:val="nl-NL"/>
+        </w:rPr>
+      </w:pPr>
+      <w:r>
+        <w:rPr>
+          <w:lang w:val="nl-NL"/>
+        </w:rPr>
+        <w:t>Globaldef</w:t>
+      </w:r>
+    </w:p>
+    <w:p>
+      <w:pPr>
+        <w:pStyle w:val="ListParagraph"/>
+        <w:numPr>
+          <w:ilvl w:val="0"/>
+          <w:numId w:val="1"/>
+        </w:numPr>
+        <w:rPr>
+          <w:lang w:val="nl-NL"/>
+        </w:rPr>
+      </w:pPr>
+      <w:r>
+        <w:rPr>
+          <w:lang w:val="nl-NL"/>
+        </w:rPr>
+        <w:t>Branch / labels mooi maken</w:t>
       </w:r>
       <w:bookmarkStart w:id="0" w:name="_GoBack"/>
       <w:bookmarkEnd w:id="0"/>
     </w:p>
     <w:p>
-      <w:r>
-        <w:t>alles behalve rename identifiers</w:t>
-      </w:r>
-    </w:p>
-    <w:p/>
-    <w:p>
-      <w:r>
-        <w:t>- global folder:</w:t>
-      </w:r>
-    </w:p>
-    <w:p>
-      <w:r>
-        <w:t>phase.mac</w:t>
-      </w:r>
-    </w:p>
-    <w:p>
-      <w:r>
-        <w:t>mytypes.h</w:t>
-      </w:r>
-    </w:p>
-    <w:p/>
-    <w:p>
-      <w:r>
-        <w:t>- print folder:</w:t>
-      </w:r>
-    </w:p>
-    <w:p>
-      <w:r>
-        <w:t>print.c, print.h</w:t>
-      </w:r>
-    </w:p>
-    <w:p/>
-    <w:p>
-      <w:r>
-        <w:t>- scanparse folder:</w:t>
-      </w:r>
-    </w:p>
-    <w:p>
-      <w:r>
-        <w:t>civic.l, civic.y</w:t>
-      </w:r>
-    </w:p>
-    <w:p/>
-    <w:p>
-      <w:pPr>
-        <w:rPr>
-          <w:lang w:val="nl-NL"/>
-        </w:rPr>
-      </w:pPr>
-      <w:r>
-        <w:rPr>
-          <w:lang w:val="nl-NL"/>
-        </w:rPr>
-        <w:t>- los:</w:t>
-      </w:r>
-    </w:p>
-    <w:p>
-      <w:pPr>
-        <w:rPr>
-          <w:lang w:val="nl-NL"/>
-        </w:rPr>
-      </w:pPr>
-      <w:r>
-        <w:rPr>
-          <w:lang w:val="nl-NL"/>
-        </w:rPr>
-        <w:t>Makefile.Targets</w:t>
-      </w:r>
-    </w:p>
-    <w:p>
-      <w:pPr>
-        <w:rPr>
-          <w:lang w:val="nl-NL"/>
-        </w:rPr>
-      </w:pPr>
-    </w:p>
-    <w:p>
-      <w:pPr>
-        <w:rPr>
-          <w:lang w:val="nl-NL"/>
-        </w:rPr>
-      </w:pPr>
-      <w:r>
-        <w:rPr>
-          <w:lang w:val="nl-NL"/>
-        </w:rPr>
-        <w:t>- testOUD folder:</w:t>
-      </w:r>
-    </w:p>
-    <w:p>
-      <w:pPr>
-        <w:rPr>
-          <w:lang w:val="nl-NL"/>
-        </w:rPr>
-      </w:pPr>
-      <w:r>
-        <w:rPr>
-          <w:lang w:val="nl-NL"/>
-        </w:rPr>
-        <w:t>alles</w:t>
-      </w:r>
-    </w:p>
-    <w:p>
-      <w:pPr>
-        <w:rPr>
-          <w:lang w:val="nl-NL"/>
-        </w:rPr>
-      </w:pPr>
-    </w:p>
-    <w:p>
-      <w:pPr>
-        <w:rPr>
-          <w:lang w:val="nl-NL"/>
-        </w:rPr>
-      </w:pPr>
-    </w:p>
-    <w:p>
-      <w:pPr>
-        <w:rPr>
-          <w:b/>
-          <w:lang w:val="nl-NL"/>
-        </w:rPr>
-      </w:pPr>
-      <w:r>
-        <w:rPr>
-          <w:b/>
-          <w:lang w:val="nl-NL"/>
-        </w:rPr>
-        <w:t>TO DO:</w:t>
-      </w:r>
-    </w:p>
-    <w:p>
-      <w:pPr>
-        <w:rPr>
-          <w:b/>
-          <w:lang w:val="nl-NL"/>
-        </w:rPr>
-      </w:pPr>
-    </w:p>
-    <w:p>
-      <w:pPr>
-        <w:rPr>
-          <w:b/>
-          <w:lang w:val="nl-NL"/>
-        </w:rPr>
-      </w:pPr>
-      <w:r>
-        <w:rPr>
-          <w:b/>
-          <w:lang w:val="nl-NL"/>
-        </w:rPr>
-        <w:t>CODEGEN:</w:t>
-      </w:r>
-    </w:p>
-    <w:p>
-      <w:pPr>
-        <w:pStyle w:val="ListParagraph"/>
-        <w:numPr>
-          <w:ilvl w:val="0"/>
-          <w:numId w:val="1"/>
-        </w:numPr>
-        <w:rPr>
-          <w:lang w:val="nl-NL"/>
-        </w:rPr>
-      </w:pPr>
-      <w:r>
-        <w:rPr>
-          <w:lang w:val="nl-NL"/>
-        </w:rPr>
-        <w:t>Store offset moet goed</w:t>
-      </w:r>
-    </w:p>
-    <w:p>
-      <w:pPr>
-        <w:pStyle w:val="ListParagraph"/>
-        <w:numPr>
-          <w:ilvl w:val="0"/>
-          <w:numId w:val="1"/>
-        </w:numPr>
-        <w:rPr>
-          <w:lang w:val="nl-NL"/>
-        </w:rPr>
-      </w:pPr>
-      <w:r>
-        <w:rPr>
-          <w:lang w:val="nl-NL"/>
-        </w:rPr>
-        <w:t>Globaldef</w:t>
-      </w:r>
-    </w:p>
-    <w:p>
       <w:pPr>
         <w:pStyle w:val="ListParagraph"/>
         <w:numPr>
@@ -685,6 +711,24 @@
           <w:lang w:val="nl-NL"/>
         </w:rPr>
         <w:t>Veranderende for loop stop waarde</w:t>
+      </w:r>
+    </w:p>
+    <w:p>
+      <w:pPr>
+        <w:pStyle w:val="ListParagraph"/>
+        <w:numPr>
+          <w:ilvl w:val="0"/>
+          <w:numId w:val="1"/>
+        </w:numPr>
+        <w:rPr>
+          <w:lang w:val="nl-NL"/>
+        </w:rPr>
+      </w:pPr>
+      <w:r>
+        <w:rPr>
+          <w:lang w:val="nl-NL"/>
+        </w:rPr>
+        <w:t>WARNINGS / ERRORS</w:t>
       </w:r>
     </w:p>
     <w:p>
@@ -2096,7 +2140,7 @@
 </file>
 
 <file path=customXml/itemProps1.xml><?xml version="1.0" encoding="utf-8"?>
-<ds:datastoreItem xmlns:ds="http://schemas.openxmlformats.org/officeDocument/2006/customXml" ds:itemID="{6DBAFA19-EAD3-D942-AC81-7515B97529D0}">
+<ds:datastoreItem xmlns:ds="http://schemas.openxmlformats.org/officeDocument/2006/customXml" ds:itemID="{F0F3AFBA-5FEB-C04B-83F0-8B3F9B737762}">
   <ds:schemaRefs>
     <ds:schemaRef ds:uri="http://schemas.openxmlformats.org/officeDocument/2006/bibliography"/>
   </ds:schemaRefs>

--- a/Planning.docx
+++ b/Planning.docx
@@ -42,62 +42,6 @@
         <w:rPr>
           <w:lang w:val="nl-NL"/>
         </w:rPr>
-        <w:t>Woensdag</w:t>
-      </w:r>
-    </w:p>
-    <w:p>
-      <w:pPr>
-        <w:pStyle w:val="ListParagraph"/>
-        <w:numPr>
-          <w:ilvl w:val="0"/>
-          <w:numId w:val="1"/>
-        </w:numPr>
-        <w:rPr>
-          <w:lang w:val="nl-NL"/>
-        </w:rPr>
-      </w:pPr>
-      <w:r>
-        <w:rPr>
-          <w:lang w:val="nl-NL"/>
-        </w:rPr>
-        <w:t>Aynel les 13:00 – 15:00</w:t>
-      </w:r>
-    </w:p>
-    <w:p>
-      <w:pPr>
-        <w:pStyle w:val="ListParagraph"/>
-        <w:numPr>
-          <w:ilvl w:val="0"/>
-          <w:numId w:val="1"/>
-        </w:numPr>
-        <w:rPr>
-          <w:lang w:val="nl-NL"/>
-        </w:rPr>
-      </w:pPr>
-      <w:r>
-        <w:rPr>
-          <w:lang w:val="nl-NL"/>
-        </w:rPr>
-        <w:t>Milestone 14 + 15</w:t>
-      </w:r>
-    </w:p>
-    <w:p>
-      <w:pPr>
-        <w:rPr>
-          <w:lang w:val="nl-NL"/>
-        </w:rPr>
-      </w:pPr>
-    </w:p>
-    <w:p>
-      <w:pPr>
-        <w:rPr>
-          <w:lang w:val="nl-NL"/>
-        </w:rPr>
-      </w:pPr>
-      <w:r>
-        <w:rPr>
-          <w:lang w:val="nl-NL"/>
-        </w:rPr>
         <w:t>Donderdag</w:t>
       </w:r>
     </w:p>
@@ -130,49 +74,19 @@
           <w:lang w:val="nl-NL"/>
         </w:rPr>
       </w:pPr>
-      <w:r>
-        <w:rPr>
-          <w:lang w:val="nl-NL"/>
-        </w:rPr>
-        <w:t>Milestone 14 + 15</w:t>
-      </w:r>
-    </w:p>
-    <w:p>
-      <w:pPr>
-        <w:rPr>
-          <w:lang w:val="nl-NL"/>
-        </w:rPr>
-      </w:pPr>
-    </w:p>
-    <w:p>
-      <w:pPr>
-        <w:rPr>
-          <w:lang w:val="nl-NL"/>
-        </w:rPr>
-      </w:pPr>
-      <w:r>
-        <w:rPr>
-          <w:lang w:val="nl-NL"/>
-        </w:rPr>
-        <w:t>Vrijdag</w:t>
-      </w:r>
-    </w:p>
-    <w:p>
-      <w:pPr>
-        <w:pStyle w:val="ListParagraph"/>
-        <w:numPr>
-          <w:ilvl w:val="0"/>
-          <w:numId w:val="1"/>
-        </w:numPr>
-        <w:rPr>
-          <w:lang w:val="nl-NL"/>
-        </w:rPr>
-      </w:pPr>
-      <w:r>
-        <w:rPr>
-          <w:lang w:val="nl-NL"/>
-        </w:rPr>
-        <w:t>Milestone 14 + 15</w:t>
+      <w:proofErr w:type="spellStart"/>
+      <w:r>
+        <w:rPr>
+          <w:lang w:val="nl-NL"/>
+        </w:rPr>
+        <w:t>Aynel</w:t>
+      </w:r>
+      <w:proofErr w:type="spellEnd"/>
+      <w:r>
+        <w:rPr>
+          <w:lang w:val="nl-NL"/>
+        </w:rPr>
+        <w:t xml:space="preserve"> les 09:00 – 15:00</w:t>
       </w:r>
     </w:p>
     <w:p>
@@ -205,7 +119,21 @@
         <w:rPr>
           <w:lang w:val="nl-NL"/>
         </w:rPr>
-        <w:t>- Aynel werken 10:00 – 19:00</w:t>
+        <w:t xml:space="preserve">- </w:t>
+      </w:r>
+      <w:proofErr w:type="spellStart"/>
+      <w:r>
+        <w:rPr>
+          <w:lang w:val="nl-NL"/>
+        </w:rPr>
+        <w:t>Aynel</w:t>
+      </w:r>
+      <w:proofErr w:type="spellEnd"/>
+      <w:r>
+        <w:rPr>
+          <w:lang w:val="nl-NL"/>
+        </w:rPr>
+        <w:t xml:space="preserve"> werken 10:00 – 19:00</w:t>
       </w:r>
     </w:p>
     <w:p>
@@ -307,12 +235,39 @@
         <w:rPr>
           <w:lang w:val="nl-NL"/>
         </w:rPr>
-        <w:t>- demo folder + codegen folder</w:t>
-      </w:r>
-    </w:p>
-    <w:p>
-      <w:r>
-        <w:t>alles behalve rename identifiers</w:t>
+        <w:t xml:space="preserve">- demo folder + </w:t>
+      </w:r>
+      <w:proofErr w:type="spellStart"/>
+      <w:r>
+        <w:rPr>
+          <w:lang w:val="nl-NL"/>
+        </w:rPr>
+        <w:t>codegen</w:t>
+      </w:r>
+      <w:proofErr w:type="spellEnd"/>
+      <w:r>
+        <w:rPr>
+          <w:lang w:val="nl-NL"/>
+        </w:rPr>
+        <w:t xml:space="preserve"> folder</w:t>
+      </w:r>
+    </w:p>
+    <w:p>
+      <w:proofErr w:type="spellStart"/>
+      <w:r>
+        <w:t>alles</w:t>
+      </w:r>
+      <w:proofErr w:type="spellEnd"/>
+      <w:r>
+        <w:t xml:space="preserve"> </w:t>
+      </w:r>
+      <w:proofErr w:type="spellStart"/>
+      <w:r>
+        <w:t>behalve</w:t>
+      </w:r>
+      <w:proofErr w:type="spellEnd"/>
+      <w:r>
+        <w:t xml:space="preserve"> rename identifiers</w:t>
       </w:r>
     </w:p>
     <w:p/>
@@ -327,9 +282,11 @@
       </w:r>
     </w:p>
     <w:p>
+      <w:proofErr w:type="spellStart"/>
       <w:r>
         <w:t>mytypes.h</w:t>
       </w:r>
+      <w:proofErr w:type="spellEnd"/>
     </w:p>
     <w:p/>
     <w:p>
@@ -338,20 +295,48 @@
       </w:r>
     </w:p>
     <w:p>
-      <w:r>
-        <w:t>print.c, print.h</w:t>
-      </w:r>
+      <w:proofErr w:type="spellStart"/>
+      <w:r>
+        <w:t>print.c</w:t>
+      </w:r>
+      <w:proofErr w:type="spellEnd"/>
+      <w:r>
+        <w:t xml:space="preserve">, </w:t>
+      </w:r>
+      <w:proofErr w:type="spellStart"/>
+      <w:r>
+        <w:t>print.h</w:t>
+      </w:r>
+      <w:proofErr w:type="spellEnd"/>
     </w:p>
     <w:p/>
     <w:p>
       <w:r>
-        <w:t>- scanparse folder:</w:t>
-      </w:r>
-    </w:p>
-    <w:p>
-      <w:r>
-        <w:t>civic.l, civic.y</w:t>
-      </w:r>
+        <w:t xml:space="preserve">- </w:t>
+      </w:r>
+      <w:proofErr w:type="spellStart"/>
+      <w:r>
+        <w:t>scanparse</w:t>
+      </w:r>
+      <w:proofErr w:type="spellEnd"/>
+      <w:r>
+        <w:t xml:space="preserve"> folder:</w:t>
+      </w:r>
+    </w:p>
+    <w:p>
+      <w:proofErr w:type="spellStart"/>
+      <w:r>
+        <w:t>civic.l</w:t>
+      </w:r>
+      <w:proofErr w:type="spellEnd"/>
+      <w:r>
+        <w:t xml:space="preserve">, </w:t>
+      </w:r>
+      <w:proofErr w:type="spellStart"/>
+      <w:r>
+        <w:t>civic.y</w:t>
+      </w:r>
+      <w:proofErr w:type="spellEnd"/>
     </w:p>
     <w:p/>
     <w:p>
@@ -373,31 +358,47 @@
           <w:lang w:val="nl-NL"/>
         </w:rPr>
       </w:pPr>
+      <w:proofErr w:type="spellStart"/>
       <w:r>
         <w:rPr>
           <w:lang w:val="nl-NL"/>
         </w:rPr>
         <w:t>Makefile.Targets</w:t>
       </w:r>
-    </w:p>
-    <w:p>
-      <w:pPr>
-        <w:rPr>
-          <w:lang w:val="nl-NL"/>
-        </w:rPr>
-      </w:pPr>
-    </w:p>
-    <w:p>
-      <w:pPr>
-        <w:rPr>
-          <w:lang w:val="nl-NL"/>
-        </w:rPr>
-      </w:pPr>
-      <w:r>
-        <w:rPr>
-          <w:lang w:val="nl-NL"/>
-        </w:rPr>
-        <w:t>- testOUD folder:</w:t>
+      <w:proofErr w:type="spellEnd"/>
+    </w:p>
+    <w:p>
+      <w:pPr>
+        <w:rPr>
+          <w:lang w:val="nl-NL"/>
+        </w:rPr>
+      </w:pPr>
+    </w:p>
+    <w:p>
+      <w:pPr>
+        <w:rPr>
+          <w:lang w:val="nl-NL"/>
+        </w:rPr>
+      </w:pPr>
+      <w:r>
+        <w:rPr>
+          <w:lang w:val="nl-NL"/>
+        </w:rPr>
+        <w:t xml:space="preserve">- </w:t>
+      </w:r>
+      <w:proofErr w:type="spellStart"/>
+      <w:r>
+        <w:rPr>
+          <w:lang w:val="nl-NL"/>
+        </w:rPr>
+        <w:t>testOUD</w:t>
+      </w:r>
+      <w:proofErr w:type="spellEnd"/>
+      <w:r>
+        <w:rPr>
+          <w:lang w:val="nl-NL"/>
+        </w:rPr>
+        <w:t xml:space="preserve"> folder:</w:t>
       </w:r>
     </w:p>
     <w:p>
@@ -430,6 +431,41 @@
     <w:p>
       <w:pPr>
         <w:rPr>
+          <w:lang w:val="nl-NL"/>
+        </w:rPr>
+      </w:pPr>
+    </w:p>
+    <w:p>
+      <w:pPr>
+        <w:rPr>
+          <w:lang w:val="nl-NL"/>
+        </w:rPr>
+      </w:pPr>
+    </w:p>
+    <w:p>
+      <w:pPr>
+        <w:rPr>
+          <w:lang w:val="nl-NL"/>
+        </w:rPr>
+      </w:pPr>
+    </w:p>
+    <w:p>
+      <w:pPr>
+        <w:rPr>
+          <w:lang w:val="nl-NL"/>
+        </w:rPr>
+      </w:pPr>
+    </w:p>
+    <w:p>
+      <w:pPr>
+        <w:rPr>
+          <w:lang w:val="nl-NL"/>
+        </w:rPr>
+      </w:pPr>
+    </w:p>
+    <w:p>
+      <w:pPr>
+        <w:rPr>
           <w:b/>
           <w:lang w:val="nl-NL"/>
         </w:rPr>
@@ -439,6 +475,7 @@
           <w:b/>
           <w:lang w:val="nl-NL"/>
         </w:rPr>
+        <w:lastRenderedPageBreak/>
         <w:t>TO DO:</w:t>
       </w:r>
     </w:p>
@@ -476,50 +513,14 @@
           <w:lang w:val="nl-NL"/>
         </w:rPr>
       </w:pPr>
-      <w:r>
-        <w:rPr>
-          <w:lang w:val="nl-NL"/>
-        </w:rPr>
-        <w:t>Store offset moet goed</w:t>
-      </w:r>
-    </w:p>
-    <w:p>
-      <w:pPr>
-        <w:pStyle w:val="ListParagraph"/>
-        <w:numPr>
-          <w:ilvl w:val="0"/>
-          <w:numId w:val="1"/>
-        </w:numPr>
-        <w:rPr>
-          <w:lang w:val="nl-NL"/>
-        </w:rPr>
-      </w:pPr>
-      <w:r>
-        <w:rPr>
-          <w:lang w:val="nl-NL"/>
-        </w:rPr>
-        <w:t>Globaldef</w:t>
-      </w:r>
-    </w:p>
-    <w:p>
-      <w:pPr>
-        <w:pStyle w:val="ListParagraph"/>
-        <w:numPr>
-          <w:ilvl w:val="0"/>
-          <w:numId w:val="1"/>
-        </w:numPr>
-        <w:rPr>
-          <w:lang w:val="nl-NL"/>
-        </w:rPr>
-      </w:pPr>
-      <w:r>
-        <w:rPr>
-          <w:lang w:val="nl-NL"/>
-        </w:rPr>
-        <w:t>Branch / labels mooi maken</w:t>
-      </w:r>
       <w:bookmarkStart w:id="0" w:name="_GoBack"/>
       <w:bookmarkEnd w:id="0"/>
+      <w:r>
+        <w:rPr>
+          <w:lang w:val="nl-NL"/>
+        </w:rPr>
+        <w:t>Store offset moet goed</w:t>
+      </w:r>
     </w:p>
     <w:p>
       <w:pPr>
@@ -548,7 +549,21 @@
         <w:rPr>
           <w:lang w:val="nl-NL"/>
         </w:rPr>
-        <w:t xml:space="preserve"> uberhaupt moet printen</w:t>
+        <w:t xml:space="preserve"> </w:t>
+      </w:r>
+      <w:proofErr w:type="spellStart"/>
+      <w:r>
+        <w:rPr>
+          <w:lang w:val="nl-NL"/>
+        </w:rPr>
+        <w:t>uberhaupt</w:t>
+      </w:r>
+      <w:proofErr w:type="spellEnd"/>
+      <w:r>
+        <w:rPr>
+          <w:lang w:val="nl-NL"/>
+        </w:rPr>
+        <w:t xml:space="preserve"> moet printen</w:t>
       </w:r>
     </w:p>
     <w:p>
@@ -586,59 +601,130 @@
           <w:lang w:val="nl-NL"/>
         </w:rPr>
       </w:pPr>
+      <w:proofErr w:type="spellStart"/>
       <w:r>
         <w:rPr>
           <w:lang w:val="nl-NL"/>
         </w:rPr>
         <w:t>Localfunctions</w:t>
       </w:r>
-    </w:p>
-    <w:p>
-      <w:pPr>
-        <w:pStyle w:val="ListParagraph"/>
-        <w:numPr>
-          <w:ilvl w:val="0"/>
-          <w:numId w:val="1"/>
-        </w:numPr>
-      </w:pPr>
-      <w:r>
-        <w:t>Function call stmts</w:t>
-      </w:r>
+      <w:proofErr w:type="spellEnd"/>
+    </w:p>
+    <w:p>
+      <w:pPr>
+        <w:pStyle w:val="ListParagraph"/>
+        <w:numPr>
+          <w:ilvl w:val="0"/>
+          <w:numId w:val="1"/>
+        </w:numPr>
+      </w:pPr>
+      <w:r>
+        <w:t xml:space="preserve">Function call </w:t>
+      </w:r>
+      <w:proofErr w:type="spellStart"/>
+      <w:r>
+        <w:t>stmts</w:t>
+      </w:r>
+      <w:proofErr w:type="spellEnd"/>
       <w:r>
         <w:t xml:space="preserve"> </w:t>
       </w:r>
       <w:r>
-        <w:t>&amp; Function call exprs</w:t>
-      </w:r>
-    </w:p>
-    <w:p>
-      <w:pPr>
-        <w:pStyle w:val="ListParagraph"/>
-        <w:numPr>
-          <w:ilvl w:val="0"/>
-          <w:numId w:val="1"/>
-        </w:numPr>
-      </w:pPr>
-      <w:r>
-        <w:t>Tern op testen</w:t>
-      </w:r>
-    </w:p>
-    <w:p>
-      <w:pPr>
-        <w:pStyle w:val="ListParagraph"/>
-        <w:numPr>
-          <w:ilvl w:val="0"/>
-          <w:numId w:val="1"/>
-        </w:numPr>
-        <w:rPr>
-          <w:lang w:val="nl-NL"/>
-        </w:rPr>
-      </w:pPr>
-      <w:r>
-        <w:rPr>
-          <w:lang w:val="nl-NL"/>
-        </w:rPr>
-        <w:t>Constant float / num – welke kunnen er uit?</w:t>
+        <w:t xml:space="preserve">&amp; Function call </w:t>
+      </w:r>
+      <w:proofErr w:type="spellStart"/>
+      <w:r>
+        <w:t>exprs</w:t>
+      </w:r>
+      <w:proofErr w:type="spellEnd"/>
+    </w:p>
+    <w:p>
+      <w:pPr>
+        <w:pStyle w:val="ListParagraph"/>
+        <w:numPr>
+          <w:ilvl w:val="0"/>
+          <w:numId w:val="1"/>
+        </w:numPr>
+        <w:rPr>
+          <w:lang w:val="nl-NL"/>
+        </w:rPr>
+      </w:pPr>
+      <w:proofErr w:type="spellStart"/>
+      <w:r>
+        <w:rPr>
+          <w:lang w:val="nl-NL"/>
+        </w:rPr>
+        <w:t>Branch</w:t>
+      </w:r>
+      <w:proofErr w:type="spellEnd"/>
+      <w:r>
+        <w:rPr>
+          <w:lang w:val="nl-NL"/>
+        </w:rPr>
+        <w:t xml:space="preserve"> / labels mooi maken</w:t>
+      </w:r>
+    </w:p>
+    <w:p>
+      <w:pPr>
+        <w:pStyle w:val="ListParagraph"/>
+        <w:numPr>
+          <w:ilvl w:val="0"/>
+          <w:numId w:val="1"/>
+        </w:numPr>
+      </w:pPr>
+      <w:r>
+        <w:t xml:space="preserve">Tern op </w:t>
+      </w:r>
+      <w:proofErr w:type="spellStart"/>
+      <w:r>
+        <w:t>testen</w:t>
+      </w:r>
+      <w:proofErr w:type="spellEnd"/>
+    </w:p>
+    <w:p>
+      <w:pPr>
+        <w:pStyle w:val="ListParagraph"/>
+        <w:numPr>
+          <w:ilvl w:val="0"/>
+          <w:numId w:val="1"/>
+        </w:numPr>
+        <w:rPr>
+          <w:lang w:val="nl-NL"/>
+        </w:rPr>
+      </w:pPr>
+      <w:r>
+        <w:rPr>
+          <w:lang w:val="nl-NL"/>
+        </w:rPr>
+        <w:t xml:space="preserve">Constant </w:t>
+      </w:r>
+      <w:proofErr w:type="spellStart"/>
+      <w:r>
+        <w:rPr>
+          <w:lang w:val="nl-NL"/>
+        </w:rPr>
+        <w:t>float</w:t>
+      </w:r>
+      <w:proofErr w:type="spellEnd"/>
+      <w:r>
+        <w:rPr>
+          <w:lang w:val="nl-NL"/>
+        </w:rPr>
+        <w:t xml:space="preserve"> / </w:t>
+      </w:r>
+      <w:proofErr w:type="spellStart"/>
+      <w:r>
+        <w:rPr>
+          <w:lang w:val="nl-NL"/>
+        </w:rPr>
+        <w:t>num</w:t>
+      </w:r>
+      <w:proofErr w:type="spellEnd"/>
+      <w:r>
+        <w:rPr>
+          <w:lang w:val="nl-NL"/>
+        </w:rPr>
+        <w:t xml:space="preserve"> – welke kunnen er uit?</w:t>
       </w:r>
     </w:p>
     <w:p>
@@ -710,7 +796,21 @@
         <w:rPr>
           <w:lang w:val="nl-NL"/>
         </w:rPr>
-        <w:t>Veranderende for loop stop waarde</w:t>
+        <w:t xml:space="preserve">Veranderende </w:t>
+      </w:r>
+      <w:proofErr w:type="spellStart"/>
+      <w:r>
+        <w:rPr>
+          <w:lang w:val="nl-NL"/>
+        </w:rPr>
+        <w:t>for</w:t>
+      </w:r>
+      <w:proofErr w:type="spellEnd"/>
+      <w:r>
+        <w:rPr>
+          <w:lang w:val="nl-NL"/>
+        </w:rPr>
+        <w:t xml:space="preserve"> loop stop waarde</w:t>
       </w:r>
     </w:p>
     <w:p>
@@ -741,6 +841,11 @@
     </w:p>
     <w:p>
       <w:pPr>
+        <w:pStyle w:val="ListParagraph"/>
+        <w:numPr>
+          <w:ilvl w:val="0"/>
+          <w:numId w:val="1"/>
+        </w:numPr>
         <w:rPr>
           <w:b/>
           <w:lang w:val="nl-NL"/>
@@ -751,6 +856,53 @@
           <w:b/>
           <w:lang w:val="nl-NL"/>
         </w:rPr>
+        <w:t xml:space="preserve">Tests: </w:t>
+      </w:r>
+      <w:proofErr w:type="spellStart"/>
+      <w:r>
+        <w:rPr>
+          <w:b/>
+          <w:lang w:val="nl-NL"/>
+        </w:rPr>
+        <w:t>stephenswat</w:t>
+      </w:r>
+      <w:proofErr w:type="spellEnd"/>
+      <w:r>
+        <w:rPr>
+          <w:b/>
+          <w:lang w:val="nl-NL"/>
+        </w:rPr>
+        <w:t>/</w:t>
+      </w:r>
+      <w:proofErr w:type="spellStart"/>
+      <w:r>
+        <w:rPr>
+          <w:b/>
+          <w:lang w:val="nl-NL"/>
+        </w:rPr>
+        <w:t>cocosnoot</w:t>
+      </w:r>
+      <w:proofErr w:type="spellEnd"/>
+      <w:r>
+        <w:rPr>
+          <w:b/>
+          <w:lang w:val="nl-NL"/>
+        </w:rPr>
+        <w:t xml:space="preserve"> (git)</w:t>
+      </w:r>
+    </w:p>
+    <w:p>
+      <w:pPr>
+        <w:rPr>
+          <w:b/>
+          <w:lang w:val="nl-NL"/>
+        </w:rPr>
+      </w:pPr>
+      <w:r>
+        <w:rPr>
+          <w:b/>
+          <w:lang w:val="nl-NL"/>
+        </w:rPr>
         <w:t>VERSLAG:</w:t>
       </w:r>
     </w:p>
@@ -825,12 +977,14 @@
           <w:lang w:val="nl-NL"/>
         </w:rPr>
       </w:pPr>
+      <w:proofErr w:type="spellStart"/>
       <w:r>
         <w:rPr>
           <w:lang w:val="nl-NL"/>
         </w:rPr>
         <w:t>Milestones</w:t>
       </w:r>
+      <w:proofErr w:type="spellEnd"/>
     </w:p>
     <w:p>
       <w:pPr>
@@ -891,24 +1045,68 @@
           <w:lang w:val="nl-NL"/>
         </w:rPr>
       </w:pPr>
-      <w:r>
-        <w:rPr>
-          <w:lang w:val="nl-NL"/>
-        </w:rPr>
-        <w:t>TRAVdo -&gt; TRAVopt</w:t>
-      </w:r>
-    </w:p>
-    <w:p>
-      <w:pPr>
-        <w:rPr>
-          <w:lang w:val="nl-NL"/>
-        </w:rPr>
-      </w:pPr>
-      <w:r>
-        <w:rPr>
-          <w:lang w:val="nl-NL"/>
-        </w:rPr>
-        <w:t>- Scopes van globaldec arrays? mag int [a, b] c; int [b,d] e;??</w:t>
+      <w:proofErr w:type="spellStart"/>
+      <w:r>
+        <w:rPr>
+          <w:lang w:val="nl-NL"/>
+        </w:rPr>
+        <w:t>TRAVdo</w:t>
+      </w:r>
+      <w:proofErr w:type="spellEnd"/>
+      <w:r>
+        <w:rPr>
+          <w:lang w:val="nl-NL"/>
+        </w:rPr>
+        <w:t xml:space="preserve"> -&gt; </w:t>
+      </w:r>
+      <w:proofErr w:type="spellStart"/>
+      <w:r>
+        <w:rPr>
+          <w:lang w:val="nl-NL"/>
+        </w:rPr>
+        <w:t>TRAVopt</w:t>
+      </w:r>
+      <w:proofErr w:type="spellEnd"/>
+    </w:p>
+    <w:p>
+      <w:pPr>
+        <w:rPr>
+          <w:lang w:val="nl-NL"/>
+        </w:rPr>
+      </w:pPr>
+      <w:r>
+        <w:rPr>
+          <w:lang w:val="nl-NL"/>
+        </w:rPr>
+        <w:t xml:space="preserve">- Scopes van </w:t>
+      </w:r>
+      <w:proofErr w:type="spellStart"/>
+      <w:r>
+        <w:rPr>
+          <w:lang w:val="nl-NL"/>
+        </w:rPr>
+        <w:t>globaldec</w:t>
+      </w:r>
+      <w:proofErr w:type="spellEnd"/>
+      <w:r>
+        <w:rPr>
+          <w:lang w:val="nl-NL"/>
+        </w:rPr>
+        <w:t xml:space="preserve"> arrays? mag int [a, b] c; int [</w:t>
+      </w:r>
+      <w:proofErr w:type="spellStart"/>
+      <w:r>
+        <w:rPr>
+          <w:lang w:val="nl-NL"/>
+        </w:rPr>
+        <w:t>b,d</w:t>
+      </w:r>
+      <w:proofErr w:type="spellEnd"/>
+      <w:r>
+        <w:rPr>
+          <w:lang w:val="nl-NL"/>
+        </w:rPr>
+        <w:t>] e;??</w:t>
       </w:r>
       <w:r>
         <w:rPr>
@@ -2140,7 +2338,7 @@
 </file>
 
 <file path=customXml/itemProps1.xml><?xml version="1.0" encoding="utf-8"?>
-<ds:datastoreItem xmlns:ds="http://schemas.openxmlformats.org/officeDocument/2006/customXml" ds:itemID="{F0F3AFBA-5FEB-C04B-83F0-8B3F9B737762}">
+<ds:datastoreItem xmlns:ds="http://schemas.openxmlformats.org/officeDocument/2006/customXml" ds:itemID="{2A2F8D54-FAAB-2042-8900-ED4DD8CF4F79}">
   <ds:schemaRefs>
     <ds:schemaRef ds:uri="http://schemas.openxmlformats.org/officeDocument/2006/bibliography"/>
   </ds:schemaRefs>

--- a/Planning.docx
+++ b/Planning.docx
@@ -74,19 +74,11 @@
           <w:lang w:val="nl-NL"/>
         </w:rPr>
       </w:pPr>
-      <w:proofErr w:type="spellStart"/>
-      <w:r>
-        <w:rPr>
-          <w:lang w:val="nl-NL"/>
-        </w:rPr>
-        <w:t>Aynel</w:t>
-      </w:r>
-      <w:proofErr w:type="spellEnd"/>
-      <w:r>
-        <w:rPr>
-          <w:lang w:val="nl-NL"/>
-        </w:rPr>
-        <w:t xml:space="preserve"> les 09:00 – 15:00</w:t>
+      <w:r>
+        <w:rPr>
+          <w:lang w:val="nl-NL"/>
+        </w:rPr>
+        <w:t>Aynel les 09:00 – 15:00</w:t>
       </w:r>
     </w:p>
     <w:p>
@@ -119,21 +111,7 @@
         <w:rPr>
           <w:lang w:val="nl-NL"/>
         </w:rPr>
-        <w:t xml:space="preserve">- </w:t>
-      </w:r>
-      <w:proofErr w:type="spellStart"/>
-      <w:r>
-        <w:rPr>
-          <w:lang w:val="nl-NL"/>
-        </w:rPr>
-        <w:t>Aynel</w:t>
-      </w:r>
-      <w:proofErr w:type="spellEnd"/>
-      <w:r>
-        <w:rPr>
-          <w:lang w:val="nl-NL"/>
-        </w:rPr>
-        <w:t xml:space="preserve"> werken 10:00 – 19:00</w:t>
+        <w:t>- Aynel werken 10:00 – 19:00</w:t>
       </w:r>
     </w:p>
     <w:p>
@@ -235,39 +213,12 @@
         <w:rPr>
           <w:lang w:val="nl-NL"/>
         </w:rPr>
-        <w:t xml:space="preserve">- demo folder + </w:t>
-      </w:r>
-      <w:proofErr w:type="spellStart"/>
-      <w:r>
-        <w:rPr>
-          <w:lang w:val="nl-NL"/>
-        </w:rPr>
-        <w:t>codegen</w:t>
-      </w:r>
-      <w:proofErr w:type="spellEnd"/>
-      <w:r>
-        <w:rPr>
-          <w:lang w:val="nl-NL"/>
-        </w:rPr>
-        <w:t xml:space="preserve"> folder</w:t>
-      </w:r>
-    </w:p>
-    <w:p>
-      <w:proofErr w:type="spellStart"/>
-      <w:r>
-        <w:t>alles</w:t>
-      </w:r>
-      <w:proofErr w:type="spellEnd"/>
-      <w:r>
-        <w:t xml:space="preserve"> </w:t>
-      </w:r>
-      <w:proofErr w:type="spellStart"/>
-      <w:r>
-        <w:t>behalve</w:t>
-      </w:r>
-      <w:proofErr w:type="spellEnd"/>
-      <w:r>
-        <w:t xml:space="preserve"> rename identifiers</w:t>
+        <w:t>- demo folder + codegen folder</w:t>
+      </w:r>
+    </w:p>
+    <w:p>
+      <w:r>
+        <w:t>alles behalve rename identifiers</w:t>
       </w:r>
     </w:p>
     <w:p/>
@@ -282,11 +233,9 @@
       </w:r>
     </w:p>
     <w:p>
-      <w:proofErr w:type="spellStart"/>
       <w:r>
         <w:t>mytypes.h</w:t>
       </w:r>
-      <w:proofErr w:type="spellEnd"/>
     </w:p>
     <w:p/>
     <w:p>
@@ -295,48 +244,20 @@
       </w:r>
     </w:p>
     <w:p>
-      <w:proofErr w:type="spellStart"/>
-      <w:r>
-        <w:t>print.c</w:t>
-      </w:r>
-      <w:proofErr w:type="spellEnd"/>
-      <w:r>
-        <w:t xml:space="preserve">, </w:t>
-      </w:r>
-      <w:proofErr w:type="spellStart"/>
-      <w:r>
-        <w:t>print.h</w:t>
-      </w:r>
-      <w:proofErr w:type="spellEnd"/>
+      <w:r>
+        <w:t>print.c, print.h</w:t>
+      </w:r>
     </w:p>
     <w:p/>
     <w:p>
       <w:r>
-        <w:t xml:space="preserve">- </w:t>
-      </w:r>
-      <w:proofErr w:type="spellStart"/>
-      <w:r>
-        <w:t>scanparse</w:t>
-      </w:r>
-      <w:proofErr w:type="spellEnd"/>
-      <w:r>
-        <w:t xml:space="preserve"> folder:</w:t>
-      </w:r>
-    </w:p>
-    <w:p>
-      <w:proofErr w:type="spellStart"/>
-      <w:r>
-        <w:t>civic.l</w:t>
-      </w:r>
-      <w:proofErr w:type="spellEnd"/>
-      <w:r>
-        <w:t xml:space="preserve">, </w:t>
-      </w:r>
-      <w:proofErr w:type="spellStart"/>
-      <w:r>
-        <w:t>civic.y</w:t>
-      </w:r>
-      <w:proofErr w:type="spellEnd"/>
+        <w:t>- scanparse folder:</w:t>
+      </w:r>
+    </w:p>
+    <w:p>
+      <w:r>
+        <w:t>civic.l, civic.y</w:t>
+      </w:r>
     </w:p>
     <w:p/>
     <w:p>
@@ -358,47 +279,31 @@
           <w:lang w:val="nl-NL"/>
         </w:rPr>
       </w:pPr>
-      <w:proofErr w:type="spellStart"/>
       <w:r>
         <w:rPr>
           <w:lang w:val="nl-NL"/>
         </w:rPr>
         <w:t>Makefile.Targets</w:t>
       </w:r>
-      <w:proofErr w:type="spellEnd"/>
-    </w:p>
-    <w:p>
-      <w:pPr>
-        <w:rPr>
-          <w:lang w:val="nl-NL"/>
-        </w:rPr>
-      </w:pPr>
-    </w:p>
-    <w:p>
-      <w:pPr>
-        <w:rPr>
-          <w:lang w:val="nl-NL"/>
-        </w:rPr>
-      </w:pPr>
-      <w:r>
-        <w:rPr>
-          <w:lang w:val="nl-NL"/>
-        </w:rPr>
-        <w:t xml:space="preserve">- </w:t>
-      </w:r>
-      <w:proofErr w:type="spellStart"/>
-      <w:r>
-        <w:rPr>
-          <w:lang w:val="nl-NL"/>
-        </w:rPr>
-        <w:t>testOUD</w:t>
-      </w:r>
-      <w:proofErr w:type="spellEnd"/>
-      <w:r>
-        <w:rPr>
-          <w:lang w:val="nl-NL"/>
-        </w:rPr>
-        <w:t xml:space="preserve"> folder:</w:t>
+    </w:p>
+    <w:p>
+      <w:pPr>
+        <w:rPr>
+          <w:lang w:val="nl-NL"/>
+        </w:rPr>
+      </w:pPr>
+    </w:p>
+    <w:p>
+      <w:pPr>
+        <w:rPr>
+          <w:lang w:val="nl-NL"/>
+        </w:rPr>
+      </w:pPr>
+      <w:r>
+        <w:rPr>
+          <w:lang w:val="nl-NL"/>
+        </w:rPr>
+        <w:t>- testOUD folder:</w:t>
       </w:r>
     </w:p>
     <w:p>
@@ -513,322 +418,330 @@
           <w:lang w:val="nl-NL"/>
         </w:rPr>
       </w:pPr>
+      <w:r>
+        <w:rPr>
+          <w:lang w:val="nl-NL"/>
+        </w:rPr>
+        <w:t>Store offset moet goed</w:t>
+      </w:r>
+    </w:p>
+    <w:p>
+      <w:pPr>
+        <w:pStyle w:val="ListParagraph"/>
+        <w:numPr>
+          <w:ilvl w:val="0"/>
+          <w:numId w:val="1"/>
+        </w:numPr>
+        <w:rPr>
+          <w:lang w:val="nl-NL"/>
+        </w:rPr>
+      </w:pPr>
+      <w:r>
+        <w:rPr>
+          <w:lang w:val="nl-NL"/>
+        </w:rPr>
+        <w:t>Offset</w:t>
+      </w:r>
+      <w:r>
+        <w:rPr>
+          <w:lang w:val="nl-NL"/>
+        </w:rPr>
+        <w:t xml:space="preserve"> 0</w:t>
+      </w:r>
+      <w:r>
+        <w:rPr>
+          <w:lang w:val="nl-NL"/>
+        </w:rPr>
+        <w:t xml:space="preserve"> uberhaupt moet printen</w:t>
+      </w:r>
+    </w:p>
+    <w:p>
+      <w:pPr>
+        <w:pStyle w:val="ListParagraph"/>
+        <w:numPr>
+          <w:ilvl w:val="0"/>
+          <w:numId w:val="1"/>
+        </w:numPr>
+        <w:rPr>
+          <w:lang w:val="nl-NL"/>
+        </w:rPr>
+      </w:pPr>
+      <w:r>
+        <w:rPr>
+          <w:lang w:val="nl-NL"/>
+        </w:rPr>
+        <w:t xml:space="preserve">Alle loops testen en </w:t>
+      </w:r>
+      <w:r>
+        <w:rPr>
+          <w:lang w:val="nl-NL"/>
+        </w:rPr>
+        <w:t>verbeteren</w:t>
+      </w:r>
+    </w:p>
+    <w:p>
+      <w:pPr>
+        <w:pStyle w:val="ListParagraph"/>
+        <w:numPr>
+          <w:ilvl w:val="0"/>
+          <w:numId w:val="1"/>
+        </w:numPr>
+        <w:rPr>
+          <w:lang w:val="nl-NL"/>
+        </w:rPr>
+      </w:pPr>
+      <w:r>
+        <w:rPr>
+          <w:lang w:val="nl-NL"/>
+        </w:rPr>
+        <w:t>Localfunctions</w:t>
+      </w:r>
+    </w:p>
+    <w:p>
+      <w:pPr>
+        <w:pStyle w:val="ListParagraph"/>
+        <w:numPr>
+          <w:ilvl w:val="0"/>
+          <w:numId w:val="1"/>
+        </w:numPr>
+      </w:pPr>
+      <w:r>
+        <w:t>Function call stmts</w:t>
+      </w:r>
+      <w:r>
+        <w:t xml:space="preserve"> </w:t>
+      </w:r>
+      <w:r>
+        <w:t>&amp; Function call exprs</w:t>
+      </w:r>
+    </w:p>
+    <w:p>
+      <w:pPr>
+        <w:pStyle w:val="ListParagraph"/>
+        <w:numPr>
+          <w:ilvl w:val="0"/>
+          <w:numId w:val="1"/>
+        </w:numPr>
+        <w:rPr>
+          <w:lang w:val="nl-NL"/>
+        </w:rPr>
+      </w:pPr>
+      <w:r>
+        <w:rPr>
+          <w:lang w:val="nl-NL"/>
+        </w:rPr>
+        <w:t>Branch / labels mooi maken</w:t>
+      </w:r>
+    </w:p>
+    <w:p>
+      <w:pPr>
+        <w:pStyle w:val="ListParagraph"/>
+        <w:numPr>
+          <w:ilvl w:val="0"/>
+          <w:numId w:val="1"/>
+        </w:numPr>
+      </w:pPr>
+      <w:r>
+        <w:t>Tern op testen</w:t>
+      </w:r>
+    </w:p>
+    <w:p>
+      <w:pPr>
+        <w:pStyle w:val="ListParagraph"/>
+        <w:numPr>
+          <w:ilvl w:val="0"/>
+          <w:numId w:val="1"/>
+        </w:numPr>
+        <w:rPr>
+          <w:lang w:val="nl-NL"/>
+        </w:rPr>
+      </w:pPr>
+      <w:r>
+        <w:rPr>
+          <w:lang w:val="nl-NL"/>
+        </w:rPr>
+        <w:t>Constant float / num – welke kunnen er uit?</w:t>
+      </w:r>
+    </w:p>
+    <w:p>
+      <w:pPr>
+        <w:pStyle w:val="ListParagraph"/>
+        <w:numPr>
+          <w:ilvl w:val="0"/>
+          <w:numId w:val="1"/>
+        </w:numPr>
+        <w:rPr>
+          <w:lang w:val="nl-NL"/>
+        </w:rPr>
+      </w:pPr>
+      <w:r>
+        <w:rPr>
+          <w:lang w:val="nl-NL"/>
+        </w:rPr>
+        <w:t>Naar een bepaald bestand schrijven</w:t>
+      </w:r>
+    </w:p>
+    <w:p>
+      <w:pPr>
+        <w:pStyle w:val="ListParagraph"/>
+        <w:numPr>
+          <w:ilvl w:val="0"/>
+          <w:numId w:val="1"/>
+        </w:numPr>
+        <w:rPr>
+          <w:lang w:val="nl-NL"/>
+        </w:rPr>
+      </w:pPr>
+      <w:r>
+        <w:rPr>
+          <w:lang w:val="nl-NL"/>
+        </w:rPr>
+        <w:t xml:space="preserve">M1 gebruiken </w:t>
+      </w:r>
+    </w:p>
+    <w:p>
+      <w:pPr>
+        <w:pStyle w:val="ListParagraph"/>
+        <w:numPr>
+          <w:ilvl w:val="0"/>
+          <w:numId w:val="1"/>
+        </w:numPr>
+        <w:rPr>
+          <w:lang w:val="nl-NL"/>
+        </w:rPr>
+      </w:pPr>
+      <w:r>
+        <w:rPr>
+          <w:lang w:val="nl-NL"/>
+        </w:rPr>
+        <w:t>Instructies printen</w:t>
+      </w:r>
+    </w:p>
+    <w:p>
+      <w:pPr>
+        <w:pStyle w:val="ListParagraph"/>
+        <w:numPr>
+          <w:ilvl w:val="0"/>
+          <w:numId w:val="1"/>
+        </w:numPr>
+        <w:rPr>
+          <w:lang w:val="nl-NL"/>
+        </w:rPr>
+      </w:pPr>
+      <w:r>
+        <w:rPr>
+          <w:lang w:val="nl-NL"/>
+        </w:rPr>
+        <w:t>Veranderende for loop stop waarde</w:t>
+      </w:r>
+    </w:p>
+    <w:p>
+      <w:pPr>
+        <w:pStyle w:val="ListParagraph"/>
+        <w:numPr>
+          <w:ilvl w:val="0"/>
+          <w:numId w:val="1"/>
+        </w:numPr>
+        <w:rPr>
+          <w:lang w:val="nl-NL"/>
+        </w:rPr>
+      </w:pPr>
+      <w:r>
+        <w:rPr>
+          <w:lang w:val="nl-NL"/>
+        </w:rPr>
+        <w:t>WARNINGS / ERRORS</w:t>
+      </w:r>
+    </w:p>
+    <w:p>
+      <w:pPr>
+        <w:rPr>
+          <w:lang w:val="nl-NL"/>
+        </w:rPr>
+      </w:pPr>
+      <w:r>
+        <w:rPr>
+          <w:lang w:val="nl-NL"/>
+        </w:rPr>
+        <w:t xml:space="preserve"> </w:t>
+      </w:r>
+      <w:r>
+        <w:rPr>
+          <w:lang w:val="nl-NL"/>
+        </w:rPr>
+        <w:t>[21:43, 4/4/2018] Stephan K: Fundef</w:t>
+      </w:r>
+      <w:r>
+        <w:rPr>
+          <w:lang w:val="nl-NL"/>
+        </w:rPr>
+        <w:t>s</w:t>
+      </w:r>
+    </w:p>
+    <w:p>
+      <w:pPr>
+        <w:rPr>
+          <w:lang w:val="nl-NL"/>
+        </w:rPr>
+      </w:pPr>
+      <w:r>
+        <w:rPr>
+          <w:lang w:val="nl-NL"/>
+        </w:rPr>
+        <w:t xml:space="preserve"> </w:t>
+      </w:r>
+      <w:r>
+        <w:rPr>
+          <w:lang w:val="nl-NL"/>
+        </w:rPr>
+        <w:t>[21:43, 4/4/2018] Stephan K: Exports</w:t>
+      </w:r>
+      <w:r>
+        <w:rPr>
+          <w:lang w:val="nl-NL"/>
+        </w:rPr>
+        <w:t xml:space="preserve"> ?</w:t>
+      </w:r>
       <w:bookmarkStart w:id="0" w:name="_GoBack"/>
       <w:bookmarkEnd w:id="0"/>
-      <w:r>
-        <w:rPr>
-          <w:lang w:val="nl-NL"/>
-        </w:rPr>
-        <w:t>Store offset moet goed</w:t>
-      </w:r>
-    </w:p>
-    <w:p>
-      <w:pPr>
-        <w:pStyle w:val="ListParagraph"/>
-        <w:numPr>
-          <w:ilvl w:val="0"/>
-          <w:numId w:val="1"/>
-        </w:numPr>
-        <w:rPr>
-          <w:lang w:val="nl-NL"/>
-        </w:rPr>
-      </w:pPr>
-      <w:r>
-        <w:rPr>
-          <w:lang w:val="nl-NL"/>
-        </w:rPr>
-        <w:t>Offset</w:t>
-      </w:r>
-      <w:r>
-        <w:rPr>
-          <w:lang w:val="nl-NL"/>
-        </w:rPr>
-        <w:t xml:space="preserve"> 0</w:t>
-      </w:r>
-      <w:r>
-        <w:rPr>
-          <w:lang w:val="nl-NL"/>
-        </w:rPr>
-        <w:t xml:space="preserve"> </w:t>
-      </w:r>
-      <w:proofErr w:type="spellStart"/>
-      <w:r>
-        <w:rPr>
-          <w:lang w:val="nl-NL"/>
-        </w:rPr>
-        <w:t>uberhaupt</w:t>
-      </w:r>
-      <w:proofErr w:type="spellEnd"/>
-      <w:r>
-        <w:rPr>
-          <w:lang w:val="nl-NL"/>
-        </w:rPr>
-        <w:t xml:space="preserve"> moet printen</w:t>
-      </w:r>
-    </w:p>
-    <w:p>
-      <w:pPr>
-        <w:pStyle w:val="ListParagraph"/>
-        <w:numPr>
-          <w:ilvl w:val="0"/>
-          <w:numId w:val="1"/>
-        </w:numPr>
-        <w:rPr>
-          <w:lang w:val="nl-NL"/>
-        </w:rPr>
-      </w:pPr>
-      <w:r>
-        <w:rPr>
-          <w:lang w:val="nl-NL"/>
-        </w:rPr>
-        <w:t xml:space="preserve">Alle loops testen en </w:t>
-      </w:r>
-      <w:r>
-        <w:rPr>
-          <w:lang w:val="nl-NL"/>
-        </w:rPr>
-        <w:t>verbeteren</w:t>
-      </w:r>
-    </w:p>
-    <w:p>
-      <w:pPr>
-        <w:pStyle w:val="ListParagraph"/>
-        <w:numPr>
-          <w:ilvl w:val="0"/>
-          <w:numId w:val="1"/>
-        </w:numPr>
-        <w:rPr>
-          <w:lang w:val="nl-NL"/>
-        </w:rPr>
-      </w:pPr>
-      <w:proofErr w:type="spellStart"/>
-      <w:r>
-        <w:rPr>
-          <w:lang w:val="nl-NL"/>
-        </w:rPr>
-        <w:t>Localfunctions</w:t>
-      </w:r>
-      <w:proofErr w:type="spellEnd"/>
-    </w:p>
-    <w:p>
-      <w:pPr>
-        <w:pStyle w:val="ListParagraph"/>
-        <w:numPr>
-          <w:ilvl w:val="0"/>
-          <w:numId w:val="1"/>
-        </w:numPr>
-      </w:pPr>
-      <w:r>
-        <w:t xml:space="preserve">Function call </w:t>
-      </w:r>
-      <w:proofErr w:type="spellStart"/>
-      <w:r>
-        <w:t>stmts</w:t>
-      </w:r>
-      <w:proofErr w:type="spellEnd"/>
-      <w:r>
-        <w:t xml:space="preserve"> </w:t>
-      </w:r>
-      <w:r>
-        <w:t xml:space="preserve">&amp; Function call </w:t>
-      </w:r>
-      <w:proofErr w:type="spellStart"/>
-      <w:r>
-        <w:t>exprs</w:t>
-      </w:r>
-      <w:proofErr w:type="spellEnd"/>
-    </w:p>
-    <w:p>
-      <w:pPr>
-        <w:pStyle w:val="ListParagraph"/>
-        <w:numPr>
-          <w:ilvl w:val="0"/>
-          <w:numId w:val="1"/>
-        </w:numPr>
-        <w:rPr>
-          <w:lang w:val="nl-NL"/>
-        </w:rPr>
-      </w:pPr>
-      <w:proofErr w:type="spellStart"/>
-      <w:r>
-        <w:rPr>
-          <w:lang w:val="nl-NL"/>
-        </w:rPr>
-        <w:t>Branch</w:t>
-      </w:r>
-      <w:proofErr w:type="spellEnd"/>
-      <w:r>
-        <w:rPr>
-          <w:lang w:val="nl-NL"/>
-        </w:rPr>
-        <w:t xml:space="preserve"> / labels mooi maken</w:t>
-      </w:r>
-    </w:p>
-    <w:p>
-      <w:pPr>
-        <w:pStyle w:val="ListParagraph"/>
-        <w:numPr>
-          <w:ilvl w:val="0"/>
-          <w:numId w:val="1"/>
-        </w:numPr>
-      </w:pPr>
-      <w:r>
-        <w:t xml:space="preserve">Tern op </w:t>
-      </w:r>
-      <w:proofErr w:type="spellStart"/>
-      <w:r>
-        <w:t>testen</w:t>
-      </w:r>
-      <w:proofErr w:type="spellEnd"/>
-    </w:p>
-    <w:p>
-      <w:pPr>
-        <w:pStyle w:val="ListParagraph"/>
-        <w:numPr>
-          <w:ilvl w:val="0"/>
-          <w:numId w:val="1"/>
-        </w:numPr>
-        <w:rPr>
-          <w:lang w:val="nl-NL"/>
-        </w:rPr>
-      </w:pPr>
-      <w:r>
-        <w:rPr>
-          <w:lang w:val="nl-NL"/>
-        </w:rPr>
-        <w:t xml:space="preserve">Constant </w:t>
-      </w:r>
-      <w:proofErr w:type="spellStart"/>
-      <w:r>
-        <w:rPr>
-          <w:lang w:val="nl-NL"/>
-        </w:rPr>
-        <w:t>float</w:t>
-      </w:r>
-      <w:proofErr w:type="spellEnd"/>
-      <w:r>
-        <w:rPr>
-          <w:lang w:val="nl-NL"/>
-        </w:rPr>
-        <w:t xml:space="preserve"> / </w:t>
-      </w:r>
-      <w:proofErr w:type="spellStart"/>
-      <w:r>
-        <w:rPr>
-          <w:lang w:val="nl-NL"/>
-        </w:rPr>
-        <w:t>num</w:t>
-      </w:r>
-      <w:proofErr w:type="spellEnd"/>
-      <w:r>
-        <w:rPr>
-          <w:lang w:val="nl-NL"/>
-        </w:rPr>
-        <w:t xml:space="preserve"> – welke kunnen er uit?</w:t>
-      </w:r>
-    </w:p>
-    <w:p>
-      <w:pPr>
-        <w:pStyle w:val="ListParagraph"/>
-        <w:numPr>
-          <w:ilvl w:val="0"/>
-          <w:numId w:val="1"/>
-        </w:numPr>
-        <w:rPr>
-          <w:lang w:val="nl-NL"/>
-        </w:rPr>
-      </w:pPr>
-      <w:r>
-        <w:rPr>
-          <w:lang w:val="nl-NL"/>
-        </w:rPr>
-        <w:t>Naar een bepaald bestand schrijven</w:t>
-      </w:r>
-    </w:p>
-    <w:p>
-      <w:pPr>
-        <w:pStyle w:val="ListParagraph"/>
-        <w:numPr>
-          <w:ilvl w:val="0"/>
-          <w:numId w:val="1"/>
-        </w:numPr>
-        <w:rPr>
-          <w:lang w:val="nl-NL"/>
-        </w:rPr>
-      </w:pPr>
-      <w:r>
-        <w:rPr>
-          <w:lang w:val="nl-NL"/>
-        </w:rPr>
-        <w:t xml:space="preserve">M1 gebruiken </w:t>
-      </w:r>
-    </w:p>
-    <w:p>
-      <w:pPr>
-        <w:pStyle w:val="ListParagraph"/>
-        <w:numPr>
-          <w:ilvl w:val="0"/>
-          <w:numId w:val="1"/>
-        </w:numPr>
-        <w:rPr>
-          <w:lang w:val="nl-NL"/>
-        </w:rPr>
-      </w:pPr>
-      <w:r>
-        <w:rPr>
-          <w:lang w:val="nl-NL"/>
-        </w:rPr>
-        <w:t>Instructies printen</w:t>
-      </w:r>
-    </w:p>
-    <w:p>
-      <w:pPr>
-        <w:pStyle w:val="ListParagraph"/>
-        <w:numPr>
-          <w:ilvl w:val="0"/>
-          <w:numId w:val="1"/>
-        </w:numPr>
-        <w:rPr>
-          <w:lang w:val="nl-NL"/>
-        </w:rPr>
-      </w:pPr>
-      <w:r>
-        <w:rPr>
-          <w:lang w:val="nl-NL"/>
-        </w:rPr>
-        <w:t xml:space="preserve">Veranderende </w:t>
-      </w:r>
-      <w:proofErr w:type="spellStart"/>
-      <w:r>
-        <w:rPr>
-          <w:lang w:val="nl-NL"/>
-        </w:rPr>
-        <w:t>for</w:t>
-      </w:r>
-      <w:proofErr w:type="spellEnd"/>
-      <w:r>
-        <w:rPr>
-          <w:lang w:val="nl-NL"/>
-        </w:rPr>
-        <w:t xml:space="preserve"> loop stop waarde</w:t>
-      </w:r>
-    </w:p>
-    <w:p>
-      <w:pPr>
-        <w:pStyle w:val="ListParagraph"/>
-        <w:numPr>
-          <w:ilvl w:val="0"/>
-          <w:numId w:val="1"/>
-        </w:numPr>
-        <w:rPr>
-          <w:lang w:val="nl-NL"/>
-        </w:rPr>
-      </w:pPr>
-      <w:r>
-        <w:rPr>
-          <w:lang w:val="nl-NL"/>
-        </w:rPr>
-        <w:t>WARNINGS / ERRORS</w:t>
+    </w:p>
+    <w:p>
+      <w:pPr>
+        <w:rPr>
+          <w:lang w:val="nl-NL"/>
+        </w:rPr>
+      </w:pPr>
+      <w:r>
+        <w:rPr>
+          <w:lang w:val="nl-NL"/>
+        </w:rPr>
+        <w:t>[21:43, 4/4/2018] Stephan K: Include</w:t>
+      </w:r>
+    </w:p>
+    <w:p>
+      <w:pPr>
+        <w:rPr>
+          <w:lang w:val="nl-NL"/>
+        </w:rPr>
+      </w:pPr>
+      <w:r>
+        <w:rPr>
+          <w:lang w:val="nl-NL"/>
+        </w:rPr>
+        <w:t>[21:43, 4/4/2018] Stephan K: Overloading</w:t>
+      </w:r>
+    </w:p>
+    <w:p>
+      <w:pPr>
+        <w:rPr>
+          <w:lang w:val="nl-NL"/>
+        </w:rPr>
+      </w:pPr>
+      <w:r>
+        <w:rPr>
+          <w:lang w:val="nl-NL"/>
+        </w:rPr>
+        <w:t>[21:43, 4/4/2018] Stephan K: Dubbele namen</w:t>
       </w:r>
     </w:p>
     <w:p>
@@ -856,40 +769,50 @@
           <w:b/>
           <w:lang w:val="nl-NL"/>
         </w:rPr>
-        <w:t xml:space="preserve">Tests: </w:t>
-      </w:r>
-      <w:proofErr w:type="spellStart"/>
-      <w:r>
+        <w:t>Tests: stephenswat/cocosnoot (git)</w:t>
+      </w:r>
+    </w:p>
+    <w:p>
+      <w:pPr>
         <w:rPr>
           <w:b/>
           <w:lang w:val="nl-NL"/>
         </w:rPr>
-        <w:t>stephenswat</w:t>
-      </w:r>
-      <w:proofErr w:type="spellEnd"/>
+      </w:pPr>
       <w:r>
         <w:rPr>
           <w:b/>
           <w:lang w:val="nl-NL"/>
         </w:rPr>
-        <w:t>/</w:t>
-      </w:r>
-      <w:proofErr w:type="spellStart"/>
-      <w:r>
+        <w:t>VERSLAG:</w:t>
+      </w:r>
+    </w:p>
+    <w:p>
+      <w:pPr>
+        <w:pStyle w:val="ListParagraph"/>
+        <w:numPr>
+          <w:ilvl w:val="0"/>
+          <w:numId w:val="1"/>
+        </w:numPr>
         <w:rPr>
           <w:b/>
           <w:lang w:val="nl-NL"/>
         </w:rPr>
-        <w:t>cocosnoot</w:t>
-      </w:r>
-      <w:proofErr w:type="spellEnd"/>
-      <w:r>
+      </w:pPr>
+      <w:r>
+        <w:rPr>
+          <w:lang w:val="nl-NL"/>
+        </w:rPr>
+        <w:t>Alles</w:t>
+      </w:r>
+    </w:p>
+    <w:p>
+      <w:pPr>
         <w:rPr>
           <w:b/>
           <w:lang w:val="nl-NL"/>
         </w:rPr>
-        <w:t xml:space="preserve"> (git)</w:t>
-      </w:r>
+      </w:pPr>
     </w:p>
     <w:p>
       <w:pPr>
@@ -903,48 +826,6 @@
           <w:b/>
           <w:lang w:val="nl-NL"/>
         </w:rPr>
-        <w:t>VERSLAG:</w:t>
-      </w:r>
-    </w:p>
-    <w:p>
-      <w:pPr>
-        <w:pStyle w:val="ListParagraph"/>
-        <w:numPr>
-          <w:ilvl w:val="0"/>
-          <w:numId w:val="1"/>
-        </w:numPr>
-        <w:rPr>
-          <w:b/>
-          <w:lang w:val="nl-NL"/>
-        </w:rPr>
-      </w:pPr>
-      <w:r>
-        <w:rPr>
-          <w:lang w:val="nl-NL"/>
-        </w:rPr>
-        <w:t>Alles</w:t>
-      </w:r>
-    </w:p>
-    <w:p>
-      <w:pPr>
-        <w:rPr>
-          <w:b/>
-          <w:lang w:val="nl-NL"/>
-        </w:rPr>
-      </w:pPr>
-    </w:p>
-    <w:p>
-      <w:pPr>
-        <w:rPr>
-          <w:b/>
-          <w:lang w:val="nl-NL"/>
-        </w:rPr>
-      </w:pPr>
-      <w:r>
-        <w:rPr>
-          <w:b/>
-          <w:lang w:val="nl-NL"/>
-        </w:rPr>
         <w:t>OVERIG:</w:t>
       </w:r>
     </w:p>
@@ -977,14 +858,12 @@
           <w:lang w:val="nl-NL"/>
         </w:rPr>
       </w:pPr>
-      <w:proofErr w:type="spellStart"/>
       <w:r>
         <w:rPr>
           <w:lang w:val="nl-NL"/>
         </w:rPr>
         <w:t>Milestones</w:t>
       </w:r>
-      <w:proofErr w:type="spellEnd"/>
     </w:p>
     <w:p>
       <w:pPr>
@@ -1045,68 +924,24 @@
           <w:lang w:val="nl-NL"/>
         </w:rPr>
       </w:pPr>
-      <w:proofErr w:type="spellStart"/>
-      <w:r>
-        <w:rPr>
-          <w:lang w:val="nl-NL"/>
-        </w:rPr>
-        <w:t>TRAVdo</w:t>
-      </w:r>
-      <w:proofErr w:type="spellEnd"/>
-      <w:r>
-        <w:rPr>
-          <w:lang w:val="nl-NL"/>
-        </w:rPr>
-        <w:t xml:space="preserve"> -&gt; </w:t>
-      </w:r>
-      <w:proofErr w:type="spellStart"/>
-      <w:r>
-        <w:rPr>
-          <w:lang w:val="nl-NL"/>
-        </w:rPr>
-        <w:t>TRAVopt</w:t>
-      </w:r>
-      <w:proofErr w:type="spellEnd"/>
-    </w:p>
-    <w:p>
-      <w:pPr>
-        <w:rPr>
-          <w:lang w:val="nl-NL"/>
-        </w:rPr>
-      </w:pPr>
-      <w:r>
-        <w:rPr>
-          <w:lang w:val="nl-NL"/>
-        </w:rPr>
-        <w:t xml:space="preserve">- Scopes van </w:t>
-      </w:r>
-      <w:proofErr w:type="spellStart"/>
-      <w:r>
-        <w:rPr>
-          <w:lang w:val="nl-NL"/>
-        </w:rPr>
-        <w:t>globaldec</w:t>
-      </w:r>
-      <w:proofErr w:type="spellEnd"/>
-      <w:r>
-        <w:rPr>
-          <w:lang w:val="nl-NL"/>
-        </w:rPr>
-        <w:t xml:space="preserve"> arrays? mag int [a, b] c; int [</w:t>
-      </w:r>
-      <w:proofErr w:type="spellStart"/>
-      <w:r>
-        <w:rPr>
-          <w:lang w:val="nl-NL"/>
-        </w:rPr>
-        <w:t>b,d</w:t>
-      </w:r>
-      <w:proofErr w:type="spellEnd"/>
-      <w:r>
-        <w:rPr>
-          <w:lang w:val="nl-NL"/>
-        </w:rPr>
-        <w:t>] e;??</w:t>
+      <w:r>
+        <w:rPr>
+          <w:lang w:val="nl-NL"/>
+        </w:rPr>
+        <w:t>TRAVdo -&gt; TRAVopt</w:t>
+      </w:r>
+    </w:p>
+    <w:p>
+      <w:pPr>
+        <w:rPr>
+          <w:lang w:val="nl-NL"/>
+        </w:rPr>
+      </w:pPr>
+      <w:r>
+        <w:rPr>
+          <w:lang w:val="nl-NL"/>
+        </w:rPr>
+        <w:t>- Scopes van globaldec arrays? mag int [a, b] c; int [b,d] e;??</w:t>
       </w:r>
       <w:r>
         <w:rPr>
@@ -2338,7 +2173,7 @@
 </file>
 
 <file path=customXml/itemProps1.xml><?xml version="1.0" encoding="utf-8"?>
-<ds:datastoreItem xmlns:ds="http://schemas.openxmlformats.org/officeDocument/2006/customXml" ds:itemID="{2A2F8D54-FAAB-2042-8900-ED4DD8CF4F79}">
+<ds:datastoreItem xmlns:ds="http://schemas.openxmlformats.org/officeDocument/2006/customXml" ds:itemID="{8FEB2E44-9D46-BF46-9C2F-AFC41EEB5BFA}">
   <ds:schemaRefs>
     <ds:schemaRef ds:uri="http://schemas.openxmlformats.org/officeDocument/2006/bibliography"/>
   </ds:schemaRefs>

--- a/Planning.docx
+++ b/Planning.docx
@@ -74,11 +74,19 @@
           <w:lang w:val="nl-NL"/>
         </w:rPr>
       </w:pPr>
-      <w:r>
-        <w:rPr>
-          <w:lang w:val="nl-NL"/>
-        </w:rPr>
-        <w:t>Aynel les 09:00 – 15:00</w:t>
+      <w:proofErr w:type="spellStart"/>
+      <w:r>
+        <w:rPr>
+          <w:lang w:val="nl-NL"/>
+        </w:rPr>
+        <w:t>Aynel</w:t>
+      </w:r>
+      <w:proofErr w:type="spellEnd"/>
+      <w:r>
+        <w:rPr>
+          <w:lang w:val="nl-NL"/>
+        </w:rPr>
+        <w:t xml:space="preserve"> les 09:00 – 15:00</w:t>
       </w:r>
     </w:p>
     <w:p>
@@ -111,7 +119,21 @@
         <w:rPr>
           <w:lang w:val="nl-NL"/>
         </w:rPr>
-        <w:t>- Aynel werken 10:00 – 19:00</w:t>
+        <w:t xml:space="preserve">- </w:t>
+      </w:r>
+      <w:proofErr w:type="spellStart"/>
+      <w:r>
+        <w:rPr>
+          <w:lang w:val="nl-NL"/>
+        </w:rPr>
+        <w:t>Aynel</w:t>
+      </w:r>
+      <w:proofErr w:type="spellEnd"/>
+      <w:r>
+        <w:rPr>
+          <w:lang w:val="nl-NL"/>
+        </w:rPr>
+        <w:t xml:space="preserve"> werken 10:00 – 19:00</w:t>
       </w:r>
     </w:p>
     <w:p>
@@ -213,12 +235,39 @@
         <w:rPr>
           <w:lang w:val="nl-NL"/>
         </w:rPr>
-        <w:t>- demo folder + codegen folder</w:t>
-      </w:r>
-    </w:p>
-    <w:p>
-      <w:r>
-        <w:t>alles behalve rename identifiers</w:t>
+        <w:t xml:space="preserve">- demo folder + </w:t>
+      </w:r>
+      <w:proofErr w:type="spellStart"/>
+      <w:r>
+        <w:rPr>
+          <w:lang w:val="nl-NL"/>
+        </w:rPr>
+        <w:t>codegen</w:t>
+      </w:r>
+      <w:proofErr w:type="spellEnd"/>
+      <w:r>
+        <w:rPr>
+          <w:lang w:val="nl-NL"/>
+        </w:rPr>
+        <w:t xml:space="preserve"> folder</w:t>
+      </w:r>
+    </w:p>
+    <w:p>
+      <w:proofErr w:type="spellStart"/>
+      <w:r>
+        <w:t>alles</w:t>
+      </w:r>
+      <w:proofErr w:type="spellEnd"/>
+      <w:r>
+        <w:t xml:space="preserve"> </w:t>
+      </w:r>
+      <w:proofErr w:type="spellStart"/>
+      <w:r>
+        <w:t>behalve</w:t>
+      </w:r>
+      <w:proofErr w:type="spellEnd"/>
+      <w:r>
+        <w:t xml:space="preserve"> rename identifiers</w:t>
       </w:r>
     </w:p>
     <w:p/>
@@ -233,9 +282,11 @@
       </w:r>
     </w:p>
     <w:p>
+      <w:proofErr w:type="spellStart"/>
       <w:r>
         <w:t>mytypes.h</w:t>
       </w:r>
+      <w:proofErr w:type="spellEnd"/>
     </w:p>
     <w:p/>
     <w:p>
@@ -244,20 +295,48 @@
       </w:r>
     </w:p>
     <w:p>
-      <w:r>
-        <w:t>print.c, print.h</w:t>
-      </w:r>
+      <w:proofErr w:type="spellStart"/>
+      <w:r>
+        <w:t>print.c</w:t>
+      </w:r>
+      <w:proofErr w:type="spellEnd"/>
+      <w:r>
+        <w:t xml:space="preserve">, </w:t>
+      </w:r>
+      <w:proofErr w:type="spellStart"/>
+      <w:r>
+        <w:t>print.h</w:t>
+      </w:r>
+      <w:proofErr w:type="spellEnd"/>
     </w:p>
     <w:p/>
     <w:p>
       <w:r>
-        <w:t>- scanparse folder:</w:t>
-      </w:r>
-    </w:p>
-    <w:p>
-      <w:r>
-        <w:t>civic.l, civic.y</w:t>
-      </w:r>
+        <w:t xml:space="preserve">- </w:t>
+      </w:r>
+      <w:proofErr w:type="spellStart"/>
+      <w:r>
+        <w:t>scanparse</w:t>
+      </w:r>
+      <w:proofErr w:type="spellEnd"/>
+      <w:r>
+        <w:t xml:space="preserve"> folder:</w:t>
+      </w:r>
+    </w:p>
+    <w:p>
+      <w:proofErr w:type="spellStart"/>
+      <w:r>
+        <w:t>civic.l</w:t>
+      </w:r>
+      <w:proofErr w:type="spellEnd"/>
+      <w:r>
+        <w:t xml:space="preserve">, </w:t>
+      </w:r>
+      <w:proofErr w:type="spellStart"/>
+      <w:r>
+        <w:t>civic.y</w:t>
+      </w:r>
+      <w:proofErr w:type="spellEnd"/>
     </w:p>
     <w:p/>
     <w:p>
@@ -279,31 +358,47 @@
           <w:lang w:val="nl-NL"/>
         </w:rPr>
       </w:pPr>
+      <w:proofErr w:type="spellStart"/>
       <w:r>
         <w:rPr>
           <w:lang w:val="nl-NL"/>
         </w:rPr>
         <w:t>Makefile.Targets</w:t>
       </w:r>
-    </w:p>
-    <w:p>
-      <w:pPr>
-        <w:rPr>
-          <w:lang w:val="nl-NL"/>
-        </w:rPr>
-      </w:pPr>
-    </w:p>
-    <w:p>
-      <w:pPr>
-        <w:rPr>
-          <w:lang w:val="nl-NL"/>
-        </w:rPr>
-      </w:pPr>
-      <w:r>
-        <w:rPr>
-          <w:lang w:val="nl-NL"/>
-        </w:rPr>
-        <w:t>- testOUD folder:</w:t>
+      <w:proofErr w:type="spellEnd"/>
+    </w:p>
+    <w:p>
+      <w:pPr>
+        <w:rPr>
+          <w:lang w:val="nl-NL"/>
+        </w:rPr>
+      </w:pPr>
+    </w:p>
+    <w:p>
+      <w:pPr>
+        <w:rPr>
+          <w:lang w:val="nl-NL"/>
+        </w:rPr>
+      </w:pPr>
+      <w:r>
+        <w:rPr>
+          <w:lang w:val="nl-NL"/>
+        </w:rPr>
+        <w:t xml:space="preserve">- </w:t>
+      </w:r>
+      <w:proofErr w:type="spellStart"/>
+      <w:r>
+        <w:rPr>
+          <w:lang w:val="nl-NL"/>
+        </w:rPr>
+        <w:t>testOUD</w:t>
+      </w:r>
+      <w:proofErr w:type="spellEnd"/>
+      <w:r>
+        <w:rPr>
+          <w:lang w:val="nl-NL"/>
+        </w:rPr>
+        <w:t xml:space="preserve"> folder:</w:t>
       </w:r>
     </w:p>
     <w:p>
@@ -418,12 +513,16 @@
           <w:lang w:val="nl-NL"/>
         </w:rPr>
       </w:pPr>
-      <w:r>
-        <w:rPr>
-          <w:lang w:val="nl-NL"/>
-        </w:rPr>
-        <w:t>Store offset moet goed</w:t>
-      </w:r>
+      <w:bookmarkStart w:id="0" w:name="_GoBack"/>
+      <w:bookmarkEnd w:id="0"/>
+      <w:proofErr w:type="spellStart"/>
+      <w:r>
+        <w:rPr>
+          <w:lang w:val="nl-NL"/>
+        </w:rPr>
+        <w:t>Localfunctions</w:t>
+      </w:r>
+      <w:proofErr w:type="spellEnd"/>
     </w:p>
     <w:p>
       <w:pPr>
@@ -432,28 +531,26 @@
           <w:ilvl w:val="0"/>
           <w:numId w:val="1"/>
         </w:numPr>
-        <w:rPr>
-          <w:lang w:val="nl-NL"/>
-        </w:rPr>
-      </w:pPr>
-      <w:r>
-        <w:rPr>
-          <w:lang w:val="nl-NL"/>
-        </w:rPr>
-        <w:t>Offset</w:t>
-      </w:r>
-      <w:r>
-        <w:rPr>
-          <w:lang w:val="nl-NL"/>
-        </w:rPr>
-        <w:t xml:space="preserve"> 0</w:t>
-      </w:r>
-      <w:r>
-        <w:rPr>
-          <w:lang w:val="nl-NL"/>
-        </w:rPr>
-        <w:t xml:space="preserve"> uberhaupt moet printen</w:t>
-      </w:r>
+      </w:pPr>
+      <w:r>
+        <w:t xml:space="preserve">Function call </w:t>
+      </w:r>
+      <w:proofErr w:type="spellStart"/>
+      <w:r>
+        <w:t>stmts</w:t>
+      </w:r>
+      <w:proofErr w:type="spellEnd"/>
+      <w:r>
+        <w:t xml:space="preserve"> </w:t>
+      </w:r>
+      <w:r>
+        <w:t xml:space="preserve">&amp; Function call </w:t>
+      </w:r>
+      <w:proofErr w:type="spellStart"/>
+      <w:r>
+        <w:t>exprs</w:t>
+      </w:r>
+      <w:proofErr w:type="spellEnd"/>
     </w:p>
     <w:p>
       <w:pPr>
@@ -466,17 +563,19 @@
           <w:lang w:val="nl-NL"/>
         </w:rPr>
       </w:pPr>
-      <w:r>
-        <w:rPr>
-          <w:lang w:val="nl-NL"/>
-        </w:rPr>
-        <w:t xml:space="preserve">Alle loops testen en </w:t>
-      </w:r>
-      <w:r>
-        <w:rPr>
-          <w:lang w:val="nl-NL"/>
-        </w:rPr>
-        <w:t>verbeteren</w:t>
+      <w:proofErr w:type="spellStart"/>
+      <w:r>
+        <w:rPr>
+          <w:lang w:val="nl-NL"/>
+        </w:rPr>
+        <w:t>Branch</w:t>
+      </w:r>
+      <w:proofErr w:type="spellEnd"/>
+      <w:r>
+        <w:rPr>
+          <w:lang w:val="nl-NL"/>
+        </w:rPr>
+        <w:t xml:space="preserve"> / labels mooi maken</w:t>
       </w:r>
     </w:p>
     <w:p>
@@ -494,7 +593,35 @@
         <w:rPr>
           <w:lang w:val="nl-NL"/>
         </w:rPr>
-        <w:t>Localfunctions</w:t>
+        <w:t xml:space="preserve">Constant </w:t>
+      </w:r>
+      <w:proofErr w:type="spellStart"/>
+      <w:r>
+        <w:rPr>
+          <w:lang w:val="nl-NL"/>
+        </w:rPr>
+        <w:t>float</w:t>
+      </w:r>
+      <w:proofErr w:type="spellEnd"/>
+      <w:r>
+        <w:rPr>
+          <w:lang w:val="nl-NL"/>
+        </w:rPr>
+        <w:t xml:space="preserve"> / </w:t>
+      </w:r>
+      <w:proofErr w:type="spellStart"/>
+      <w:r>
+        <w:rPr>
+          <w:lang w:val="nl-NL"/>
+        </w:rPr>
+        <w:t>num</w:t>
+      </w:r>
+      <w:proofErr w:type="spellEnd"/>
+      <w:r>
+        <w:rPr>
+          <w:lang w:val="nl-NL"/>
+        </w:rPr>
+        <w:t xml:space="preserve"> – welke kunnen er uit?</w:t>
       </w:r>
     </w:p>
     <w:p>
@@ -504,15 +631,15 @@
           <w:ilvl w:val="0"/>
           <w:numId w:val="1"/>
         </w:numPr>
-      </w:pPr>
-      <w:r>
-        <w:t>Function call stmts</w:t>
-      </w:r>
-      <w:r>
-        <w:t xml:space="preserve"> </w:t>
-      </w:r>
-      <w:r>
-        <w:t>&amp; Function call exprs</w:t>
+        <w:rPr>
+          <w:lang w:val="nl-NL"/>
+        </w:rPr>
+      </w:pPr>
+      <w:r>
+        <w:rPr>
+          <w:lang w:val="nl-NL"/>
+        </w:rPr>
+        <w:t>Naar een bepaald bestand schrijven</w:t>
       </w:r>
     </w:p>
     <w:p>
@@ -530,7 +657,7 @@
         <w:rPr>
           <w:lang w:val="nl-NL"/>
         </w:rPr>
-        <w:t>Branch / labels mooi maken</w:t>
+        <w:t xml:space="preserve">M1 gebruiken </w:t>
       </w:r>
     </w:p>
     <w:p>
@@ -540,9 +667,29 @@
           <w:ilvl w:val="0"/>
           <w:numId w:val="1"/>
         </w:numPr>
-      </w:pPr>
-      <w:r>
-        <w:t>Tern op testen</w:t>
+        <w:rPr>
+          <w:lang w:val="nl-NL"/>
+        </w:rPr>
+      </w:pPr>
+      <w:r>
+        <w:rPr>
+          <w:lang w:val="nl-NL"/>
+        </w:rPr>
+        <w:t xml:space="preserve">Veranderende </w:t>
+      </w:r>
+      <w:proofErr w:type="spellStart"/>
+      <w:r>
+        <w:rPr>
+          <w:lang w:val="nl-NL"/>
+        </w:rPr>
+        <w:t>for</w:t>
+      </w:r>
+      <w:proofErr w:type="spellEnd"/>
+      <w:r>
+        <w:rPr>
+          <w:lang w:val="nl-NL"/>
+        </w:rPr>
+        <w:t xml:space="preserve"> loop stop waarde</w:t>
       </w:r>
     </w:p>
     <w:p>
@@ -560,7 +707,7 @@
         <w:rPr>
           <w:lang w:val="nl-NL"/>
         </w:rPr>
-        <w:t>Constant float / num – welke kunnen er uit?</w:t>
+        <w:t>WARNINGS / ERRORS</w:t>
       </w:r>
     </w:p>
     <w:p>
@@ -578,8 +725,129 @@
         <w:rPr>
           <w:lang w:val="nl-NL"/>
         </w:rPr>
-        <w:t>Naar een bepaald bestand schrijven</w:t>
-      </w:r>
+        <w:t>Instructies als strings printen</w:t>
+      </w:r>
+    </w:p>
+    <w:p>
+      <w:pPr>
+        <w:rPr>
+          <w:lang w:val="nl-NL"/>
+        </w:rPr>
+      </w:pPr>
+      <w:r>
+        <w:rPr>
+          <w:lang w:val="nl-NL"/>
+        </w:rPr>
+        <w:t xml:space="preserve"> </w:t>
+      </w:r>
+      <w:r>
+        <w:rPr>
+          <w:lang w:val="nl-NL"/>
+        </w:rPr>
+        <w:t xml:space="preserve">[21:43, 4/4/2018] Stephan K: </w:t>
+      </w:r>
+      <w:proofErr w:type="spellStart"/>
+      <w:r>
+        <w:rPr>
+          <w:lang w:val="nl-NL"/>
+        </w:rPr>
+        <w:t>Fundef</w:t>
+      </w:r>
+      <w:r>
+        <w:rPr>
+          <w:lang w:val="nl-NL"/>
+        </w:rPr>
+        <w:t>s</w:t>
+      </w:r>
+      <w:proofErr w:type="spellEnd"/>
+    </w:p>
+    <w:p>
+      <w:pPr>
+        <w:rPr>
+          <w:lang w:val="nl-NL"/>
+        </w:rPr>
+      </w:pPr>
+      <w:r>
+        <w:rPr>
+          <w:lang w:val="nl-NL"/>
+        </w:rPr>
+        <w:t xml:space="preserve"> </w:t>
+      </w:r>
+      <w:r>
+        <w:rPr>
+          <w:lang w:val="nl-NL"/>
+        </w:rPr>
+        <w:t>[21:43, 4/4/2018] Stephan K: Exports</w:t>
+      </w:r>
+      <w:r>
+        <w:rPr>
+          <w:lang w:val="nl-NL"/>
+        </w:rPr>
+        <w:t xml:space="preserve"> ?</w:t>
+      </w:r>
+    </w:p>
+    <w:p>
+      <w:pPr>
+        <w:rPr>
+          <w:lang w:val="nl-NL"/>
+        </w:rPr>
+      </w:pPr>
+      <w:r>
+        <w:rPr>
+          <w:lang w:val="nl-NL"/>
+        </w:rPr>
+        <w:t xml:space="preserve">[21:43, 4/4/2018] Stephan K: </w:t>
+      </w:r>
+      <w:proofErr w:type="spellStart"/>
+      <w:r>
+        <w:rPr>
+          <w:lang w:val="nl-NL"/>
+        </w:rPr>
+        <w:t>Include</w:t>
+      </w:r>
+      <w:proofErr w:type="spellEnd"/>
+    </w:p>
+    <w:p>
+      <w:pPr>
+        <w:rPr>
+          <w:lang w:val="nl-NL"/>
+        </w:rPr>
+      </w:pPr>
+      <w:r>
+        <w:rPr>
+          <w:lang w:val="nl-NL"/>
+        </w:rPr>
+        <w:t xml:space="preserve">[21:43, 4/4/2018] Stephan K: </w:t>
+      </w:r>
+      <w:proofErr w:type="spellStart"/>
+      <w:r>
+        <w:rPr>
+          <w:lang w:val="nl-NL"/>
+        </w:rPr>
+        <w:t>Overloading</w:t>
+      </w:r>
+      <w:proofErr w:type="spellEnd"/>
+    </w:p>
+    <w:p>
+      <w:pPr>
+        <w:rPr>
+          <w:lang w:val="nl-NL"/>
+        </w:rPr>
+      </w:pPr>
+      <w:r>
+        <w:rPr>
+          <w:lang w:val="nl-NL"/>
+        </w:rPr>
+        <w:t>[21:43, 4/4/2018] Stephan K: Dubbele namen</w:t>
+      </w:r>
+    </w:p>
+    <w:p>
+      <w:pPr>
+        <w:rPr>
+          <w:b/>
+          <w:lang w:val="nl-NL"/>
+        </w:rPr>
+      </w:pPr>
     </w:p>
     <w:p>
       <w:pPr>
@@ -589,14 +857,63 @@
           <w:numId w:val="1"/>
         </w:numPr>
         <w:rPr>
-          <w:lang w:val="nl-NL"/>
-        </w:rPr>
-      </w:pPr>
-      <w:r>
-        <w:rPr>
-          <w:lang w:val="nl-NL"/>
-        </w:rPr>
-        <w:t xml:space="preserve">M1 gebruiken </w:t>
+          <w:b/>
+          <w:lang w:val="nl-NL"/>
+        </w:rPr>
+      </w:pPr>
+      <w:r>
+        <w:rPr>
+          <w:b/>
+          <w:lang w:val="nl-NL"/>
+        </w:rPr>
+        <w:t xml:space="preserve">Tests: </w:t>
+      </w:r>
+      <w:proofErr w:type="spellStart"/>
+      <w:r>
+        <w:rPr>
+          <w:b/>
+          <w:lang w:val="nl-NL"/>
+        </w:rPr>
+        <w:t>stephenswat</w:t>
+      </w:r>
+      <w:proofErr w:type="spellEnd"/>
+      <w:r>
+        <w:rPr>
+          <w:b/>
+          <w:lang w:val="nl-NL"/>
+        </w:rPr>
+        <w:t>/</w:t>
+      </w:r>
+      <w:proofErr w:type="spellStart"/>
+      <w:r>
+        <w:rPr>
+          <w:b/>
+          <w:lang w:val="nl-NL"/>
+        </w:rPr>
+        <w:t>cocosnoot</w:t>
+      </w:r>
+      <w:proofErr w:type="spellEnd"/>
+      <w:r>
+        <w:rPr>
+          <w:b/>
+          <w:lang w:val="nl-NL"/>
+        </w:rPr>
+        <w:t xml:space="preserve"> (git)</w:t>
+      </w:r>
+    </w:p>
+    <w:p>
+      <w:pPr>
+        <w:rPr>
+          <w:b/>
+          <w:lang w:val="nl-NL"/>
+        </w:rPr>
+      </w:pPr>
+      <w:r>
+        <w:rPr>
+          <w:b/>
+          <w:lang w:val="nl-NL"/>
+        </w:rPr>
+        <w:t>VERSLAG:</w:t>
       </w:r>
     </w:p>
     <w:p>
@@ -607,14 +924,38 @@
           <w:numId w:val="1"/>
         </w:numPr>
         <w:rPr>
-          <w:lang w:val="nl-NL"/>
-        </w:rPr>
-      </w:pPr>
-      <w:r>
-        <w:rPr>
-          <w:lang w:val="nl-NL"/>
-        </w:rPr>
-        <w:t>Instructies printen</w:t>
+          <w:b/>
+          <w:lang w:val="nl-NL"/>
+        </w:rPr>
+      </w:pPr>
+      <w:r>
+        <w:rPr>
+          <w:lang w:val="nl-NL"/>
+        </w:rPr>
+        <w:t>Alles</w:t>
+      </w:r>
+    </w:p>
+    <w:p>
+      <w:pPr>
+        <w:rPr>
+          <w:b/>
+          <w:lang w:val="nl-NL"/>
+        </w:rPr>
+      </w:pPr>
+    </w:p>
+    <w:p>
+      <w:pPr>
+        <w:rPr>
+          <w:b/>
+          <w:lang w:val="nl-NL"/>
+        </w:rPr>
+      </w:pPr>
+      <w:r>
+        <w:rPr>
+          <w:b/>
+          <w:lang w:val="nl-NL"/>
+        </w:rPr>
+        <w:t>OVERIG:</w:t>
       </w:r>
     </w:p>
     <w:p>
@@ -632,7 +973,7 @@
         <w:rPr>
           <w:lang w:val="nl-NL"/>
         </w:rPr>
-        <w:t>Veranderende for loop stop waarde</w:t>
+        <w:t>Code opschonen</w:t>
       </w:r>
     </w:p>
     <w:p>
@@ -646,111 +987,14 @@
           <w:lang w:val="nl-NL"/>
         </w:rPr>
       </w:pPr>
-      <w:r>
-        <w:rPr>
-          <w:lang w:val="nl-NL"/>
-        </w:rPr>
-        <w:t>WARNINGS / ERRORS</w:t>
-      </w:r>
-    </w:p>
-    <w:p>
-      <w:pPr>
-        <w:rPr>
-          <w:lang w:val="nl-NL"/>
-        </w:rPr>
-      </w:pPr>
-      <w:r>
-        <w:rPr>
-          <w:lang w:val="nl-NL"/>
-        </w:rPr>
-        <w:t xml:space="preserve"> </w:t>
-      </w:r>
-      <w:r>
-        <w:rPr>
-          <w:lang w:val="nl-NL"/>
-        </w:rPr>
-        <w:t>[21:43, 4/4/2018] Stephan K: Fundef</w:t>
-      </w:r>
-      <w:r>
-        <w:rPr>
-          <w:lang w:val="nl-NL"/>
-        </w:rPr>
-        <w:t>s</w:t>
-      </w:r>
-    </w:p>
-    <w:p>
-      <w:pPr>
-        <w:rPr>
-          <w:lang w:val="nl-NL"/>
-        </w:rPr>
-      </w:pPr>
-      <w:r>
-        <w:rPr>
-          <w:lang w:val="nl-NL"/>
-        </w:rPr>
-        <w:t xml:space="preserve"> </w:t>
-      </w:r>
-      <w:r>
-        <w:rPr>
-          <w:lang w:val="nl-NL"/>
-        </w:rPr>
-        <w:t>[21:43, 4/4/2018] Stephan K: Exports</w:t>
-      </w:r>
-      <w:r>
-        <w:rPr>
-          <w:lang w:val="nl-NL"/>
-        </w:rPr>
-        <w:t xml:space="preserve"> ?</w:t>
-      </w:r>
-      <w:bookmarkStart w:id="0" w:name="_GoBack"/>
-      <w:bookmarkEnd w:id="0"/>
-    </w:p>
-    <w:p>
-      <w:pPr>
-        <w:rPr>
-          <w:lang w:val="nl-NL"/>
-        </w:rPr>
-      </w:pPr>
-      <w:r>
-        <w:rPr>
-          <w:lang w:val="nl-NL"/>
-        </w:rPr>
-        <w:t>[21:43, 4/4/2018] Stephan K: Include</w:t>
-      </w:r>
-    </w:p>
-    <w:p>
-      <w:pPr>
-        <w:rPr>
-          <w:lang w:val="nl-NL"/>
-        </w:rPr>
-      </w:pPr>
-      <w:r>
-        <w:rPr>
-          <w:lang w:val="nl-NL"/>
-        </w:rPr>
-        <w:t>[21:43, 4/4/2018] Stephan K: Overloading</w:t>
-      </w:r>
-    </w:p>
-    <w:p>
-      <w:pPr>
-        <w:rPr>
-          <w:lang w:val="nl-NL"/>
-        </w:rPr>
-      </w:pPr>
-      <w:r>
-        <w:rPr>
-          <w:lang w:val="nl-NL"/>
-        </w:rPr>
-        <w:t>[21:43, 4/4/2018] Stephan K: Dubbele namen</w:t>
-      </w:r>
-    </w:p>
-    <w:p>
-      <w:pPr>
-        <w:rPr>
-          <w:b/>
-          <w:lang w:val="nl-NL"/>
-        </w:rPr>
-      </w:pPr>
+      <w:proofErr w:type="spellStart"/>
+      <w:r>
+        <w:rPr>
+          <w:lang w:val="nl-NL"/>
+        </w:rPr>
+        <w:t>Milestones</w:t>
+      </w:r>
+      <w:proofErr w:type="spellEnd"/>
     </w:p>
     <w:p>
       <w:pPr>
@@ -760,31 +1004,26 @@
           <w:numId w:val="1"/>
         </w:numPr>
         <w:rPr>
-          <w:b/>
-          <w:lang w:val="nl-NL"/>
-        </w:rPr>
-      </w:pPr>
-      <w:r>
-        <w:rPr>
-          <w:b/>
-          <w:lang w:val="nl-NL"/>
-        </w:rPr>
-        <w:t>Tests: stephenswat/cocosnoot (git)</w:t>
-      </w:r>
-    </w:p>
-    <w:p>
-      <w:pPr>
-        <w:rPr>
-          <w:b/>
-          <w:lang w:val="nl-NL"/>
-        </w:rPr>
-      </w:pPr>
-      <w:r>
-        <w:rPr>
-          <w:b/>
-          <w:lang w:val="nl-NL"/>
-        </w:rPr>
-        <w:t>VERSLAG:</w:t>
+          <w:lang w:val="nl-NL"/>
+        </w:rPr>
+      </w:pPr>
+      <w:r>
+        <w:rPr>
+          <w:lang w:val="nl-NL"/>
+        </w:rPr>
+        <w:t>Optimalisaties</w:t>
+      </w:r>
+      <w:r>
+        <w:rPr>
+          <w:lang w:val="nl-NL"/>
+        </w:rPr>
+        <w:t xml:space="preserve"> als tijd over</w:t>
+      </w:r>
+      <w:r>
+        <w:rPr>
+          <w:lang w:val="nl-NL"/>
+        </w:rPr>
+        <w:t>?</w:t>
       </w:r>
     </w:p>
     <w:p>
@@ -795,38 +1034,14 @@
           <w:numId w:val="1"/>
         </w:numPr>
         <w:rPr>
-          <w:b/>
-          <w:lang w:val="nl-NL"/>
-        </w:rPr>
-      </w:pPr>
-      <w:r>
-        <w:rPr>
-          <w:lang w:val="nl-NL"/>
-        </w:rPr>
-        <w:t>Alles</w:t>
-      </w:r>
-    </w:p>
-    <w:p>
-      <w:pPr>
-        <w:rPr>
-          <w:b/>
-          <w:lang w:val="nl-NL"/>
-        </w:rPr>
-      </w:pPr>
-    </w:p>
-    <w:p>
-      <w:pPr>
-        <w:rPr>
-          <w:b/>
-          <w:lang w:val="nl-NL"/>
-        </w:rPr>
-      </w:pPr>
-      <w:r>
-        <w:rPr>
-          <w:b/>
-          <w:lang w:val="nl-NL"/>
-        </w:rPr>
-        <w:t>OVERIG:</w:t>
+          <w:lang w:val="nl-NL"/>
+        </w:rPr>
+      </w:pPr>
+      <w:r>
+        <w:rPr>
+          <w:lang w:val="nl-NL"/>
+        </w:rPr>
+        <w:t>Make check runnen</w:t>
       </w:r>
     </w:p>
     <w:p>
@@ -840,108 +1055,68 @@
           <w:lang w:val="nl-NL"/>
         </w:rPr>
       </w:pPr>
-      <w:r>
-        <w:rPr>
-          <w:lang w:val="nl-NL"/>
-        </w:rPr>
-        <w:t>Code opschonen</w:t>
-      </w:r>
-    </w:p>
-    <w:p>
-      <w:pPr>
-        <w:pStyle w:val="ListParagraph"/>
-        <w:numPr>
-          <w:ilvl w:val="0"/>
-          <w:numId w:val="1"/>
-        </w:numPr>
-        <w:rPr>
-          <w:lang w:val="nl-NL"/>
-        </w:rPr>
-      </w:pPr>
-      <w:r>
-        <w:rPr>
-          <w:lang w:val="nl-NL"/>
-        </w:rPr>
-        <w:t>Milestones</w:t>
-      </w:r>
-    </w:p>
-    <w:p>
-      <w:pPr>
-        <w:pStyle w:val="ListParagraph"/>
-        <w:numPr>
-          <w:ilvl w:val="0"/>
-          <w:numId w:val="1"/>
-        </w:numPr>
-        <w:rPr>
-          <w:lang w:val="nl-NL"/>
-        </w:rPr>
-      </w:pPr>
-      <w:r>
-        <w:rPr>
-          <w:lang w:val="nl-NL"/>
-        </w:rPr>
-        <w:t>Optimalisaties</w:t>
-      </w:r>
-      <w:r>
-        <w:rPr>
-          <w:lang w:val="nl-NL"/>
-        </w:rPr>
-        <w:t xml:space="preserve"> als tijd over</w:t>
-      </w:r>
-      <w:r>
-        <w:rPr>
-          <w:lang w:val="nl-NL"/>
-        </w:rPr>
-        <w:t>?</w:t>
-      </w:r>
-    </w:p>
-    <w:p>
-      <w:pPr>
-        <w:pStyle w:val="ListParagraph"/>
-        <w:numPr>
-          <w:ilvl w:val="0"/>
-          <w:numId w:val="1"/>
-        </w:numPr>
-        <w:rPr>
-          <w:lang w:val="nl-NL"/>
-        </w:rPr>
-      </w:pPr>
-      <w:r>
-        <w:rPr>
-          <w:lang w:val="nl-NL"/>
-        </w:rPr>
-        <w:t>Make check runnen</w:t>
-      </w:r>
-    </w:p>
-    <w:p>
-      <w:pPr>
-        <w:pStyle w:val="ListParagraph"/>
-        <w:numPr>
-          <w:ilvl w:val="0"/>
-          <w:numId w:val="1"/>
-        </w:numPr>
-        <w:rPr>
-          <w:lang w:val="nl-NL"/>
-        </w:rPr>
-      </w:pPr>
-      <w:r>
-        <w:rPr>
-          <w:lang w:val="nl-NL"/>
-        </w:rPr>
-        <w:t>TRAVdo -&gt; TRAVopt</w:t>
-      </w:r>
-    </w:p>
-    <w:p>
-      <w:pPr>
-        <w:rPr>
-          <w:lang w:val="nl-NL"/>
-        </w:rPr>
-      </w:pPr>
-      <w:r>
-        <w:rPr>
-          <w:lang w:val="nl-NL"/>
-        </w:rPr>
-        <w:t>- Scopes van globaldec arrays? mag int [a, b] c; int [b,d] e;??</w:t>
+      <w:proofErr w:type="spellStart"/>
+      <w:r>
+        <w:rPr>
+          <w:lang w:val="nl-NL"/>
+        </w:rPr>
+        <w:t>TRAVdo</w:t>
+      </w:r>
+      <w:proofErr w:type="spellEnd"/>
+      <w:r>
+        <w:rPr>
+          <w:lang w:val="nl-NL"/>
+        </w:rPr>
+        <w:t xml:space="preserve"> -&gt; </w:t>
+      </w:r>
+      <w:proofErr w:type="spellStart"/>
+      <w:r>
+        <w:rPr>
+          <w:lang w:val="nl-NL"/>
+        </w:rPr>
+        <w:t>TRAVopt</w:t>
+      </w:r>
+      <w:proofErr w:type="spellEnd"/>
+    </w:p>
+    <w:p>
+      <w:pPr>
+        <w:rPr>
+          <w:lang w:val="nl-NL"/>
+        </w:rPr>
+      </w:pPr>
+      <w:r>
+        <w:rPr>
+          <w:lang w:val="nl-NL"/>
+        </w:rPr>
+        <w:t xml:space="preserve">- Scopes van </w:t>
+      </w:r>
+      <w:proofErr w:type="spellStart"/>
+      <w:r>
+        <w:rPr>
+          <w:lang w:val="nl-NL"/>
+        </w:rPr>
+        <w:t>globaldec</w:t>
+      </w:r>
+      <w:proofErr w:type="spellEnd"/>
+      <w:r>
+        <w:rPr>
+          <w:lang w:val="nl-NL"/>
+        </w:rPr>
+        <w:t xml:space="preserve"> arrays? mag int [a, b] c; int [</w:t>
+      </w:r>
+      <w:proofErr w:type="spellStart"/>
+      <w:r>
+        <w:rPr>
+          <w:lang w:val="nl-NL"/>
+        </w:rPr>
+        <w:t>b,d</w:t>
+      </w:r>
+      <w:proofErr w:type="spellEnd"/>
+      <w:r>
+        <w:rPr>
+          <w:lang w:val="nl-NL"/>
+        </w:rPr>
+        <w:t>] e;??</w:t>
       </w:r>
       <w:r>
         <w:rPr>
@@ -2173,7 +2348,7 @@
 </file>
 
 <file path=customXml/itemProps1.xml><?xml version="1.0" encoding="utf-8"?>
-<ds:datastoreItem xmlns:ds="http://schemas.openxmlformats.org/officeDocument/2006/customXml" ds:itemID="{8FEB2E44-9D46-BF46-9C2F-AFC41EEB5BFA}">
+<ds:datastoreItem xmlns:ds="http://schemas.openxmlformats.org/officeDocument/2006/customXml" ds:itemID="{2489E7DB-97D8-C543-B638-37E01101112C}">
   <ds:schemaRefs>
     <ds:schemaRef ds:uri="http://schemas.openxmlformats.org/officeDocument/2006/bibliography"/>
   </ds:schemaRefs>

--- a/Planning.docx
+++ b/Planning.docx
@@ -513,8 +513,6 @@
           <w:lang w:val="nl-NL"/>
         </w:rPr>
       </w:pPr>
-      <w:bookmarkStart w:id="0" w:name="_GoBack"/>
-      <w:bookmarkEnd w:id="0"/>
       <w:proofErr w:type="spellStart"/>
       <w:r>
         <w:rPr>
@@ -712,39 +710,17 @@
     </w:p>
     <w:p>
       <w:pPr>
-        <w:pStyle w:val="ListParagraph"/>
-        <w:numPr>
-          <w:ilvl w:val="0"/>
-          <w:numId w:val="1"/>
-        </w:numPr>
-        <w:rPr>
-          <w:lang w:val="nl-NL"/>
-        </w:rPr>
-      </w:pPr>
-      <w:r>
-        <w:rPr>
-          <w:lang w:val="nl-NL"/>
-        </w:rPr>
-        <w:t>Instructies als strings printen</w:t>
-      </w:r>
-    </w:p>
-    <w:p>
-      <w:pPr>
-        <w:rPr>
-          <w:lang w:val="nl-NL"/>
-        </w:rPr>
-      </w:pPr>
-      <w:r>
-        <w:rPr>
-          <w:lang w:val="nl-NL"/>
-        </w:rPr>
-        <w:t xml:space="preserve"> </w:t>
-      </w:r>
-      <w:r>
-        <w:rPr>
-          <w:lang w:val="nl-NL"/>
-        </w:rPr>
-        <w:t xml:space="preserve">[21:43, 4/4/2018] Stephan K: </w:t>
+        <w:rPr>
+          <w:lang w:val="nl-NL"/>
+        </w:rPr>
+      </w:pPr>
+      <w:bookmarkStart w:id="0" w:name="_GoBack"/>
+      <w:bookmarkEnd w:id="0"/>
+      <w:r>
+        <w:rPr>
+          <w:lang w:val="nl-NL"/>
+        </w:rPr>
+        <w:t xml:space="preserve"> [21:43, 4/4/2018] Stephan K: </w:t>
       </w:r>
       <w:proofErr w:type="spellStart"/>
       <w:r>
@@ -771,13 +747,7 @@
         <w:rPr>
           <w:lang w:val="nl-NL"/>
         </w:rPr>
-        <w:t xml:space="preserve"> </w:t>
-      </w:r>
-      <w:r>
-        <w:rPr>
-          <w:lang w:val="nl-NL"/>
-        </w:rPr>
-        <w:t>[21:43, 4/4/2018] Stephan K: Exports</w:t>
+        <w:t xml:space="preserve"> [21:43, 4/4/2018] Stephan K: Exports</w:t>
       </w:r>
       <w:r>
         <w:rPr>
@@ -2348,7 +2318,7 @@
 </file>
 
 <file path=customXml/itemProps1.xml><?xml version="1.0" encoding="utf-8"?>
-<ds:datastoreItem xmlns:ds="http://schemas.openxmlformats.org/officeDocument/2006/customXml" ds:itemID="{2489E7DB-97D8-C543-B638-37E01101112C}">
+<ds:datastoreItem xmlns:ds="http://schemas.openxmlformats.org/officeDocument/2006/customXml" ds:itemID="{2621179E-6EA2-C04C-A495-92507887D723}">
   <ds:schemaRefs>
     <ds:schemaRef ds:uri="http://schemas.openxmlformats.org/officeDocument/2006/bibliography"/>
   </ds:schemaRefs>

--- a/Planning.docx
+++ b/Planning.docx
@@ -42,7 +42,295 @@
         <w:rPr>
           <w:lang w:val="nl-NL"/>
         </w:rPr>
-        <w:t>Donderdag</w:t>
+        <w:t>Alle bestanden:</w:t>
+      </w:r>
+    </w:p>
+    <w:p>
+      <w:pPr>
+        <w:rPr>
+          <w:lang w:val="nl-NL"/>
+        </w:rPr>
+      </w:pPr>
+      <w:r>
+        <w:rPr>
+          <w:lang w:val="nl-NL"/>
+        </w:rPr>
+        <w:t>- demo folder + codegen folder</w:t>
+      </w:r>
+    </w:p>
+    <w:p>
+      <w:r>
+        <w:t>alles behalve rename identifiers</w:t>
+      </w:r>
+    </w:p>
+    <w:p/>
+    <w:p>
+      <w:r>
+        <w:t>- global folder:</w:t>
+      </w:r>
+    </w:p>
+    <w:p>
+      <w:r>
+        <w:t>phase.mac</w:t>
+      </w:r>
+    </w:p>
+    <w:p>
+      <w:r>
+        <w:t>mytypes.h</w:t>
+      </w:r>
+    </w:p>
+    <w:p/>
+    <w:p>
+      <w:r>
+        <w:t>- print folder:</w:t>
+      </w:r>
+    </w:p>
+    <w:p>
+      <w:r>
+        <w:t>print.c, print.h</w:t>
+      </w:r>
+    </w:p>
+    <w:p/>
+    <w:p>
+      <w:r>
+        <w:t>- scanparse folder:</w:t>
+      </w:r>
+    </w:p>
+    <w:p>
+      <w:r>
+        <w:t>civic.l, civic.y</w:t>
+      </w:r>
+    </w:p>
+    <w:p/>
+    <w:p>
+      <w:pPr>
+        <w:rPr>
+          <w:lang w:val="nl-NL"/>
+        </w:rPr>
+      </w:pPr>
+      <w:r>
+        <w:rPr>
+          <w:lang w:val="nl-NL"/>
+        </w:rPr>
+        <w:t>- los:</w:t>
+      </w:r>
+    </w:p>
+    <w:p>
+      <w:pPr>
+        <w:rPr>
+          <w:lang w:val="nl-NL"/>
+        </w:rPr>
+      </w:pPr>
+      <w:r>
+        <w:rPr>
+          <w:lang w:val="nl-NL"/>
+        </w:rPr>
+        <w:t>Makefile.Targets</w:t>
+      </w:r>
+    </w:p>
+    <w:p>
+      <w:pPr>
+        <w:rPr>
+          <w:lang w:val="nl-NL"/>
+        </w:rPr>
+      </w:pPr>
+    </w:p>
+    <w:p>
+      <w:pPr>
+        <w:rPr>
+          <w:lang w:val="nl-NL"/>
+        </w:rPr>
+      </w:pPr>
+      <w:r>
+        <w:rPr>
+          <w:lang w:val="nl-NL"/>
+        </w:rPr>
+        <w:t>- testOUD folder:</w:t>
+      </w:r>
+    </w:p>
+    <w:p>
+      <w:pPr>
+        <w:rPr>
+          <w:lang w:val="nl-NL"/>
+        </w:rPr>
+      </w:pPr>
+      <w:r>
+        <w:rPr>
+          <w:lang w:val="nl-NL"/>
+        </w:rPr>
+        <w:t>alles</w:t>
+      </w:r>
+    </w:p>
+    <w:p>
+      <w:pPr>
+        <w:rPr>
+          <w:lang w:val="nl-NL"/>
+        </w:rPr>
+      </w:pPr>
+    </w:p>
+    <w:p>
+      <w:pPr>
+        <w:rPr>
+          <w:lang w:val="nl-NL"/>
+        </w:rPr>
+      </w:pPr>
+    </w:p>
+    <w:p>
+      <w:pPr>
+        <w:rPr>
+          <w:lang w:val="nl-NL"/>
+        </w:rPr>
+      </w:pPr>
+    </w:p>
+    <w:p>
+      <w:pPr>
+        <w:rPr>
+          <w:lang w:val="nl-NL"/>
+        </w:rPr>
+      </w:pPr>
+    </w:p>
+    <w:p>
+      <w:pPr>
+        <w:rPr>
+          <w:lang w:val="nl-NL"/>
+        </w:rPr>
+      </w:pPr>
+    </w:p>
+    <w:p>
+      <w:pPr>
+        <w:rPr>
+          <w:lang w:val="nl-NL"/>
+        </w:rPr>
+      </w:pPr>
+    </w:p>
+    <w:p>
+      <w:pPr>
+        <w:rPr>
+          <w:lang w:val="nl-NL"/>
+        </w:rPr>
+      </w:pPr>
+    </w:p>
+    <w:p>
+      <w:pPr>
+        <w:rPr>
+          <w:lang w:val="nl-NL"/>
+        </w:rPr>
+      </w:pPr>
+    </w:p>
+    <w:p>
+      <w:pPr>
+        <w:rPr>
+          <w:lang w:val="nl-NL"/>
+        </w:rPr>
+      </w:pPr>
+    </w:p>
+    <w:p>
+      <w:pPr>
+        <w:rPr>
+          <w:lang w:val="nl-NL"/>
+        </w:rPr>
+      </w:pPr>
+    </w:p>
+    <w:p>
+      <w:pPr>
+        <w:rPr>
+          <w:lang w:val="nl-NL"/>
+        </w:rPr>
+      </w:pPr>
+    </w:p>
+    <w:p>
+      <w:pPr>
+        <w:rPr>
+          <w:lang w:val="nl-NL"/>
+        </w:rPr>
+      </w:pPr>
+    </w:p>
+    <w:p>
+      <w:pPr>
+        <w:rPr>
+          <w:lang w:val="nl-NL"/>
+        </w:rPr>
+      </w:pPr>
+    </w:p>
+    <w:p>
+      <w:pPr>
+        <w:rPr>
+          <w:lang w:val="nl-NL"/>
+        </w:rPr>
+      </w:pPr>
+    </w:p>
+    <w:p>
+      <w:pPr>
+        <w:rPr>
+          <w:lang w:val="nl-NL"/>
+        </w:rPr>
+      </w:pPr>
+    </w:p>
+    <w:p>
+      <w:pPr>
+        <w:rPr>
+          <w:lang w:val="nl-NL"/>
+        </w:rPr>
+      </w:pPr>
+    </w:p>
+    <w:p>
+      <w:pPr>
+        <w:rPr>
+          <w:lang w:val="nl-NL"/>
+        </w:rPr>
+      </w:pPr>
+    </w:p>
+    <w:p>
+      <w:pPr>
+        <w:rPr>
+          <w:lang w:val="nl-NL"/>
+        </w:rPr>
+      </w:pPr>
+    </w:p>
+    <w:p>
+      <w:pPr>
+        <w:rPr>
+          <w:lang w:val="nl-NL"/>
+        </w:rPr>
+      </w:pPr>
+    </w:p>
+    <w:p>
+      <w:pPr>
+        <w:rPr>
+          <w:b/>
+          <w:lang w:val="nl-NL"/>
+        </w:rPr>
+      </w:pPr>
+      <w:r>
+        <w:rPr>
+          <w:b/>
+          <w:lang w:val="nl-NL"/>
+        </w:rPr>
+        <w:lastRenderedPageBreak/>
+        <w:t>TO DO:</w:t>
+      </w:r>
+    </w:p>
+    <w:p>
+      <w:pPr>
+        <w:rPr>
+          <w:b/>
+          <w:lang w:val="nl-NL"/>
+        </w:rPr>
+      </w:pPr>
+    </w:p>
+    <w:p>
+      <w:pPr>
+        <w:rPr>
+          <w:b/>
+          <w:lang w:val="nl-NL"/>
+        </w:rPr>
+      </w:pPr>
+      <w:r>
+        <w:rPr>
+          <w:b/>
+          <w:lang w:val="nl-NL"/>
+        </w:rPr>
+        <w:t>CODEGEN:</w:t>
       </w:r>
     </w:p>
     <w:p>
@@ -53,14 +341,15 @@
           <w:numId w:val="1"/>
         </w:numPr>
         <w:rPr>
-          <w:lang w:val="nl-NL"/>
-        </w:rPr>
-      </w:pPr>
-      <w:r>
-        <w:rPr>
-          <w:lang w:val="nl-NL"/>
-        </w:rPr>
-        <w:t>Andrea les 11:00 – 15:00</w:t>
+          <w:b/>
+          <w:lang w:val="nl-NL"/>
+        </w:rPr>
+      </w:pPr>
+      <w:r>
+        <w:rPr>
+          <w:lang w:val="nl-NL"/>
+        </w:rPr>
+        <w:t>4 bugs uit make check fixen</w:t>
       </w:r>
     </w:p>
     <w:p>
@@ -74,99 +363,11 @@
           <w:lang w:val="nl-NL"/>
         </w:rPr>
       </w:pPr>
-      <w:proofErr w:type="spellStart"/>
-      <w:r>
-        <w:rPr>
-          <w:lang w:val="nl-NL"/>
-        </w:rPr>
-        <w:t>Aynel</w:t>
-      </w:r>
-      <w:proofErr w:type="spellEnd"/>
-      <w:r>
-        <w:rPr>
-          <w:lang w:val="nl-NL"/>
-        </w:rPr>
-        <w:t xml:space="preserve"> les 09:00 – 15:00</w:t>
-      </w:r>
-    </w:p>
-    <w:p>
-      <w:pPr>
-        <w:rPr>
-          <w:lang w:val="nl-NL"/>
-        </w:rPr>
-      </w:pPr>
-    </w:p>
-    <w:p>
-      <w:pPr>
-        <w:rPr>
-          <w:lang w:val="nl-NL"/>
-        </w:rPr>
-      </w:pPr>
-      <w:r>
-        <w:rPr>
-          <w:lang w:val="nl-NL"/>
-        </w:rPr>
-        <w:t>Zaterdag</w:t>
-      </w:r>
-    </w:p>
-    <w:p>
-      <w:pPr>
-        <w:rPr>
-          <w:lang w:val="nl-NL"/>
-        </w:rPr>
-      </w:pPr>
-      <w:r>
-        <w:rPr>
-          <w:lang w:val="nl-NL"/>
-        </w:rPr>
-        <w:t xml:space="preserve">- </w:t>
-      </w:r>
-      <w:proofErr w:type="spellStart"/>
-      <w:r>
-        <w:rPr>
-          <w:lang w:val="nl-NL"/>
-        </w:rPr>
-        <w:t>Aynel</w:t>
-      </w:r>
-      <w:proofErr w:type="spellEnd"/>
-      <w:r>
-        <w:rPr>
-          <w:lang w:val="nl-NL"/>
-        </w:rPr>
-        <w:t xml:space="preserve"> werken 10:00 – 19:00</w:t>
-      </w:r>
-    </w:p>
-    <w:p>
-      <w:pPr>
-        <w:rPr>
-          <w:lang w:val="nl-NL"/>
-        </w:rPr>
-      </w:pPr>
-      <w:r>
-        <w:rPr>
-          <w:lang w:val="nl-NL"/>
-        </w:rPr>
-        <w:t>- Debuggen + verslag</w:t>
-      </w:r>
-    </w:p>
-    <w:p>
-      <w:pPr>
-        <w:rPr>
-          <w:lang w:val="nl-NL"/>
-        </w:rPr>
-      </w:pPr>
-    </w:p>
-    <w:p>
-      <w:pPr>
-        <w:rPr>
-          <w:lang w:val="nl-NL"/>
-        </w:rPr>
-      </w:pPr>
-      <w:r>
-        <w:rPr>
-          <w:lang w:val="nl-NL"/>
-        </w:rPr>
-        <w:t>Zondag (DEADLINE)</w:t>
+      <w:r>
+        <w:rPr>
+          <w:lang w:val="nl-NL"/>
+        </w:rPr>
+        <w:t>Branch / labels mooi maken</w:t>
       </w:r>
     </w:p>
     <w:p>
@@ -184,7 +385,7 @@
         <w:rPr>
           <w:lang w:val="nl-NL"/>
         </w:rPr>
-        <w:t>verslag-dag!</w:t>
+        <w:t>Constant float / num – welke kunnen er uit?</w:t>
       </w:r>
     </w:p>
     <w:p>
@@ -202,304 +403,7 @@
         <w:rPr>
           <w:lang w:val="nl-NL"/>
         </w:rPr>
-        <w:t>Potentiele ruimte voor bugs</w:t>
-      </w:r>
-    </w:p>
-    <w:p>
-      <w:pPr>
-        <w:rPr>
-          <w:lang w:val="nl-NL"/>
-        </w:rPr>
-      </w:pPr>
-    </w:p>
-    <w:p>
-      <w:pPr>
-        <w:rPr>
-          <w:lang w:val="nl-NL"/>
-        </w:rPr>
-      </w:pPr>
-      <w:r>
-        <w:rPr>
-          <w:lang w:val="nl-NL"/>
-        </w:rPr>
-        <w:t>Alle bestanden:</w:t>
-      </w:r>
-    </w:p>
-    <w:p>
-      <w:pPr>
-        <w:rPr>
-          <w:lang w:val="nl-NL"/>
-        </w:rPr>
-      </w:pPr>
-      <w:r>
-        <w:rPr>
-          <w:lang w:val="nl-NL"/>
-        </w:rPr>
-        <w:t xml:space="preserve">- demo folder + </w:t>
-      </w:r>
-      <w:proofErr w:type="spellStart"/>
-      <w:r>
-        <w:rPr>
-          <w:lang w:val="nl-NL"/>
-        </w:rPr>
-        <w:t>codegen</w:t>
-      </w:r>
-      <w:proofErr w:type="spellEnd"/>
-      <w:r>
-        <w:rPr>
-          <w:lang w:val="nl-NL"/>
-        </w:rPr>
-        <w:t xml:space="preserve"> folder</w:t>
-      </w:r>
-    </w:p>
-    <w:p>
-      <w:proofErr w:type="spellStart"/>
-      <w:r>
-        <w:t>alles</w:t>
-      </w:r>
-      <w:proofErr w:type="spellEnd"/>
-      <w:r>
-        <w:t xml:space="preserve"> </w:t>
-      </w:r>
-      <w:proofErr w:type="spellStart"/>
-      <w:r>
-        <w:t>behalve</w:t>
-      </w:r>
-      <w:proofErr w:type="spellEnd"/>
-      <w:r>
-        <w:t xml:space="preserve"> rename identifiers</w:t>
-      </w:r>
-    </w:p>
-    <w:p/>
-    <w:p>
-      <w:r>
-        <w:t>- global folder:</w:t>
-      </w:r>
-    </w:p>
-    <w:p>
-      <w:r>
-        <w:t>phase.mac</w:t>
-      </w:r>
-    </w:p>
-    <w:p>
-      <w:proofErr w:type="spellStart"/>
-      <w:r>
-        <w:t>mytypes.h</w:t>
-      </w:r>
-      <w:proofErr w:type="spellEnd"/>
-    </w:p>
-    <w:p/>
-    <w:p>
-      <w:r>
-        <w:t>- print folder:</w:t>
-      </w:r>
-    </w:p>
-    <w:p>
-      <w:proofErr w:type="spellStart"/>
-      <w:r>
-        <w:t>print.c</w:t>
-      </w:r>
-      <w:proofErr w:type="spellEnd"/>
-      <w:r>
-        <w:t xml:space="preserve">, </w:t>
-      </w:r>
-      <w:proofErr w:type="spellStart"/>
-      <w:r>
-        <w:t>print.h</w:t>
-      </w:r>
-      <w:proofErr w:type="spellEnd"/>
-    </w:p>
-    <w:p/>
-    <w:p>
-      <w:r>
-        <w:t xml:space="preserve">- </w:t>
-      </w:r>
-      <w:proofErr w:type="spellStart"/>
-      <w:r>
-        <w:t>scanparse</w:t>
-      </w:r>
-      <w:proofErr w:type="spellEnd"/>
-      <w:r>
-        <w:t xml:space="preserve"> folder:</w:t>
-      </w:r>
-    </w:p>
-    <w:p>
-      <w:proofErr w:type="spellStart"/>
-      <w:r>
-        <w:t>civic.l</w:t>
-      </w:r>
-      <w:proofErr w:type="spellEnd"/>
-      <w:r>
-        <w:t xml:space="preserve">, </w:t>
-      </w:r>
-      <w:proofErr w:type="spellStart"/>
-      <w:r>
-        <w:t>civic.y</w:t>
-      </w:r>
-      <w:proofErr w:type="spellEnd"/>
-    </w:p>
-    <w:p/>
-    <w:p>
-      <w:pPr>
-        <w:rPr>
-          <w:lang w:val="nl-NL"/>
-        </w:rPr>
-      </w:pPr>
-      <w:r>
-        <w:rPr>
-          <w:lang w:val="nl-NL"/>
-        </w:rPr>
-        <w:t>- los:</w:t>
-      </w:r>
-    </w:p>
-    <w:p>
-      <w:pPr>
-        <w:rPr>
-          <w:lang w:val="nl-NL"/>
-        </w:rPr>
-      </w:pPr>
-      <w:proofErr w:type="spellStart"/>
-      <w:r>
-        <w:rPr>
-          <w:lang w:val="nl-NL"/>
-        </w:rPr>
-        <w:t>Makefile.Targets</w:t>
-      </w:r>
-      <w:proofErr w:type="spellEnd"/>
-    </w:p>
-    <w:p>
-      <w:pPr>
-        <w:rPr>
-          <w:lang w:val="nl-NL"/>
-        </w:rPr>
-      </w:pPr>
-    </w:p>
-    <w:p>
-      <w:pPr>
-        <w:rPr>
-          <w:lang w:val="nl-NL"/>
-        </w:rPr>
-      </w:pPr>
-      <w:r>
-        <w:rPr>
-          <w:lang w:val="nl-NL"/>
-        </w:rPr>
-        <w:t xml:space="preserve">- </w:t>
-      </w:r>
-      <w:proofErr w:type="spellStart"/>
-      <w:r>
-        <w:rPr>
-          <w:lang w:val="nl-NL"/>
-        </w:rPr>
-        <w:t>testOUD</w:t>
-      </w:r>
-      <w:proofErr w:type="spellEnd"/>
-      <w:r>
-        <w:rPr>
-          <w:lang w:val="nl-NL"/>
-        </w:rPr>
-        <w:t xml:space="preserve"> folder:</w:t>
-      </w:r>
-    </w:p>
-    <w:p>
-      <w:pPr>
-        <w:rPr>
-          <w:lang w:val="nl-NL"/>
-        </w:rPr>
-      </w:pPr>
-      <w:r>
-        <w:rPr>
-          <w:lang w:val="nl-NL"/>
-        </w:rPr>
-        <w:t>alles</w:t>
-      </w:r>
-    </w:p>
-    <w:p>
-      <w:pPr>
-        <w:rPr>
-          <w:lang w:val="nl-NL"/>
-        </w:rPr>
-      </w:pPr>
-    </w:p>
-    <w:p>
-      <w:pPr>
-        <w:rPr>
-          <w:lang w:val="nl-NL"/>
-        </w:rPr>
-      </w:pPr>
-    </w:p>
-    <w:p>
-      <w:pPr>
-        <w:rPr>
-          <w:lang w:val="nl-NL"/>
-        </w:rPr>
-      </w:pPr>
-    </w:p>
-    <w:p>
-      <w:pPr>
-        <w:rPr>
-          <w:lang w:val="nl-NL"/>
-        </w:rPr>
-      </w:pPr>
-    </w:p>
-    <w:p>
-      <w:pPr>
-        <w:rPr>
-          <w:lang w:val="nl-NL"/>
-        </w:rPr>
-      </w:pPr>
-    </w:p>
-    <w:p>
-      <w:pPr>
-        <w:rPr>
-          <w:lang w:val="nl-NL"/>
-        </w:rPr>
-      </w:pPr>
-    </w:p>
-    <w:p>
-      <w:pPr>
-        <w:rPr>
-          <w:lang w:val="nl-NL"/>
-        </w:rPr>
-      </w:pPr>
-    </w:p>
-    <w:p>
-      <w:pPr>
-        <w:rPr>
-          <w:b/>
-          <w:lang w:val="nl-NL"/>
-        </w:rPr>
-      </w:pPr>
-      <w:r>
-        <w:rPr>
-          <w:b/>
-          <w:lang w:val="nl-NL"/>
-        </w:rPr>
-        <w:lastRenderedPageBreak/>
-        <w:t>TO DO:</w:t>
-      </w:r>
-    </w:p>
-    <w:p>
-      <w:pPr>
-        <w:rPr>
-          <w:b/>
-          <w:lang w:val="nl-NL"/>
-        </w:rPr>
-      </w:pPr>
-    </w:p>
-    <w:p>
-      <w:pPr>
-        <w:rPr>
-          <w:b/>
-          <w:lang w:val="nl-NL"/>
-        </w:rPr>
-      </w:pPr>
-      <w:r>
-        <w:rPr>
-          <w:b/>
-          <w:lang w:val="nl-NL"/>
-        </w:rPr>
-        <w:t>CODEGEN:</w:t>
+        <w:t>Naar een bepaald bestand schrijven</w:t>
       </w:r>
     </w:p>
     <w:p>
@@ -513,14 +417,18 @@
           <w:lang w:val="nl-NL"/>
         </w:rPr>
       </w:pPr>
-      <w:proofErr w:type="spellStart"/>
-      <w:r>
-        <w:rPr>
-          <w:lang w:val="nl-NL"/>
-        </w:rPr>
-        <w:t>Localfunctions</w:t>
-      </w:r>
-      <w:proofErr w:type="spellEnd"/>
+      <w:r>
+        <w:rPr>
+          <w:lang w:val="nl-NL"/>
+        </w:rPr>
+        <w:t xml:space="preserve">M1 gebruiken </w:t>
+      </w:r>
+      <w:r>
+        <w:rPr>
+          <w:lang w:val="nl-NL"/>
+        </w:rPr>
+        <w:t>voor -1</w:t>
+      </w:r>
     </w:p>
     <w:p>
       <w:pPr>
@@ -529,26 +437,16 @@
           <w:ilvl w:val="0"/>
           <w:numId w:val="1"/>
         </w:numPr>
-      </w:pPr>
-      <w:r>
-        <w:t xml:space="preserve">Function call </w:t>
-      </w:r>
-      <w:proofErr w:type="spellStart"/>
-      <w:r>
-        <w:t>stmts</w:t>
-      </w:r>
-      <w:proofErr w:type="spellEnd"/>
-      <w:r>
-        <w:t xml:space="preserve"> </w:t>
-      </w:r>
-      <w:r>
-        <w:t xml:space="preserve">&amp; Function call </w:t>
-      </w:r>
-      <w:proofErr w:type="spellStart"/>
-      <w:r>
-        <w:t>exprs</w:t>
-      </w:r>
-      <w:proofErr w:type="spellEnd"/>
+        <w:rPr>
+          <w:lang w:val="nl-NL"/>
+        </w:rPr>
+      </w:pPr>
+      <w:r>
+        <w:rPr>
+          <w:lang w:val="nl-NL"/>
+        </w:rPr>
+        <w:t>FOR LOOP MAKEN!!</w:t>
+      </w:r>
     </w:p>
     <w:p>
       <w:pPr>
@@ -561,19 +459,11 @@
           <w:lang w:val="nl-NL"/>
         </w:rPr>
       </w:pPr>
-      <w:proofErr w:type="spellStart"/>
-      <w:r>
-        <w:rPr>
-          <w:lang w:val="nl-NL"/>
-        </w:rPr>
-        <w:t>Branch</w:t>
-      </w:r>
-      <w:proofErr w:type="spellEnd"/>
-      <w:r>
-        <w:rPr>
-          <w:lang w:val="nl-NL"/>
-        </w:rPr>
-        <w:t xml:space="preserve"> / labels mooi maken</w:t>
+      <w:r>
+        <w:rPr>
+          <w:lang w:val="nl-NL"/>
+        </w:rPr>
+        <w:t>Veranderende for loop stop waarde</w:t>
       </w:r>
     </w:p>
     <w:p>
@@ -591,35 +481,7 @@
         <w:rPr>
           <w:lang w:val="nl-NL"/>
         </w:rPr>
-        <w:t xml:space="preserve">Constant </w:t>
-      </w:r>
-      <w:proofErr w:type="spellStart"/>
-      <w:r>
-        <w:rPr>
-          <w:lang w:val="nl-NL"/>
-        </w:rPr>
-        <w:t>float</w:t>
-      </w:r>
-      <w:proofErr w:type="spellEnd"/>
-      <w:r>
-        <w:rPr>
-          <w:lang w:val="nl-NL"/>
-        </w:rPr>
-        <w:t xml:space="preserve"> / </w:t>
-      </w:r>
-      <w:proofErr w:type="spellStart"/>
-      <w:r>
-        <w:rPr>
-          <w:lang w:val="nl-NL"/>
-        </w:rPr>
-        <w:t>num</w:t>
-      </w:r>
-      <w:proofErr w:type="spellEnd"/>
-      <w:r>
-        <w:rPr>
-          <w:lang w:val="nl-NL"/>
-        </w:rPr>
-        <w:t xml:space="preserve"> – welke kunnen er uit?</w:t>
+        <w:t>Warnings &amp; errors checken</w:t>
       </w:r>
     </w:p>
     <w:p>
@@ -637,7 +499,7 @@
         <w:rPr>
           <w:lang w:val="nl-NL"/>
         </w:rPr>
-        <w:t>Naar een bepaald bestand schrijven</w:t>
+        <w:t>To do mogelijk: exports / overloading / dubbele namen</w:t>
       </w:r>
     </w:p>
     <w:p>
@@ -648,14 +510,40 @@
           <w:numId w:val="1"/>
         </w:numPr>
         <w:rPr>
-          <w:lang w:val="nl-NL"/>
-        </w:rPr>
-      </w:pPr>
-      <w:r>
-        <w:rPr>
-          <w:lang w:val="nl-NL"/>
-        </w:rPr>
-        <w:t xml:space="preserve">M1 gebruiken </w:t>
+          <w:b/>
+          <w:lang w:val="nl-NL"/>
+        </w:rPr>
+      </w:pPr>
+      <w:r>
+        <w:rPr>
+          <w:b/>
+          <w:lang w:val="nl-NL"/>
+        </w:rPr>
+        <w:t>Tests: stephenswat/cocosnoot (git)</w:t>
+      </w:r>
+    </w:p>
+    <w:p>
+      <w:pPr>
+        <w:pStyle w:val="ListParagraph"/>
+        <w:rPr>
+          <w:b/>
+          <w:lang w:val="nl-NL"/>
+        </w:rPr>
+      </w:pPr>
+    </w:p>
+    <w:p>
+      <w:pPr>
+        <w:rPr>
+          <w:b/>
+          <w:lang w:val="nl-NL"/>
+        </w:rPr>
+      </w:pPr>
+      <w:r>
+        <w:rPr>
+          <w:b/>
+          <w:lang w:val="nl-NL"/>
+        </w:rPr>
+        <w:t>VERSLAG:</w:t>
       </w:r>
     </w:p>
     <w:p>
@@ -666,28 +554,38 @@
           <w:numId w:val="1"/>
         </w:numPr>
         <w:rPr>
-          <w:lang w:val="nl-NL"/>
-        </w:rPr>
-      </w:pPr>
-      <w:r>
-        <w:rPr>
-          <w:lang w:val="nl-NL"/>
-        </w:rPr>
-        <w:t xml:space="preserve">Veranderende </w:t>
-      </w:r>
-      <w:proofErr w:type="spellStart"/>
-      <w:r>
-        <w:rPr>
-          <w:lang w:val="nl-NL"/>
-        </w:rPr>
-        <w:t>for</w:t>
-      </w:r>
-      <w:proofErr w:type="spellEnd"/>
-      <w:r>
-        <w:rPr>
-          <w:lang w:val="nl-NL"/>
-        </w:rPr>
-        <w:t xml:space="preserve"> loop stop waarde</w:t>
+          <w:b/>
+          <w:lang w:val="nl-NL"/>
+        </w:rPr>
+      </w:pPr>
+      <w:r>
+        <w:rPr>
+          <w:lang w:val="nl-NL"/>
+        </w:rPr>
+        <w:t>Alles</w:t>
+      </w:r>
+    </w:p>
+    <w:p>
+      <w:pPr>
+        <w:rPr>
+          <w:b/>
+          <w:lang w:val="nl-NL"/>
+        </w:rPr>
+      </w:pPr>
+    </w:p>
+    <w:p>
+      <w:pPr>
+        <w:rPr>
+          <w:b/>
+          <w:lang w:val="nl-NL"/>
+        </w:rPr>
+      </w:pPr>
+      <w:r>
+        <w:rPr>
+          <w:b/>
+          <w:lang w:val="nl-NL"/>
+        </w:rPr>
+        <w:t>OVERIG:</w:t>
       </w:r>
     </w:p>
     <w:p>
@@ -705,119 +603,8 @@
         <w:rPr>
           <w:lang w:val="nl-NL"/>
         </w:rPr>
-        <w:t>WARNINGS / ERRORS</w:t>
-      </w:r>
-    </w:p>
-    <w:p>
-      <w:pPr>
-        <w:rPr>
-          <w:lang w:val="nl-NL"/>
-        </w:rPr>
-      </w:pPr>
-      <w:bookmarkStart w:id="0" w:name="_GoBack"/>
-      <w:bookmarkEnd w:id="0"/>
-      <w:r>
-        <w:rPr>
-          <w:lang w:val="nl-NL"/>
-        </w:rPr>
-        <w:t xml:space="preserve"> [21:43, 4/4/2018] Stephan K: </w:t>
-      </w:r>
-      <w:proofErr w:type="spellStart"/>
-      <w:r>
-        <w:rPr>
-          <w:lang w:val="nl-NL"/>
-        </w:rPr>
-        <w:t>Fundef</w:t>
-      </w:r>
-      <w:r>
-        <w:rPr>
-          <w:lang w:val="nl-NL"/>
-        </w:rPr>
-        <w:t>s</w:t>
-      </w:r>
-      <w:proofErr w:type="spellEnd"/>
-    </w:p>
-    <w:p>
-      <w:pPr>
-        <w:rPr>
-          <w:lang w:val="nl-NL"/>
-        </w:rPr>
-      </w:pPr>
-      <w:r>
-        <w:rPr>
-          <w:lang w:val="nl-NL"/>
-        </w:rPr>
-        <w:t xml:space="preserve"> [21:43, 4/4/2018] Stephan K: Exports</w:t>
-      </w:r>
-      <w:r>
-        <w:rPr>
-          <w:lang w:val="nl-NL"/>
-        </w:rPr>
-        <w:t xml:space="preserve"> ?</w:t>
-      </w:r>
-    </w:p>
-    <w:p>
-      <w:pPr>
-        <w:rPr>
-          <w:lang w:val="nl-NL"/>
-        </w:rPr>
-      </w:pPr>
-      <w:r>
-        <w:rPr>
-          <w:lang w:val="nl-NL"/>
-        </w:rPr>
-        <w:t xml:space="preserve">[21:43, 4/4/2018] Stephan K: </w:t>
-      </w:r>
-      <w:proofErr w:type="spellStart"/>
-      <w:r>
-        <w:rPr>
-          <w:lang w:val="nl-NL"/>
-        </w:rPr>
-        <w:t>Include</w:t>
-      </w:r>
-      <w:proofErr w:type="spellEnd"/>
-    </w:p>
-    <w:p>
-      <w:pPr>
-        <w:rPr>
-          <w:lang w:val="nl-NL"/>
-        </w:rPr>
-      </w:pPr>
-      <w:r>
-        <w:rPr>
-          <w:lang w:val="nl-NL"/>
-        </w:rPr>
-        <w:t xml:space="preserve">[21:43, 4/4/2018] Stephan K: </w:t>
-      </w:r>
-      <w:proofErr w:type="spellStart"/>
-      <w:r>
-        <w:rPr>
-          <w:lang w:val="nl-NL"/>
-        </w:rPr>
-        <w:t>Overloading</w:t>
-      </w:r>
-      <w:proofErr w:type="spellEnd"/>
-    </w:p>
-    <w:p>
-      <w:pPr>
-        <w:rPr>
-          <w:lang w:val="nl-NL"/>
-        </w:rPr>
-      </w:pPr>
-      <w:r>
-        <w:rPr>
-          <w:lang w:val="nl-NL"/>
-        </w:rPr>
-        <w:t>[21:43, 4/4/2018] Stephan K: Dubbele namen</w:t>
-      </w:r>
-    </w:p>
-    <w:p>
-      <w:pPr>
-        <w:rPr>
-          <w:b/>
-          <w:lang w:val="nl-NL"/>
-        </w:rPr>
-      </w:pPr>
+        <w:t>Code opschonen</w:t>
+      </w:r>
     </w:p>
     <w:p>
       <w:pPr>
@@ -827,63 +614,20 @@
           <w:numId w:val="1"/>
         </w:numPr>
         <w:rPr>
-          <w:b/>
-          <w:lang w:val="nl-NL"/>
-        </w:rPr>
-      </w:pPr>
-      <w:r>
-        <w:rPr>
-          <w:b/>
-          <w:lang w:val="nl-NL"/>
-        </w:rPr>
-        <w:t xml:space="preserve">Tests: </w:t>
-      </w:r>
-      <w:proofErr w:type="spellStart"/>
-      <w:r>
-        <w:rPr>
-          <w:b/>
-          <w:lang w:val="nl-NL"/>
-        </w:rPr>
-        <w:t>stephenswat</w:t>
-      </w:r>
-      <w:proofErr w:type="spellEnd"/>
-      <w:r>
-        <w:rPr>
-          <w:b/>
-          <w:lang w:val="nl-NL"/>
-        </w:rPr>
-        <w:t>/</w:t>
-      </w:r>
-      <w:proofErr w:type="spellStart"/>
-      <w:r>
-        <w:rPr>
-          <w:b/>
-          <w:lang w:val="nl-NL"/>
-        </w:rPr>
-        <w:t>cocosnoot</w:t>
-      </w:r>
-      <w:proofErr w:type="spellEnd"/>
-      <w:r>
-        <w:rPr>
-          <w:b/>
-          <w:lang w:val="nl-NL"/>
-        </w:rPr>
-        <w:t xml:space="preserve"> (git)</w:t>
-      </w:r>
-    </w:p>
-    <w:p>
-      <w:pPr>
-        <w:rPr>
-          <w:b/>
-          <w:lang w:val="nl-NL"/>
-        </w:rPr>
-      </w:pPr>
-      <w:r>
-        <w:rPr>
-          <w:b/>
-          <w:lang w:val="nl-NL"/>
-        </w:rPr>
-        <w:t>VERSLAG:</w:t>
+          <w:lang w:val="nl-NL"/>
+        </w:rPr>
+      </w:pPr>
+      <w:r>
+        <w:rPr>
+          <w:lang w:val="nl-NL"/>
+        </w:rPr>
+        <w:t>Milestones</w:t>
+      </w:r>
+      <w:r>
+        <w:rPr>
+          <w:lang w:val="nl-NL"/>
+        </w:rPr>
+        <w:t xml:space="preserve"> nalopen</w:t>
       </w:r>
     </w:p>
     <w:p>
@@ -894,38 +638,26 @@
           <w:numId w:val="1"/>
         </w:numPr>
         <w:rPr>
-          <w:b/>
-          <w:lang w:val="nl-NL"/>
-        </w:rPr>
-      </w:pPr>
-      <w:r>
-        <w:rPr>
-          <w:lang w:val="nl-NL"/>
-        </w:rPr>
-        <w:t>Alles</w:t>
-      </w:r>
-    </w:p>
-    <w:p>
-      <w:pPr>
-        <w:rPr>
-          <w:b/>
-          <w:lang w:val="nl-NL"/>
-        </w:rPr>
-      </w:pPr>
-    </w:p>
-    <w:p>
-      <w:pPr>
-        <w:rPr>
-          <w:b/>
-          <w:lang w:val="nl-NL"/>
-        </w:rPr>
-      </w:pPr>
-      <w:r>
-        <w:rPr>
-          <w:b/>
-          <w:lang w:val="nl-NL"/>
-        </w:rPr>
-        <w:t>OVERIG:</w:t>
+          <w:lang w:val="nl-NL"/>
+        </w:rPr>
+      </w:pPr>
+      <w:r>
+        <w:rPr>
+          <w:lang w:val="nl-NL"/>
+        </w:rPr>
+        <w:t>Optimalisaties</w:t>
+      </w:r>
+      <w:r>
+        <w:rPr>
+          <w:lang w:val="nl-NL"/>
+        </w:rPr>
+        <w:t xml:space="preserve"> als tijd over</w:t>
+      </w:r>
+      <w:r>
+        <w:rPr>
+          <w:lang w:val="nl-NL"/>
+        </w:rPr>
+        <w:t>?</w:t>
       </w:r>
     </w:p>
     <w:p>
@@ -943,7 +675,7 @@
         <w:rPr>
           <w:lang w:val="nl-NL"/>
         </w:rPr>
-        <w:t>Code opschonen</w:t>
+        <w:t>Make check runnen</w:t>
       </w:r>
     </w:p>
     <w:p>
@@ -957,136 +689,54 @@
           <w:lang w:val="nl-NL"/>
         </w:rPr>
       </w:pPr>
-      <w:proofErr w:type="spellStart"/>
-      <w:r>
-        <w:rPr>
-          <w:lang w:val="nl-NL"/>
-        </w:rPr>
-        <w:t>Milestones</w:t>
-      </w:r>
-      <w:proofErr w:type="spellEnd"/>
-    </w:p>
-    <w:p>
-      <w:pPr>
-        <w:pStyle w:val="ListParagraph"/>
-        <w:numPr>
-          <w:ilvl w:val="0"/>
-          <w:numId w:val="1"/>
-        </w:numPr>
-        <w:rPr>
-          <w:lang w:val="nl-NL"/>
-        </w:rPr>
-      </w:pPr>
-      <w:r>
-        <w:rPr>
-          <w:lang w:val="nl-NL"/>
-        </w:rPr>
-        <w:t>Optimalisaties</w:t>
-      </w:r>
-      <w:r>
-        <w:rPr>
-          <w:lang w:val="nl-NL"/>
-        </w:rPr>
-        <w:t xml:space="preserve"> als tijd over</w:t>
-      </w:r>
-      <w:r>
-        <w:rPr>
-          <w:lang w:val="nl-NL"/>
-        </w:rPr>
-        <w:t>?</w:t>
-      </w:r>
-    </w:p>
-    <w:p>
-      <w:pPr>
-        <w:pStyle w:val="ListParagraph"/>
-        <w:numPr>
-          <w:ilvl w:val="0"/>
-          <w:numId w:val="1"/>
-        </w:numPr>
-        <w:rPr>
-          <w:lang w:val="nl-NL"/>
-        </w:rPr>
-      </w:pPr>
-      <w:r>
-        <w:rPr>
-          <w:lang w:val="nl-NL"/>
-        </w:rPr>
-        <w:t>Make check runnen</w:t>
-      </w:r>
-    </w:p>
-    <w:p>
-      <w:pPr>
-        <w:pStyle w:val="ListParagraph"/>
-        <w:numPr>
-          <w:ilvl w:val="0"/>
-          <w:numId w:val="1"/>
-        </w:numPr>
-        <w:rPr>
-          <w:lang w:val="nl-NL"/>
-        </w:rPr>
-      </w:pPr>
-      <w:proofErr w:type="spellStart"/>
-      <w:r>
-        <w:rPr>
-          <w:lang w:val="nl-NL"/>
-        </w:rPr>
-        <w:t>TRAVdo</w:t>
-      </w:r>
-      <w:proofErr w:type="spellEnd"/>
-      <w:r>
-        <w:rPr>
-          <w:lang w:val="nl-NL"/>
-        </w:rPr>
-        <w:t xml:space="preserve"> -&gt; </w:t>
-      </w:r>
-      <w:proofErr w:type="spellStart"/>
-      <w:r>
-        <w:rPr>
-          <w:lang w:val="nl-NL"/>
-        </w:rPr>
-        <w:t>TRAVopt</w:t>
-      </w:r>
-      <w:proofErr w:type="spellEnd"/>
-    </w:p>
-    <w:p>
-      <w:pPr>
-        <w:rPr>
-          <w:lang w:val="nl-NL"/>
-        </w:rPr>
-      </w:pPr>
-      <w:r>
-        <w:rPr>
-          <w:lang w:val="nl-NL"/>
-        </w:rPr>
-        <w:t xml:space="preserve">- Scopes van </w:t>
-      </w:r>
-      <w:proofErr w:type="spellStart"/>
-      <w:r>
-        <w:rPr>
-          <w:lang w:val="nl-NL"/>
-        </w:rPr>
-        <w:t>globaldec</w:t>
-      </w:r>
-      <w:proofErr w:type="spellEnd"/>
-      <w:r>
-        <w:rPr>
-          <w:lang w:val="nl-NL"/>
-        </w:rPr>
-        <w:t xml:space="preserve"> arrays? mag int [a, b] c; int [</w:t>
-      </w:r>
-      <w:proofErr w:type="spellStart"/>
-      <w:r>
-        <w:rPr>
-          <w:lang w:val="nl-NL"/>
-        </w:rPr>
-        <w:t>b,d</w:t>
-      </w:r>
-      <w:proofErr w:type="spellEnd"/>
-      <w:r>
-        <w:rPr>
-          <w:lang w:val="nl-NL"/>
-        </w:rPr>
-        <w:t>] e;??</w:t>
+      <w:r>
+        <w:rPr>
+          <w:lang w:val="nl-NL"/>
+        </w:rPr>
+        <w:t>TRAVdo -&gt; TRAVopt</w:t>
+      </w:r>
+    </w:p>
+    <w:p>
+      <w:pPr>
+        <w:rPr>
+          <w:lang w:val="nl-NL"/>
+        </w:rPr>
+      </w:pPr>
+    </w:p>
+    <w:p>
+      <w:pPr>
+        <w:rPr>
+          <w:lang w:val="nl-NL"/>
+        </w:rPr>
+      </w:pPr>
+    </w:p>
+    <w:p>
+      <w:pPr>
+        <w:rPr>
+          <w:lang w:val="nl-NL"/>
+        </w:rPr>
+      </w:pPr>
+    </w:p>
+    <w:p>
+      <w:pPr>
+        <w:rPr>
+          <w:lang w:val="nl-NL"/>
+        </w:rPr>
+      </w:pPr>
+    </w:p>
+    <w:p>
+      <w:pPr>
+        <w:rPr>
+          <w:lang w:val="nl-NL"/>
+        </w:rPr>
+      </w:pPr>
+      <w:bookmarkStart w:id="0" w:name="_GoBack"/>
+      <w:bookmarkEnd w:id="0"/>
+      <w:r>
+        <w:rPr>
+          <w:lang w:val="nl-NL"/>
+        </w:rPr>
+        <w:t>- Scopes van globaldec arrays? mag int [a, b] c; int [b,d] e;??</w:t>
       </w:r>
       <w:r>
         <w:rPr>
@@ -2318,7 +1968,7 @@
 </file>
 
 <file path=customXml/itemProps1.xml><?xml version="1.0" encoding="utf-8"?>
-<ds:datastoreItem xmlns:ds="http://schemas.openxmlformats.org/officeDocument/2006/customXml" ds:itemID="{2621179E-6EA2-C04C-A495-92507887D723}">
+<ds:datastoreItem xmlns:ds="http://schemas.openxmlformats.org/officeDocument/2006/customXml" ds:itemID="{F2DDF80A-29E1-7241-82D0-B48754199B13}">
   <ds:schemaRefs>
     <ds:schemaRef ds:uri="http://schemas.openxmlformats.org/officeDocument/2006/bibliography"/>
   </ds:schemaRefs>

--- a/Planning.docx
+++ b/Planning.docx
@@ -2,356 +2,6 @@
 <file path=word/document.xml><?xml version="1.0" encoding="utf-8"?>
 <w:document xmlns:wpc="http://schemas.microsoft.com/office/word/2010/wordprocessingCanvas" xmlns:mo="http://schemas.microsoft.com/office/mac/office/2008/main" xmlns:mc="http://schemas.openxmlformats.org/markup-compatibility/2006" xmlns:mv="urn:schemas-microsoft-com:mac:vml" xmlns:o="urn:schemas-microsoft-com:office:office" xmlns:r="http://schemas.openxmlformats.org/officeDocument/2006/relationships" xmlns:m="http://schemas.openxmlformats.org/officeDocument/2006/math" xmlns:v="urn:schemas-microsoft-com:vml" xmlns:wp14="http://schemas.microsoft.com/office/word/2010/wordprocessingDrawing" xmlns:wp="http://schemas.openxmlformats.org/drawingml/2006/wordprocessingDrawing" xmlns:w10="urn:schemas-microsoft-com:office:word" xmlns:w="http://schemas.openxmlformats.org/wordprocessingml/2006/main" xmlns:w14="http://schemas.microsoft.com/office/word/2010/wordml" xmlns:w15="http://schemas.microsoft.com/office/word/2012/wordml" xmlns:wpg="http://schemas.microsoft.com/office/word/2010/wordprocessingGroup" xmlns:wpi="http://schemas.microsoft.com/office/word/2010/wordprocessingInk" xmlns:wne="http://schemas.microsoft.com/office/word/2006/wordml" xmlns:wps="http://schemas.microsoft.com/office/word/2010/wordprocessingShape" mc:Ignorable="w14 w15 wp14">
   <w:body>
-    <w:p>
-      <w:pPr>
-        <w:rPr>
-          <w:u w:val="single"/>
-          <w:lang w:val="nl-NL"/>
-        </w:rPr>
-      </w:pPr>
-      <w:r>
-        <w:rPr>
-          <w:b/>
-          <w:u w:val="single"/>
-          <w:lang w:val="nl-NL"/>
-        </w:rPr>
-        <w:t>DAGPLANNING</w:t>
-      </w:r>
-      <w:r>
-        <w:rPr>
-          <w:u w:val="single"/>
-          <w:lang w:val="nl-NL"/>
-        </w:rPr>
-        <w:t>:</w:t>
-      </w:r>
-    </w:p>
-    <w:p>
-      <w:pPr>
-        <w:rPr>
-          <w:lang w:val="nl-NL"/>
-        </w:rPr>
-      </w:pPr>
-    </w:p>
-    <w:p>
-      <w:pPr>
-        <w:rPr>
-          <w:lang w:val="nl-NL"/>
-        </w:rPr>
-      </w:pPr>
-      <w:r>
-        <w:rPr>
-          <w:lang w:val="nl-NL"/>
-        </w:rPr>
-        <w:t>Alle bestanden:</w:t>
-      </w:r>
-    </w:p>
-    <w:p>
-      <w:pPr>
-        <w:rPr>
-          <w:lang w:val="nl-NL"/>
-        </w:rPr>
-      </w:pPr>
-      <w:r>
-        <w:rPr>
-          <w:lang w:val="nl-NL"/>
-        </w:rPr>
-        <w:t>- demo folder + codegen folder</w:t>
-      </w:r>
-    </w:p>
-    <w:p>
-      <w:r>
-        <w:t>alles behalve rename identifiers</w:t>
-      </w:r>
-    </w:p>
-    <w:p/>
-    <w:p>
-      <w:r>
-        <w:t>- global folder:</w:t>
-      </w:r>
-    </w:p>
-    <w:p>
-      <w:r>
-        <w:t>phase.mac</w:t>
-      </w:r>
-    </w:p>
-    <w:p>
-      <w:r>
-        <w:t>mytypes.h</w:t>
-      </w:r>
-    </w:p>
-    <w:p/>
-    <w:p>
-      <w:r>
-        <w:t>- print folder:</w:t>
-      </w:r>
-    </w:p>
-    <w:p>
-      <w:r>
-        <w:t>print.c, print.h</w:t>
-      </w:r>
-    </w:p>
-    <w:p/>
-    <w:p>
-      <w:r>
-        <w:t>- scanparse folder:</w:t>
-      </w:r>
-    </w:p>
-    <w:p>
-      <w:r>
-        <w:t>civic.l, civic.y</w:t>
-      </w:r>
-    </w:p>
-    <w:p/>
-    <w:p>
-      <w:pPr>
-        <w:rPr>
-          <w:lang w:val="nl-NL"/>
-        </w:rPr>
-      </w:pPr>
-      <w:r>
-        <w:rPr>
-          <w:lang w:val="nl-NL"/>
-        </w:rPr>
-        <w:t>- los:</w:t>
-      </w:r>
-    </w:p>
-    <w:p>
-      <w:pPr>
-        <w:rPr>
-          <w:lang w:val="nl-NL"/>
-        </w:rPr>
-      </w:pPr>
-      <w:r>
-        <w:rPr>
-          <w:lang w:val="nl-NL"/>
-        </w:rPr>
-        <w:t>Makefile.Targets</w:t>
-      </w:r>
-    </w:p>
-    <w:p>
-      <w:pPr>
-        <w:rPr>
-          <w:lang w:val="nl-NL"/>
-        </w:rPr>
-      </w:pPr>
-    </w:p>
-    <w:p>
-      <w:pPr>
-        <w:rPr>
-          <w:lang w:val="nl-NL"/>
-        </w:rPr>
-      </w:pPr>
-      <w:r>
-        <w:rPr>
-          <w:lang w:val="nl-NL"/>
-        </w:rPr>
-        <w:t>- testOUD folder:</w:t>
-      </w:r>
-    </w:p>
-    <w:p>
-      <w:pPr>
-        <w:rPr>
-          <w:lang w:val="nl-NL"/>
-        </w:rPr>
-      </w:pPr>
-      <w:r>
-        <w:rPr>
-          <w:lang w:val="nl-NL"/>
-        </w:rPr>
-        <w:t>alles</w:t>
-      </w:r>
-    </w:p>
-    <w:p>
-      <w:pPr>
-        <w:rPr>
-          <w:lang w:val="nl-NL"/>
-        </w:rPr>
-      </w:pPr>
-    </w:p>
-    <w:p>
-      <w:pPr>
-        <w:rPr>
-          <w:lang w:val="nl-NL"/>
-        </w:rPr>
-      </w:pPr>
-    </w:p>
-    <w:p>
-      <w:pPr>
-        <w:rPr>
-          <w:lang w:val="nl-NL"/>
-        </w:rPr>
-      </w:pPr>
-    </w:p>
-    <w:p>
-      <w:pPr>
-        <w:rPr>
-          <w:lang w:val="nl-NL"/>
-        </w:rPr>
-      </w:pPr>
-    </w:p>
-    <w:p>
-      <w:pPr>
-        <w:rPr>
-          <w:lang w:val="nl-NL"/>
-        </w:rPr>
-      </w:pPr>
-    </w:p>
-    <w:p>
-      <w:pPr>
-        <w:rPr>
-          <w:lang w:val="nl-NL"/>
-        </w:rPr>
-      </w:pPr>
-    </w:p>
-    <w:p>
-      <w:pPr>
-        <w:rPr>
-          <w:lang w:val="nl-NL"/>
-        </w:rPr>
-      </w:pPr>
-    </w:p>
-    <w:p>
-      <w:pPr>
-        <w:rPr>
-          <w:lang w:val="nl-NL"/>
-        </w:rPr>
-      </w:pPr>
-    </w:p>
-    <w:p>
-      <w:pPr>
-        <w:rPr>
-          <w:lang w:val="nl-NL"/>
-        </w:rPr>
-      </w:pPr>
-    </w:p>
-    <w:p>
-      <w:pPr>
-        <w:rPr>
-          <w:lang w:val="nl-NL"/>
-        </w:rPr>
-      </w:pPr>
-    </w:p>
-    <w:p>
-      <w:pPr>
-        <w:rPr>
-          <w:lang w:val="nl-NL"/>
-        </w:rPr>
-      </w:pPr>
-    </w:p>
-    <w:p>
-      <w:pPr>
-        <w:rPr>
-          <w:lang w:val="nl-NL"/>
-        </w:rPr>
-      </w:pPr>
-    </w:p>
-    <w:p>
-      <w:pPr>
-        <w:rPr>
-          <w:lang w:val="nl-NL"/>
-        </w:rPr>
-      </w:pPr>
-    </w:p>
-    <w:p>
-      <w:pPr>
-        <w:rPr>
-          <w:lang w:val="nl-NL"/>
-        </w:rPr>
-      </w:pPr>
-    </w:p>
-    <w:p>
-      <w:pPr>
-        <w:rPr>
-          <w:lang w:val="nl-NL"/>
-        </w:rPr>
-      </w:pPr>
-    </w:p>
-    <w:p>
-      <w:pPr>
-        <w:rPr>
-          <w:lang w:val="nl-NL"/>
-        </w:rPr>
-      </w:pPr>
-    </w:p>
-    <w:p>
-      <w:pPr>
-        <w:rPr>
-          <w:lang w:val="nl-NL"/>
-        </w:rPr>
-      </w:pPr>
-    </w:p>
-    <w:p>
-      <w:pPr>
-        <w:rPr>
-          <w:lang w:val="nl-NL"/>
-        </w:rPr>
-      </w:pPr>
-    </w:p>
-    <w:p>
-      <w:pPr>
-        <w:rPr>
-          <w:lang w:val="nl-NL"/>
-        </w:rPr>
-      </w:pPr>
-    </w:p>
-    <w:p>
-      <w:pPr>
-        <w:rPr>
-          <w:b/>
-          <w:lang w:val="nl-NL"/>
-        </w:rPr>
-      </w:pPr>
-      <w:r>
-        <w:rPr>
-          <w:b/>
-          <w:lang w:val="nl-NL"/>
-        </w:rPr>
-        <w:lastRenderedPageBreak/>
-        <w:t>TO DO:</w:t>
-      </w:r>
-    </w:p>
-    <w:p>
-      <w:pPr>
-        <w:rPr>
-          <w:b/>
-          <w:lang w:val="nl-NL"/>
-        </w:rPr>
-      </w:pPr>
-    </w:p>
-    <w:p>
-      <w:pPr>
-        <w:rPr>
-          <w:b/>
-          <w:lang w:val="nl-NL"/>
-        </w:rPr>
-      </w:pPr>
-      <w:r>
-        <w:rPr>
-          <w:b/>
-          <w:lang w:val="nl-NL"/>
-        </w:rPr>
-        <w:t>CODEGEN:</w:t>
-      </w:r>
-    </w:p>
-    <w:p>
-      <w:pPr>
-        <w:pStyle w:val="ListParagraph"/>
-        <w:numPr>
-          <w:ilvl w:val="0"/>
-          <w:numId w:val="1"/>
-        </w:numPr>
-        <w:rPr>
-          <w:b/>
-          <w:lang w:val="nl-NL"/>
-        </w:rPr>
-      </w:pPr>
-      <w:r>
-        <w:rPr>
-          <w:lang w:val="nl-NL"/>
-        </w:rPr>
-        <w:t>4 bugs uit make check fixen</w:t>
-      </w:r>
-    </w:p>
     <w:p>
       <w:pPr>
         <w:pStyle w:val="ListParagraph"/>
@@ -367,383 +17,10 @@
         <w:rPr>
           <w:lang w:val="nl-NL"/>
         </w:rPr>
-        <w:t>Branch / labels mooi maken</w:t>
+        <w:t>KLAARRR</w:t>
       </w:r>
-    </w:p>
-    <w:p>
-      <w:pPr>
-        <w:pStyle w:val="ListParagraph"/>
-        <w:numPr>
-          <w:ilvl w:val="0"/>
-          <w:numId w:val="1"/>
-        </w:numPr>
-        <w:rPr>
-          <w:lang w:val="nl-NL"/>
-        </w:rPr>
-      </w:pPr>
-      <w:r>
-        <w:rPr>
-          <w:lang w:val="nl-NL"/>
-        </w:rPr>
-        <w:t>Constant float / num – welke kunnen er uit?</w:t>
-      </w:r>
-    </w:p>
-    <w:p>
-      <w:pPr>
-        <w:pStyle w:val="ListParagraph"/>
-        <w:numPr>
-          <w:ilvl w:val="0"/>
-          <w:numId w:val="1"/>
-        </w:numPr>
-        <w:rPr>
-          <w:lang w:val="nl-NL"/>
-        </w:rPr>
-      </w:pPr>
-      <w:r>
-        <w:rPr>
-          <w:lang w:val="nl-NL"/>
-        </w:rPr>
-        <w:t>Naar een bepaald bestand schrijven</w:t>
-      </w:r>
-    </w:p>
-    <w:p>
-      <w:pPr>
-        <w:pStyle w:val="ListParagraph"/>
-        <w:numPr>
-          <w:ilvl w:val="0"/>
-          <w:numId w:val="1"/>
-        </w:numPr>
-        <w:rPr>
-          <w:lang w:val="nl-NL"/>
-        </w:rPr>
-      </w:pPr>
-      <w:r>
-        <w:rPr>
-          <w:lang w:val="nl-NL"/>
-        </w:rPr>
-        <w:t xml:space="preserve">M1 gebruiken </w:t>
-      </w:r>
-      <w:r>
-        <w:rPr>
-          <w:lang w:val="nl-NL"/>
-        </w:rPr>
-        <w:t>voor -1</w:t>
-      </w:r>
-    </w:p>
-    <w:p>
-      <w:pPr>
-        <w:pStyle w:val="ListParagraph"/>
-        <w:numPr>
-          <w:ilvl w:val="0"/>
-          <w:numId w:val="1"/>
-        </w:numPr>
-        <w:rPr>
-          <w:lang w:val="nl-NL"/>
-        </w:rPr>
-      </w:pPr>
-      <w:r>
-        <w:rPr>
-          <w:lang w:val="nl-NL"/>
-        </w:rPr>
-        <w:t>FOR LOOP MAKEN!!</w:t>
-      </w:r>
-    </w:p>
-    <w:p>
-      <w:pPr>
-        <w:pStyle w:val="ListParagraph"/>
-        <w:numPr>
-          <w:ilvl w:val="0"/>
-          <w:numId w:val="1"/>
-        </w:numPr>
-        <w:rPr>
-          <w:lang w:val="nl-NL"/>
-        </w:rPr>
-      </w:pPr>
-      <w:r>
-        <w:rPr>
-          <w:lang w:val="nl-NL"/>
-        </w:rPr>
-        <w:t>Veranderende for loop stop waarde</w:t>
-      </w:r>
-    </w:p>
-    <w:p>
-      <w:pPr>
-        <w:pStyle w:val="ListParagraph"/>
-        <w:numPr>
-          <w:ilvl w:val="0"/>
-          <w:numId w:val="1"/>
-        </w:numPr>
-        <w:rPr>
-          <w:lang w:val="nl-NL"/>
-        </w:rPr>
-      </w:pPr>
-      <w:r>
-        <w:rPr>
-          <w:lang w:val="nl-NL"/>
-        </w:rPr>
-        <w:t>Warnings &amp; errors checken</w:t>
-      </w:r>
-    </w:p>
-    <w:p>
-      <w:pPr>
-        <w:pStyle w:val="ListParagraph"/>
-        <w:numPr>
-          <w:ilvl w:val="0"/>
-          <w:numId w:val="1"/>
-        </w:numPr>
-        <w:rPr>
-          <w:lang w:val="nl-NL"/>
-        </w:rPr>
-      </w:pPr>
-      <w:r>
-        <w:rPr>
-          <w:lang w:val="nl-NL"/>
-        </w:rPr>
-        <w:t>To do mogelijk: exports / overloading / dubbele namen</w:t>
-      </w:r>
-    </w:p>
-    <w:p>
-      <w:pPr>
-        <w:pStyle w:val="ListParagraph"/>
-        <w:numPr>
-          <w:ilvl w:val="0"/>
-          <w:numId w:val="1"/>
-        </w:numPr>
-        <w:rPr>
-          <w:b/>
-          <w:lang w:val="nl-NL"/>
-        </w:rPr>
-      </w:pPr>
-      <w:r>
-        <w:rPr>
-          <w:b/>
-          <w:lang w:val="nl-NL"/>
-        </w:rPr>
-        <w:t>Tests: stephenswat/cocosnoot (git)</w:t>
-      </w:r>
-    </w:p>
-    <w:p>
-      <w:pPr>
-        <w:pStyle w:val="ListParagraph"/>
-        <w:rPr>
-          <w:b/>
-          <w:lang w:val="nl-NL"/>
-        </w:rPr>
-      </w:pPr>
-    </w:p>
-    <w:p>
-      <w:pPr>
-        <w:rPr>
-          <w:b/>
-          <w:lang w:val="nl-NL"/>
-        </w:rPr>
-      </w:pPr>
-      <w:r>
-        <w:rPr>
-          <w:b/>
-          <w:lang w:val="nl-NL"/>
-        </w:rPr>
-        <w:t>VERSLAG:</w:t>
-      </w:r>
-    </w:p>
-    <w:p>
-      <w:pPr>
-        <w:pStyle w:val="ListParagraph"/>
-        <w:numPr>
-          <w:ilvl w:val="0"/>
-          <w:numId w:val="1"/>
-        </w:numPr>
-        <w:rPr>
-          <w:b/>
-          <w:lang w:val="nl-NL"/>
-        </w:rPr>
-      </w:pPr>
-      <w:r>
-        <w:rPr>
-          <w:lang w:val="nl-NL"/>
-        </w:rPr>
-        <w:t>Alles</w:t>
-      </w:r>
-    </w:p>
-    <w:p>
-      <w:pPr>
-        <w:rPr>
-          <w:b/>
-          <w:lang w:val="nl-NL"/>
-        </w:rPr>
-      </w:pPr>
-    </w:p>
-    <w:p>
-      <w:pPr>
-        <w:rPr>
-          <w:b/>
-          <w:lang w:val="nl-NL"/>
-        </w:rPr>
-      </w:pPr>
-      <w:r>
-        <w:rPr>
-          <w:b/>
-          <w:lang w:val="nl-NL"/>
-        </w:rPr>
-        <w:t>OVERIG:</w:t>
-      </w:r>
-    </w:p>
-    <w:p>
-      <w:pPr>
-        <w:pStyle w:val="ListParagraph"/>
-        <w:numPr>
-          <w:ilvl w:val="0"/>
-          <w:numId w:val="1"/>
-        </w:numPr>
-        <w:rPr>
-          <w:lang w:val="nl-NL"/>
-        </w:rPr>
-      </w:pPr>
-      <w:r>
-        <w:rPr>
-          <w:lang w:val="nl-NL"/>
-        </w:rPr>
-        <w:t>Code opschonen</w:t>
-      </w:r>
-    </w:p>
-    <w:p>
-      <w:pPr>
-        <w:pStyle w:val="ListParagraph"/>
-        <w:numPr>
-          <w:ilvl w:val="0"/>
-          <w:numId w:val="1"/>
-        </w:numPr>
-        <w:rPr>
-          <w:lang w:val="nl-NL"/>
-        </w:rPr>
-      </w:pPr>
-      <w:r>
-        <w:rPr>
-          <w:lang w:val="nl-NL"/>
-        </w:rPr>
-        <w:t>Milestones</w:t>
-      </w:r>
-      <w:r>
-        <w:rPr>
-          <w:lang w:val="nl-NL"/>
-        </w:rPr>
-        <w:t xml:space="preserve"> nalopen</w:t>
-      </w:r>
-    </w:p>
-    <w:p>
-      <w:pPr>
-        <w:pStyle w:val="ListParagraph"/>
-        <w:numPr>
-          <w:ilvl w:val="0"/>
-          <w:numId w:val="1"/>
-        </w:numPr>
-        <w:rPr>
-          <w:lang w:val="nl-NL"/>
-        </w:rPr>
-      </w:pPr>
-      <w:r>
-        <w:rPr>
-          <w:lang w:val="nl-NL"/>
-        </w:rPr>
-        <w:t>Optimalisaties</w:t>
-      </w:r>
-      <w:r>
-        <w:rPr>
-          <w:lang w:val="nl-NL"/>
-        </w:rPr>
-        <w:t xml:space="preserve"> als tijd over</w:t>
-      </w:r>
-      <w:r>
-        <w:rPr>
-          <w:lang w:val="nl-NL"/>
-        </w:rPr>
-        <w:t>?</w:t>
-      </w:r>
-    </w:p>
-    <w:p>
-      <w:pPr>
-        <w:pStyle w:val="ListParagraph"/>
-        <w:numPr>
-          <w:ilvl w:val="0"/>
-          <w:numId w:val="1"/>
-        </w:numPr>
-        <w:rPr>
-          <w:lang w:val="nl-NL"/>
-        </w:rPr>
-      </w:pPr>
-      <w:r>
-        <w:rPr>
-          <w:lang w:val="nl-NL"/>
-        </w:rPr>
-        <w:t>Make check runnen</w:t>
-      </w:r>
-    </w:p>
-    <w:p>
-      <w:pPr>
-        <w:pStyle w:val="ListParagraph"/>
-        <w:numPr>
-          <w:ilvl w:val="0"/>
-          <w:numId w:val="1"/>
-        </w:numPr>
-        <w:rPr>
-          <w:lang w:val="nl-NL"/>
-        </w:rPr>
-      </w:pPr>
-      <w:r>
-        <w:rPr>
-          <w:lang w:val="nl-NL"/>
-        </w:rPr>
-        <w:t>TRAVdo -&gt; TRAVopt</w:t>
-      </w:r>
-    </w:p>
-    <w:p>
-      <w:pPr>
-        <w:rPr>
-          <w:lang w:val="nl-NL"/>
-        </w:rPr>
-      </w:pPr>
-    </w:p>
-    <w:p>
-      <w:pPr>
-        <w:rPr>
-          <w:lang w:val="nl-NL"/>
-        </w:rPr>
-      </w:pPr>
-    </w:p>
-    <w:p>
-      <w:pPr>
-        <w:rPr>
-          <w:lang w:val="nl-NL"/>
-        </w:rPr>
-      </w:pPr>
-    </w:p>
-    <w:p>
-      <w:pPr>
-        <w:rPr>
-          <w:lang w:val="nl-NL"/>
-        </w:rPr>
-      </w:pPr>
-    </w:p>
-    <w:p>
-      <w:pPr>
-        <w:rPr>
-          <w:lang w:val="nl-NL"/>
-        </w:rPr>
-      </w:pPr>
       <w:bookmarkStart w:id="0" w:name="_GoBack"/>
       <w:bookmarkEnd w:id="0"/>
-      <w:r>
-        <w:rPr>
-          <w:lang w:val="nl-NL"/>
-        </w:rPr>
-        <w:t>- Scopes van globaldec arrays? mag int [a, b] c; int [b,d] e;??</w:t>
-      </w:r>
-      <w:r>
-        <w:rPr>
-          <w:lang w:val="nl-NL"/>
-        </w:rPr>
-        <w:t xml:space="preserve"> MAG!!</w:t>
-      </w:r>
     </w:p>
     <w:p>
       <w:pPr>
@@ -1968,7 +1245,7 @@
 </file>
 
 <file path=customXml/itemProps1.xml><?xml version="1.0" encoding="utf-8"?>
-<ds:datastoreItem xmlns:ds="http://schemas.openxmlformats.org/officeDocument/2006/customXml" ds:itemID="{F2DDF80A-29E1-7241-82D0-B48754199B13}">
+<ds:datastoreItem xmlns:ds="http://schemas.openxmlformats.org/officeDocument/2006/customXml" ds:itemID="{E8B026F6-0579-6846-B692-D9C837824FA5}">
   <ds:schemaRefs>
     <ds:schemaRef ds:uri="http://schemas.openxmlformats.org/officeDocument/2006/bibliography"/>
   </ds:schemaRefs>
